--- a/Диплом DOCX/Диплом БИ.docx
+++ b/Диплом DOCX/Диплом БИ.docx
@@ -531,9 +531,2279 @@
     </w:p>
     <w:p>
       <w:pPr>
-        <w:spacing w:line="360" w:lineRule="auto"/>
-        <w:jc w:val="both"/>
-        <w:rPr>
+        <w:pStyle w:val="2"/>
+        <w:ind w:firstLine="709"/>
+        <w:rPr>
+          <w:sz w:val="28"/>
+          <w:szCs w:val="28"/>
+        </w:rPr>
+      </w:pPr>
+      <w:r>
+        <w:rPr>
+          <w:sz w:val="28"/>
+          <w:szCs w:val="28"/>
+        </w:rPr>
+        <w:t xml:space="preserve">1.2 </w:t>
+      </w:r>
+      <w:r>
+        <w:rPr>
+          <w:sz w:val="28"/>
+          <w:szCs w:val="28"/>
+        </w:rPr>
+        <w:t>Сравнительный анализ существующих решений</w:t>
+      </w:r>
+    </w:p>
+    <w:p>
+      <w:pPr>
+        <w:spacing w:after="0" w:line="360" w:lineRule="auto"/>
+        <w:ind w:firstLine="709"/>
+        <w:jc w:val="both"/>
+        <w:rPr>
+          <w:rFonts w:ascii="Times New Roman" w:hAnsi="Times New Roman" w:cs="Times New Roman"/>
+          <w:sz w:val="28"/>
+          <w:szCs w:val="28"/>
+        </w:rPr>
+      </w:pPr>
+      <w:r>
+        <w:rPr>
+          <w:rFonts w:ascii="Times New Roman" w:hAnsi="Times New Roman" w:cs="Times New Roman"/>
+          <w:sz w:val="28"/>
+          <w:szCs w:val="28"/>
+        </w:rPr>
+        <w:t xml:space="preserve">Для </w:t>
+      </w:r>
+      <w:r>
+        <w:rPr>
+          <w:rFonts w:ascii="Times New Roman" w:hAnsi="Times New Roman" w:cs="Times New Roman"/>
+          <w:sz w:val="28"/>
+          <w:szCs w:val="28"/>
+        </w:rPr>
+        <w:t xml:space="preserve">обоснования необходимости разработки собственного программного модуля был проведён сравнительный анализ существующих решений, представленных как в российском, так и в международном цифровом пространстве. Среди наиболее известных аналогов можно выделить конфигураторы от </w:t>
+      </w:r>
+      <w:r>
+        <w:rPr>
+          <w:rFonts w:ascii="Times New Roman" w:hAnsi="Times New Roman" w:cs="Times New Roman"/>
+          <w:sz w:val="28"/>
+          <w:szCs w:val="28"/>
+          <w:lang w:val="en-US"/>
+        </w:rPr>
+        <w:t>DNS</w:t>
+      </w:r>
+      <w:r>
+        <w:rPr>
+          <w:rFonts w:ascii="Times New Roman" w:hAnsi="Times New Roman" w:cs="Times New Roman"/>
+          <w:sz w:val="28"/>
+          <w:szCs w:val="28"/>
+        </w:rPr>
+        <w:t xml:space="preserve">, </w:t>
+      </w:r>
+      <w:r>
+        <w:rPr>
+          <w:rFonts w:ascii="Times New Roman" w:hAnsi="Times New Roman" w:cs="Times New Roman"/>
+          <w:sz w:val="28"/>
+          <w:szCs w:val="28"/>
+          <w:lang w:val="en-US"/>
+        </w:rPr>
+        <w:t>X</w:t>
+      </w:r>
+      <w:r>
+        <w:rPr>
+          <w:rFonts w:ascii="Times New Roman" w:hAnsi="Times New Roman" w:cs="Times New Roman"/>
+          <w:sz w:val="28"/>
+          <w:szCs w:val="28"/>
+        </w:rPr>
+        <w:t>-</w:t>
+      </w:r>
+      <w:proofErr w:type="spellStart"/>
+      <w:r>
+        <w:rPr>
+          <w:rFonts w:ascii="Times New Roman" w:hAnsi="Times New Roman" w:cs="Times New Roman"/>
+          <w:sz w:val="28"/>
+          <w:szCs w:val="28"/>
+          <w:lang w:val="en-US"/>
+        </w:rPr>
+        <w:t>kom</w:t>
+      </w:r>
+      <w:proofErr w:type="spellEnd"/>
+      <w:r>
+        <w:rPr>
+          <w:rFonts w:ascii="Times New Roman" w:hAnsi="Times New Roman" w:cs="Times New Roman"/>
+          <w:sz w:val="28"/>
+          <w:szCs w:val="28"/>
+        </w:rPr>
+        <w:t xml:space="preserve">, </w:t>
+      </w:r>
+      <w:proofErr w:type="spellStart"/>
+      <w:r>
+        <w:rPr>
+          <w:rFonts w:ascii="Times New Roman" w:hAnsi="Times New Roman" w:cs="Times New Roman"/>
+          <w:sz w:val="28"/>
+          <w:szCs w:val="28"/>
+          <w:lang w:val="en-US"/>
+        </w:rPr>
+        <w:t>PCPartPicke</w:t>
+      </w:r>
+      <w:r>
+        <w:rPr>
+          <w:rFonts w:ascii="Times New Roman" w:hAnsi="Times New Roman" w:cs="Times New Roman"/>
+          <w:sz w:val="28"/>
+          <w:szCs w:val="28"/>
+          <w:lang w:val="en-US"/>
+        </w:rPr>
+        <w:t>r</w:t>
+      </w:r>
+      <w:proofErr w:type="spellEnd"/>
+      <w:r>
+        <w:rPr>
+          <w:rFonts w:ascii="Times New Roman" w:hAnsi="Times New Roman" w:cs="Times New Roman"/>
+          <w:sz w:val="28"/>
+          <w:szCs w:val="28"/>
+        </w:rPr>
+        <w:t xml:space="preserve">. </w:t>
+      </w:r>
+      <w:r>
+        <w:rPr>
+          <w:rFonts w:ascii="Times New Roman" w:hAnsi="Times New Roman" w:cs="Times New Roman"/>
+          <w:sz w:val="28"/>
+          <w:szCs w:val="28"/>
+        </w:rPr>
+        <w:t xml:space="preserve">Все они обладают базовыми возможностями подбора комплектующих, однако имеют ряд ограничений, не </w:t>
+      </w:r>
+      <w:r>
+        <w:rPr>
+          <w:rFonts w:ascii="Times New Roman" w:hAnsi="Times New Roman" w:cs="Times New Roman"/>
+          <w:sz w:val="28"/>
+          <w:szCs w:val="28"/>
+        </w:rPr>
+        <w:lastRenderedPageBreak/>
+        <w:t>позволяющих использовать их как универсальное решение для локальных сервисов и цифровых платформ.</w:t>
+      </w:r>
+    </w:p>
+    <w:p>
+      <w:pPr>
+        <w:spacing w:after="0" w:line="360" w:lineRule="auto"/>
+        <w:ind w:firstLine="709"/>
+        <w:jc w:val="both"/>
+        <w:rPr>
+          <w:rFonts w:ascii="Times New Roman" w:hAnsi="Times New Roman" w:cs="Times New Roman"/>
+          <w:sz w:val="28"/>
+          <w:szCs w:val="28"/>
+        </w:rPr>
+      </w:pPr>
+      <w:r>
+        <w:rPr>
+          <w:rFonts w:ascii="Times New Roman" w:hAnsi="Times New Roman" w:cs="Times New Roman"/>
+          <w:sz w:val="28"/>
+          <w:szCs w:val="28"/>
+        </w:rPr>
+        <w:t>Целью анализа является определение преимущества и недостатков аналогичных сист</w:t>
+      </w:r>
+      <w:r>
+        <w:rPr>
+          <w:rFonts w:ascii="Times New Roman" w:hAnsi="Times New Roman" w:cs="Times New Roman"/>
+          <w:sz w:val="28"/>
+          <w:szCs w:val="28"/>
+        </w:rPr>
+        <w:t>е</w:t>
+      </w:r>
+      <w:r>
+        <w:rPr>
+          <w:rFonts w:ascii="Times New Roman" w:hAnsi="Times New Roman" w:cs="Times New Roman"/>
+          <w:sz w:val="28"/>
+          <w:szCs w:val="28"/>
+        </w:rPr>
+        <w:t>м по ключевым критериям.</w:t>
+      </w:r>
+    </w:p>
+    <w:p>
+      <w:pPr>
+        <w:spacing w:after="0" w:line="360" w:lineRule="auto"/>
+        <w:ind w:firstLine="709"/>
+        <w:jc w:val="both"/>
+        <w:rPr>
+          <w:rFonts w:ascii="Times New Roman" w:hAnsi="Times New Roman" w:cs="Times New Roman"/>
+          <w:sz w:val="28"/>
+          <w:szCs w:val="28"/>
+        </w:rPr>
+      </w:pPr>
+      <w:proofErr w:type="spellStart"/>
+      <w:r>
+        <w:rPr>
+          <w:rFonts w:ascii="Times New Roman" w:hAnsi="Times New Roman" w:cs="Times New Roman"/>
+          <w:sz w:val="28"/>
+          <w:szCs w:val="28"/>
+          <w:lang w:val="en-US"/>
+        </w:rPr>
+        <w:t>Dns</w:t>
+      </w:r>
+      <w:proofErr w:type="spellEnd"/>
+      <w:r>
+        <w:rPr>
+          <w:rFonts w:ascii="Times New Roman" w:hAnsi="Times New Roman" w:cs="Times New Roman"/>
+          <w:sz w:val="28"/>
+          <w:szCs w:val="28"/>
+        </w:rPr>
+        <w:t xml:space="preserve"> – </w:t>
+      </w:r>
+      <w:r>
+        <w:rPr>
+          <w:rFonts w:ascii="Times New Roman" w:hAnsi="Times New Roman" w:cs="Times New Roman"/>
+          <w:sz w:val="28"/>
+          <w:szCs w:val="28"/>
+        </w:rPr>
+        <w:t>одна из крупнейших российских розничных сетей по продаже цифровой и бытовой техники. На официальном сайте реализован модуль конфигурации ПК, который позволяет пользователю подобрать совместимые комплектующие и сразу перейти к их оформлению и заказу.</w:t>
+      </w:r>
+    </w:p>
+    <w:p>
+      <w:pPr>
+        <w:spacing w:after="0" w:line="360" w:lineRule="auto"/>
+        <w:ind w:firstLine="709"/>
+        <w:jc w:val="both"/>
+        <w:rPr>
+          <w:rFonts w:ascii="Times New Roman" w:hAnsi="Times New Roman" w:cs="Times New Roman"/>
+          <w:sz w:val="28"/>
+          <w:szCs w:val="28"/>
+        </w:rPr>
+      </w:pPr>
+      <w:r>
+        <w:rPr>
+          <w:rFonts w:ascii="Times New Roman" w:hAnsi="Times New Roman" w:cs="Times New Roman"/>
+          <w:sz w:val="28"/>
+          <w:szCs w:val="28"/>
+          <w:lang w:val="en-US"/>
+        </w:rPr>
+        <w:t>X</w:t>
+      </w:r>
+      <w:r>
+        <w:rPr>
+          <w:rFonts w:ascii="Times New Roman" w:hAnsi="Times New Roman" w:cs="Times New Roman"/>
+          <w:sz w:val="28"/>
+          <w:szCs w:val="28"/>
+        </w:rPr>
+        <w:t>-</w:t>
+      </w:r>
+      <w:proofErr w:type="spellStart"/>
+      <w:r>
+        <w:rPr>
+          <w:rFonts w:ascii="Times New Roman" w:hAnsi="Times New Roman" w:cs="Times New Roman"/>
+          <w:sz w:val="28"/>
+          <w:szCs w:val="28"/>
+          <w:lang w:val="en-US"/>
+        </w:rPr>
+        <w:t>kom</w:t>
+      </w:r>
+      <w:proofErr w:type="spellEnd"/>
+      <w:r>
+        <w:rPr>
+          <w:rFonts w:ascii="Times New Roman" w:hAnsi="Times New Roman" w:cs="Times New Roman"/>
+          <w:sz w:val="28"/>
+          <w:szCs w:val="28"/>
+        </w:rPr>
+        <w:t xml:space="preserve"> – </w:t>
+      </w:r>
+      <w:r>
+        <w:rPr>
+          <w:rFonts w:ascii="Times New Roman" w:hAnsi="Times New Roman" w:cs="Times New Roman"/>
+          <w:sz w:val="28"/>
+          <w:szCs w:val="28"/>
+        </w:rPr>
+        <w:t>польская онлайн-платформа, занимающаяся продажей компьютерной техники. Сервис предлагает конфигуратор, в котором можно подобрать комплектующие на основе фильтров и совместимости.</w:t>
+      </w:r>
+    </w:p>
+    <w:p>
+      <w:pPr>
+        <w:spacing w:after="0" w:line="360" w:lineRule="auto"/>
+        <w:ind w:firstLine="709"/>
+        <w:jc w:val="both"/>
+        <w:rPr>
+          <w:rFonts w:ascii="Times New Roman" w:hAnsi="Times New Roman" w:cs="Times New Roman"/>
+          <w:sz w:val="28"/>
+          <w:szCs w:val="28"/>
+        </w:rPr>
+      </w:pPr>
+      <w:proofErr w:type="spellStart"/>
+      <w:r>
+        <w:rPr>
+          <w:rFonts w:ascii="Times New Roman" w:hAnsi="Times New Roman" w:cs="Times New Roman"/>
+          <w:sz w:val="28"/>
+          <w:szCs w:val="28"/>
+          <w:lang w:val="en-US"/>
+        </w:rPr>
+        <w:t>PCPartPicker</w:t>
+      </w:r>
+      <w:proofErr w:type="spellEnd"/>
+      <w:r>
+        <w:rPr>
+          <w:rFonts w:ascii="Times New Roman" w:hAnsi="Times New Roman" w:cs="Times New Roman"/>
+          <w:sz w:val="28"/>
+          <w:szCs w:val="28"/>
+        </w:rPr>
+        <w:t xml:space="preserve"> – </w:t>
+      </w:r>
+      <w:r>
+        <w:rPr>
+          <w:rFonts w:ascii="Times New Roman" w:hAnsi="Times New Roman" w:cs="Times New Roman"/>
+          <w:sz w:val="28"/>
+          <w:szCs w:val="28"/>
+        </w:rPr>
+        <w:t>англоязычная платформа, ориентированная на энтузиастов и профессионалов, занимающихся самостоятельной сборкой ПК. Это один из самых функциональных и популярных конфигураторов, предлагающий широкие возможности сравнения цен, совместимости и экспортирования сборок.</w:t>
+      </w:r>
+    </w:p>
+    <w:p>
+      <w:pPr>
+        <w:pStyle w:val="a9"/>
+        <w:numPr>
+          <w:ilvl w:val="0"/>
+          <w:numId w:val="6"/>
+        </w:numPr>
+        <w:spacing w:line="360" w:lineRule="auto"/>
+        <w:jc w:val="both"/>
+        <w:rPr>
+          <w:rFonts w:ascii="Times New Roman" w:hAnsi="Times New Roman" w:cs="Times New Roman"/>
+          <w:sz w:val="28"/>
+          <w:szCs w:val="28"/>
+        </w:rPr>
+      </w:pPr>
+      <w:r>
+        <w:rPr>
+          <w:rFonts w:ascii="Times New Roman" w:hAnsi="Times New Roman" w:cs="Times New Roman"/>
+          <w:sz w:val="28"/>
+          <w:szCs w:val="28"/>
+        </w:rPr>
+        <w:t>3</w:t>
+      </w:r>
+      <w:r>
+        <w:rPr>
+          <w:rFonts w:ascii="Times New Roman" w:hAnsi="Times New Roman" w:cs="Times New Roman"/>
+          <w:sz w:val="28"/>
+          <w:szCs w:val="28"/>
+          <w:lang w:val="en-US"/>
+        </w:rPr>
+        <w:t>D</w:t>
+      </w:r>
+      <w:r>
+        <w:rPr>
+          <w:rFonts w:ascii="Times New Roman" w:hAnsi="Times New Roman" w:cs="Times New Roman"/>
+          <w:sz w:val="28"/>
+          <w:szCs w:val="28"/>
+        </w:rPr>
+        <w:t>-визуализация.</w:t>
+      </w:r>
+    </w:p>
+    <w:p>
+      <w:pPr>
+        <w:spacing w:line="360" w:lineRule="auto"/>
+        <w:ind w:firstLine="709"/>
+        <w:jc w:val="both"/>
+        <w:rPr>
+          <w:rFonts w:ascii="Times New Roman" w:hAnsi="Times New Roman" w:cs="Times New Roman"/>
+          <w:sz w:val="28"/>
+          <w:szCs w:val="28"/>
+        </w:rPr>
+      </w:pPr>
+      <w:r>
+        <w:rPr>
+          <w:rFonts w:ascii="Times New Roman" w:hAnsi="Times New Roman" w:cs="Times New Roman"/>
+          <w:sz w:val="28"/>
+          <w:szCs w:val="28"/>
+          <w:lang w:val="en-US"/>
+        </w:rPr>
+        <w:t>DNS</w:t>
+      </w:r>
+      <w:r>
+        <w:rPr>
+          <w:rFonts w:ascii="Times New Roman" w:hAnsi="Times New Roman" w:cs="Times New Roman"/>
+          <w:sz w:val="28"/>
+          <w:szCs w:val="28"/>
+        </w:rPr>
+        <w:t xml:space="preserve"> </w:t>
+      </w:r>
+      <w:r>
+        <w:rPr>
+          <w:rFonts w:ascii="Times New Roman" w:hAnsi="Times New Roman" w:cs="Times New Roman"/>
+          <w:sz w:val="28"/>
+          <w:szCs w:val="28"/>
+        </w:rPr>
+        <w:t>–</w:t>
+      </w:r>
+      <w:r>
+        <w:rPr>
+          <w:rFonts w:ascii="Times New Roman" w:hAnsi="Times New Roman" w:cs="Times New Roman"/>
+          <w:sz w:val="28"/>
+          <w:szCs w:val="28"/>
+        </w:rPr>
+        <w:t xml:space="preserve"> </w:t>
+      </w:r>
+      <w:r>
+        <w:rPr>
+          <w:rFonts w:ascii="Times New Roman" w:hAnsi="Times New Roman" w:cs="Times New Roman"/>
+          <w:sz w:val="28"/>
+          <w:szCs w:val="28"/>
+        </w:rPr>
+        <w:t>отсут</w:t>
+      </w:r>
+      <w:r>
+        <w:rPr>
+          <w:rFonts w:ascii="Times New Roman" w:hAnsi="Times New Roman" w:cs="Times New Roman"/>
+          <w:sz w:val="28"/>
+          <w:szCs w:val="28"/>
+        </w:rPr>
+        <w:t>ствует, компоненты представлены в виде текстовых списков или изображений.</w:t>
+      </w:r>
+    </w:p>
+    <w:p>
+      <w:pPr>
+        <w:spacing w:line="360" w:lineRule="auto"/>
+        <w:ind w:firstLine="709"/>
+        <w:jc w:val="both"/>
+        <w:rPr>
+          <w:rFonts w:ascii="Times New Roman" w:hAnsi="Times New Roman" w:cs="Times New Roman"/>
+          <w:sz w:val="28"/>
+          <w:szCs w:val="28"/>
+        </w:rPr>
+      </w:pPr>
+      <w:r>
+        <w:rPr>
+          <w:rFonts w:ascii="Times New Roman" w:hAnsi="Times New Roman" w:cs="Times New Roman"/>
+          <w:sz w:val="28"/>
+          <w:szCs w:val="28"/>
+          <w:lang w:val="en-US"/>
+        </w:rPr>
+        <w:t>X</w:t>
+      </w:r>
+      <w:r>
+        <w:rPr>
+          <w:rFonts w:ascii="Times New Roman" w:hAnsi="Times New Roman" w:cs="Times New Roman"/>
+          <w:sz w:val="28"/>
+          <w:szCs w:val="28"/>
+        </w:rPr>
+        <w:t>-</w:t>
+      </w:r>
+      <w:proofErr w:type="spellStart"/>
+      <w:r>
+        <w:rPr>
+          <w:rFonts w:ascii="Times New Roman" w:hAnsi="Times New Roman" w:cs="Times New Roman"/>
+          <w:sz w:val="28"/>
+          <w:szCs w:val="28"/>
+          <w:lang w:val="en-US"/>
+        </w:rPr>
+        <w:t>kom</w:t>
+      </w:r>
+      <w:proofErr w:type="spellEnd"/>
+      <w:r>
+        <w:rPr>
+          <w:rFonts w:ascii="Times New Roman" w:hAnsi="Times New Roman" w:cs="Times New Roman"/>
+          <w:sz w:val="28"/>
+          <w:szCs w:val="28"/>
+        </w:rPr>
+        <w:t xml:space="preserve"> – </w:t>
+      </w:r>
+      <w:r>
+        <w:rPr>
+          <w:rFonts w:ascii="Times New Roman" w:hAnsi="Times New Roman" w:cs="Times New Roman"/>
+          <w:sz w:val="28"/>
+          <w:szCs w:val="28"/>
+        </w:rPr>
+        <w:t>отсутствует, сборка представлена в текстовом виде.</w:t>
+      </w:r>
+    </w:p>
+    <w:p>
+      <w:pPr>
+        <w:spacing w:line="360" w:lineRule="auto"/>
+        <w:ind w:firstLine="709"/>
+        <w:jc w:val="both"/>
+        <w:rPr>
+          <w:rFonts w:ascii="Times New Roman" w:hAnsi="Times New Roman" w:cs="Times New Roman"/>
+          <w:sz w:val="28"/>
+          <w:szCs w:val="28"/>
+        </w:rPr>
+      </w:pPr>
+      <w:proofErr w:type="spellStart"/>
+      <w:r>
+        <w:rPr>
+          <w:rFonts w:ascii="Times New Roman" w:hAnsi="Times New Roman" w:cs="Times New Roman"/>
+          <w:sz w:val="28"/>
+          <w:szCs w:val="28"/>
+          <w:lang w:val="en-US"/>
+        </w:rPr>
+        <w:t>PCPartPicker</w:t>
+      </w:r>
+      <w:proofErr w:type="spellEnd"/>
+      <w:r>
+        <w:rPr>
+          <w:rFonts w:ascii="Times New Roman" w:hAnsi="Times New Roman" w:cs="Times New Roman"/>
+          <w:sz w:val="28"/>
+          <w:szCs w:val="28"/>
+        </w:rPr>
+        <w:t xml:space="preserve"> – </w:t>
+      </w:r>
+      <w:r>
+        <w:rPr>
+          <w:rFonts w:ascii="Times New Roman" w:hAnsi="Times New Roman" w:cs="Times New Roman"/>
+          <w:sz w:val="28"/>
+          <w:szCs w:val="28"/>
+        </w:rPr>
+        <w:t>отсутствует, взаимодействие с компонентами осуществляется через таблицы.</w:t>
+      </w:r>
+    </w:p>
+    <w:p>
+      <w:pPr>
+        <w:spacing w:line="360" w:lineRule="auto"/>
+        <w:ind w:firstLine="709"/>
+        <w:jc w:val="both"/>
+        <w:rPr>
+          <w:rFonts w:ascii="Times New Roman" w:hAnsi="Times New Roman" w:cs="Times New Roman"/>
+          <w:sz w:val="28"/>
+          <w:szCs w:val="28"/>
+        </w:rPr>
+      </w:pPr>
+      <w:r>
+        <w:rPr>
+          <w:rFonts w:ascii="Times New Roman" w:hAnsi="Times New Roman" w:cs="Times New Roman"/>
+          <w:sz w:val="28"/>
+          <w:szCs w:val="28"/>
+        </w:rPr>
+        <w:t xml:space="preserve">Мой проект – поддержка полной </w:t>
+      </w:r>
+      <w:r>
+        <w:rPr>
+          <w:rFonts w:ascii="Times New Roman" w:hAnsi="Times New Roman" w:cs="Times New Roman"/>
+          <w:sz w:val="28"/>
+          <w:szCs w:val="28"/>
+        </w:rPr>
+        <w:t>3</w:t>
+      </w:r>
+      <w:r>
+        <w:rPr>
+          <w:rFonts w:ascii="Times New Roman" w:hAnsi="Times New Roman" w:cs="Times New Roman"/>
+          <w:sz w:val="28"/>
+          <w:szCs w:val="28"/>
+          <w:lang w:val="en-US"/>
+        </w:rPr>
+        <w:t>D</w:t>
+      </w:r>
+      <w:r>
+        <w:rPr>
+          <w:rFonts w:ascii="Times New Roman" w:hAnsi="Times New Roman" w:cs="Times New Roman"/>
+          <w:sz w:val="28"/>
+          <w:szCs w:val="28"/>
+        </w:rPr>
+        <w:t>-визуализации с возможностью просмотра сборки.</w:t>
+      </w:r>
+    </w:p>
+    <w:p>
+      <w:pPr>
+        <w:spacing w:line="360" w:lineRule="auto"/>
+        <w:jc w:val="both"/>
+        <w:rPr>
+          <w:rFonts w:ascii="Times New Roman" w:hAnsi="Times New Roman" w:cs="Times New Roman"/>
+          <w:sz w:val="28"/>
+          <w:szCs w:val="28"/>
+        </w:rPr>
+      </w:pPr>
+      <w:r>
+        <w:rPr>
+          <w:rFonts w:ascii="Times New Roman" w:hAnsi="Times New Roman" w:cs="Times New Roman"/>
+          <w:sz w:val="28"/>
+          <w:szCs w:val="28"/>
+        </w:rPr>
+        <w:tab/>
+        <w:t>Вывод</w:t>
+      </w:r>
+      <w:r>
+        <w:rPr>
+          <w:rFonts w:ascii="Times New Roman" w:hAnsi="Times New Roman" w:cs="Times New Roman"/>
+          <w:sz w:val="28"/>
+          <w:szCs w:val="28"/>
+        </w:rPr>
+        <w:t xml:space="preserve">: </w:t>
+      </w:r>
+      <w:r>
+        <w:rPr>
+          <w:rFonts w:ascii="Times New Roman" w:hAnsi="Times New Roman" w:cs="Times New Roman"/>
+          <w:sz w:val="28"/>
+          <w:szCs w:val="28"/>
+        </w:rPr>
+        <w:t xml:space="preserve">ни один из существующих сервисов не предоставляет интерактивной </w:t>
+      </w:r>
+      <w:r>
+        <w:rPr>
+          <w:rFonts w:ascii="Times New Roman" w:hAnsi="Times New Roman" w:cs="Times New Roman"/>
+          <w:sz w:val="28"/>
+          <w:szCs w:val="28"/>
+        </w:rPr>
+        <w:t>3</w:t>
+      </w:r>
+      <w:r>
+        <w:rPr>
+          <w:rFonts w:ascii="Times New Roman" w:hAnsi="Times New Roman" w:cs="Times New Roman"/>
+          <w:sz w:val="28"/>
+          <w:szCs w:val="28"/>
+          <w:lang w:val="en-US"/>
+        </w:rPr>
+        <w:t>D</w:t>
+      </w:r>
+      <w:r>
+        <w:rPr>
+          <w:rFonts w:ascii="Times New Roman" w:hAnsi="Times New Roman" w:cs="Times New Roman"/>
+          <w:sz w:val="28"/>
+          <w:szCs w:val="28"/>
+        </w:rPr>
+        <w:t>-</w:t>
+      </w:r>
+      <w:r>
+        <w:rPr>
+          <w:rFonts w:ascii="Times New Roman" w:hAnsi="Times New Roman" w:cs="Times New Roman"/>
+          <w:sz w:val="28"/>
+          <w:szCs w:val="28"/>
+        </w:rPr>
+        <w:t>визуализации.</w:t>
+      </w:r>
+    </w:p>
+    <w:p>
+      <w:pPr>
+        <w:pStyle w:val="a9"/>
+        <w:numPr>
+          <w:ilvl w:val="0"/>
+          <w:numId w:val="6"/>
+        </w:numPr>
+        <w:spacing w:line="360" w:lineRule="auto"/>
+        <w:jc w:val="both"/>
+        <w:rPr>
+          <w:rFonts w:ascii="Times New Roman" w:hAnsi="Times New Roman" w:cs="Times New Roman"/>
+          <w:sz w:val="28"/>
+          <w:szCs w:val="28"/>
+        </w:rPr>
+      </w:pPr>
+      <w:r>
+        <w:rPr>
+          <w:rFonts w:ascii="Times New Roman" w:hAnsi="Times New Roman" w:cs="Times New Roman"/>
+          <w:sz w:val="28"/>
+          <w:szCs w:val="28"/>
+        </w:rPr>
+        <w:t>Подбор по совместимости</w:t>
+      </w:r>
+    </w:p>
+    <w:p>
+      <w:pPr>
+        <w:spacing w:line="360" w:lineRule="auto"/>
+        <w:ind w:firstLine="709"/>
+        <w:jc w:val="both"/>
+        <w:rPr>
+          <w:rFonts w:ascii="Times New Roman" w:hAnsi="Times New Roman" w:cs="Times New Roman"/>
+          <w:sz w:val="28"/>
+          <w:szCs w:val="28"/>
+        </w:rPr>
+      </w:pPr>
+      <w:r>
+        <w:rPr>
+          <w:rFonts w:ascii="Times New Roman" w:hAnsi="Times New Roman" w:cs="Times New Roman"/>
+          <w:sz w:val="28"/>
+          <w:szCs w:val="28"/>
+          <w:lang w:val="en-US"/>
+        </w:rPr>
+        <w:lastRenderedPageBreak/>
+        <w:t>DNS</w:t>
+      </w:r>
+      <w:r>
+        <w:rPr>
+          <w:rFonts w:ascii="Times New Roman" w:hAnsi="Times New Roman" w:cs="Times New Roman"/>
+          <w:sz w:val="28"/>
+          <w:szCs w:val="28"/>
+        </w:rPr>
+        <w:t xml:space="preserve"> – </w:t>
+      </w:r>
+      <w:r>
+        <w:rPr>
+          <w:rFonts w:ascii="Times New Roman" w:hAnsi="Times New Roman" w:cs="Times New Roman"/>
+          <w:sz w:val="28"/>
+          <w:szCs w:val="28"/>
+        </w:rPr>
+        <w:t>Реализована система автоматической проверки совместимости комплектующих.</w:t>
+      </w:r>
+    </w:p>
+    <w:p>
+      <w:pPr>
+        <w:spacing w:line="360" w:lineRule="auto"/>
+        <w:ind w:firstLine="709"/>
+        <w:jc w:val="both"/>
+        <w:rPr>
+          <w:rFonts w:ascii="Times New Roman" w:hAnsi="Times New Roman" w:cs="Times New Roman"/>
+          <w:sz w:val="28"/>
+          <w:szCs w:val="28"/>
+        </w:rPr>
+      </w:pPr>
+      <w:r>
+        <w:rPr>
+          <w:rFonts w:ascii="Times New Roman" w:hAnsi="Times New Roman" w:cs="Times New Roman"/>
+          <w:sz w:val="28"/>
+          <w:szCs w:val="28"/>
+          <w:lang w:val="en-US"/>
+        </w:rPr>
+        <w:t>X</w:t>
+      </w:r>
+      <w:r>
+        <w:rPr>
+          <w:rFonts w:ascii="Times New Roman" w:hAnsi="Times New Roman" w:cs="Times New Roman"/>
+          <w:sz w:val="28"/>
+          <w:szCs w:val="28"/>
+        </w:rPr>
+        <w:t>-</w:t>
+      </w:r>
+      <w:proofErr w:type="spellStart"/>
+      <w:r>
+        <w:rPr>
+          <w:rFonts w:ascii="Times New Roman" w:hAnsi="Times New Roman" w:cs="Times New Roman"/>
+          <w:sz w:val="28"/>
+          <w:szCs w:val="28"/>
+          <w:lang w:val="en-US"/>
+        </w:rPr>
+        <w:t>kom</w:t>
+      </w:r>
+      <w:proofErr w:type="spellEnd"/>
+      <w:r>
+        <w:rPr>
+          <w:rFonts w:ascii="Times New Roman" w:hAnsi="Times New Roman" w:cs="Times New Roman"/>
+          <w:sz w:val="28"/>
+          <w:szCs w:val="28"/>
+        </w:rPr>
+        <w:t xml:space="preserve"> – </w:t>
+      </w:r>
+      <w:r>
+        <w:rPr>
+          <w:rFonts w:ascii="Times New Roman" w:hAnsi="Times New Roman" w:cs="Times New Roman"/>
+          <w:sz w:val="28"/>
+          <w:szCs w:val="28"/>
+        </w:rPr>
+        <w:t>Реализована система автоматической проверки совместимости комплектующих.</w:t>
+      </w:r>
+    </w:p>
+    <w:p>
+      <w:pPr>
+        <w:spacing w:line="360" w:lineRule="auto"/>
+        <w:ind w:firstLine="709"/>
+        <w:jc w:val="both"/>
+        <w:rPr>
+          <w:rFonts w:ascii="Times New Roman" w:hAnsi="Times New Roman" w:cs="Times New Roman"/>
+          <w:sz w:val="28"/>
+          <w:szCs w:val="28"/>
+        </w:rPr>
+      </w:pPr>
+      <w:proofErr w:type="spellStart"/>
+      <w:r>
+        <w:rPr>
+          <w:rFonts w:ascii="Times New Roman" w:hAnsi="Times New Roman" w:cs="Times New Roman"/>
+          <w:sz w:val="28"/>
+          <w:szCs w:val="28"/>
+          <w:lang w:val="en-US"/>
+        </w:rPr>
+        <w:t>PCPartPicker</w:t>
+      </w:r>
+      <w:proofErr w:type="spellEnd"/>
+      <w:r>
+        <w:rPr>
+          <w:rFonts w:ascii="Times New Roman" w:hAnsi="Times New Roman" w:cs="Times New Roman"/>
+          <w:sz w:val="28"/>
+          <w:szCs w:val="28"/>
+        </w:rPr>
+        <w:t xml:space="preserve"> – </w:t>
+      </w:r>
+      <w:r>
+        <w:rPr>
+          <w:rFonts w:ascii="Times New Roman" w:hAnsi="Times New Roman" w:cs="Times New Roman"/>
+          <w:sz w:val="28"/>
+          <w:szCs w:val="28"/>
+        </w:rPr>
+        <w:t>Реализована система автоматической проверки совместимости комплектующих.</w:t>
+      </w:r>
+    </w:p>
+    <w:p>
+      <w:pPr>
+        <w:spacing w:line="360" w:lineRule="auto"/>
+        <w:ind w:firstLine="709"/>
+        <w:jc w:val="both"/>
+        <w:rPr>
+          <w:rFonts w:ascii="Times New Roman" w:hAnsi="Times New Roman" w:cs="Times New Roman"/>
+          <w:sz w:val="28"/>
+          <w:szCs w:val="28"/>
+        </w:rPr>
+      </w:pPr>
+      <w:r>
+        <w:rPr>
+          <w:rFonts w:ascii="Times New Roman" w:hAnsi="Times New Roman" w:cs="Times New Roman"/>
+          <w:sz w:val="28"/>
+          <w:szCs w:val="28"/>
+        </w:rPr>
+        <w:t>Мой проект – будет обеспечиваться динамическая проверка совместимости.</w:t>
+      </w:r>
+    </w:p>
+    <w:p>
+      <w:pPr>
+        <w:spacing w:line="360" w:lineRule="auto"/>
+        <w:ind w:firstLine="709"/>
+        <w:jc w:val="both"/>
+        <w:rPr>
+          <w:rFonts w:ascii="Times New Roman" w:hAnsi="Times New Roman" w:cs="Times New Roman"/>
+          <w:sz w:val="28"/>
+          <w:szCs w:val="28"/>
+        </w:rPr>
+      </w:pPr>
+      <w:r>
+        <w:rPr>
+          <w:rFonts w:ascii="Times New Roman" w:hAnsi="Times New Roman" w:cs="Times New Roman"/>
+          <w:sz w:val="28"/>
+          <w:szCs w:val="28"/>
+        </w:rPr>
+        <w:t>Вывод</w:t>
+      </w:r>
+      <w:r>
+        <w:rPr>
+          <w:rFonts w:ascii="Times New Roman" w:hAnsi="Times New Roman" w:cs="Times New Roman"/>
+          <w:sz w:val="28"/>
+          <w:szCs w:val="28"/>
+        </w:rPr>
+        <w:t xml:space="preserve">: </w:t>
+      </w:r>
+      <w:r>
+        <w:rPr>
+          <w:rFonts w:ascii="Times New Roman" w:hAnsi="Times New Roman" w:cs="Times New Roman"/>
+          <w:sz w:val="28"/>
+          <w:szCs w:val="28"/>
+        </w:rPr>
+        <w:t xml:space="preserve">функция присутствует во всех решениях, но в новом модуле может быть расширена логикой </w:t>
+      </w:r>
+      <w:proofErr w:type="spellStart"/>
+      <w:r>
+        <w:rPr>
+          <w:rFonts w:ascii="Times New Roman" w:hAnsi="Times New Roman" w:cs="Times New Roman"/>
+          <w:sz w:val="28"/>
+          <w:szCs w:val="28"/>
+        </w:rPr>
+        <w:t>кастомных</w:t>
+      </w:r>
+      <w:proofErr w:type="spellEnd"/>
+      <w:r>
+        <w:rPr>
+          <w:rFonts w:ascii="Times New Roman" w:hAnsi="Times New Roman" w:cs="Times New Roman"/>
+          <w:sz w:val="28"/>
+          <w:szCs w:val="28"/>
+        </w:rPr>
+        <w:t xml:space="preserve"> фильтров и ограничений. </w:t>
+      </w:r>
+    </w:p>
+    <w:p>
+      <w:pPr>
+        <w:pStyle w:val="a9"/>
+        <w:numPr>
+          <w:ilvl w:val="0"/>
+          <w:numId w:val="6"/>
+        </w:numPr>
+        <w:spacing w:line="360" w:lineRule="auto"/>
+        <w:jc w:val="both"/>
+        <w:rPr>
+          <w:rFonts w:ascii="Times New Roman" w:hAnsi="Times New Roman" w:cs="Times New Roman"/>
+          <w:sz w:val="28"/>
+          <w:szCs w:val="28"/>
+          <w:lang w:val="en-US"/>
+        </w:rPr>
+      </w:pPr>
+      <w:r>
+        <w:rPr>
+          <w:rFonts w:ascii="Times New Roman" w:hAnsi="Times New Roman" w:cs="Times New Roman"/>
+          <w:sz w:val="28"/>
+          <w:szCs w:val="28"/>
+        </w:rPr>
+        <w:t>Наличие мобильной версии</w:t>
+      </w:r>
+    </w:p>
+    <w:p>
+      <w:pPr>
+        <w:spacing w:line="360" w:lineRule="auto"/>
+        <w:ind w:left="709"/>
+        <w:jc w:val="both"/>
+        <w:rPr>
+          <w:rFonts w:ascii="Times New Roman" w:hAnsi="Times New Roman" w:cs="Times New Roman"/>
+          <w:sz w:val="28"/>
+          <w:szCs w:val="28"/>
+        </w:rPr>
+      </w:pPr>
+      <w:r>
+        <w:rPr>
+          <w:rFonts w:ascii="Times New Roman" w:hAnsi="Times New Roman" w:cs="Times New Roman"/>
+          <w:sz w:val="28"/>
+          <w:szCs w:val="28"/>
+          <w:lang w:val="en-US"/>
+        </w:rPr>
+        <w:t>DNS</w:t>
+      </w:r>
+      <w:r>
+        <w:rPr>
+          <w:rFonts w:ascii="Times New Roman" w:hAnsi="Times New Roman" w:cs="Times New Roman"/>
+          <w:sz w:val="28"/>
+          <w:szCs w:val="28"/>
+        </w:rPr>
+        <w:t xml:space="preserve"> – </w:t>
+      </w:r>
+      <w:r>
+        <w:rPr>
+          <w:rFonts w:ascii="Times New Roman" w:hAnsi="Times New Roman" w:cs="Times New Roman"/>
+          <w:sz w:val="28"/>
+          <w:szCs w:val="28"/>
+        </w:rPr>
+        <w:t>адаптирован для мобильных устройств.</w:t>
+      </w:r>
+    </w:p>
+    <w:p>
+      <w:pPr>
+        <w:spacing w:line="360" w:lineRule="auto"/>
+        <w:ind w:left="709"/>
+        <w:jc w:val="both"/>
+        <w:rPr>
+          <w:rFonts w:ascii="Times New Roman" w:hAnsi="Times New Roman" w:cs="Times New Roman"/>
+          <w:sz w:val="28"/>
+          <w:szCs w:val="28"/>
+        </w:rPr>
+      </w:pPr>
+      <w:r>
+        <w:rPr>
+          <w:rFonts w:ascii="Times New Roman" w:hAnsi="Times New Roman" w:cs="Times New Roman"/>
+          <w:sz w:val="28"/>
+          <w:szCs w:val="28"/>
+          <w:lang w:val="en-US"/>
+        </w:rPr>
+        <w:t>X</w:t>
+      </w:r>
+      <w:r>
+        <w:rPr>
+          <w:rFonts w:ascii="Times New Roman" w:hAnsi="Times New Roman" w:cs="Times New Roman"/>
+          <w:sz w:val="28"/>
+          <w:szCs w:val="28"/>
+        </w:rPr>
+        <w:t>-</w:t>
+      </w:r>
+      <w:proofErr w:type="spellStart"/>
+      <w:r>
+        <w:rPr>
+          <w:rFonts w:ascii="Times New Roman" w:hAnsi="Times New Roman" w:cs="Times New Roman"/>
+          <w:sz w:val="28"/>
+          <w:szCs w:val="28"/>
+          <w:lang w:val="en-US"/>
+        </w:rPr>
+        <w:t>kom</w:t>
+      </w:r>
+      <w:proofErr w:type="spellEnd"/>
+      <w:r>
+        <w:rPr>
+          <w:rFonts w:ascii="Times New Roman" w:hAnsi="Times New Roman" w:cs="Times New Roman"/>
+          <w:sz w:val="28"/>
+          <w:szCs w:val="28"/>
+        </w:rPr>
+        <w:t xml:space="preserve"> – </w:t>
+      </w:r>
+      <w:r>
+        <w:rPr>
+          <w:rFonts w:ascii="Times New Roman" w:hAnsi="Times New Roman" w:cs="Times New Roman"/>
+          <w:sz w:val="28"/>
+          <w:szCs w:val="28"/>
+        </w:rPr>
+        <w:t>адаптирован для мобильных устройств.</w:t>
+      </w:r>
+    </w:p>
+    <w:p>
+      <w:pPr>
+        <w:spacing w:line="360" w:lineRule="auto"/>
+        <w:ind w:left="709"/>
+        <w:jc w:val="both"/>
+        <w:rPr>
+          <w:rFonts w:ascii="Times New Roman" w:hAnsi="Times New Roman" w:cs="Times New Roman"/>
+          <w:sz w:val="28"/>
+          <w:szCs w:val="28"/>
+        </w:rPr>
+      </w:pPr>
+      <w:proofErr w:type="spellStart"/>
+      <w:r>
+        <w:rPr>
+          <w:rFonts w:ascii="Times New Roman" w:hAnsi="Times New Roman" w:cs="Times New Roman"/>
+          <w:sz w:val="28"/>
+          <w:szCs w:val="28"/>
+          <w:lang w:val="en-US"/>
+        </w:rPr>
+        <w:t>PCPartPicker</w:t>
+      </w:r>
+      <w:proofErr w:type="spellEnd"/>
+      <w:r>
+        <w:rPr>
+          <w:rFonts w:ascii="Times New Roman" w:hAnsi="Times New Roman" w:cs="Times New Roman"/>
+          <w:sz w:val="28"/>
+          <w:szCs w:val="28"/>
+        </w:rPr>
+        <w:t xml:space="preserve"> – </w:t>
+      </w:r>
+      <w:r>
+        <w:rPr>
+          <w:rFonts w:ascii="Times New Roman" w:hAnsi="Times New Roman" w:cs="Times New Roman"/>
+          <w:sz w:val="28"/>
+          <w:szCs w:val="28"/>
+        </w:rPr>
+        <w:t>адаптирован для мобильных устройств.</w:t>
+      </w:r>
+    </w:p>
+    <w:p>
+      <w:pPr>
+        <w:spacing w:line="360" w:lineRule="auto"/>
+        <w:ind w:left="709"/>
+        <w:jc w:val="both"/>
+        <w:rPr>
+          <w:rFonts w:ascii="Times New Roman" w:hAnsi="Times New Roman" w:cs="Times New Roman"/>
+          <w:sz w:val="28"/>
+          <w:szCs w:val="28"/>
+        </w:rPr>
+      </w:pPr>
+      <w:r>
+        <w:rPr>
+          <w:rFonts w:ascii="Times New Roman" w:hAnsi="Times New Roman" w:cs="Times New Roman"/>
+          <w:sz w:val="28"/>
+          <w:szCs w:val="28"/>
+        </w:rPr>
+        <w:t>Мой проект – мобильная версия в перспективе планируется.</w:t>
+      </w:r>
+    </w:p>
+    <w:p>
+      <w:pPr>
+        <w:spacing w:line="360" w:lineRule="auto"/>
+        <w:ind w:left="709"/>
+        <w:jc w:val="both"/>
+        <w:rPr>
+          <w:rFonts w:ascii="Times New Roman" w:hAnsi="Times New Roman" w:cs="Times New Roman"/>
+          <w:sz w:val="28"/>
+          <w:szCs w:val="28"/>
+        </w:rPr>
+      </w:pPr>
+      <w:r>
+        <w:rPr>
+          <w:rFonts w:ascii="Times New Roman" w:hAnsi="Times New Roman" w:cs="Times New Roman"/>
+          <w:sz w:val="28"/>
+          <w:szCs w:val="28"/>
+        </w:rPr>
+        <w:t>Вывод</w:t>
+      </w:r>
+      <w:r>
+        <w:rPr>
+          <w:rFonts w:ascii="Times New Roman" w:hAnsi="Times New Roman" w:cs="Times New Roman"/>
+          <w:sz w:val="28"/>
+          <w:szCs w:val="28"/>
+        </w:rPr>
+        <w:t xml:space="preserve">: </w:t>
+      </w:r>
+      <w:r>
+        <w:rPr>
+          <w:rFonts w:ascii="Times New Roman" w:hAnsi="Times New Roman" w:cs="Times New Roman"/>
+          <w:sz w:val="28"/>
+          <w:szCs w:val="28"/>
+        </w:rPr>
+        <w:t>текущее отставание будет устранено на этапе масштабирования.</w:t>
+      </w:r>
+    </w:p>
+    <w:p>
+      <w:pPr>
+        <w:pStyle w:val="a9"/>
+        <w:numPr>
+          <w:ilvl w:val="0"/>
+          <w:numId w:val="6"/>
+        </w:numPr>
+        <w:spacing w:line="360" w:lineRule="auto"/>
+        <w:jc w:val="both"/>
+        <w:rPr>
+          <w:rFonts w:ascii="Times New Roman" w:hAnsi="Times New Roman" w:cs="Times New Roman"/>
+          <w:sz w:val="28"/>
+          <w:szCs w:val="28"/>
+        </w:rPr>
+      </w:pPr>
+      <w:r>
+        <w:rPr>
+          <w:rFonts w:ascii="Times New Roman" w:hAnsi="Times New Roman" w:cs="Times New Roman"/>
+          <w:sz w:val="28"/>
+          <w:szCs w:val="28"/>
+        </w:rPr>
+        <w:t>Интеграция с сервисом</w:t>
+      </w:r>
+    </w:p>
+    <w:p>
+      <w:pPr>
+        <w:spacing w:line="360" w:lineRule="auto"/>
+        <w:ind w:left="709"/>
+        <w:jc w:val="both"/>
+        <w:rPr>
+          <w:rFonts w:ascii="Times New Roman" w:hAnsi="Times New Roman" w:cs="Times New Roman"/>
+          <w:sz w:val="28"/>
+          <w:szCs w:val="28"/>
+        </w:rPr>
+      </w:pPr>
+      <w:r>
+        <w:rPr>
+          <w:rFonts w:ascii="Times New Roman" w:hAnsi="Times New Roman" w:cs="Times New Roman"/>
+          <w:sz w:val="28"/>
+          <w:szCs w:val="28"/>
+          <w:lang w:val="en-US"/>
+        </w:rPr>
+        <w:t>DNS</w:t>
+      </w:r>
+      <w:r>
+        <w:rPr>
+          <w:rFonts w:ascii="Times New Roman" w:hAnsi="Times New Roman" w:cs="Times New Roman"/>
+          <w:sz w:val="28"/>
+          <w:szCs w:val="28"/>
+        </w:rPr>
+        <w:t xml:space="preserve"> – </w:t>
+      </w:r>
+      <w:r>
+        <w:rPr>
+          <w:rFonts w:ascii="Times New Roman" w:hAnsi="Times New Roman" w:cs="Times New Roman"/>
+          <w:sz w:val="28"/>
+          <w:szCs w:val="28"/>
+        </w:rPr>
+        <w:t>интеграция с корзиной и системой заказов.</w:t>
+      </w:r>
+    </w:p>
+    <w:p>
+      <w:pPr>
+        <w:spacing w:line="360" w:lineRule="auto"/>
+        <w:ind w:left="709"/>
+        <w:jc w:val="both"/>
+        <w:rPr>
+          <w:rFonts w:ascii="Times New Roman" w:hAnsi="Times New Roman" w:cs="Times New Roman"/>
+          <w:sz w:val="28"/>
+          <w:szCs w:val="28"/>
+        </w:rPr>
+      </w:pPr>
+      <w:r>
+        <w:rPr>
+          <w:rFonts w:ascii="Times New Roman" w:hAnsi="Times New Roman" w:cs="Times New Roman"/>
+          <w:sz w:val="28"/>
+          <w:szCs w:val="28"/>
+          <w:lang w:val="en-US"/>
+        </w:rPr>
+        <w:t>X</w:t>
+      </w:r>
+      <w:r>
+        <w:rPr>
+          <w:rFonts w:ascii="Times New Roman" w:hAnsi="Times New Roman" w:cs="Times New Roman"/>
+          <w:sz w:val="28"/>
+          <w:szCs w:val="28"/>
+        </w:rPr>
+        <w:t>-</w:t>
+      </w:r>
+      <w:proofErr w:type="spellStart"/>
+      <w:r>
+        <w:rPr>
+          <w:rFonts w:ascii="Times New Roman" w:hAnsi="Times New Roman" w:cs="Times New Roman"/>
+          <w:sz w:val="28"/>
+          <w:szCs w:val="28"/>
+          <w:lang w:val="en-US"/>
+        </w:rPr>
+        <w:t>kom</w:t>
+      </w:r>
+      <w:proofErr w:type="spellEnd"/>
+      <w:r>
+        <w:rPr>
+          <w:rFonts w:ascii="Times New Roman" w:hAnsi="Times New Roman" w:cs="Times New Roman"/>
+          <w:sz w:val="28"/>
+          <w:szCs w:val="28"/>
+        </w:rPr>
+        <w:t xml:space="preserve"> – </w:t>
+      </w:r>
+      <w:r>
+        <w:rPr>
+          <w:rFonts w:ascii="Times New Roman" w:hAnsi="Times New Roman" w:cs="Times New Roman"/>
+          <w:sz w:val="28"/>
+          <w:szCs w:val="28"/>
+        </w:rPr>
+        <w:t>интеграция с корзиной и системой заказов.</w:t>
+      </w:r>
+    </w:p>
+    <w:p>
+      <w:pPr>
+        <w:spacing w:line="360" w:lineRule="auto"/>
+        <w:ind w:firstLine="709"/>
+        <w:jc w:val="both"/>
+        <w:rPr>
+          <w:rFonts w:ascii="Times New Roman" w:hAnsi="Times New Roman" w:cs="Times New Roman"/>
+          <w:sz w:val="28"/>
+          <w:szCs w:val="28"/>
+        </w:rPr>
+      </w:pPr>
+      <w:proofErr w:type="spellStart"/>
+      <w:r>
+        <w:rPr>
+          <w:rFonts w:ascii="Times New Roman" w:hAnsi="Times New Roman" w:cs="Times New Roman"/>
+          <w:sz w:val="28"/>
+          <w:szCs w:val="28"/>
+          <w:lang w:val="en-US"/>
+        </w:rPr>
+        <w:t>PCPartPicker</w:t>
+      </w:r>
+      <w:proofErr w:type="spellEnd"/>
+      <w:r>
+        <w:rPr>
+          <w:rFonts w:ascii="Times New Roman" w:hAnsi="Times New Roman" w:cs="Times New Roman"/>
+          <w:sz w:val="28"/>
+          <w:szCs w:val="28"/>
+        </w:rPr>
+        <w:t xml:space="preserve"> – </w:t>
+      </w:r>
+      <w:r>
+        <w:rPr>
+          <w:rFonts w:ascii="Times New Roman" w:hAnsi="Times New Roman" w:cs="Times New Roman"/>
+          <w:sz w:val="28"/>
+          <w:szCs w:val="28"/>
+        </w:rPr>
+        <w:t>ориентирован на сравнение цен, без внутреннего магазина</w:t>
+      </w:r>
+      <w:r>
+        <w:rPr>
+          <w:rFonts w:ascii="Times New Roman" w:hAnsi="Times New Roman" w:cs="Times New Roman"/>
+          <w:sz w:val="28"/>
+          <w:szCs w:val="28"/>
+        </w:rPr>
+        <w:t>.</w:t>
+      </w:r>
+    </w:p>
+    <w:p>
+      <w:pPr>
+        <w:spacing w:line="360" w:lineRule="auto"/>
+        <w:ind w:firstLine="709"/>
+        <w:jc w:val="both"/>
+        <w:rPr>
+          <w:rFonts w:ascii="Times New Roman" w:hAnsi="Times New Roman" w:cs="Times New Roman"/>
+          <w:sz w:val="28"/>
+          <w:szCs w:val="28"/>
+        </w:rPr>
+      </w:pPr>
+      <w:r>
+        <w:rPr>
+          <w:rFonts w:ascii="Times New Roman" w:hAnsi="Times New Roman" w:cs="Times New Roman"/>
+          <w:sz w:val="28"/>
+          <w:szCs w:val="28"/>
+        </w:rPr>
+        <w:t xml:space="preserve">Мой проект </w:t>
+      </w:r>
+      <w:r>
+        <w:rPr>
+          <w:rFonts w:ascii="Times New Roman" w:hAnsi="Times New Roman" w:cs="Times New Roman"/>
+          <w:sz w:val="28"/>
+          <w:szCs w:val="28"/>
+        </w:rPr>
+        <w:t>–</w:t>
+      </w:r>
+      <w:r>
+        <w:rPr>
+          <w:rFonts w:ascii="Times New Roman" w:hAnsi="Times New Roman" w:cs="Times New Roman"/>
+          <w:sz w:val="28"/>
+          <w:szCs w:val="28"/>
+        </w:rPr>
+        <w:t xml:space="preserve"> </w:t>
+      </w:r>
+      <w:r>
+        <w:rPr>
+          <w:rFonts w:ascii="Times New Roman" w:hAnsi="Times New Roman" w:cs="Times New Roman"/>
+          <w:sz w:val="28"/>
+          <w:szCs w:val="28"/>
+        </w:rPr>
+        <w:t xml:space="preserve">будет иметь возможность интеграции с </w:t>
+      </w:r>
+      <w:r>
+        <w:rPr>
+          <w:rFonts w:ascii="Times New Roman" w:hAnsi="Times New Roman" w:cs="Times New Roman"/>
+          <w:sz w:val="28"/>
+          <w:szCs w:val="28"/>
+          <w:lang w:val="en-US"/>
+        </w:rPr>
+        <w:t>CRM</w:t>
+      </w:r>
+      <w:r>
+        <w:rPr>
+          <w:rFonts w:ascii="Times New Roman" w:hAnsi="Times New Roman" w:cs="Times New Roman"/>
+          <w:sz w:val="28"/>
+          <w:szCs w:val="28"/>
+        </w:rPr>
+        <w:t xml:space="preserve">, </w:t>
+      </w:r>
+      <w:r>
+        <w:rPr>
+          <w:rFonts w:ascii="Times New Roman" w:hAnsi="Times New Roman" w:cs="Times New Roman"/>
+          <w:sz w:val="28"/>
+          <w:szCs w:val="28"/>
+        </w:rPr>
+        <w:t>базой данных и внутренними системами компании.</w:t>
+      </w:r>
+    </w:p>
+    <w:p>
+      <w:pPr>
+        <w:spacing w:line="360" w:lineRule="auto"/>
+        <w:ind w:firstLine="709"/>
+        <w:jc w:val="both"/>
+        <w:rPr>
+          <w:rFonts w:ascii="Times New Roman" w:hAnsi="Times New Roman" w:cs="Times New Roman"/>
+          <w:sz w:val="28"/>
+          <w:szCs w:val="28"/>
+        </w:rPr>
+      </w:pPr>
+      <w:r>
+        <w:rPr>
+          <w:rFonts w:ascii="Times New Roman" w:hAnsi="Times New Roman" w:cs="Times New Roman"/>
+          <w:sz w:val="28"/>
+          <w:szCs w:val="28"/>
+        </w:rPr>
+        <w:t>Вывод</w:t>
+      </w:r>
+      <w:r>
+        <w:rPr>
+          <w:rFonts w:ascii="Times New Roman" w:hAnsi="Times New Roman" w:cs="Times New Roman"/>
+          <w:sz w:val="28"/>
+          <w:szCs w:val="28"/>
+        </w:rPr>
+        <w:t xml:space="preserve">: </w:t>
+      </w:r>
+      <w:r>
+        <w:rPr>
+          <w:rFonts w:ascii="Times New Roman" w:hAnsi="Times New Roman" w:cs="Times New Roman"/>
+          <w:sz w:val="28"/>
+          <w:szCs w:val="28"/>
+        </w:rPr>
+        <w:t>разрабатываемый модуль предложит гибкую и масштабируемую архитектуру интеграции.</w:t>
+      </w:r>
+    </w:p>
+    <w:p>
+      <w:pPr>
+        <w:pStyle w:val="a9"/>
+        <w:numPr>
+          <w:ilvl w:val="0"/>
+          <w:numId w:val="6"/>
+        </w:numPr>
+        <w:spacing w:line="360" w:lineRule="auto"/>
+        <w:jc w:val="both"/>
+        <w:rPr>
+          <w:rFonts w:ascii="Times New Roman" w:hAnsi="Times New Roman" w:cs="Times New Roman"/>
+          <w:sz w:val="28"/>
+          <w:szCs w:val="28"/>
+        </w:rPr>
+      </w:pPr>
+      <w:r>
+        <w:rPr>
+          <w:rFonts w:ascii="Times New Roman" w:hAnsi="Times New Roman" w:cs="Times New Roman"/>
+          <w:sz w:val="28"/>
+          <w:szCs w:val="28"/>
+        </w:rPr>
+        <w:lastRenderedPageBreak/>
+        <w:t>Наличие описаний компонентов</w:t>
+      </w:r>
+    </w:p>
+    <w:p>
+      <w:pPr>
+        <w:spacing w:line="360" w:lineRule="auto"/>
+        <w:ind w:left="709"/>
+        <w:jc w:val="both"/>
+        <w:rPr>
+          <w:rFonts w:ascii="Times New Roman" w:hAnsi="Times New Roman" w:cs="Times New Roman"/>
+          <w:sz w:val="28"/>
+          <w:szCs w:val="28"/>
+        </w:rPr>
+      </w:pPr>
+      <w:r>
+        <w:rPr>
+          <w:rFonts w:ascii="Times New Roman" w:hAnsi="Times New Roman" w:cs="Times New Roman"/>
+          <w:sz w:val="28"/>
+          <w:szCs w:val="28"/>
+          <w:lang w:val="en-US"/>
+        </w:rPr>
+        <w:t>DNS</w:t>
+      </w:r>
+      <w:r>
+        <w:rPr>
+          <w:rFonts w:ascii="Times New Roman" w:hAnsi="Times New Roman" w:cs="Times New Roman"/>
+          <w:sz w:val="28"/>
+          <w:szCs w:val="28"/>
+        </w:rPr>
+        <w:t xml:space="preserve"> – </w:t>
+      </w:r>
+      <w:r>
+        <w:rPr>
+          <w:rFonts w:ascii="Times New Roman" w:hAnsi="Times New Roman" w:cs="Times New Roman"/>
+          <w:sz w:val="28"/>
+          <w:szCs w:val="28"/>
+        </w:rPr>
+        <w:t>предоставляет базовую информацию о компонентах</w:t>
+      </w:r>
+      <w:r>
+        <w:rPr>
+          <w:rFonts w:ascii="Times New Roman" w:hAnsi="Times New Roman" w:cs="Times New Roman"/>
+          <w:sz w:val="28"/>
+          <w:szCs w:val="28"/>
+        </w:rPr>
+        <w:t>.</w:t>
+      </w:r>
+    </w:p>
+    <w:p>
+      <w:pPr>
+        <w:spacing w:line="360" w:lineRule="auto"/>
+        <w:ind w:firstLine="708"/>
+        <w:jc w:val="both"/>
+        <w:rPr>
+          <w:rFonts w:ascii="Times New Roman" w:hAnsi="Times New Roman" w:cs="Times New Roman"/>
+          <w:sz w:val="28"/>
+          <w:szCs w:val="28"/>
+        </w:rPr>
+      </w:pPr>
+      <w:r>
+        <w:rPr>
+          <w:rFonts w:ascii="Times New Roman" w:hAnsi="Times New Roman" w:cs="Times New Roman"/>
+          <w:sz w:val="28"/>
+          <w:szCs w:val="28"/>
+          <w:lang w:val="en-US"/>
+        </w:rPr>
+        <w:t>X</w:t>
+      </w:r>
+      <w:r>
+        <w:rPr>
+          <w:rFonts w:ascii="Times New Roman" w:hAnsi="Times New Roman" w:cs="Times New Roman"/>
+          <w:sz w:val="28"/>
+          <w:szCs w:val="28"/>
+        </w:rPr>
+        <w:t>-</w:t>
+      </w:r>
+      <w:proofErr w:type="spellStart"/>
+      <w:r>
+        <w:rPr>
+          <w:rFonts w:ascii="Times New Roman" w:hAnsi="Times New Roman" w:cs="Times New Roman"/>
+          <w:sz w:val="28"/>
+          <w:szCs w:val="28"/>
+          <w:lang w:val="en-US"/>
+        </w:rPr>
+        <w:t>kom</w:t>
+      </w:r>
+      <w:proofErr w:type="spellEnd"/>
+      <w:r>
+        <w:rPr>
+          <w:rFonts w:ascii="Times New Roman" w:hAnsi="Times New Roman" w:cs="Times New Roman"/>
+          <w:sz w:val="28"/>
+          <w:szCs w:val="28"/>
+        </w:rPr>
+        <w:t xml:space="preserve"> – </w:t>
+      </w:r>
+      <w:r>
+        <w:rPr>
+          <w:rFonts w:ascii="Times New Roman" w:hAnsi="Times New Roman" w:cs="Times New Roman"/>
+          <w:sz w:val="28"/>
+          <w:szCs w:val="28"/>
+        </w:rPr>
+        <w:t>предоставляет базовую информацию о компонентах</w:t>
+      </w:r>
+      <w:r>
+        <w:rPr>
+          <w:rFonts w:ascii="Times New Roman" w:hAnsi="Times New Roman" w:cs="Times New Roman"/>
+          <w:sz w:val="28"/>
+          <w:szCs w:val="28"/>
+        </w:rPr>
+        <w:t>.</w:t>
+      </w:r>
+    </w:p>
+    <w:p>
+      <w:pPr>
+        <w:spacing w:line="360" w:lineRule="auto"/>
+        <w:ind w:left="709"/>
+        <w:jc w:val="both"/>
+        <w:rPr>
+          <w:rFonts w:ascii="Times New Roman" w:hAnsi="Times New Roman" w:cs="Times New Roman"/>
+          <w:sz w:val="28"/>
+          <w:szCs w:val="28"/>
+        </w:rPr>
+      </w:pPr>
+      <w:proofErr w:type="spellStart"/>
+      <w:r>
+        <w:rPr>
+          <w:rFonts w:ascii="Times New Roman" w:hAnsi="Times New Roman" w:cs="Times New Roman"/>
+          <w:sz w:val="28"/>
+          <w:szCs w:val="28"/>
+          <w:lang w:val="en-US"/>
+        </w:rPr>
+        <w:t>PCPartPicker</w:t>
+      </w:r>
+      <w:proofErr w:type="spellEnd"/>
+      <w:r>
+        <w:rPr>
+          <w:rFonts w:ascii="Times New Roman" w:hAnsi="Times New Roman" w:cs="Times New Roman"/>
+          <w:sz w:val="28"/>
+          <w:szCs w:val="28"/>
+        </w:rPr>
+        <w:t xml:space="preserve"> – </w:t>
+      </w:r>
+      <w:r>
+        <w:rPr>
+          <w:rFonts w:ascii="Times New Roman" w:hAnsi="Times New Roman" w:cs="Times New Roman"/>
+          <w:sz w:val="28"/>
+          <w:szCs w:val="28"/>
+        </w:rPr>
+        <w:t>предоставляет базовую информацию о компонентах</w:t>
+      </w:r>
+      <w:r>
+        <w:rPr>
+          <w:rFonts w:ascii="Times New Roman" w:hAnsi="Times New Roman" w:cs="Times New Roman"/>
+          <w:sz w:val="28"/>
+          <w:szCs w:val="28"/>
+        </w:rPr>
+        <w:t>.</w:t>
+      </w:r>
+    </w:p>
+    <w:p>
+      <w:pPr>
+        <w:spacing w:line="360" w:lineRule="auto"/>
+        <w:ind w:firstLine="709"/>
+        <w:jc w:val="both"/>
+        <w:rPr>
+          <w:rFonts w:ascii="Times New Roman" w:hAnsi="Times New Roman" w:cs="Times New Roman"/>
+          <w:sz w:val="28"/>
+          <w:szCs w:val="28"/>
+        </w:rPr>
+      </w:pPr>
+      <w:r>
+        <w:rPr>
+          <w:rFonts w:ascii="Times New Roman" w:hAnsi="Times New Roman" w:cs="Times New Roman"/>
+          <w:sz w:val="28"/>
+          <w:szCs w:val="28"/>
+        </w:rPr>
+        <w:t>Мой проект – компоненты будут сопровождаться подробными описаниями, параметрами и визуальными моделями.</w:t>
+      </w:r>
+    </w:p>
+    <w:p>
+      <w:pPr>
+        <w:spacing w:line="360" w:lineRule="auto"/>
+        <w:ind w:firstLine="709"/>
+        <w:jc w:val="both"/>
+        <w:rPr>
+          <w:rFonts w:ascii="Times New Roman" w:hAnsi="Times New Roman" w:cs="Times New Roman"/>
+          <w:sz w:val="28"/>
+          <w:szCs w:val="28"/>
+        </w:rPr>
+      </w:pPr>
+      <w:r>
+        <w:rPr>
+          <w:rFonts w:ascii="Times New Roman" w:hAnsi="Times New Roman" w:cs="Times New Roman"/>
+          <w:sz w:val="28"/>
+          <w:szCs w:val="28"/>
+        </w:rPr>
+        <w:t>Вывод</w:t>
+      </w:r>
+      <w:r>
+        <w:rPr>
+          <w:rFonts w:ascii="Times New Roman" w:hAnsi="Times New Roman" w:cs="Times New Roman"/>
+          <w:sz w:val="28"/>
+          <w:szCs w:val="28"/>
+        </w:rPr>
+        <w:t xml:space="preserve">: </w:t>
+      </w:r>
+      <w:r>
+        <w:rPr>
+          <w:rFonts w:ascii="Times New Roman" w:hAnsi="Times New Roman" w:cs="Times New Roman"/>
+          <w:sz w:val="28"/>
+          <w:szCs w:val="28"/>
+        </w:rPr>
+        <w:t>все сервисы соответствуют критерию, но в новом проекте предусмотрено расширение информации для учебных и презентационных целей.</w:t>
+      </w:r>
+    </w:p>
+    <w:p>
+      <w:pPr>
+        <w:pStyle w:val="a9"/>
+        <w:numPr>
+          <w:ilvl w:val="0"/>
+          <w:numId w:val="6"/>
+        </w:numPr>
+        <w:spacing w:line="360" w:lineRule="auto"/>
+        <w:jc w:val="both"/>
+        <w:rPr>
+          <w:rFonts w:ascii="Times New Roman" w:hAnsi="Times New Roman" w:cs="Times New Roman"/>
+          <w:sz w:val="28"/>
+          <w:szCs w:val="28"/>
+        </w:rPr>
+      </w:pPr>
+      <w:r>
+        <w:rPr>
+          <w:rFonts w:ascii="Times New Roman" w:hAnsi="Times New Roman" w:cs="Times New Roman"/>
+          <w:sz w:val="28"/>
+          <w:szCs w:val="28"/>
+        </w:rPr>
+        <w:t>Отзывы пользователей</w:t>
+      </w:r>
+    </w:p>
+    <w:p>
+      <w:pPr>
+        <w:spacing w:line="360" w:lineRule="auto"/>
+        <w:ind w:firstLine="709"/>
+        <w:jc w:val="both"/>
+        <w:rPr>
+          <w:rFonts w:ascii="Times New Roman" w:hAnsi="Times New Roman" w:cs="Times New Roman"/>
+          <w:sz w:val="28"/>
+          <w:szCs w:val="28"/>
+        </w:rPr>
+      </w:pPr>
+      <w:r>
+        <w:rPr>
+          <w:rFonts w:ascii="Times New Roman" w:hAnsi="Times New Roman" w:cs="Times New Roman"/>
+          <w:sz w:val="28"/>
+          <w:szCs w:val="28"/>
+          <w:lang w:val="en-US"/>
+        </w:rPr>
+        <w:t>DNS</w:t>
+      </w:r>
+      <w:r>
+        <w:rPr>
+          <w:rFonts w:ascii="Times New Roman" w:hAnsi="Times New Roman" w:cs="Times New Roman"/>
+          <w:sz w:val="28"/>
+          <w:szCs w:val="28"/>
+        </w:rPr>
+        <w:t xml:space="preserve"> – </w:t>
+      </w:r>
+      <w:r>
+        <w:rPr>
+          <w:rFonts w:ascii="Times New Roman" w:hAnsi="Times New Roman" w:cs="Times New Roman"/>
+          <w:sz w:val="28"/>
+          <w:szCs w:val="28"/>
+        </w:rPr>
+        <w:t>отзывы отсутствуют в конфигураторе.</w:t>
+      </w:r>
+    </w:p>
+    <w:p>
+      <w:pPr>
+        <w:spacing w:line="360" w:lineRule="auto"/>
+        <w:ind w:firstLine="709"/>
+        <w:jc w:val="both"/>
+        <w:rPr>
+          <w:rFonts w:ascii="Times New Roman" w:hAnsi="Times New Roman" w:cs="Times New Roman"/>
+          <w:sz w:val="28"/>
+          <w:szCs w:val="28"/>
+        </w:rPr>
+      </w:pPr>
+      <w:r>
+        <w:rPr>
+          <w:rFonts w:ascii="Times New Roman" w:hAnsi="Times New Roman" w:cs="Times New Roman"/>
+          <w:sz w:val="28"/>
+          <w:szCs w:val="28"/>
+          <w:lang w:val="en-US"/>
+        </w:rPr>
+        <w:t>X</w:t>
+      </w:r>
+      <w:r>
+        <w:rPr>
+          <w:rFonts w:ascii="Times New Roman" w:hAnsi="Times New Roman" w:cs="Times New Roman"/>
+          <w:sz w:val="28"/>
+          <w:szCs w:val="28"/>
+        </w:rPr>
+        <w:t>-</w:t>
+      </w:r>
+      <w:proofErr w:type="spellStart"/>
+      <w:r>
+        <w:rPr>
+          <w:rFonts w:ascii="Times New Roman" w:hAnsi="Times New Roman" w:cs="Times New Roman"/>
+          <w:sz w:val="28"/>
+          <w:szCs w:val="28"/>
+          <w:lang w:val="en-US"/>
+        </w:rPr>
+        <w:t>kom</w:t>
+      </w:r>
+      <w:proofErr w:type="spellEnd"/>
+      <w:r>
+        <w:rPr>
+          <w:rFonts w:ascii="Times New Roman" w:hAnsi="Times New Roman" w:cs="Times New Roman"/>
+          <w:sz w:val="28"/>
+          <w:szCs w:val="28"/>
+        </w:rPr>
+        <w:t xml:space="preserve"> – </w:t>
+      </w:r>
+      <w:r>
+        <w:rPr>
+          <w:rFonts w:ascii="Times New Roman" w:hAnsi="Times New Roman" w:cs="Times New Roman"/>
+          <w:sz w:val="28"/>
+          <w:szCs w:val="28"/>
+        </w:rPr>
+        <w:t>отзывы отображаются, что помогает при выборе.</w:t>
+      </w:r>
+    </w:p>
+    <w:p>
+      <w:pPr>
+        <w:spacing w:line="360" w:lineRule="auto"/>
+        <w:ind w:firstLine="709"/>
+        <w:jc w:val="both"/>
+        <w:rPr>
+          <w:rFonts w:ascii="Times New Roman" w:hAnsi="Times New Roman" w:cs="Times New Roman"/>
+          <w:sz w:val="28"/>
+          <w:szCs w:val="28"/>
+        </w:rPr>
+      </w:pPr>
+      <w:proofErr w:type="spellStart"/>
+      <w:r>
+        <w:rPr>
+          <w:rFonts w:ascii="Times New Roman" w:hAnsi="Times New Roman" w:cs="Times New Roman"/>
+          <w:sz w:val="28"/>
+          <w:szCs w:val="28"/>
+          <w:lang w:val="en-US"/>
+        </w:rPr>
+        <w:t>PCPartPicker</w:t>
+      </w:r>
+      <w:proofErr w:type="spellEnd"/>
+      <w:r>
+        <w:rPr>
+          <w:rFonts w:ascii="Times New Roman" w:hAnsi="Times New Roman" w:cs="Times New Roman"/>
+          <w:sz w:val="28"/>
+          <w:szCs w:val="28"/>
+        </w:rPr>
+        <w:t xml:space="preserve"> – </w:t>
+      </w:r>
+      <w:r>
+        <w:rPr>
+          <w:rFonts w:ascii="Times New Roman" w:hAnsi="Times New Roman" w:cs="Times New Roman"/>
+          <w:sz w:val="28"/>
+          <w:szCs w:val="28"/>
+        </w:rPr>
+        <w:t>отзывы отображаются, что помогает при выборе</w:t>
+      </w:r>
+    </w:p>
+    <w:p>
+      <w:pPr>
+        <w:spacing w:line="360" w:lineRule="auto"/>
+        <w:ind w:firstLine="709"/>
+        <w:jc w:val="both"/>
+        <w:rPr>
+          <w:rFonts w:ascii="Times New Roman" w:hAnsi="Times New Roman" w:cs="Times New Roman"/>
+          <w:sz w:val="28"/>
+          <w:szCs w:val="28"/>
+        </w:rPr>
+      </w:pPr>
+      <w:r>
+        <w:rPr>
+          <w:rFonts w:ascii="Times New Roman" w:hAnsi="Times New Roman" w:cs="Times New Roman"/>
+          <w:sz w:val="28"/>
+          <w:szCs w:val="28"/>
+        </w:rPr>
+        <w:t>Мой проект – реализуется возможность оценки компонентов, комментариев и рейтингов.</w:t>
+      </w:r>
+    </w:p>
+    <w:p>
+      <w:pPr>
+        <w:spacing w:line="360" w:lineRule="auto"/>
+        <w:ind w:firstLine="709"/>
+        <w:jc w:val="both"/>
+        <w:rPr>
+          <w:rFonts w:ascii="Times New Roman" w:hAnsi="Times New Roman" w:cs="Times New Roman"/>
+          <w:sz w:val="28"/>
+          <w:szCs w:val="28"/>
+        </w:rPr>
+      </w:pPr>
+      <w:r>
+        <w:rPr>
+          <w:rFonts w:ascii="Times New Roman" w:hAnsi="Times New Roman" w:cs="Times New Roman"/>
+          <w:sz w:val="28"/>
+          <w:szCs w:val="28"/>
+        </w:rPr>
+        <w:t>Вывод</w:t>
+      </w:r>
+      <w:r>
+        <w:rPr>
+          <w:rFonts w:ascii="Times New Roman" w:hAnsi="Times New Roman" w:cs="Times New Roman"/>
+          <w:sz w:val="28"/>
+          <w:szCs w:val="28"/>
+        </w:rPr>
+        <w:t xml:space="preserve">: </w:t>
+      </w:r>
+      <w:r>
+        <w:rPr>
+          <w:rFonts w:ascii="Times New Roman" w:hAnsi="Times New Roman" w:cs="Times New Roman"/>
+          <w:sz w:val="28"/>
+          <w:szCs w:val="28"/>
+        </w:rPr>
+        <w:t>наличие отзывов повышает доверие к выбору.</w:t>
+      </w:r>
+    </w:p>
+    <w:p>
+      <w:pPr>
+        <w:pStyle w:val="a9"/>
+        <w:numPr>
+          <w:ilvl w:val="0"/>
+          <w:numId w:val="6"/>
+        </w:numPr>
+        <w:spacing w:line="360" w:lineRule="auto"/>
+        <w:jc w:val="both"/>
+        <w:rPr>
+          <w:rFonts w:ascii="Times New Roman" w:hAnsi="Times New Roman" w:cs="Times New Roman"/>
+          <w:sz w:val="28"/>
+          <w:szCs w:val="28"/>
+        </w:rPr>
+      </w:pPr>
+      <w:r>
+        <w:rPr>
+          <w:rFonts w:ascii="Times New Roman" w:hAnsi="Times New Roman" w:cs="Times New Roman"/>
+          <w:sz w:val="28"/>
+          <w:szCs w:val="28"/>
+        </w:rPr>
+        <w:t>Локализация (русский язык)</w:t>
+      </w:r>
+    </w:p>
+    <w:p>
+      <w:pPr>
+        <w:spacing w:line="360" w:lineRule="auto"/>
+        <w:ind w:left="709"/>
+        <w:jc w:val="both"/>
+        <w:rPr>
+          <w:rFonts w:ascii="Times New Roman" w:hAnsi="Times New Roman" w:cs="Times New Roman"/>
+          <w:sz w:val="28"/>
+          <w:szCs w:val="28"/>
+        </w:rPr>
+      </w:pPr>
+      <w:r>
+        <w:rPr>
+          <w:rFonts w:ascii="Times New Roman" w:hAnsi="Times New Roman" w:cs="Times New Roman"/>
+          <w:sz w:val="28"/>
+          <w:szCs w:val="28"/>
+          <w:lang w:val="en-US"/>
+        </w:rPr>
+        <w:t>DNS</w:t>
+      </w:r>
+      <w:r>
+        <w:rPr>
+          <w:rFonts w:ascii="Times New Roman" w:hAnsi="Times New Roman" w:cs="Times New Roman"/>
+          <w:sz w:val="28"/>
+          <w:szCs w:val="28"/>
+        </w:rPr>
+        <w:t xml:space="preserve"> – </w:t>
+      </w:r>
+      <w:r>
+        <w:rPr>
+          <w:rFonts w:ascii="Times New Roman" w:hAnsi="Times New Roman" w:cs="Times New Roman"/>
+          <w:sz w:val="28"/>
+          <w:szCs w:val="28"/>
+        </w:rPr>
+        <w:t>полностью на русском языке.</w:t>
+      </w:r>
+    </w:p>
+    <w:p>
+      <w:pPr>
+        <w:spacing w:line="360" w:lineRule="auto"/>
+        <w:ind w:left="709"/>
+        <w:jc w:val="both"/>
+        <w:rPr>
+          <w:rFonts w:ascii="Times New Roman" w:hAnsi="Times New Roman" w:cs="Times New Roman"/>
+          <w:sz w:val="28"/>
+          <w:szCs w:val="28"/>
+        </w:rPr>
+      </w:pPr>
+      <w:r>
+        <w:rPr>
+          <w:rFonts w:ascii="Times New Roman" w:hAnsi="Times New Roman" w:cs="Times New Roman"/>
+          <w:sz w:val="28"/>
+          <w:szCs w:val="28"/>
+          <w:lang w:val="en-US"/>
+        </w:rPr>
+        <w:t>X-</w:t>
+      </w:r>
+      <w:proofErr w:type="spellStart"/>
+      <w:r>
+        <w:rPr>
+          <w:rFonts w:ascii="Times New Roman" w:hAnsi="Times New Roman" w:cs="Times New Roman"/>
+          <w:sz w:val="28"/>
+          <w:szCs w:val="28"/>
+          <w:lang w:val="en-US"/>
+        </w:rPr>
+        <w:t>kom</w:t>
+      </w:r>
+      <w:proofErr w:type="spellEnd"/>
+      <w:r>
+        <w:rPr>
+          <w:rFonts w:ascii="Times New Roman" w:hAnsi="Times New Roman" w:cs="Times New Roman"/>
+          <w:sz w:val="28"/>
+          <w:szCs w:val="28"/>
+          <w:lang w:val="en-US"/>
+        </w:rPr>
+        <w:t xml:space="preserve"> – </w:t>
+      </w:r>
+      <w:r>
+        <w:rPr>
+          <w:rFonts w:ascii="Times New Roman" w:hAnsi="Times New Roman" w:cs="Times New Roman"/>
+          <w:sz w:val="28"/>
+          <w:szCs w:val="28"/>
+        </w:rPr>
+        <w:t>отсутствует локализация.</w:t>
+      </w:r>
+    </w:p>
+    <w:p>
+      <w:pPr>
+        <w:spacing w:line="360" w:lineRule="auto"/>
+        <w:ind w:left="709"/>
+        <w:jc w:val="both"/>
+        <w:rPr>
+          <w:rFonts w:ascii="Times New Roman" w:hAnsi="Times New Roman" w:cs="Times New Roman"/>
+          <w:sz w:val="28"/>
+          <w:szCs w:val="28"/>
+        </w:rPr>
+      </w:pPr>
+      <w:proofErr w:type="spellStart"/>
+      <w:r>
+        <w:rPr>
+          <w:rFonts w:ascii="Times New Roman" w:hAnsi="Times New Roman" w:cs="Times New Roman"/>
+          <w:sz w:val="28"/>
+          <w:szCs w:val="28"/>
+          <w:lang w:val="en-US"/>
+        </w:rPr>
+        <w:t>PCPartPicker</w:t>
+      </w:r>
+      <w:proofErr w:type="spellEnd"/>
+      <w:r>
+        <w:rPr>
+          <w:rFonts w:ascii="Times New Roman" w:hAnsi="Times New Roman" w:cs="Times New Roman"/>
+          <w:sz w:val="28"/>
+          <w:szCs w:val="28"/>
+          <w:lang w:val="en-US"/>
+        </w:rPr>
+        <w:t xml:space="preserve"> – </w:t>
+      </w:r>
+      <w:r>
+        <w:rPr>
+          <w:rFonts w:ascii="Times New Roman" w:hAnsi="Times New Roman" w:cs="Times New Roman"/>
+          <w:sz w:val="28"/>
+          <w:szCs w:val="28"/>
+        </w:rPr>
+        <w:t xml:space="preserve">отсутствует локализация. </w:t>
+      </w:r>
+    </w:p>
+    <w:p>
+      <w:pPr>
+        <w:spacing w:line="360" w:lineRule="auto"/>
+        <w:ind w:firstLine="709"/>
+        <w:jc w:val="both"/>
+        <w:rPr>
+          <w:rFonts w:ascii="Times New Roman" w:hAnsi="Times New Roman" w:cs="Times New Roman"/>
+          <w:sz w:val="28"/>
+          <w:szCs w:val="28"/>
+        </w:rPr>
+      </w:pPr>
+      <w:r>
+        <w:rPr>
+          <w:rFonts w:ascii="Times New Roman" w:hAnsi="Times New Roman" w:cs="Times New Roman"/>
+          <w:sz w:val="28"/>
+          <w:szCs w:val="28"/>
+        </w:rPr>
+        <w:t>Мой проект – ориентирован на русскоязычного пользователя, интерфейс и документация будут на русском языке.</w:t>
+      </w:r>
+    </w:p>
+    <w:p>
+      <w:pPr>
+        <w:spacing w:line="360" w:lineRule="auto"/>
+        <w:ind w:firstLine="709"/>
+        <w:jc w:val="both"/>
+        <w:rPr>
+          <w:rFonts w:ascii="Times New Roman" w:hAnsi="Times New Roman" w:cs="Times New Roman"/>
+          <w:sz w:val="28"/>
+          <w:szCs w:val="28"/>
+        </w:rPr>
+      </w:pPr>
+      <w:r>
+        <w:rPr>
+          <w:rFonts w:ascii="Times New Roman" w:hAnsi="Times New Roman" w:cs="Times New Roman"/>
+          <w:sz w:val="28"/>
+          <w:szCs w:val="28"/>
+        </w:rPr>
+        <w:t>Вывод</w:t>
+      </w:r>
+      <w:r>
+        <w:rPr>
+          <w:rFonts w:ascii="Times New Roman" w:hAnsi="Times New Roman" w:cs="Times New Roman"/>
+          <w:sz w:val="28"/>
+          <w:szCs w:val="28"/>
+        </w:rPr>
+        <w:t xml:space="preserve">: </w:t>
+      </w:r>
+      <w:r>
+        <w:rPr>
+          <w:rFonts w:ascii="Times New Roman" w:hAnsi="Times New Roman" w:cs="Times New Roman"/>
+          <w:sz w:val="28"/>
+          <w:szCs w:val="28"/>
+        </w:rPr>
+        <w:t>локализация – важный аспект, особенно для образовательной и сервисной среды.</w:t>
+      </w:r>
+    </w:p>
+    <w:p>
+      <w:pPr>
+        <w:pStyle w:val="a9"/>
+        <w:numPr>
+          <w:ilvl w:val="0"/>
+          <w:numId w:val="6"/>
+        </w:numPr>
+        <w:spacing w:line="360" w:lineRule="auto"/>
+        <w:jc w:val="both"/>
+        <w:rPr>
+          <w:rFonts w:ascii="Times New Roman" w:hAnsi="Times New Roman" w:cs="Times New Roman"/>
+          <w:sz w:val="28"/>
+          <w:szCs w:val="28"/>
+        </w:rPr>
+      </w:pPr>
+      <w:r>
+        <w:rPr>
+          <w:rFonts w:ascii="Times New Roman" w:hAnsi="Times New Roman" w:cs="Times New Roman"/>
+          <w:sz w:val="28"/>
+          <w:szCs w:val="28"/>
+        </w:rPr>
+        <w:lastRenderedPageBreak/>
+        <w:t>Уровень кастомизации</w:t>
+      </w:r>
+    </w:p>
+    <w:p>
+      <w:pPr>
+        <w:spacing w:line="360" w:lineRule="auto"/>
+        <w:ind w:firstLine="709"/>
+        <w:jc w:val="both"/>
+        <w:rPr>
+          <w:rFonts w:ascii="Times New Roman" w:hAnsi="Times New Roman" w:cs="Times New Roman"/>
+          <w:sz w:val="28"/>
+          <w:szCs w:val="28"/>
+        </w:rPr>
+      </w:pPr>
+      <w:r>
+        <w:rPr>
+          <w:rFonts w:ascii="Times New Roman" w:hAnsi="Times New Roman" w:cs="Times New Roman"/>
+          <w:sz w:val="28"/>
+          <w:szCs w:val="28"/>
+          <w:lang w:val="en-US"/>
+        </w:rPr>
+        <w:t>DNS</w:t>
+      </w:r>
+      <w:r>
+        <w:rPr>
+          <w:rFonts w:ascii="Times New Roman" w:hAnsi="Times New Roman" w:cs="Times New Roman"/>
+          <w:sz w:val="28"/>
+          <w:szCs w:val="28"/>
+        </w:rPr>
+        <w:t xml:space="preserve"> – </w:t>
+      </w:r>
+      <w:r>
+        <w:rPr>
+          <w:rFonts w:ascii="Times New Roman" w:hAnsi="Times New Roman" w:cs="Times New Roman"/>
+          <w:sz w:val="28"/>
+          <w:szCs w:val="28"/>
+        </w:rPr>
+        <w:t>интерфейс и логика подбора фиксированные, без возможности изменения пользователем.</w:t>
+      </w:r>
+    </w:p>
+    <w:p>
+      <w:pPr>
+        <w:spacing w:line="360" w:lineRule="auto"/>
+        <w:ind w:firstLine="709"/>
+        <w:jc w:val="both"/>
+        <w:rPr>
+          <w:rFonts w:ascii="Times New Roman" w:hAnsi="Times New Roman" w:cs="Times New Roman"/>
+          <w:sz w:val="28"/>
+          <w:szCs w:val="28"/>
+        </w:rPr>
+      </w:pPr>
+      <w:r>
+        <w:rPr>
+          <w:rFonts w:ascii="Times New Roman" w:hAnsi="Times New Roman" w:cs="Times New Roman"/>
+          <w:sz w:val="28"/>
+          <w:szCs w:val="28"/>
+          <w:lang w:val="en-US"/>
+        </w:rPr>
+        <w:t>X</w:t>
+      </w:r>
+      <w:r>
+        <w:rPr>
+          <w:rFonts w:ascii="Times New Roman" w:hAnsi="Times New Roman" w:cs="Times New Roman"/>
+          <w:sz w:val="28"/>
+          <w:szCs w:val="28"/>
+        </w:rPr>
+        <w:t>-</w:t>
+      </w:r>
+      <w:proofErr w:type="spellStart"/>
+      <w:r>
+        <w:rPr>
+          <w:rFonts w:ascii="Times New Roman" w:hAnsi="Times New Roman" w:cs="Times New Roman"/>
+          <w:sz w:val="28"/>
+          <w:szCs w:val="28"/>
+          <w:lang w:val="en-US"/>
+        </w:rPr>
+        <w:t>kom</w:t>
+      </w:r>
+      <w:proofErr w:type="spellEnd"/>
+      <w:r>
+        <w:rPr>
+          <w:rFonts w:ascii="Times New Roman" w:hAnsi="Times New Roman" w:cs="Times New Roman"/>
+          <w:sz w:val="28"/>
+          <w:szCs w:val="28"/>
+        </w:rPr>
+        <w:t xml:space="preserve"> – </w:t>
+      </w:r>
+      <w:r>
+        <w:rPr>
+          <w:rFonts w:ascii="Times New Roman" w:hAnsi="Times New Roman" w:cs="Times New Roman"/>
+          <w:sz w:val="28"/>
+          <w:szCs w:val="28"/>
+        </w:rPr>
+        <w:t>интерфейс и логика подбора фиксированные, без возможности изменения пользователем.</w:t>
+      </w:r>
+    </w:p>
+    <w:p>
+      <w:pPr>
+        <w:spacing w:line="360" w:lineRule="auto"/>
+        <w:ind w:firstLine="709"/>
+        <w:jc w:val="both"/>
+        <w:rPr>
+          <w:rFonts w:ascii="Times New Roman" w:hAnsi="Times New Roman" w:cs="Times New Roman"/>
+          <w:sz w:val="28"/>
+          <w:szCs w:val="28"/>
+        </w:rPr>
+      </w:pPr>
+      <w:proofErr w:type="spellStart"/>
+      <w:r>
+        <w:rPr>
+          <w:rFonts w:ascii="Times New Roman" w:hAnsi="Times New Roman" w:cs="Times New Roman"/>
+          <w:sz w:val="28"/>
+          <w:szCs w:val="28"/>
+          <w:lang w:val="en-US"/>
+        </w:rPr>
+        <w:t>PCPartPicker</w:t>
+      </w:r>
+      <w:proofErr w:type="spellEnd"/>
+      <w:r>
+        <w:rPr>
+          <w:rFonts w:ascii="Times New Roman" w:hAnsi="Times New Roman" w:cs="Times New Roman"/>
+          <w:sz w:val="28"/>
+          <w:szCs w:val="28"/>
+        </w:rPr>
+        <w:t xml:space="preserve"> – </w:t>
+      </w:r>
+      <w:r>
+        <w:rPr>
+          <w:rFonts w:ascii="Times New Roman" w:hAnsi="Times New Roman" w:cs="Times New Roman"/>
+          <w:sz w:val="28"/>
+          <w:szCs w:val="28"/>
+        </w:rPr>
+        <w:t>интерфейс и логика подбора фиксированные, без возможности изменения пользователем</w:t>
+      </w:r>
+    </w:p>
+    <w:p>
+      <w:pPr>
+        <w:spacing w:line="360" w:lineRule="auto"/>
+        <w:ind w:firstLine="709"/>
+        <w:jc w:val="both"/>
+        <w:rPr>
+          <w:rFonts w:ascii="Times New Roman" w:hAnsi="Times New Roman" w:cs="Times New Roman"/>
+          <w:sz w:val="28"/>
+          <w:szCs w:val="28"/>
+        </w:rPr>
+      </w:pPr>
+      <w:r>
+        <w:rPr>
+          <w:rFonts w:ascii="Times New Roman" w:hAnsi="Times New Roman" w:cs="Times New Roman"/>
+          <w:sz w:val="28"/>
+          <w:szCs w:val="28"/>
+        </w:rPr>
+        <w:t>Мой проект – система кастомизации интерфейса, базы комплектующих и визуальных параметров.</w:t>
+      </w:r>
+    </w:p>
+    <w:p>
+      <w:pPr>
+        <w:spacing w:line="360" w:lineRule="auto"/>
+        <w:ind w:firstLine="709"/>
+        <w:jc w:val="both"/>
+        <w:rPr>
+          <w:rFonts w:ascii="Times New Roman" w:hAnsi="Times New Roman" w:cs="Times New Roman"/>
+          <w:sz w:val="28"/>
+          <w:szCs w:val="28"/>
+        </w:rPr>
+      </w:pPr>
+      <w:r>
+        <w:rPr>
+          <w:rFonts w:ascii="Times New Roman" w:hAnsi="Times New Roman" w:cs="Times New Roman"/>
+          <w:sz w:val="28"/>
+          <w:szCs w:val="28"/>
+        </w:rPr>
+        <w:t>Вывод</w:t>
+      </w:r>
+      <w:r>
+        <w:rPr>
+          <w:rFonts w:ascii="Times New Roman" w:hAnsi="Times New Roman" w:cs="Times New Roman"/>
+          <w:sz w:val="28"/>
+          <w:szCs w:val="28"/>
+        </w:rPr>
+        <w:t xml:space="preserve">: </w:t>
+      </w:r>
+      <w:r>
+        <w:rPr>
+          <w:rFonts w:ascii="Times New Roman" w:hAnsi="Times New Roman" w:cs="Times New Roman"/>
+          <w:sz w:val="28"/>
+          <w:szCs w:val="28"/>
+        </w:rPr>
+        <w:t>гибкость и расширяемость делают новый проект пригодным для разных бизнес-сценариев</w:t>
+      </w:r>
+      <w:r>
+        <w:rPr>
+          <w:rFonts w:ascii="Times New Roman" w:hAnsi="Times New Roman" w:cs="Times New Roman"/>
+          <w:sz w:val="28"/>
+          <w:szCs w:val="28"/>
+        </w:rPr>
+        <w:t>.</w:t>
+      </w:r>
+    </w:p>
+    <w:p>
+      <w:pPr>
+        <w:spacing w:line="360" w:lineRule="auto"/>
+        <w:ind w:firstLine="709"/>
+        <w:jc w:val="both"/>
+        <w:rPr>
+          <w:rFonts w:ascii="Times New Roman" w:hAnsi="Times New Roman" w:cs="Times New Roman"/>
+          <w:sz w:val="28"/>
+          <w:szCs w:val="28"/>
+        </w:rPr>
+      </w:pPr>
+    </w:p>
+    <w:p>
+      <w:pPr>
+        <w:spacing w:line="360" w:lineRule="auto"/>
+        <w:ind w:firstLine="709"/>
+        <w:jc w:val="both"/>
+        <w:rPr>
+          <w:rFonts w:ascii="Times New Roman" w:hAnsi="Times New Roman" w:cs="Times New Roman"/>
+          <w:sz w:val="28"/>
+          <w:szCs w:val="28"/>
+        </w:rPr>
+      </w:pPr>
+    </w:p>
+    <w:p>
+      <w:pPr>
+        <w:spacing w:line="360" w:lineRule="auto"/>
+        <w:ind w:left="709"/>
+        <w:jc w:val="both"/>
+        <w:rPr>
+          <w:rFonts w:ascii="Times New Roman" w:hAnsi="Times New Roman" w:cs="Times New Roman"/>
+          <w:sz w:val="28"/>
+          <w:szCs w:val="28"/>
+        </w:rPr>
+      </w:pPr>
+    </w:p>
+    <w:p>
+      <w:pPr>
+        <w:spacing w:line="360" w:lineRule="auto"/>
+        <w:ind w:left="709"/>
+        <w:jc w:val="both"/>
+        <w:rPr>
+          <w:rFonts w:ascii="Times New Roman" w:hAnsi="Times New Roman" w:cs="Times New Roman"/>
+          <w:sz w:val="28"/>
+          <w:szCs w:val="28"/>
+        </w:rPr>
+      </w:pPr>
+    </w:p>
+    <w:p>
+      <w:pPr>
+        <w:spacing w:line="360" w:lineRule="auto"/>
+        <w:ind w:left="709"/>
+        <w:jc w:val="both"/>
+        <w:rPr>
+          <w:rFonts w:ascii="Times New Roman" w:hAnsi="Times New Roman" w:cs="Times New Roman"/>
           <w:sz w:val="28"/>
           <w:szCs w:val="28"/>
         </w:rPr>
@@ -939,6 +3209,184 @@
     </w:lvl>
   </w:abstractNum>
   <w:abstractNum w:abstractNumId="3" w15:restartNumberingAfterBreak="0">
+    <w:nsid w:val="3A2E23A5"/>
+    <w:multiLevelType w:val="hybridMultilevel"/>
+    <w:tmpl w:val="D110D9D4"/>
+    <w:lvl w:ilvl="0" w:tplc="41D63DB6">
+      <w:start w:val="1"/>
+      <w:numFmt w:val="decimal"/>
+      <w:lvlText w:val="%1."/>
+      <w:lvlJc w:val="left"/>
+      <w:pPr>
+        <w:ind w:left="1069" w:hanging="360"/>
+      </w:pPr>
+      <w:rPr>
+        <w:rFonts w:hint="default"/>
+      </w:rPr>
+    </w:lvl>
+    <w:lvl w:ilvl="1" w:tplc="04190019" w:tentative="1">
+      <w:start w:val="1"/>
+      <w:numFmt w:val="lowerLetter"/>
+      <w:lvlText w:val="%2."/>
+      <w:lvlJc w:val="left"/>
+      <w:pPr>
+        <w:ind w:left="1789" w:hanging="360"/>
+      </w:pPr>
+    </w:lvl>
+    <w:lvl w:ilvl="2" w:tplc="0419001B" w:tentative="1">
+      <w:start w:val="1"/>
+      <w:numFmt w:val="lowerRoman"/>
+      <w:lvlText w:val="%3."/>
+      <w:lvlJc w:val="right"/>
+      <w:pPr>
+        <w:ind w:left="2509" w:hanging="180"/>
+      </w:pPr>
+    </w:lvl>
+    <w:lvl w:ilvl="3" w:tplc="0419000F" w:tentative="1">
+      <w:start w:val="1"/>
+      <w:numFmt w:val="decimal"/>
+      <w:lvlText w:val="%4."/>
+      <w:lvlJc w:val="left"/>
+      <w:pPr>
+        <w:ind w:left="3229" w:hanging="360"/>
+      </w:pPr>
+    </w:lvl>
+    <w:lvl w:ilvl="4" w:tplc="04190019" w:tentative="1">
+      <w:start w:val="1"/>
+      <w:numFmt w:val="lowerLetter"/>
+      <w:lvlText w:val="%5."/>
+      <w:lvlJc w:val="left"/>
+      <w:pPr>
+        <w:ind w:left="3949" w:hanging="360"/>
+      </w:pPr>
+    </w:lvl>
+    <w:lvl w:ilvl="5" w:tplc="0419001B" w:tentative="1">
+      <w:start w:val="1"/>
+      <w:numFmt w:val="lowerRoman"/>
+      <w:lvlText w:val="%6."/>
+      <w:lvlJc w:val="right"/>
+      <w:pPr>
+        <w:ind w:left="4669" w:hanging="180"/>
+      </w:pPr>
+    </w:lvl>
+    <w:lvl w:ilvl="6" w:tplc="0419000F" w:tentative="1">
+      <w:start w:val="1"/>
+      <w:numFmt w:val="decimal"/>
+      <w:lvlText w:val="%7."/>
+      <w:lvlJc w:val="left"/>
+      <w:pPr>
+        <w:ind w:left="5389" w:hanging="360"/>
+      </w:pPr>
+    </w:lvl>
+    <w:lvl w:ilvl="7" w:tplc="04190019" w:tentative="1">
+      <w:start w:val="1"/>
+      <w:numFmt w:val="lowerLetter"/>
+      <w:lvlText w:val="%8."/>
+      <w:lvlJc w:val="left"/>
+      <w:pPr>
+        <w:ind w:left="6109" w:hanging="360"/>
+      </w:pPr>
+    </w:lvl>
+    <w:lvl w:ilvl="8" w:tplc="0419001B" w:tentative="1">
+      <w:start w:val="1"/>
+      <w:numFmt w:val="lowerRoman"/>
+      <w:lvlText w:val="%9."/>
+      <w:lvlJc w:val="right"/>
+      <w:pPr>
+        <w:ind w:left="6829" w:hanging="180"/>
+      </w:pPr>
+    </w:lvl>
+  </w:abstractNum>
+  <w:abstractNum w:abstractNumId="4" w15:restartNumberingAfterBreak="0">
+    <w:nsid w:val="3B1E3923"/>
+    <w:multiLevelType w:val="hybridMultilevel"/>
+    <w:tmpl w:val="94F4D028"/>
+    <w:lvl w:ilvl="0" w:tplc="BCBC0498">
+      <w:start w:val="1"/>
+      <w:numFmt w:val="decimal"/>
+      <w:lvlText w:val="%1."/>
+      <w:lvlJc w:val="left"/>
+      <w:pPr>
+        <w:ind w:left="1069" w:hanging="360"/>
+      </w:pPr>
+      <w:rPr>
+        <w:rFonts w:hint="default"/>
+      </w:rPr>
+    </w:lvl>
+    <w:lvl w:ilvl="1" w:tplc="04190019" w:tentative="1">
+      <w:start w:val="1"/>
+      <w:numFmt w:val="lowerLetter"/>
+      <w:lvlText w:val="%2."/>
+      <w:lvlJc w:val="left"/>
+      <w:pPr>
+        <w:ind w:left="1789" w:hanging="360"/>
+      </w:pPr>
+    </w:lvl>
+    <w:lvl w:ilvl="2" w:tplc="0419001B" w:tentative="1">
+      <w:start w:val="1"/>
+      <w:numFmt w:val="lowerRoman"/>
+      <w:lvlText w:val="%3."/>
+      <w:lvlJc w:val="right"/>
+      <w:pPr>
+        <w:ind w:left="2509" w:hanging="180"/>
+      </w:pPr>
+    </w:lvl>
+    <w:lvl w:ilvl="3" w:tplc="0419000F" w:tentative="1">
+      <w:start w:val="1"/>
+      <w:numFmt w:val="decimal"/>
+      <w:lvlText w:val="%4."/>
+      <w:lvlJc w:val="left"/>
+      <w:pPr>
+        <w:ind w:left="3229" w:hanging="360"/>
+      </w:pPr>
+    </w:lvl>
+    <w:lvl w:ilvl="4" w:tplc="04190019" w:tentative="1">
+      <w:start w:val="1"/>
+      <w:numFmt w:val="lowerLetter"/>
+      <w:lvlText w:val="%5."/>
+      <w:lvlJc w:val="left"/>
+      <w:pPr>
+        <w:ind w:left="3949" w:hanging="360"/>
+      </w:pPr>
+    </w:lvl>
+    <w:lvl w:ilvl="5" w:tplc="0419001B" w:tentative="1">
+      <w:start w:val="1"/>
+      <w:numFmt w:val="lowerRoman"/>
+      <w:lvlText w:val="%6."/>
+      <w:lvlJc w:val="right"/>
+      <w:pPr>
+        <w:ind w:left="4669" w:hanging="180"/>
+      </w:pPr>
+    </w:lvl>
+    <w:lvl w:ilvl="6" w:tplc="0419000F" w:tentative="1">
+      <w:start w:val="1"/>
+      <w:numFmt w:val="decimal"/>
+      <w:lvlText w:val="%7."/>
+      <w:lvlJc w:val="left"/>
+      <w:pPr>
+        <w:ind w:left="5389" w:hanging="360"/>
+      </w:pPr>
+    </w:lvl>
+    <w:lvl w:ilvl="7" w:tplc="04190019" w:tentative="1">
+      <w:start w:val="1"/>
+      <w:numFmt w:val="lowerLetter"/>
+      <w:lvlText w:val="%8."/>
+      <w:lvlJc w:val="left"/>
+      <w:pPr>
+        <w:ind w:left="6109" w:hanging="360"/>
+      </w:pPr>
+    </w:lvl>
+    <w:lvl w:ilvl="8" w:tplc="0419001B" w:tentative="1">
+      <w:start w:val="1"/>
+      <w:numFmt w:val="lowerRoman"/>
+      <w:lvlText w:val="%9."/>
+      <w:lvlJc w:val="right"/>
+      <w:pPr>
+        <w:ind w:left="6829" w:hanging="180"/>
+      </w:pPr>
+    </w:lvl>
+  </w:abstractNum>
+  <w:abstractNum w:abstractNumId="5" w15:restartNumberingAfterBreak="0">
     <w:nsid w:val="7DB26C23"/>
     <w:multiLevelType w:val="hybridMultilevel"/>
     <w:tmpl w:val="35E63264"/>
@@ -1034,10 +3482,16 @@
     <w:abstractNumId w:val="1"/>
   </w:num>
   <w:num w:numId="3" w16cid:durableId="1514153265">
-    <w:abstractNumId w:val="3"/>
+    <w:abstractNumId w:val="5"/>
   </w:num>
   <w:num w:numId="4" w16cid:durableId="2071734465">
     <w:abstractNumId w:val="0"/>
+  </w:num>
+  <w:num w:numId="5" w16cid:durableId="904529805">
+    <w:abstractNumId w:val="4"/>
+  </w:num>
+  <w:num w:numId="6" w16cid:durableId="1891186965">
+    <w:abstractNumId w:val="3"/>
   </w:num>
 </w:numbering>
 </file>
@@ -1638,6 +4092,17 @@
       <w:spacing w:val="15"/>
     </w:rPr>
   </w:style>
+  <w:style w:type="paragraph" w:styleId="a9">
+    <w:name w:val="List Paragraph"/>
+    <w:basedOn w:val="a"/>
+    <w:uiPriority w:val="34"/>
+    <w:qFormat/>
+    <w:rsid w:val="00007A9E"/>
+    <w:pPr>
+      <w:ind w:left="720"/>
+      <w:contextualSpacing/>
+    </w:pPr>
+  </w:style>
 </w:styles>
 </file>
 

--- a/Диплом DOCX/Диплом БИ.docx
+++ b/Диплом DOCX/Диплом БИ.docx
@@ -1,6 +1,6 @@
 
 <file path=word/document.xml><?xml version="1.0" encoding="utf-8"?>
-<w:document xmlns:wpc="http://schemas.microsoft.com/office/word/2010/wordprocessingCanvas" xmlns:cx="http://schemas.microsoft.com/office/drawing/2014/chartex" xmlns:cx1="http://schemas.microsoft.com/office/drawing/2015/9/8/chartex" xmlns:cx2="http://schemas.microsoft.com/office/drawing/2015/10/21/chartex" xmlns:cx3="http://schemas.microsoft.com/office/drawing/2016/5/9/chartex" xmlns:cx4="http://schemas.microsoft.com/office/drawing/2016/5/10/chartex" xmlns:cx5="http://schemas.microsoft.com/office/drawing/2016/5/11/chartex" xmlns:cx6="http://schemas.microsoft.com/office/drawing/2016/5/12/chartex" xmlns:cx7="http://schemas.microsoft.com/office/drawing/2016/5/13/chartex" xmlns:cx8="http://schemas.microsoft.com/office/drawing/2016/5/14/chartex" xmlns:mc="http://schemas.openxmlformats.org/markup-compatibility/2006" xmlns:aink="http://schemas.microsoft.com/office/drawing/2016/ink" xmlns:am3d="http://schemas.microsoft.com/office/drawing/2017/model3d" xmlns:o="urn:schemas-microsoft-com:office:office" xmlns:oel="http://schemas.microsoft.com/office/2019/extlst" xmlns:r="http://schemas.openxmlformats.org/officeDocument/2006/relationships" xmlns:m="http://schemas.openxmlformats.org/officeDocument/2006/math" xmlns:v="urn:schemas-microsoft-com:vml" xmlns:wp14="http://schemas.microsoft.com/office/word/2010/wordprocessingDrawing" xmlns:wp="http://schemas.openxmlformats.org/drawingml/2006/wordprocessingDrawing" xmlns:w10="urn:schemas-microsoft-com:office:word" xmlns:w="http://schemas.openxmlformats.org/wordprocessingml/2006/main" xmlns:w14="http://schemas.microsoft.com/office/word/2010/wordml" xmlns:w15="http://schemas.microsoft.com/office/word/2012/wordml" xmlns:w16cex="http://schemas.microsoft.com/office/word/2018/wordml/cex" xmlns:w16cid="http://schemas.microsoft.com/office/word/2016/wordml/cid" xmlns:w16="http://schemas.microsoft.com/office/word/2018/wordml" xmlns:w16du="http://schemas.microsoft.com/office/word/2023/wordml/word16du" xmlns:w16sdtdh="http://schemas.microsoft.com/office/word/2020/wordml/sdtdatahash" xmlns:w16se="http://schemas.microsoft.com/office/word/2015/wordml/symex" xmlns:wpg="http://schemas.microsoft.com/office/word/2010/wordprocessingGroup" xmlns:wpi="http://schemas.microsoft.com/office/word/2010/wordprocessingInk" xmlns:wne="http://schemas.microsoft.com/office/word/2006/wordml" xmlns:wps="http://schemas.microsoft.com/office/word/2010/wordprocessingShape" mc:Ignorable="w14 w15 w16se w16cid w16 w16cex w16sdtdh wp14">
+<w:document xmlns:wpc="http://schemas.microsoft.com/office/word/2010/wordprocessingCanvas" xmlns:cx="http://schemas.microsoft.com/office/drawing/2014/chartex" xmlns:cx1="http://schemas.microsoft.com/office/drawing/2015/9/8/chartex" xmlns:cx2="http://schemas.microsoft.com/office/drawing/2015/10/21/chartex" xmlns:cx3="http://schemas.microsoft.com/office/drawing/2016/5/9/chartex" xmlns:cx4="http://schemas.microsoft.com/office/drawing/2016/5/10/chartex" xmlns:cx5="http://schemas.microsoft.com/office/drawing/2016/5/11/chartex" xmlns:cx6="http://schemas.microsoft.com/office/drawing/2016/5/12/chartex" xmlns:cx7="http://schemas.microsoft.com/office/drawing/2016/5/13/chartex" xmlns:cx8="http://schemas.microsoft.com/office/drawing/2016/5/14/chartex" xmlns:mc="http://schemas.openxmlformats.org/markup-compatibility/2006" xmlns:aink="http://schemas.microsoft.com/office/drawing/2016/ink" xmlns:am3d="http://schemas.microsoft.com/office/drawing/2017/model3d" xmlns:o="urn:schemas-microsoft-com:office:office" xmlns:r="http://schemas.openxmlformats.org/officeDocument/2006/relationships" xmlns:m="http://schemas.openxmlformats.org/officeDocument/2006/math" xmlns:v="urn:schemas-microsoft-com:vml" xmlns:wp14="http://schemas.microsoft.com/office/word/2010/wordprocessingDrawing" xmlns:wp="http://schemas.openxmlformats.org/drawingml/2006/wordprocessingDrawing" xmlns:w10="urn:schemas-microsoft-com:office:word" xmlns:w="http://schemas.openxmlformats.org/wordprocessingml/2006/main" xmlns:w14="http://schemas.microsoft.com/office/word/2010/wordml" xmlns:w15="http://schemas.microsoft.com/office/word/2012/wordml" xmlns:w16cex="http://schemas.microsoft.com/office/word/2018/wordml/cex" xmlns:w16cid="http://schemas.microsoft.com/office/word/2016/wordml/cid" xmlns:w16="http://schemas.microsoft.com/office/word/2018/wordml" xmlns:w16se="http://schemas.microsoft.com/office/word/2015/wordml/symex" xmlns:wpg="http://schemas.microsoft.com/office/word/2010/wordprocessingGroup" xmlns:wpi="http://schemas.microsoft.com/office/word/2010/wordprocessingInk" xmlns:wne="http://schemas.microsoft.com/office/word/2006/wordml" xmlns:wps="http://schemas.microsoft.com/office/word/2010/wordprocessingShape" mc:Ignorable="w14 w15 w16se w16cid w16 w16cex wp14">
   <w:body>
     <w:p>
       <w:pPr>
@@ -856,7 +856,7 @@
           <w:ilvl w:val="0"/>
           <w:numId w:val="6"/>
         </w:numPr>
-        <w:spacing w:line="360" w:lineRule="auto"/>
+        <w:spacing w:after="0" w:line="360" w:lineRule="auto"/>
         <w:jc w:val="both"/>
         <w:rPr>
           <w:rFonts w:ascii="Times New Roman" w:hAnsi="Times New Roman" w:cs="Times New Roman"/>
@@ -892,7 +892,7 @@
     </w:p>
     <w:p>
       <w:pPr>
-        <w:spacing w:line="360" w:lineRule="auto"/>
+        <w:spacing w:after="0" w:line="360" w:lineRule="auto"/>
         <w:ind w:firstLine="709"/>
         <w:jc w:val="both"/>
         <w:rPr>
@@ -953,7 +953,7 @@
     </w:p>
     <w:p>
       <w:pPr>
-        <w:spacing w:line="360" w:lineRule="auto"/>
+        <w:spacing w:after="0" w:line="360" w:lineRule="auto"/>
         <w:ind w:firstLine="709"/>
         <w:jc w:val="both"/>
         <w:rPr>
@@ -1009,7 +1009,7 @@
     </w:p>
     <w:p>
       <w:pPr>
-        <w:spacing w:line="360" w:lineRule="auto"/>
+        <w:spacing w:after="0" w:line="360" w:lineRule="auto"/>
         <w:ind w:firstLine="709"/>
         <w:jc w:val="both"/>
         <w:rPr>
@@ -1048,7 +1048,7 @@
     </w:p>
     <w:p>
       <w:pPr>
-        <w:spacing w:line="360" w:lineRule="auto"/>
+        <w:spacing w:after="0" w:line="360" w:lineRule="auto"/>
         <w:ind w:firstLine="709"/>
         <w:jc w:val="both"/>
         <w:rPr>
@@ -1093,7 +1093,7 @@
     </w:p>
     <w:p>
       <w:pPr>
-        <w:spacing w:line="360" w:lineRule="auto"/>
+        <w:spacing w:after="0" w:line="360" w:lineRule="auto"/>
         <w:jc w:val="both"/>
         <w:rPr>
           <w:rFonts w:ascii="Times New Roman" w:hAnsi="Times New Roman" w:cs="Times New Roman"/>
@@ -1167,7 +1167,7 @@
           <w:ilvl w:val="0"/>
           <w:numId w:val="6"/>
         </w:numPr>
-        <w:spacing w:line="360" w:lineRule="auto"/>
+        <w:spacing w:after="0" w:line="360" w:lineRule="auto"/>
         <w:jc w:val="both"/>
         <w:rPr>
           <w:rFonts w:ascii="Times New Roman" w:hAnsi="Times New Roman" w:cs="Times New Roman"/>
@@ -1186,7 +1186,7 @@
     </w:p>
     <w:p>
       <w:pPr>
-        <w:spacing w:line="360" w:lineRule="auto"/>
+        <w:spacing w:after="0" w:line="360" w:lineRule="auto"/>
         <w:ind w:firstLine="709"/>
         <w:jc w:val="both"/>
         <w:rPr>
@@ -1202,9 +1202,65 @@
           <w:szCs w:val="28"/>
           <w:lang w:val="en-US"/>
         </w:rPr>
+        <w:t>DNS</w:t>
+      </w:r>
+      <w:r>
+        <w:rPr>
+          <w:rFonts w:ascii="Times New Roman" w:hAnsi="Times New Roman" w:cs="Times New Roman"/>
+          <w:sz w:val="28"/>
+          <w:szCs w:val="28"/>
+        </w:rPr>
+        <w:t xml:space="preserve"> – </w:t>
+      </w:r>
+      <w:r>
+        <w:rPr>
+          <w:rFonts w:ascii="Times New Roman" w:hAnsi="Times New Roman" w:cs="Times New Roman"/>
+          <w:sz w:val="28"/>
+          <w:szCs w:val="28"/>
+        </w:rPr>
+        <w:t>Реализована система автоматической проверки совместимости комплектующих.</w:t>
+      </w:r>
+    </w:p>
+    <w:p>
+      <w:pPr>
+        <w:spacing w:after="0" w:line="360" w:lineRule="auto"/>
+        <w:ind w:firstLine="709"/>
+        <w:jc w:val="both"/>
+        <w:rPr>
+          <w:rFonts w:ascii="Times New Roman" w:hAnsi="Times New Roman" w:cs="Times New Roman"/>
+          <w:sz w:val="28"/>
+          <w:szCs w:val="28"/>
+        </w:rPr>
+      </w:pPr>
+      <w:r>
+        <w:rPr>
+          <w:rFonts w:ascii="Times New Roman" w:hAnsi="Times New Roman" w:cs="Times New Roman"/>
+          <w:sz w:val="28"/>
+          <w:szCs w:val="28"/>
+          <w:lang w:val="en-US"/>
+        </w:rPr>
         <w:lastRenderedPageBreak/>
-        <w:t>DNS</w:t>
-      </w:r>
+        <w:t>X</w:t>
+      </w:r>
+      <w:r>
+        <w:rPr>
+          <w:rFonts w:ascii="Times New Roman" w:hAnsi="Times New Roman" w:cs="Times New Roman"/>
+          <w:sz w:val="28"/>
+          <w:szCs w:val="28"/>
+        </w:rPr>
+        <w:t>-</w:t>
+      </w:r>
+      <w:proofErr w:type="spellStart"/>
+      <w:r>
+        <w:rPr>
+          <w:rFonts w:ascii="Times New Roman" w:hAnsi="Times New Roman" w:cs="Times New Roman"/>
+          <w:sz w:val="28"/>
+          <w:szCs w:val="28"/>
+          <w:lang w:val="en-US"/>
+        </w:rPr>
+        <w:t>kom</w:t>
+      </w:r>
+      <w:proofErr w:type="spellEnd"/>
       <w:r>
         <w:rPr>
           <w:rFonts w:ascii="Times New Roman" w:hAnsi="Times New Roman" w:cs="Times New Roman"/>
@@ -1224,7 +1280,7 @@
     </w:p>
     <w:p>
       <w:pPr>
-        <w:spacing w:line="360" w:lineRule="auto"/>
+        <w:spacing w:after="0" w:line="360" w:lineRule="auto"/>
         <w:ind w:firstLine="709"/>
         <w:jc w:val="both"/>
         <w:rPr>
@@ -1233,6 +1289,7 @@
           <w:szCs w:val="28"/>
         </w:rPr>
       </w:pPr>
+      <w:proofErr w:type="spellStart"/>
       <w:r>
         <w:rPr>
           <w:rFonts w:ascii="Times New Roman" w:hAnsi="Times New Roman" w:cs="Times New Roman"/>
@@ -1240,25 +1297,7 @@
           <w:szCs w:val="28"/>
           <w:lang w:val="en-US"/>
         </w:rPr>
-        <w:t>X</w:t>
-      </w:r>
-      <w:r>
-        <w:rPr>
-          <w:rFonts w:ascii="Times New Roman" w:hAnsi="Times New Roman" w:cs="Times New Roman"/>
-          <w:sz w:val="28"/>
-          <w:szCs w:val="28"/>
-        </w:rPr>
-        <w:t>-</w:t>
-      </w:r>
-      <w:proofErr w:type="spellStart"/>
-      <w:r>
-        <w:rPr>
-          <w:rFonts w:ascii="Times New Roman" w:hAnsi="Times New Roman" w:cs="Times New Roman"/>
-          <w:sz w:val="28"/>
-          <w:szCs w:val="28"/>
-          <w:lang w:val="en-US"/>
-        </w:rPr>
-        <w:t>kom</w:t>
+        <w:t>PCPartPicker</w:t>
       </w:r>
       <w:proofErr w:type="spellEnd"/>
       <w:r>
@@ -1280,7 +1319,7 @@
     </w:p>
     <w:p>
       <w:pPr>
-        <w:spacing w:line="360" w:lineRule="auto"/>
+        <w:spacing w:after="0" w:line="360" w:lineRule="auto"/>
         <w:ind w:firstLine="709"/>
         <w:jc w:val="both"/>
         <w:rPr>
@@ -1289,45 +1328,6 @@
           <w:szCs w:val="28"/>
         </w:rPr>
       </w:pPr>
-      <w:proofErr w:type="spellStart"/>
-      <w:r>
-        <w:rPr>
-          <w:rFonts w:ascii="Times New Roman" w:hAnsi="Times New Roman" w:cs="Times New Roman"/>
-          <w:sz w:val="28"/>
-          <w:szCs w:val="28"/>
-          <w:lang w:val="en-US"/>
-        </w:rPr>
-        <w:t>PCPartPicker</w:t>
-      </w:r>
-      <w:proofErr w:type="spellEnd"/>
-      <w:r>
-        <w:rPr>
-          <w:rFonts w:ascii="Times New Roman" w:hAnsi="Times New Roman" w:cs="Times New Roman"/>
-          <w:sz w:val="28"/>
-          <w:szCs w:val="28"/>
-        </w:rPr>
-        <w:t xml:space="preserve"> – </w:t>
-      </w:r>
-      <w:r>
-        <w:rPr>
-          <w:rFonts w:ascii="Times New Roman" w:hAnsi="Times New Roman" w:cs="Times New Roman"/>
-          <w:sz w:val="28"/>
-          <w:szCs w:val="28"/>
-        </w:rPr>
-        <w:t>Реализована система автоматической проверки совместимости комплектующих.</w:t>
-      </w:r>
-    </w:p>
-    <w:p>
-      <w:pPr>
-        <w:spacing w:line="360" w:lineRule="auto"/>
-        <w:ind w:firstLine="709"/>
-        <w:jc w:val="both"/>
-        <w:rPr>
-          <w:rFonts w:ascii="Times New Roman" w:hAnsi="Times New Roman" w:cs="Times New Roman"/>
-          <w:sz w:val="28"/>
-          <w:szCs w:val="28"/>
-        </w:rPr>
-      </w:pPr>
       <w:r>
         <w:rPr>
           <w:rFonts w:ascii="Times New Roman" w:hAnsi="Times New Roman" w:cs="Times New Roman"/>
@@ -1339,7 +1339,7 @@
     </w:p>
     <w:p>
       <w:pPr>
-        <w:spacing w:line="360" w:lineRule="auto"/>
+        <w:spacing w:after="0" w:line="360" w:lineRule="auto"/>
         <w:ind w:firstLine="709"/>
         <w:jc w:val="both"/>
         <w:rPr>
@@ -1398,7 +1398,7 @@
           <w:ilvl w:val="0"/>
           <w:numId w:val="6"/>
         </w:numPr>
-        <w:spacing w:line="360" w:lineRule="auto"/>
+        <w:spacing w:after="0" w:line="360" w:lineRule="auto"/>
         <w:jc w:val="both"/>
         <w:rPr>
           <w:rFonts w:ascii="Times New Roman" w:hAnsi="Times New Roman" w:cs="Times New Roman"/>
@@ -1418,7 +1418,7 @@
     </w:p>
     <w:p>
       <w:pPr>
-        <w:spacing w:line="360" w:lineRule="auto"/>
+        <w:spacing w:after="0" w:line="360" w:lineRule="auto"/>
         <w:ind w:left="709"/>
         <w:jc w:val="both"/>
         <w:rPr>
@@ -1455,7 +1455,7 @@
     </w:p>
     <w:p>
       <w:pPr>
-        <w:spacing w:line="360" w:lineRule="auto"/>
+        <w:spacing w:after="0" w:line="360" w:lineRule="auto"/>
         <w:ind w:left="709"/>
         <w:jc w:val="both"/>
         <w:rPr>
@@ -1511,7 +1511,7 @@
     </w:p>
     <w:p>
       <w:pPr>
-        <w:spacing w:line="360" w:lineRule="auto"/>
+        <w:spacing w:after="0" w:line="360" w:lineRule="auto"/>
         <w:ind w:left="709"/>
         <w:jc w:val="both"/>
         <w:rPr>
@@ -1550,7 +1550,7 @@
     </w:p>
     <w:p>
       <w:pPr>
-        <w:spacing w:line="360" w:lineRule="auto"/>
+        <w:spacing w:after="0" w:line="360" w:lineRule="auto"/>
         <w:ind w:left="709"/>
         <w:jc w:val="both"/>
         <w:rPr>
@@ -1570,7 +1570,7 @@
     </w:p>
     <w:p>
       <w:pPr>
-        <w:spacing w:line="360" w:lineRule="auto"/>
+        <w:spacing w:after="0" w:line="360" w:lineRule="auto"/>
         <w:ind w:left="709"/>
         <w:jc w:val="both"/>
         <w:rPr>
@@ -1611,7 +1611,7 @@
           <w:ilvl w:val="0"/>
           <w:numId w:val="6"/>
         </w:numPr>
-        <w:spacing w:line="360" w:lineRule="auto"/>
+        <w:spacing w:after="0" w:line="360" w:lineRule="auto"/>
         <w:jc w:val="both"/>
         <w:rPr>
           <w:rFonts w:ascii="Times New Roman" w:hAnsi="Times New Roman" w:cs="Times New Roman"/>
@@ -1630,7 +1630,7 @@
     </w:p>
     <w:p>
       <w:pPr>
-        <w:spacing w:line="360" w:lineRule="auto"/>
+        <w:spacing w:after="0" w:line="360" w:lineRule="auto"/>
         <w:ind w:left="709"/>
         <w:jc w:val="both"/>
         <w:rPr>
@@ -1667,7 +1667,7 @@
     </w:p>
     <w:p>
       <w:pPr>
-        <w:spacing w:line="360" w:lineRule="auto"/>
+        <w:spacing w:after="0" w:line="360" w:lineRule="auto"/>
         <w:ind w:left="709"/>
         <w:jc w:val="both"/>
         <w:rPr>
@@ -1723,7 +1723,7 @@
     </w:p>
     <w:p>
       <w:pPr>
-        <w:spacing w:line="360" w:lineRule="auto"/>
+        <w:spacing w:after="0" w:line="360" w:lineRule="auto"/>
         <w:ind w:firstLine="709"/>
         <w:jc w:val="both"/>
         <w:rPr>
@@ -1770,7 +1770,7 @@
     </w:p>
     <w:p>
       <w:pPr>
-        <w:spacing w:line="360" w:lineRule="auto"/>
+        <w:spacing w:after="0" w:line="360" w:lineRule="auto"/>
         <w:ind w:firstLine="709"/>
         <w:jc w:val="both"/>
         <w:rPr>
@@ -1839,7 +1839,7 @@
     </w:p>
     <w:p>
       <w:pPr>
-        <w:spacing w:line="360" w:lineRule="auto"/>
+        <w:spacing w:after="0" w:line="360" w:lineRule="auto"/>
         <w:ind w:firstLine="709"/>
         <w:jc w:val="both"/>
         <w:rPr>
@@ -1880,7 +1880,195 @@
           <w:ilvl w:val="0"/>
           <w:numId w:val="6"/>
         </w:numPr>
-        <w:spacing w:line="360" w:lineRule="auto"/>
+        <w:spacing w:after="0" w:line="360" w:lineRule="auto"/>
+        <w:jc w:val="both"/>
+        <w:rPr>
+          <w:rFonts w:ascii="Times New Roman" w:hAnsi="Times New Roman" w:cs="Times New Roman"/>
+          <w:sz w:val="28"/>
+          <w:szCs w:val="28"/>
+        </w:rPr>
+      </w:pPr>
+      <w:r>
+        <w:rPr>
+          <w:rFonts w:ascii="Times New Roman" w:hAnsi="Times New Roman" w:cs="Times New Roman"/>
+          <w:sz w:val="28"/>
+          <w:szCs w:val="28"/>
+        </w:rPr>
+        <w:t>Наличие описаний компонентов</w:t>
+      </w:r>
+    </w:p>
+    <w:p>
+      <w:pPr>
+        <w:spacing w:after="0" w:line="360" w:lineRule="auto"/>
+        <w:ind w:left="709"/>
+        <w:jc w:val="both"/>
+        <w:rPr>
+          <w:rFonts w:ascii="Times New Roman" w:hAnsi="Times New Roman" w:cs="Times New Roman"/>
+          <w:sz w:val="28"/>
+          <w:szCs w:val="28"/>
+        </w:rPr>
+      </w:pPr>
+      <w:r>
+        <w:rPr>
+          <w:rFonts w:ascii="Times New Roman" w:hAnsi="Times New Roman" w:cs="Times New Roman"/>
+          <w:sz w:val="28"/>
+          <w:szCs w:val="28"/>
+          <w:lang w:val="en-US"/>
+        </w:rPr>
+        <w:t>DNS</w:t>
+      </w:r>
+      <w:r>
+        <w:rPr>
+          <w:rFonts w:ascii="Times New Roman" w:hAnsi="Times New Roman" w:cs="Times New Roman"/>
+          <w:sz w:val="28"/>
+          <w:szCs w:val="28"/>
+        </w:rPr>
+        <w:t xml:space="preserve"> – </w:t>
+      </w:r>
+      <w:r>
+        <w:rPr>
+          <w:rFonts w:ascii="Times New Roman" w:hAnsi="Times New Roman" w:cs="Times New Roman"/>
+          <w:sz w:val="28"/>
+          <w:szCs w:val="28"/>
+        </w:rPr>
+        <w:t>предоставляет базовую информацию о компонентах</w:t>
+      </w:r>
+      <w:r>
+        <w:rPr>
+          <w:rFonts w:ascii="Times New Roman" w:hAnsi="Times New Roman" w:cs="Times New Roman"/>
+          <w:sz w:val="28"/>
+          <w:szCs w:val="28"/>
+        </w:rPr>
+        <w:t>.</w:t>
+      </w:r>
+    </w:p>
+    <w:p>
+      <w:pPr>
+        <w:spacing w:after="0" w:line="360" w:lineRule="auto"/>
+        <w:ind w:firstLine="708"/>
+        <w:jc w:val="both"/>
+        <w:rPr>
+          <w:rFonts w:ascii="Times New Roman" w:hAnsi="Times New Roman" w:cs="Times New Roman"/>
+          <w:sz w:val="28"/>
+          <w:szCs w:val="28"/>
+        </w:rPr>
+      </w:pPr>
+      <w:r>
+        <w:rPr>
+          <w:rFonts w:ascii="Times New Roman" w:hAnsi="Times New Roman" w:cs="Times New Roman"/>
+          <w:sz w:val="28"/>
+          <w:szCs w:val="28"/>
+          <w:lang w:val="en-US"/>
+        </w:rPr>
+        <w:t>X</w:t>
+      </w:r>
+      <w:r>
+        <w:rPr>
+          <w:rFonts w:ascii="Times New Roman" w:hAnsi="Times New Roman" w:cs="Times New Roman"/>
+          <w:sz w:val="28"/>
+          <w:szCs w:val="28"/>
+        </w:rPr>
+        <w:t>-</w:t>
+      </w:r>
+      <w:proofErr w:type="spellStart"/>
+      <w:r>
+        <w:rPr>
+          <w:rFonts w:ascii="Times New Roman" w:hAnsi="Times New Roman" w:cs="Times New Roman"/>
+          <w:sz w:val="28"/>
+          <w:szCs w:val="28"/>
+          <w:lang w:val="en-US"/>
+        </w:rPr>
+        <w:t>kom</w:t>
+      </w:r>
+      <w:proofErr w:type="spellEnd"/>
+      <w:r>
+        <w:rPr>
+          <w:rFonts w:ascii="Times New Roman" w:hAnsi="Times New Roman" w:cs="Times New Roman"/>
+          <w:sz w:val="28"/>
+          <w:szCs w:val="28"/>
+        </w:rPr>
+        <w:t xml:space="preserve"> – </w:t>
+      </w:r>
+      <w:r>
+        <w:rPr>
+          <w:rFonts w:ascii="Times New Roman" w:hAnsi="Times New Roman" w:cs="Times New Roman"/>
+          <w:sz w:val="28"/>
+          <w:szCs w:val="28"/>
+        </w:rPr>
+        <w:t>предоставляет базовую информацию о компонентах</w:t>
+      </w:r>
+      <w:r>
+        <w:rPr>
+          <w:rFonts w:ascii="Times New Roman" w:hAnsi="Times New Roman" w:cs="Times New Roman"/>
+          <w:sz w:val="28"/>
+          <w:szCs w:val="28"/>
+        </w:rPr>
+        <w:t>.</w:t>
+      </w:r>
+    </w:p>
+    <w:p>
+      <w:pPr>
+        <w:spacing w:after="0" w:line="360" w:lineRule="auto"/>
+        <w:ind w:left="709"/>
+        <w:jc w:val="both"/>
+        <w:rPr>
+          <w:rFonts w:ascii="Times New Roman" w:hAnsi="Times New Roman" w:cs="Times New Roman"/>
+          <w:sz w:val="28"/>
+          <w:szCs w:val="28"/>
+        </w:rPr>
+      </w:pPr>
+      <w:proofErr w:type="spellStart"/>
+      <w:r>
+        <w:rPr>
+          <w:rFonts w:ascii="Times New Roman" w:hAnsi="Times New Roman" w:cs="Times New Roman"/>
+          <w:sz w:val="28"/>
+          <w:szCs w:val="28"/>
+          <w:lang w:val="en-US"/>
+        </w:rPr>
+        <w:t>PCPartPicker</w:t>
+      </w:r>
+      <w:proofErr w:type="spellEnd"/>
+      <w:r>
+        <w:rPr>
+          <w:rFonts w:ascii="Times New Roman" w:hAnsi="Times New Roman" w:cs="Times New Roman"/>
+          <w:sz w:val="28"/>
+          <w:szCs w:val="28"/>
+        </w:rPr>
+        <w:t xml:space="preserve"> – </w:t>
+      </w:r>
+      <w:r>
+        <w:rPr>
+          <w:rFonts w:ascii="Times New Roman" w:hAnsi="Times New Roman" w:cs="Times New Roman"/>
+          <w:sz w:val="28"/>
+          <w:szCs w:val="28"/>
+        </w:rPr>
+        <w:t>предоставляет базовую информацию о компонентах.</w:t>
+      </w:r>
+    </w:p>
+    <w:p>
+      <w:pPr>
+        <w:spacing w:after="0" w:line="360" w:lineRule="auto"/>
+        <w:ind w:firstLine="709"/>
+        <w:jc w:val="both"/>
+        <w:rPr>
+          <w:rFonts w:ascii="Times New Roman" w:hAnsi="Times New Roman" w:cs="Times New Roman"/>
+          <w:sz w:val="28"/>
+          <w:szCs w:val="28"/>
+        </w:rPr>
+      </w:pPr>
+      <w:r>
+        <w:rPr>
+          <w:rFonts w:ascii="Times New Roman" w:hAnsi="Times New Roman" w:cs="Times New Roman"/>
+          <w:sz w:val="28"/>
+          <w:szCs w:val="28"/>
+        </w:rPr>
+        <w:t>Мой проект – компоненты будут сопровождаться подробными описаниями, параметрами и визуальными моделями.</w:t>
+      </w:r>
+    </w:p>
+    <w:p>
+      <w:pPr>
+        <w:spacing w:after="0" w:line="360" w:lineRule="auto"/>
+        <w:ind w:firstLine="709"/>
         <w:jc w:val="both"/>
         <w:rPr>
           <w:rFonts w:ascii="Times New Roman" w:hAnsi="Times New Roman" w:cs="Times New Roman"/>
@@ -1895,202 +2083,6 @@
           <w:szCs w:val="28"/>
         </w:rPr>
         <w:lastRenderedPageBreak/>
-        <w:t>Наличие описаний компонентов</w:t>
-      </w:r>
-    </w:p>
-    <w:p>
-      <w:pPr>
-        <w:spacing w:line="360" w:lineRule="auto"/>
-        <w:ind w:left="709"/>
-        <w:jc w:val="both"/>
-        <w:rPr>
-          <w:rFonts w:ascii="Times New Roman" w:hAnsi="Times New Roman" w:cs="Times New Roman"/>
-          <w:sz w:val="28"/>
-          <w:szCs w:val="28"/>
-        </w:rPr>
-      </w:pPr>
-      <w:r>
-        <w:rPr>
-          <w:rFonts w:ascii="Times New Roman" w:hAnsi="Times New Roman" w:cs="Times New Roman"/>
-          <w:sz w:val="28"/>
-          <w:szCs w:val="28"/>
-          <w:lang w:val="en-US"/>
-        </w:rPr>
-        <w:t>DNS</w:t>
-      </w:r>
-      <w:r>
-        <w:rPr>
-          <w:rFonts w:ascii="Times New Roman" w:hAnsi="Times New Roman" w:cs="Times New Roman"/>
-          <w:sz w:val="28"/>
-          <w:szCs w:val="28"/>
-        </w:rPr>
-        <w:t xml:space="preserve"> – </w:t>
-      </w:r>
-      <w:r>
-        <w:rPr>
-          <w:rFonts w:ascii="Times New Roman" w:hAnsi="Times New Roman" w:cs="Times New Roman"/>
-          <w:sz w:val="28"/>
-          <w:szCs w:val="28"/>
-        </w:rPr>
-        <w:t>предоставляет базовую информацию о компонентах</w:t>
-      </w:r>
-      <w:r>
-        <w:rPr>
-          <w:rFonts w:ascii="Times New Roman" w:hAnsi="Times New Roman" w:cs="Times New Roman"/>
-          <w:sz w:val="28"/>
-          <w:szCs w:val="28"/>
-        </w:rPr>
-        <w:t>.</w:t>
-      </w:r>
-    </w:p>
-    <w:p>
-      <w:pPr>
-        <w:spacing w:line="360" w:lineRule="auto"/>
-        <w:ind w:firstLine="708"/>
-        <w:jc w:val="both"/>
-        <w:rPr>
-          <w:rFonts w:ascii="Times New Roman" w:hAnsi="Times New Roman" w:cs="Times New Roman"/>
-          <w:sz w:val="28"/>
-          <w:szCs w:val="28"/>
-        </w:rPr>
-      </w:pPr>
-      <w:r>
-        <w:rPr>
-          <w:rFonts w:ascii="Times New Roman" w:hAnsi="Times New Roman" w:cs="Times New Roman"/>
-          <w:sz w:val="28"/>
-          <w:szCs w:val="28"/>
-          <w:lang w:val="en-US"/>
-        </w:rPr>
-        <w:t>X</w:t>
-      </w:r>
-      <w:r>
-        <w:rPr>
-          <w:rFonts w:ascii="Times New Roman" w:hAnsi="Times New Roman" w:cs="Times New Roman"/>
-          <w:sz w:val="28"/>
-          <w:szCs w:val="28"/>
-        </w:rPr>
-        <w:t>-</w:t>
-      </w:r>
-      <w:proofErr w:type="spellStart"/>
-      <w:r>
-        <w:rPr>
-          <w:rFonts w:ascii="Times New Roman" w:hAnsi="Times New Roman" w:cs="Times New Roman"/>
-          <w:sz w:val="28"/>
-          <w:szCs w:val="28"/>
-          <w:lang w:val="en-US"/>
-        </w:rPr>
-        <w:t>kom</w:t>
-      </w:r>
-      <w:proofErr w:type="spellEnd"/>
-      <w:r>
-        <w:rPr>
-          <w:rFonts w:ascii="Times New Roman" w:hAnsi="Times New Roman" w:cs="Times New Roman"/>
-          <w:sz w:val="28"/>
-          <w:szCs w:val="28"/>
-        </w:rPr>
-        <w:t xml:space="preserve"> – </w:t>
-      </w:r>
-      <w:r>
-        <w:rPr>
-          <w:rFonts w:ascii="Times New Roman" w:hAnsi="Times New Roman" w:cs="Times New Roman"/>
-          <w:sz w:val="28"/>
-          <w:szCs w:val="28"/>
-        </w:rPr>
-        <w:t>предоставляет базовую информацию о компонентах</w:t>
-      </w:r>
-      <w:r>
-        <w:rPr>
-          <w:rFonts w:ascii="Times New Roman" w:hAnsi="Times New Roman" w:cs="Times New Roman"/>
-          <w:sz w:val="28"/>
-          <w:szCs w:val="28"/>
-        </w:rPr>
-        <w:t>.</w:t>
-      </w:r>
-    </w:p>
-    <w:p>
-      <w:pPr>
-        <w:spacing w:line="360" w:lineRule="auto"/>
-        <w:ind w:left="709"/>
-        <w:jc w:val="both"/>
-        <w:rPr>
-          <w:rFonts w:ascii="Times New Roman" w:hAnsi="Times New Roman" w:cs="Times New Roman"/>
-          <w:sz w:val="28"/>
-          <w:szCs w:val="28"/>
-        </w:rPr>
-      </w:pPr>
-      <w:proofErr w:type="spellStart"/>
-      <w:r>
-        <w:rPr>
-          <w:rFonts w:ascii="Times New Roman" w:hAnsi="Times New Roman" w:cs="Times New Roman"/>
-          <w:sz w:val="28"/>
-          <w:szCs w:val="28"/>
-          <w:lang w:val="en-US"/>
-        </w:rPr>
-        <w:t>PCPartPicker</w:t>
-      </w:r>
-      <w:proofErr w:type="spellEnd"/>
-      <w:r>
-        <w:rPr>
-          <w:rFonts w:ascii="Times New Roman" w:hAnsi="Times New Roman" w:cs="Times New Roman"/>
-          <w:sz w:val="28"/>
-          <w:szCs w:val="28"/>
-        </w:rPr>
-        <w:t xml:space="preserve"> – </w:t>
-      </w:r>
-      <w:r>
-        <w:rPr>
-          <w:rFonts w:ascii="Times New Roman" w:hAnsi="Times New Roman" w:cs="Times New Roman"/>
-          <w:sz w:val="28"/>
-          <w:szCs w:val="28"/>
-        </w:rPr>
-        <w:t>предоставляет базовую информацию о компонентах</w:t>
-      </w:r>
-      <w:r>
-        <w:rPr>
-          <w:rFonts w:ascii="Times New Roman" w:hAnsi="Times New Roman" w:cs="Times New Roman"/>
-          <w:sz w:val="28"/>
-          <w:szCs w:val="28"/>
-        </w:rPr>
-        <w:t>.</w:t>
-      </w:r>
-    </w:p>
-    <w:p>
-      <w:pPr>
-        <w:spacing w:line="360" w:lineRule="auto"/>
-        <w:ind w:firstLine="709"/>
-        <w:jc w:val="both"/>
-        <w:rPr>
-          <w:rFonts w:ascii="Times New Roman" w:hAnsi="Times New Roman" w:cs="Times New Roman"/>
-          <w:sz w:val="28"/>
-          <w:szCs w:val="28"/>
-        </w:rPr>
-      </w:pPr>
-      <w:r>
-        <w:rPr>
-          <w:rFonts w:ascii="Times New Roman" w:hAnsi="Times New Roman" w:cs="Times New Roman"/>
-          <w:sz w:val="28"/>
-          <w:szCs w:val="28"/>
-        </w:rPr>
-        <w:t>Мой проект – компоненты будут сопровождаться подробными описаниями, параметрами и визуальными моделями.</w:t>
-      </w:r>
-    </w:p>
-    <w:p>
-      <w:pPr>
-        <w:spacing w:line="360" w:lineRule="auto"/>
-        <w:ind w:firstLine="709"/>
-        <w:jc w:val="both"/>
-        <w:rPr>
-          <w:rFonts w:ascii="Times New Roman" w:hAnsi="Times New Roman" w:cs="Times New Roman"/>
-          <w:sz w:val="28"/>
-          <w:szCs w:val="28"/>
-        </w:rPr>
-      </w:pPr>
-      <w:r>
-        <w:rPr>
-          <w:rFonts w:ascii="Times New Roman" w:hAnsi="Times New Roman" w:cs="Times New Roman"/>
-          <w:sz w:val="28"/>
-          <w:szCs w:val="28"/>
-        </w:rPr>
         <w:t>Вывод</w:t>
       </w:r>
       <w:r>
@@ -2117,7 +2109,7 @@
           <w:ilvl w:val="0"/>
           <w:numId w:val="6"/>
         </w:numPr>
-        <w:spacing w:line="360" w:lineRule="auto"/>
+        <w:spacing w:after="0" w:line="360" w:lineRule="auto"/>
         <w:jc w:val="both"/>
         <w:rPr>
           <w:rFonts w:ascii="Times New Roman" w:hAnsi="Times New Roman" w:cs="Times New Roman"/>
@@ -2136,7 +2128,7 @@
     </w:p>
     <w:p>
       <w:pPr>
-        <w:spacing w:line="360" w:lineRule="auto"/>
+        <w:spacing w:after="0" w:line="360" w:lineRule="auto"/>
         <w:ind w:firstLine="709"/>
         <w:jc w:val="both"/>
         <w:rPr>
@@ -2173,7 +2165,7 @@
     </w:p>
     <w:p>
       <w:pPr>
-        <w:spacing w:line="360" w:lineRule="auto"/>
+        <w:spacing w:after="0" w:line="360" w:lineRule="auto"/>
         <w:ind w:firstLine="709"/>
         <w:jc w:val="both"/>
         <w:rPr>
@@ -2229,7 +2221,7 @@
     </w:p>
     <w:p>
       <w:pPr>
-        <w:spacing w:line="360" w:lineRule="auto"/>
+        <w:spacing w:after="0" w:line="360" w:lineRule="auto"/>
         <w:ind w:firstLine="709"/>
         <w:jc w:val="both"/>
         <w:rPr>
@@ -2268,7 +2260,7 @@
     </w:p>
     <w:p>
       <w:pPr>
-        <w:spacing w:line="360" w:lineRule="auto"/>
+        <w:spacing w:after="0" w:line="360" w:lineRule="auto"/>
         <w:ind w:firstLine="709"/>
         <w:jc w:val="both"/>
         <w:rPr>
@@ -2288,7 +2280,7 @@
     </w:p>
     <w:p>
       <w:pPr>
-        <w:spacing w:line="360" w:lineRule="auto"/>
+        <w:spacing w:after="0" w:line="360" w:lineRule="auto"/>
         <w:ind w:firstLine="709"/>
         <w:jc w:val="both"/>
         <w:rPr>
@@ -2329,7 +2321,7 @@
           <w:ilvl w:val="0"/>
           <w:numId w:val="6"/>
         </w:numPr>
-        <w:spacing w:line="360" w:lineRule="auto"/>
+        <w:spacing w:after="0" w:line="360" w:lineRule="auto"/>
         <w:jc w:val="both"/>
         <w:rPr>
           <w:rFonts w:ascii="Times New Roman" w:hAnsi="Times New Roman" w:cs="Times New Roman"/>
@@ -2348,7 +2340,7 @@
     </w:p>
     <w:p>
       <w:pPr>
-        <w:spacing w:line="360" w:lineRule="auto"/>
+        <w:spacing w:after="0" w:line="360" w:lineRule="auto"/>
         <w:ind w:left="709"/>
         <w:jc w:val="both"/>
         <w:rPr>
@@ -2385,7 +2377,7 @@
     </w:p>
     <w:p>
       <w:pPr>
-        <w:spacing w:line="360" w:lineRule="auto"/>
+        <w:spacing w:after="0" w:line="360" w:lineRule="auto"/>
         <w:ind w:left="709"/>
         <w:jc w:val="both"/>
         <w:rPr>
@@ -2401,7 +2393,15 @@
           <w:szCs w:val="28"/>
           <w:lang w:val="en-US"/>
         </w:rPr>
-        <w:t>X-</w:t>
+        <w:t>X</w:t>
+      </w:r>
+      <w:r>
+        <w:rPr>
+          <w:rFonts w:ascii="Times New Roman" w:hAnsi="Times New Roman" w:cs="Times New Roman"/>
+          <w:sz w:val="28"/>
+          <w:szCs w:val="28"/>
+        </w:rPr>
+        <w:t>-</w:t>
       </w:r>
       <w:proofErr w:type="spellStart"/>
       <w:r>
@@ -2419,8 +2419,46 @@
           <w:rFonts w:ascii="Times New Roman" w:hAnsi="Times New Roman" w:cs="Times New Roman"/>
           <w:sz w:val="28"/>
           <w:szCs w:val="28"/>
+        </w:rPr>
+        <w:t xml:space="preserve"> – </w:t>
+      </w:r>
+      <w:r>
+        <w:rPr>
+          <w:rFonts w:ascii="Times New Roman" w:hAnsi="Times New Roman" w:cs="Times New Roman"/>
+          <w:sz w:val="28"/>
+          <w:szCs w:val="28"/>
+        </w:rPr>
+        <w:t>отсутствует локализация.</w:t>
+      </w:r>
+    </w:p>
+    <w:p>
+      <w:pPr>
+        <w:spacing w:after="0" w:line="360" w:lineRule="auto"/>
+        <w:ind w:left="709"/>
+        <w:jc w:val="both"/>
+        <w:rPr>
+          <w:rFonts w:ascii="Times New Roman" w:hAnsi="Times New Roman" w:cs="Times New Roman"/>
+          <w:sz w:val="28"/>
+          <w:szCs w:val="28"/>
+        </w:rPr>
+      </w:pPr>
+      <w:proofErr w:type="spellStart"/>
+      <w:r>
+        <w:rPr>
+          <w:rFonts w:ascii="Times New Roman" w:hAnsi="Times New Roman" w:cs="Times New Roman"/>
+          <w:sz w:val="28"/>
+          <w:szCs w:val="28"/>
           <w:lang w:val="en-US"/>
         </w:rPr>
+        <w:t>PCPartPicker</w:t>
+      </w:r>
+      <w:proofErr w:type="spellEnd"/>
+      <w:r>
+        <w:rPr>
+          <w:rFonts w:ascii="Times New Roman" w:hAnsi="Times New Roman" w:cs="Times New Roman"/>
+          <w:sz w:val="28"/>
+          <w:szCs w:val="28"/>
+        </w:rPr>
         <w:t xml:space="preserve"> – </w:t>
       </w:r>
       <w:r>
@@ -2429,52 +2467,12 @@
           <w:sz w:val="28"/>
           <w:szCs w:val="28"/>
         </w:rPr>
-        <w:t>отсутствует локализация.</w:t>
-      </w:r>
-    </w:p>
-    <w:p>
-      <w:pPr>
-        <w:spacing w:line="360" w:lineRule="auto"/>
-        <w:ind w:left="709"/>
-        <w:jc w:val="both"/>
-        <w:rPr>
-          <w:rFonts w:ascii="Times New Roman" w:hAnsi="Times New Roman" w:cs="Times New Roman"/>
-          <w:sz w:val="28"/>
-          <w:szCs w:val="28"/>
-        </w:rPr>
-      </w:pPr>
-      <w:proofErr w:type="spellStart"/>
-      <w:r>
-        <w:rPr>
-          <w:rFonts w:ascii="Times New Roman" w:hAnsi="Times New Roman" w:cs="Times New Roman"/>
-          <w:sz w:val="28"/>
-          <w:szCs w:val="28"/>
-          <w:lang w:val="en-US"/>
-        </w:rPr>
-        <w:t>PCPartPicker</w:t>
-      </w:r>
-      <w:proofErr w:type="spellEnd"/>
-      <w:r>
-        <w:rPr>
-          <w:rFonts w:ascii="Times New Roman" w:hAnsi="Times New Roman" w:cs="Times New Roman"/>
-          <w:sz w:val="28"/>
-          <w:szCs w:val="28"/>
-          <w:lang w:val="en-US"/>
-        </w:rPr>
-        <w:t xml:space="preserve"> – </w:t>
-      </w:r>
-      <w:r>
-        <w:rPr>
-          <w:rFonts w:ascii="Times New Roman" w:hAnsi="Times New Roman" w:cs="Times New Roman"/>
-          <w:sz w:val="28"/>
-          <w:szCs w:val="28"/>
-        </w:rPr>
         <w:t xml:space="preserve">отсутствует локализация. </w:t>
       </w:r>
     </w:p>
     <w:p>
       <w:pPr>
-        <w:spacing w:line="360" w:lineRule="auto"/>
+        <w:spacing w:after="0" w:line="360" w:lineRule="auto"/>
         <w:ind w:firstLine="709"/>
         <w:jc w:val="both"/>
         <w:rPr>
@@ -2494,7 +2492,7 @@
     </w:p>
     <w:p>
       <w:pPr>
-        <w:spacing w:line="360" w:lineRule="auto"/>
+        <w:spacing w:after="0" w:line="360" w:lineRule="auto"/>
         <w:ind w:firstLine="709"/>
         <w:jc w:val="both"/>
         <w:rPr>
@@ -2535,22 +2533,209 @@
           <w:ilvl w:val="0"/>
           <w:numId w:val="6"/>
         </w:numPr>
-        <w:spacing w:line="360" w:lineRule="auto"/>
-        <w:jc w:val="both"/>
-        <w:rPr>
-          <w:rFonts w:ascii="Times New Roman" w:hAnsi="Times New Roman" w:cs="Times New Roman"/>
-          <w:sz w:val="28"/>
-          <w:szCs w:val="28"/>
-        </w:rPr>
-      </w:pPr>
-      <w:r>
-        <w:rPr>
-          <w:rFonts w:ascii="Times New Roman" w:hAnsi="Times New Roman" w:cs="Times New Roman"/>
-          <w:sz w:val="28"/>
-          <w:szCs w:val="28"/>
-        </w:rPr>
-        <w:lastRenderedPageBreak/>
+        <w:spacing w:after="0" w:line="360" w:lineRule="auto"/>
+        <w:jc w:val="both"/>
+        <w:rPr>
+          <w:rFonts w:ascii="Times New Roman" w:hAnsi="Times New Roman" w:cs="Times New Roman"/>
+          <w:sz w:val="28"/>
+          <w:szCs w:val="28"/>
+        </w:rPr>
+      </w:pPr>
+      <w:r>
+        <w:rPr>
+          <w:rFonts w:ascii="Times New Roman" w:hAnsi="Times New Roman" w:cs="Times New Roman"/>
+          <w:sz w:val="28"/>
+          <w:szCs w:val="28"/>
+        </w:rPr>
         <w:t>Уровень кастомизации</w:t>
+      </w:r>
+    </w:p>
+    <w:p>
+      <w:pPr>
+        <w:spacing w:after="0" w:line="360" w:lineRule="auto"/>
+        <w:ind w:firstLine="709"/>
+        <w:jc w:val="both"/>
+        <w:rPr>
+          <w:rFonts w:ascii="Times New Roman" w:hAnsi="Times New Roman" w:cs="Times New Roman"/>
+          <w:sz w:val="28"/>
+          <w:szCs w:val="28"/>
+        </w:rPr>
+      </w:pPr>
+      <w:r>
+        <w:rPr>
+          <w:rFonts w:ascii="Times New Roman" w:hAnsi="Times New Roman" w:cs="Times New Roman"/>
+          <w:sz w:val="28"/>
+          <w:szCs w:val="28"/>
+          <w:lang w:val="en-US"/>
+        </w:rPr>
+        <w:t>DNS</w:t>
+      </w:r>
+      <w:r>
+        <w:rPr>
+          <w:rFonts w:ascii="Times New Roman" w:hAnsi="Times New Roman" w:cs="Times New Roman"/>
+          <w:sz w:val="28"/>
+          <w:szCs w:val="28"/>
+        </w:rPr>
+        <w:t xml:space="preserve"> – </w:t>
+      </w:r>
+      <w:r>
+        <w:rPr>
+          <w:rFonts w:ascii="Times New Roman" w:hAnsi="Times New Roman" w:cs="Times New Roman"/>
+          <w:sz w:val="28"/>
+          <w:szCs w:val="28"/>
+        </w:rPr>
+        <w:t>интерфейс и логика подбора фиксированные, без возможности изменения пользователем.</w:t>
+      </w:r>
+    </w:p>
+    <w:p>
+      <w:pPr>
+        <w:spacing w:after="0" w:line="360" w:lineRule="auto"/>
+        <w:ind w:firstLine="709"/>
+        <w:jc w:val="both"/>
+        <w:rPr>
+          <w:rFonts w:ascii="Times New Roman" w:hAnsi="Times New Roman" w:cs="Times New Roman"/>
+          <w:sz w:val="28"/>
+          <w:szCs w:val="28"/>
+        </w:rPr>
+      </w:pPr>
+      <w:r>
+        <w:rPr>
+          <w:rFonts w:ascii="Times New Roman" w:hAnsi="Times New Roman" w:cs="Times New Roman"/>
+          <w:sz w:val="28"/>
+          <w:szCs w:val="28"/>
+          <w:lang w:val="en-US"/>
+        </w:rPr>
+        <w:t>X</w:t>
+      </w:r>
+      <w:r>
+        <w:rPr>
+          <w:rFonts w:ascii="Times New Roman" w:hAnsi="Times New Roman" w:cs="Times New Roman"/>
+          <w:sz w:val="28"/>
+          <w:szCs w:val="28"/>
+        </w:rPr>
+        <w:t>-</w:t>
+      </w:r>
+      <w:proofErr w:type="spellStart"/>
+      <w:r>
+        <w:rPr>
+          <w:rFonts w:ascii="Times New Roman" w:hAnsi="Times New Roman" w:cs="Times New Roman"/>
+          <w:sz w:val="28"/>
+          <w:szCs w:val="28"/>
+          <w:lang w:val="en-US"/>
+        </w:rPr>
+        <w:t>kom</w:t>
+      </w:r>
+      <w:proofErr w:type="spellEnd"/>
+      <w:r>
+        <w:rPr>
+          <w:rFonts w:ascii="Times New Roman" w:hAnsi="Times New Roman" w:cs="Times New Roman"/>
+          <w:sz w:val="28"/>
+          <w:szCs w:val="28"/>
+        </w:rPr>
+        <w:t xml:space="preserve"> – </w:t>
+      </w:r>
+      <w:r>
+        <w:rPr>
+          <w:rFonts w:ascii="Times New Roman" w:hAnsi="Times New Roman" w:cs="Times New Roman"/>
+          <w:sz w:val="28"/>
+          <w:szCs w:val="28"/>
+        </w:rPr>
+        <w:t>интерфейс и логика подбора фиксированные, без возможности изменения пользователем.</w:t>
+      </w:r>
+    </w:p>
+    <w:p>
+      <w:pPr>
+        <w:spacing w:after="0" w:line="360" w:lineRule="auto"/>
+        <w:ind w:firstLine="709"/>
+        <w:jc w:val="both"/>
+        <w:rPr>
+          <w:rFonts w:ascii="Times New Roman" w:hAnsi="Times New Roman" w:cs="Times New Roman"/>
+          <w:sz w:val="28"/>
+          <w:szCs w:val="28"/>
+        </w:rPr>
+      </w:pPr>
+      <w:proofErr w:type="spellStart"/>
+      <w:r>
+        <w:rPr>
+          <w:rFonts w:ascii="Times New Roman" w:hAnsi="Times New Roman" w:cs="Times New Roman"/>
+          <w:sz w:val="28"/>
+          <w:szCs w:val="28"/>
+          <w:lang w:val="en-US"/>
+        </w:rPr>
+        <w:t>PCPartPicker</w:t>
+      </w:r>
+      <w:proofErr w:type="spellEnd"/>
+      <w:r>
+        <w:rPr>
+          <w:rFonts w:ascii="Times New Roman" w:hAnsi="Times New Roman" w:cs="Times New Roman"/>
+          <w:sz w:val="28"/>
+          <w:szCs w:val="28"/>
+        </w:rPr>
+        <w:t xml:space="preserve"> – </w:t>
+      </w:r>
+      <w:r>
+        <w:rPr>
+          <w:rFonts w:ascii="Times New Roman" w:hAnsi="Times New Roman" w:cs="Times New Roman"/>
+          <w:sz w:val="28"/>
+          <w:szCs w:val="28"/>
+        </w:rPr>
+        <w:t>интерфейс и логика подбора фиксированные, без возможности изменения пользователем</w:t>
+      </w:r>
+    </w:p>
+    <w:p>
+      <w:pPr>
+        <w:spacing w:after="0" w:line="360" w:lineRule="auto"/>
+        <w:ind w:firstLine="709"/>
+        <w:jc w:val="both"/>
+        <w:rPr>
+          <w:rFonts w:ascii="Times New Roman" w:hAnsi="Times New Roman" w:cs="Times New Roman"/>
+          <w:sz w:val="28"/>
+          <w:szCs w:val="28"/>
+        </w:rPr>
+      </w:pPr>
+      <w:r>
+        <w:rPr>
+          <w:rFonts w:ascii="Times New Roman" w:hAnsi="Times New Roman" w:cs="Times New Roman"/>
+          <w:sz w:val="28"/>
+          <w:szCs w:val="28"/>
+        </w:rPr>
+        <w:t>Мой проект – система кастомизации интерфейса, базы комплектующих и визуальных параметров.</w:t>
+      </w:r>
+    </w:p>
+    <w:p>
+      <w:pPr>
+        <w:spacing w:after="0" w:line="360" w:lineRule="auto"/>
+        <w:ind w:firstLine="709"/>
+        <w:jc w:val="both"/>
+        <w:rPr>
+          <w:rFonts w:ascii="Times New Roman" w:hAnsi="Times New Roman" w:cs="Times New Roman"/>
+          <w:sz w:val="28"/>
+          <w:szCs w:val="28"/>
+        </w:rPr>
+      </w:pPr>
+      <w:r>
+        <w:rPr>
+          <w:rFonts w:ascii="Times New Roman" w:hAnsi="Times New Roman" w:cs="Times New Roman"/>
+          <w:sz w:val="28"/>
+          <w:szCs w:val="28"/>
+        </w:rPr>
+        <w:t>Вывод</w:t>
+      </w:r>
+      <w:r>
+        <w:rPr>
+          <w:rFonts w:ascii="Times New Roman" w:hAnsi="Times New Roman" w:cs="Times New Roman"/>
+          <w:sz w:val="28"/>
+          <w:szCs w:val="28"/>
+        </w:rPr>
+        <w:t xml:space="preserve">: </w:t>
+      </w:r>
+      <w:r>
+        <w:rPr>
+          <w:rFonts w:ascii="Times New Roman" w:hAnsi="Times New Roman" w:cs="Times New Roman"/>
+          <w:sz w:val="28"/>
+          <w:szCs w:val="28"/>
+        </w:rPr>
+        <w:t>гибкость и расширяемость делают новый проект пригодным для разных бизнес-сценариев.</w:t>
       </w:r>
     </w:p>
     <w:p>
@@ -2564,31 +2749,6 @@
           <w:szCs w:val="28"/>
         </w:rPr>
       </w:pPr>
-      <w:r>
-        <w:rPr>
-          <w:rFonts w:ascii="Times New Roman" w:hAnsi="Times New Roman" w:cs="Times New Roman"/>
-          <w:sz w:val="28"/>
-          <w:szCs w:val="28"/>
-          <w:lang w:val="en-US"/>
-        </w:rPr>
-        <w:t>DNS</w:t>
-      </w:r>
-      <w:r>
-        <w:rPr>
-          <w:rFonts w:ascii="Times New Roman" w:hAnsi="Times New Roman" w:cs="Times New Roman"/>
-          <w:sz w:val="28"/>
-          <w:szCs w:val="28"/>
-        </w:rPr>
-        <w:t xml:space="preserve"> – </w:t>
-      </w:r>
-      <w:r>
-        <w:rPr>
-          <w:rFonts w:ascii="Times New Roman" w:hAnsi="Times New Roman" w:cs="Times New Roman"/>
-          <w:sz w:val="28"/>
-          <w:szCs w:val="28"/>
-        </w:rPr>
-        <w:t>интерфейс и логика подбора фиксированные, без возможности изменения пользователем.</w:t>
-      </w:r>
     </w:p>
     <w:p>
       <w:pPr>
@@ -2606,46 +2766,1160 @@
           <w:rFonts w:ascii="Times New Roman" w:hAnsi="Times New Roman" w:cs="Times New Roman"/>
           <w:sz w:val="28"/>
           <w:szCs w:val="28"/>
-          <w:lang w:val="en-US"/>
-        </w:rPr>
-        <w:t>X</w:t>
-      </w:r>
-      <w:r>
-        <w:rPr>
-          <w:rFonts w:ascii="Times New Roman" w:hAnsi="Times New Roman" w:cs="Times New Roman"/>
-          <w:sz w:val="28"/>
-          <w:szCs w:val="28"/>
-        </w:rPr>
-        <w:t>-</w:t>
-      </w:r>
-      <w:proofErr w:type="spellStart"/>
-      <w:r>
-        <w:rPr>
-          <w:rFonts w:ascii="Times New Roman" w:hAnsi="Times New Roman" w:cs="Times New Roman"/>
-          <w:sz w:val="28"/>
-          <w:szCs w:val="28"/>
-          <w:lang w:val="en-US"/>
-        </w:rPr>
-        <w:t>kom</w:t>
-      </w:r>
-      <w:proofErr w:type="spellEnd"/>
-      <w:r>
-        <w:rPr>
-          <w:rFonts w:ascii="Times New Roman" w:hAnsi="Times New Roman" w:cs="Times New Roman"/>
-          <w:sz w:val="28"/>
-          <w:szCs w:val="28"/>
-        </w:rPr>
-        <w:t xml:space="preserve"> – </w:t>
-      </w:r>
-      <w:r>
-        <w:rPr>
-          <w:rFonts w:ascii="Times New Roman" w:hAnsi="Times New Roman" w:cs="Times New Roman"/>
-          <w:sz w:val="28"/>
-          <w:szCs w:val="28"/>
-        </w:rPr>
-        <w:t>интерфейс и логика подбора фиксированные, без возможности изменения пользователем.</w:t>
-      </w:r>
-    </w:p>
+        </w:rPr>
+        <w:lastRenderedPageBreak/>
+        <w:t>Таблица 1 – Сравнительный анализ существующих решений</w:t>
+      </w:r>
+    </w:p>
+    <w:tbl>
+      <w:tblPr>
+        <w:tblStyle w:val="aa"/>
+        <w:tblW w:w="0" w:type="auto"/>
+        <w:tblLook w:val="04A0" w:firstRow="1" w:lastRow="0" w:firstColumn="1" w:lastColumn="0" w:noHBand="0" w:noVBand="1"/>
+      </w:tblPr>
+      <w:tblGrid>
+        <w:gridCol w:w="2034"/>
+        <w:gridCol w:w="1581"/>
+        <w:gridCol w:w="1565"/>
+        <w:gridCol w:w="1831"/>
+        <w:gridCol w:w="2334"/>
+      </w:tblGrid>
+      <w:tr>
+        <w:tc>
+          <w:tcPr>
+            <w:tcW w:w="1869" w:type="dxa"/>
+          </w:tcPr>
+          <w:p>
+            <w:pPr>
+              <w:spacing w:line="360" w:lineRule="auto"/>
+              <w:jc w:val="both"/>
+              <w:rPr>
+                <w:rFonts w:ascii="Times New Roman" w:hAnsi="Times New Roman" w:cs="Times New Roman"/>
+                <w:sz w:val="28"/>
+                <w:szCs w:val="28"/>
+              </w:rPr>
+            </w:pPr>
+            <w:r>
+              <w:rPr>
+                <w:rFonts w:ascii="Times New Roman" w:hAnsi="Times New Roman" w:cs="Times New Roman"/>
+                <w:sz w:val="28"/>
+                <w:szCs w:val="28"/>
+              </w:rPr>
+              <w:t>Критерий</w:t>
+            </w:r>
+          </w:p>
+        </w:tc>
+        <w:tc>
+          <w:tcPr>
+            <w:tcW w:w="1869" w:type="dxa"/>
+          </w:tcPr>
+          <w:p>
+            <w:pPr>
+              <w:spacing w:line="360" w:lineRule="auto"/>
+              <w:jc w:val="both"/>
+              <w:rPr>
+                <w:rFonts w:ascii="Times New Roman" w:hAnsi="Times New Roman" w:cs="Times New Roman"/>
+                <w:sz w:val="28"/>
+                <w:szCs w:val="28"/>
+                <w:lang w:val="en-US"/>
+              </w:rPr>
+            </w:pPr>
+            <w:r>
+              <w:rPr>
+                <w:rFonts w:ascii="Times New Roman" w:hAnsi="Times New Roman" w:cs="Times New Roman"/>
+                <w:sz w:val="28"/>
+                <w:szCs w:val="28"/>
+                <w:lang w:val="en-US"/>
+              </w:rPr>
+              <w:t>DNS</w:t>
+            </w:r>
+          </w:p>
+        </w:tc>
+        <w:tc>
+          <w:tcPr>
+            <w:tcW w:w="1869" w:type="dxa"/>
+          </w:tcPr>
+          <w:p>
+            <w:pPr>
+              <w:spacing w:line="360" w:lineRule="auto"/>
+              <w:jc w:val="both"/>
+              <w:rPr>
+                <w:rFonts w:ascii="Times New Roman" w:hAnsi="Times New Roman" w:cs="Times New Roman"/>
+                <w:sz w:val="28"/>
+                <w:szCs w:val="28"/>
+                <w:lang w:val="en-US"/>
+              </w:rPr>
+            </w:pPr>
+            <w:r>
+              <w:rPr>
+                <w:rFonts w:ascii="Times New Roman" w:hAnsi="Times New Roman" w:cs="Times New Roman"/>
+                <w:sz w:val="28"/>
+                <w:szCs w:val="28"/>
+                <w:lang w:val="en-US"/>
+              </w:rPr>
+              <w:t>X-</w:t>
+            </w:r>
+            <w:proofErr w:type="spellStart"/>
+            <w:r>
+              <w:rPr>
+                <w:rFonts w:ascii="Times New Roman" w:hAnsi="Times New Roman" w:cs="Times New Roman"/>
+                <w:sz w:val="28"/>
+                <w:szCs w:val="28"/>
+                <w:lang w:val="en-US"/>
+              </w:rPr>
+              <w:t>kom</w:t>
+            </w:r>
+            <w:proofErr w:type="spellEnd"/>
+          </w:p>
+        </w:tc>
+        <w:tc>
+          <w:tcPr>
+            <w:tcW w:w="1869" w:type="dxa"/>
+          </w:tcPr>
+          <w:p>
+            <w:pPr>
+              <w:spacing w:line="360" w:lineRule="auto"/>
+              <w:jc w:val="both"/>
+              <w:rPr>
+                <w:rFonts w:ascii="Times New Roman" w:hAnsi="Times New Roman" w:cs="Times New Roman"/>
+                <w:sz w:val="28"/>
+                <w:szCs w:val="28"/>
+                <w:lang w:val="en-US"/>
+              </w:rPr>
+            </w:pPr>
+            <w:proofErr w:type="spellStart"/>
+            <w:r>
+              <w:rPr>
+                <w:rFonts w:ascii="Times New Roman" w:hAnsi="Times New Roman" w:cs="Times New Roman"/>
+                <w:sz w:val="28"/>
+                <w:szCs w:val="28"/>
+                <w:lang w:val="en-US"/>
+              </w:rPr>
+              <w:t>PCPartPicker</w:t>
+            </w:r>
+            <w:proofErr w:type="spellEnd"/>
+          </w:p>
+        </w:tc>
+        <w:tc>
+          <w:tcPr>
+            <w:tcW w:w="1869" w:type="dxa"/>
+          </w:tcPr>
+          <w:p>
+            <w:pPr>
+              <w:spacing w:line="360" w:lineRule="auto"/>
+              <w:jc w:val="both"/>
+              <w:rPr>
+                <w:rFonts w:ascii="Times New Roman" w:hAnsi="Times New Roman" w:cs="Times New Roman"/>
+                <w:sz w:val="28"/>
+                <w:szCs w:val="28"/>
+              </w:rPr>
+            </w:pPr>
+            <w:r>
+              <w:rPr>
+                <w:rFonts w:ascii="Times New Roman" w:hAnsi="Times New Roman" w:cs="Times New Roman"/>
+                <w:sz w:val="28"/>
+                <w:szCs w:val="28"/>
+              </w:rPr>
+              <w:t>Разрабатываемый проект</w:t>
+            </w:r>
+          </w:p>
+        </w:tc>
+      </w:tr>
+      <w:tr>
+        <w:tc>
+          <w:tcPr>
+            <w:tcW w:w="1869" w:type="dxa"/>
+          </w:tcPr>
+          <w:p>
+            <w:pPr>
+              <w:spacing w:line="360" w:lineRule="auto"/>
+              <w:jc w:val="both"/>
+              <w:rPr>
+                <w:rFonts w:ascii="Times New Roman" w:hAnsi="Times New Roman" w:cs="Times New Roman"/>
+                <w:sz w:val="28"/>
+                <w:szCs w:val="28"/>
+              </w:rPr>
+            </w:pPr>
+            <w:r>
+              <w:rPr>
+                <w:rFonts w:ascii="Times New Roman" w:hAnsi="Times New Roman" w:cs="Times New Roman"/>
+                <w:sz w:val="28"/>
+                <w:szCs w:val="28"/>
+              </w:rPr>
+              <w:t>3</w:t>
+            </w:r>
+            <w:r>
+              <w:rPr>
+                <w:rFonts w:ascii="Times New Roman" w:hAnsi="Times New Roman" w:cs="Times New Roman"/>
+                <w:sz w:val="28"/>
+                <w:szCs w:val="28"/>
+                <w:lang w:val="en-US"/>
+              </w:rPr>
+              <w:t>D-</w:t>
+            </w:r>
+            <w:r>
+              <w:rPr>
+                <w:rFonts w:ascii="Times New Roman" w:hAnsi="Times New Roman" w:cs="Times New Roman"/>
+                <w:sz w:val="28"/>
+                <w:szCs w:val="28"/>
+              </w:rPr>
+              <w:t>Визуализация</w:t>
+            </w:r>
+          </w:p>
+        </w:tc>
+        <w:tc>
+          <w:tcPr>
+            <w:tcW w:w="1869" w:type="dxa"/>
+          </w:tcPr>
+          <w:p>
+            <w:pPr>
+              <w:spacing w:line="360" w:lineRule="auto"/>
+              <w:jc w:val="center"/>
+              <w:rPr>
+                <w:rFonts w:ascii="Times New Roman" w:hAnsi="Times New Roman" w:cs="Times New Roman"/>
+                <w:sz w:val="28"/>
+                <w:szCs w:val="28"/>
+              </w:rPr>
+            </w:pPr>
+            <w:r>
+              <w:rPr>
+                <w:rFonts w:ascii="Times New Roman" w:hAnsi="Times New Roman" w:cs="Times New Roman"/>
+                <w:sz w:val="28"/>
+                <w:szCs w:val="28"/>
+              </w:rPr>
+              <w:t>Нет</w:t>
+            </w:r>
+          </w:p>
+        </w:tc>
+        <w:tc>
+          <w:tcPr>
+            <w:tcW w:w="1869" w:type="dxa"/>
+          </w:tcPr>
+          <w:p>
+            <w:pPr>
+              <w:spacing w:line="360" w:lineRule="auto"/>
+              <w:jc w:val="center"/>
+              <w:rPr>
+                <w:rFonts w:ascii="Times New Roman" w:hAnsi="Times New Roman" w:cs="Times New Roman"/>
+                <w:sz w:val="28"/>
+                <w:szCs w:val="28"/>
+              </w:rPr>
+            </w:pPr>
+            <w:r>
+              <w:rPr>
+                <w:rFonts w:ascii="Times New Roman" w:hAnsi="Times New Roman" w:cs="Times New Roman"/>
+                <w:sz w:val="28"/>
+                <w:szCs w:val="28"/>
+              </w:rPr>
+              <w:t>Нет</w:t>
+            </w:r>
+          </w:p>
+        </w:tc>
+        <w:tc>
+          <w:tcPr>
+            <w:tcW w:w="1869" w:type="dxa"/>
+          </w:tcPr>
+          <w:p>
+            <w:pPr>
+              <w:spacing w:line="360" w:lineRule="auto"/>
+              <w:jc w:val="center"/>
+              <w:rPr>
+                <w:rFonts w:ascii="Times New Roman" w:hAnsi="Times New Roman" w:cs="Times New Roman"/>
+                <w:sz w:val="28"/>
+                <w:szCs w:val="28"/>
+              </w:rPr>
+            </w:pPr>
+            <w:r>
+              <w:rPr>
+                <w:rFonts w:ascii="Times New Roman" w:hAnsi="Times New Roman" w:cs="Times New Roman"/>
+                <w:sz w:val="28"/>
+                <w:szCs w:val="28"/>
+              </w:rPr>
+              <w:t>Нет</w:t>
+            </w:r>
+          </w:p>
+        </w:tc>
+        <w:tc>
+          <w:tcPr>
+            <w:tcW w:w="1869" w:type="dxa"/>
+          </w:tcPr>
+          <w:p>
+            <w:pPr>
+              <w:spacing w:line="360" w:lineRule="auto"/>
+              <w:jc w:val="center"/>
+              <w:rPr>
+                <w:rFonts w:ascii="Times New Roman" w:hAnsi="Times New Roman" w:cs="Times New Roman"/>
+                <w:sz w:val="28"/>
+                <w:szCs w:val="28"/>
+              </w:rPr>
+            </w:pPr>
+            <w:r>
+              <w:rPr>
+                <w:rFonts w:ascii="Times New Roman" w:hAnsi="Times New Roman" w:cs="Times New Roman"/>
+                <w:sz w:val="28"/>
+                <w:szCs w:val="28"/>
+              </w:rPr>
+              <w:t>Да</w:t>
+            </w:r>
+          </w:p>
+        </w:tc>
+      </w:tr>
+      <w:tr>
+        <w:tc>
+          <w:tcPr>
+            <w:tcW w:w="1869" w:type="dxa"/>
+          </w:tcPr>
+          <w:p>
+            <w:pPr>
+              <w:spacing w:line="360" w:lineRule="auto"/>
+              <w:jc w:val="both"/>
+              <w:rPr>
+                <w:rFonts w:ascii="Times New Roman" w:hAnsi="Times New Roman" w:cs="Times New Roman"/>
+                <w:sz w:val="28"/>
+                <w:szCs w:val="28"/>
+              </w:rPr>
+            </w:pPr>
+            <w:r>
+              <w:rPr>
+                <w:rFonts w:ascii="Times New Roman" w:hAnsi="Times New Roman" w:cs="Times New Roman"/>
+                <w:sz w:val="28"/>
+                <w:szCs w:val="28"/>
+              </w:rPr>
+              <w:t>Подбор по совместимости</w:t>
+            </w:r>
+          </w:p>
+        </w:tc>
+        <w:tc>
+          <w:tcPr>
+            <w:tcW w:w="1869" w:type="dxa"/>
+          </w:tcPr>
+          <w:p>
+            <w:pPr>
+              <w:spacing w:line="360" w:lineRule="auto"/>
+              <w:jc w:val="center"/>
+              <w:rPr>
+                <w:rFonts w:ascii="Times New Roman" w:hAnsi="Times New Roman" w:cs="Times New Roman"/>
+                <w:sz w:val="28"/>
+                <w:szCs w:val="28"/>
+              </w:rPr>
+            </w:pPr>
+            <w:r>
+              <w:rPr>
+                <w:rFonts w:ascii="Times New Roman" w:hAnsi="Times New Roman" w:cs="Times New Roman"/>
+                <w:sz w:val="28"/>
+                <w:szCs w:val="28"/>
+              </w:rPr>
+              <w:t>Да</w:t>
+            </w:r>
+          </w:p>
+        </w:tc>
+        <w:tc>
+          <w:tcPr>
+            <w:tcW w:w="1869" w:type="dxa"/>
+          </w:tcPr>
+          <w:p>
+            <w:pPr>
+              <w:spacing w:line="360" w:lineRule="auto"/>
+              <w:jc w:val="center"/>
+              <w:rPr>
+                <w:rFonts w:ascii="Times New Roman" w:hAnsi="Times New Roman" w:cs="Times New Roman"/>
+                <w:sz w:val="28"/>
+                <w:szCs w:val="28"/>
+              </w:rPr>
+            </w:pPr>
+            <w:r>
+              <w:rPr>
+                <w:rFonts w:ascii="Times New Roman" w:hAnsi="Times New Roman" w:cs="Times New Roman"/>
+                <w:sz w:val="28"/>
+                <w:szCs w:val="28"/>
+              </w:rPr>
+              <w:t>Да</w:t>
+            </w:r>
+          </w:p>
+        </w:tc>
+        <w:tc>
+          <w:tcPr>
+            <w:tcW w:w="1869" w:type="dxa"/>
+          </w:tcPr>
+          <w:p>
+            <w:pPr>
+              <w:spacing w:line="360" w:lineRule="auto"/>
+              <w:jc w:val="center"/>
+              <w:rPr>
+                <w:rFonts w:ascii="Times New Roman" w:hAnsi="Times New Roman" w:cs="Times New Roman"/>
+                <w:sz w:val="28"/>
+                <w:szCs w:val="28"/>
+              </w:rPr>
+            </w:pPr>
+            <w:r>
+              <w:rPr>
+                <w:rFonts w:ascii="Times New Roman" w:hAnsi="Times New Roman" w:cs="Times New Roman"/>
+                <w:sz w:val="28"/>
+                <w:szCs w:val="28"/>
+              </w:rPr>
+              <w:t>Да</w:t>
+            </w:r>
+          </w:p>
+        </w:tc>
+        <w:tc>
+          <w:tcPr>
+            <w:tcW w:w="1869" w:type="dxa"/>
+          </w:tcPr>
+          <w:p>
+            <w:pPr>
+              <w:spacing w:line="360" w:lineRule="auto"/>
+              <w:jc w:val="center"/>
+              <w:rPr>
+                <w:rFonts w:ascii="Times New Roman" w:hAnsi="Times New Roman" w:cs="Times New Roman"/>
+                <w:sz w:val="28"/>
+                <w:szCs w:val="28"/>
+              </w:rPr>
+            </w:pPr>
+            <w:r>
+              <w:rPr>
+                <w:rFonts w:ascii="Times New Roman" w:hAnsi="Times New Roman" w:cs="Times New Roman"/>
+                <w:sz w:val="28"/>
+                <w:szCs w:val="28"/>
+              </w:rPr>
+              <w:t>Да</w:t>
+            </w:r>
+          </w:p>
+        </w:tc>
+      </w:tr>
+      <w:tr>
+        <w:tc>
+          <w:tcPr>
+            <w:tcW w:w="1869" w:type="dxa"/>
+          </w:tcPr>
+          <w:p>
+            <w:pPr>
+              <w:spacing w:line="360" w:lineRule="auto"/>
+              <w:jc w:val="both"/>
+              <w:rPr>
+                <w:rFonts w:ascii="Times New Roman" w:hAnsi="Times New Roman" w:cs="Times New Roman"/>
+                <w:sz w:val="28"/>
+                <w:szCs w:val="28"/>
+              </w:rPr>
+            </w:pPr>
+            <w:r>
+              <w:rPr>
+                <w:rFonts w:ascii="Times New Roman" w:hAnsi="Times New Roman" w:cs="Times New Roman"/>
+                <w:sz w:val="28"/>
+                <w:szCs w:val="28"/>
+              </w:rPr>
+              <w:t>Мобильная версия</w:t>
+            </w:r>
+          </w:p>
+        </w:tc>
+        <w:tc>
+          <w:tcPr>
+            <w:tcW w:w="1869" w:type="dxa"/>
+          </w:tcPr>
+          <w:p>
+            <w:pPr>
+              <w:spacing w:line="360" w:lineRule="auto"/>
+              <w:jc w:val="center"/>
+              <w:rPr>
+                <w:rFonts w:ascii="Times New Roman" w:hAnsi="Times New Roman" w:cs="Times New Roman"/>
+                <w:sz w:val="28"/>
+                <w:szCs w:val="28"/>
+              </w:rPr>
+            </w:pPr>
+            <w:r>
+              <w:rPr>
+                <w:rFonts w:ascii="Times New Roman" w:hAnsi="Times New Roman" w:cs="Times New Roman"/>
+                <w:sz w:val="28"/>
+                <w:szCs w:val="28"/>
+              </w:rPr>
+              <w:t>Да</w:t>
+            </w:r>
+          </w:p>
+        </w:tc>
+        <w:tc>
+          <w:tcPr>
+            <w:tcW w:w="1869" w:type="dxa"/>
+          </w:tcPr>
+          <w:p>
+            <w:pPr>
+              <w:spacing w:line="360" w:lineRule="auto"/>
+              <w:jc w:val="center"/>
+              <w:rPr>
+                <w:rFonts w:ascii="Times New Roman" w:hAnsi="Times New Roman" w:cs="Times New Roman"/>
+                <w:sz w:val="28"/>
+                <w:szCs w:val="28"/>
+              </w:rPr>
+            </w:pPr>
+            <w:r>
+              <w:rPr>
+                <w:rFonts w:ascii="Times New Roman" w:hAnsi="Times New Roman" w:cs="Times New Roman"/>
+                <w:sz w:val="28"/>
+                <w:szCs w:val="28"/>
+              </w:rPr>
+              <w:t>Да</w:t>
+            </w:r>
+          </w:p>
+        </w:tc>
+        <w:tc>
+          <w:tcPr>
+            <w:tcW w:w="1869" w:type="dxa"/>
+          </w:tcPr>
+          <w:p>
+            <w:pPr>
+              <w:spacing w:line="360" w:lineRule="auto"/>
+              <w:jc w:val="center"/>
+              <w:rPr>
+                <w:rFonts w:ascii="Times New Roman" w:hAnsi="Times New Roman" w:cs="Times New Roman"/>
+                <w:sz w:val="28"/>
+                <w:szCs w:val="28"/>
+              </w:rPr>
+            </w:pPr>
+            <w:r>
+              <w:rPr>
+                <w:rFonts w:ascii="Times New Roman" w:hAnsi="Times New Roman" w:cs="Times New Roman"/>
+                <w:sz w:val="28"/>
+                <w:szCs w:val="28"/>
+              </w:rPr>
+              <w:t>Да</w:t>
+            </w:r>
+          </w:p>
+        </w:tc>
+        <w:tc>
+          <w:tcPr>
+            <w:tcW w:w="1869" w:type="dxa"/>
+          </w:tcPr>
+          <w:p>
+            <w:pPr>
+              <w:spacing w:line="360" w:lineRule="auto"/>
+              <w:jc w:val="center"/>
+              <w:rPr>
+                <w:rFonts w:ascii="Times New Roman" w:hAnsi="Times New Roman" w:cs="Times New Roman"/>
+                <w:sz w:val="28"/>
+                <w:szCs w:val="28"/>
+              </w:rPr>
+            </w:pPr>
+            <w:r>
+              <w:rPr>
+                <w:rFonts w:ascii="Times New Roman" w:hAnsi="Times New Roman" w:cs="Times New Roman"/>
+                <w:sz w:val="28"/>
+                <w:szCs w:val="28"/>
+              </w:rPr>
+              <w:t>Планируется</w:t>
+            </w:r>
+          </w:p>
+        </w:tc>
+      </w:tr>
+      <w:tr>
+        <w:tc>
+          <w:tcPr>
+            <w:tcW w:w="1869" w:type="dxa"/>
+          </w:tcPr>
+          <w:p>
+            <w:pPr>
+              <w:spacing w:line="360" w:lineRule="auto"/>
+              <w:jc w:val="both"/>
+              <w:rPr>
+                <w:rFonts w:ascii="Times New Roman" w:hAnsi="Times New Roman" w:cs="Times New Roman"/>
+                <w:sz w:val="28"/>
+                <w:szCs w:val="28"/>
+              </w:rPr>
+            </w:pPr>
+            <w:r>
+              <w:rPr>
+                <w:rFonts w:ascii="Times New Roman" w:hAnsi="Times New Roman" w:cs="Times New Roman"/>
+                <w:sz w:val="28"/>
+                <w:szCs w:val="28"/>
+              </w:rPr>
+              <w:t>Интеграция с сервисом</w:t>
+            </w:r>
+          </w:p>
+        </w:tc>
+        <w:tc>
+          <w:tcPr>
+            <w:tcW w:w="1869" w:type="dxa"/>
+          </w:tcPr>
+          <w:p>
+            <w:pPr>
+              <w:spacing w:line="360" w:lineRule="auto"/>
+              <w:jc w:val="center"/>
+              <w:rPr>
+                <w:rFonts w:ascii="Times New Roman" w:hAnsi="Times New Roman" w:cs="Times New Roman"/>
+                <w:sz w:val="28"/>
+                <w:szCs w:val="28"/>
+                <w:lang w:val="en-US"/>
+              </w:rPr>
+            </w:pPr>
+            <w:r>
+              <w:rPr>
+                <w:rFonts w:ascii="Times New Roman" w:hAnsi="Times New Roman" w:cs="Times New Roman"/>
+                <w:sz w:val="28"/>
+                <w:szCs w:val="28"/>
+              </w:rPr>
+              <w:t>Нет</w:t>
+            </w:r>
+          </w:p>
+        </w:tc>
+        <w:tc>
+          <w:tcPr>
+            <w:tcW w:w="1869" w:type="dxa"/>
+          </w:tcPr>
+          <w:p>
+            <w:pPr>
+              <w:spacing w:line="360" w:lineRule="auto"/>
+              <w:jc w:val="center"/>
+              <w:rPr>
+                <w:rFonts w:ascii="Times New Roman" w:hAnsi="Times New Roman" w:cs="Times New Roman"/>
+                <w:sz w:val="28"/>
+                <w:szCs w:val="28"/>
+              </w:rPr>
+            </w:pPr>
+            <w:r>
+              <w:rPr>
+                <w:rFonts w:ascii="Times New Roman" w:hAnsi="Times New Roman" w:cs="Times New Roman"/>
+                <w:sz w:val="28"/>
+                <w:szCs w:val="28"/>
+              </w:rPr>
+              <w:t>Нет</w:t>
+            </w:r>
+          </w:p>
+        </w:tc>
+        <w:tc>
+          <w:tcPr>
+            <w:tcW w:w="1869" w:type="dxa"/>
+          </w:tcPr>
+          <w:p>
+            <w:pPr>
+              <w:spacing w:line="360" w:lineRule="auto"/>
+              <w:jc w:val="center"/>
+              <w:rPr>
+                <w:rFonts w:ascii="Times New Roman" w:hAnsi="Times New Roman" w:cs="Times New Roman"/>
+                <w:sz w:val="28"/>
+                <w:szCs w:val="28"/>
+              </w:rPr>
+            </w:pPr>
+            <w:r>
+              <w:rPr>
+                <w:rFonts w:ascii="Times New Roman" w:hAnsi="Times New Roman" w:cs="Times New Roman"/>
+                <w:sz w:val="28"/>
+                <w:szCs w:val="28"/>
+              </w:rPr>
+              <w:t>Нет</w:t>
+            </w:r>
+          </w:p>
+        </w:tc>
+        <w:tc>
+          <w:tcPr>
+            <w:tcW w:w="1869" w:type="dxa"/>
+          </w:tcPr>
+          <w:p>
+            <w:pPr>
+              <w:spacing w:line="360" w:lineRule="auto"/>
+              <w:jc w:val="center"/>
+              <w:rPr>
+                <w:rFonts w:ascii="Times New Roman" w:hAnsi="Times New Roman" w:cs="Times New Roman"/>
+                <w:sz w:val="28"/>
+                <w:szCs w:val="28"/>
+              </w:rPr>
+            </w:pPr>
+            <w:r>
+              <w:rPr>
+                <w:rFonts w:ascii="Times New Roman" w:hAnsi="Times New Roman" w:cs="Times New Roman"/>
+                <w:sz w:val="28"/>
+                <w:szCs w:val="28"/>
+              </w:rPr>
+              <w:t>Да</w:t>
+            </w:r>
+          </w:p>
+        </w:tc>
+      </w:tr>
+      <w:tr>
+        <w:tc>
+          <w:tcPr>
+            <w:tcW w:w="1869" w:type="dxa"/>
+          </w:tcPr>
+          <w:p>
+            <w:pPr>
+              <w:spacing w:line="360" w:lineRule="auto"/>
+              <w:jc w:val="both"/>
+              <w:rPr>
+                <w:rFonts w:ascii="Times New Roman" w:hAnsi="Times New Roman" w:cs="Times New Roman"/>
+                <w:sz w:val="28"/>
+                <w:szCs w:val="28"/>
+              </w:rPr>
+            </w:pPr>
+            <w:r>
+              <w:rPr>
+                <w:rFonts w:ascii="Times New Roman" w:hAnsi="Times New Roman" w:cs="Times New Roman"/>
+                <w:sz w:val="28"/>
+                <w:szCs w:val="28"/>
+              </w:rPr>
+              <w:t>Наличие описаний компонентов</w:t>
+            </w:r>
+          </w:p>
+        </w:tc>
+        <w:tc>
+          <w:tcPr>
+            <w:tcW w:w="1869" w:type="dxa"/>
+          </w:tcPr>
+          <w:p>
+            <w:pPr>
+              <w:spacing w:line="360" w:lineRule="auto"/>
+              <w:jc w:val="center"/>
+              <w:rPr>
+                <w:rFonts w:ascii="Times New Roman" w:hAnsi="Times New Roman" w:cs="Times New Roman"/>
+                <w:sz w:val="28"/>
+                <w:szCs w:val="28"/>
+              </w:rPr>
+            </w:pPr>
+            <w:r>
+              <w:rPr>
+                <w:rFonts w:ascii="Times New Roman" w:hAnsi="Times New Roman" w:cs="Times New Roman"/>
+                <w:sz w:val="28"/>
+                <w:szCs w:val="28"/>
+              </w:rPr>
+              <w:t>Да</w:t>
+            </w:r>
+          </w:p>
+        </w:tc>
+        <w:tc>
+          <w:tcPr>
+            <w:tcW w:w="1869" w:type="dxa"/>
+          </w:tcPr>
+          <w:p>
+            <w:pPr>
+              <w:spacing w:line="360" w:lineRule="auto"/>
+              <w:jc w:val="center"/>
+              <w:rPr>
+                <w:rFonts w:ascii="Times New Roman" w:hAnsi="Times New Roman" w:cs="Times New Roman"/>
+                <w:sz w:val="28"/>
+                <w:szCs w:val="28"/>
+              </w:rPr>
+            </w:pPr>
+            <w:r>
+              <w:rPr>
+                <w:rFonts w:ascii="Times New Roman" w:hAnsi="Times New Roman" w:cs="Times New Roman"/>
+                <w:sz w:val="28"/>
+                <w:szCs w:val="28"/>
+              </w:rPr>
+              <w:t>Да</w:t>
+            </w:r>
+          </w:p>
+        </w:tc>
+        <w:tc>
+          <w:tcPr>
+            <w:tcW w:w="1869" w:type="dxa"/>
+          </w:tcPr>
+          <w:p>
+            <w:pPr>
+              <w:spacing w:line="360" w:lineRule="auto"/>
+              <w:jc w:val="center"/>
+              <w:rPr>
+                <w:rFonts w:ascii="Times New Roman" w:hAnsi="Times New Roman" w:cs="Times New Roman"/>
+                <w:sz w:val="28"/>
+                <w:szCs w:val="28"/>
+              </w:rPr>
+            </w:pPr>
+            <w:r>
+              <w:rPr>
+                <w:rFonts w:ascii="Times New Roman" w:hAnsi="Times New Roman" w:cs="Times New Roman"/>
+                <w:sz w:val="28"/>
+                <w:szCs w:val="28"/>
+              </w:rPr>
+              <w:t>Да</w:t>
+            </w:r>
+          </w:p>
+        </w:tc>
+        <w:tc>
+          <w:tcPr>
+            <w:tcW w:w="1869" w:type="dxa"/>
+          </w:tcPr>
+          <w:p>
+            <w:pPr>
+              <w:spacing w:line="360" w:lineRule="auto"/>
+              <w:jc w:val="center"/>
+              <w:rPr>
+                <w:rFonts w:ascii="Times New Roman" w:hAnsi="Times New Roman" w:cs="Times New Roman"/>
+                <w:sz w:val="28"/>
+                <w:szCs w:val="28"/>
+              </w:rPr>
+            </w:pPr>
+            <w:r>
+              <w:rPr>
+                <w:rFonts w:ascii="Times New Roman" w:hAnsi="Times New Roman" w:cs="Times New Roman"/>
+                <w:sz w:val="28"/>
+                <w:szCs w:val="28"/>
+              </w:rPr>
+              <w:t>Да</w:t>
+            </w:r>
+          </w:p>
+        </w:tc>
+      </w:tr>
+      <w:tr>
+        <w:tc>
+          <w:tcPr>
+            <w:tcW w:w="1869" w:type="dxa"/>
+          </w:tcPr>
+          <w:p>
+            <w:pPr>
+              <w:spacing w:line="360" w:lineRule="auto"/>
+              <w:jc w:val="both"/>
+              <w:rPr>
+                <w:rFonts w:ascii="Times New Roman" w:hAnsi="Times New Roman" w:cs="Times New Roman"/>
+                <w:sz w:val="28"/>
+                <w:szCs w:val="28"/>
+              </w:rPr>
+            </w:pPr>
+            <w:r>
+              <w:rPr>
+                <w:rFonts w:ascii="Times New Roman" w:hAnsi="Times New Roman" w:cs="Times New Roman"/>
+                <w:sz w:val="28"/>
+                <w:szCs w:val="28"/>
+              </w:rPr>
+              <w:t>Отзывы пользователей</w:t>
+            </w:r>
+          </w:p>
+        </w:tc>
+        <w:tc>
+          <w:tcPr>
+            <w:tcW w:w="1869" w:type="dxa"/>
+          </w:tcPr>
+          <w:p>
+            <w:pPr>
+              <w:spacing w:line="360" w:lineRule="auto"/>
+              <w:jc w:val="center"/>
+              <w:rPr>
+                <w:rFonts w:ascii="Times New Roman" w:hAnsi="Times New Roman" w:cs="Times New Roman"/>
+                <w:sz w:val="28"/>
+                <w:szCs w:val="28"/>
+              </w:rPr>
+            </w:pPr>
+            <w:r>
+              <w:rPr>
+                <w:rFonts w:ascii="Times New Roman" w:hAnsi="Times New Roman" w:cs="Times New Roman"/>
+                <w:sz w:val="28"/>
+                <w:szCs w:val="28"/>
+              </w:rPr>
+              <w:t>Нет</w:t>
+            </w:r>
+          </w:p>
+        </w:tc>
+        <w:tc>
+          <w:tcPr>
+            <w:tcW w:w="1869" w:type="dxa"/>
+          </w:tcPr>
+          <w:p>
+            <w:pPr>
+              <w:spacing w:line="360" w:lineRule="auto"/>
+              <w:jc w:val="center"/>
+              <w:rPr>
+                <w:rFonts w:ascii="Times New Roman" w:hAnsi="Times New Roman" w:cs="Times New Roman"/>
+                <w:sz w:val="28"/>
+                <w:szCs w:val="28"/>
+              </w:rPr>
+            </w:pPr>
+            <w:r>
+              <w:rPr>
+                <w:rFonts w:ascii="Times New Roman" w:hAnsi="Times New Roman" w:cs="Times New Roman"/>
+                <w:sz w:val="28"/>
+                <w:szCs w:val="28"/>
+              </w:rPr>
+              <w:t>Да</w:t>
+            </w:r>
+          </w:p>
+        </w:tc>
+        <w:tc>
+          <w:tcPr>
+            <w:tcW w:w="1869" w:type="dxa"/>
+          </w:tcPr>
+          <w:p>
+            <w:pPr>
+              <w:spacing w:line="360" w:lineRule="auto"/>
+              <w:jc w:val="center"/>
+              <w:rPr>
+                <w:rFonts w:ascii="Times New Roman" w:hAnsi="Times New Roman" w:cs="Times New Roman"/>
+                <w:sz w:val="28"/>
+                <w:szCs w:val="28"/>
+              </w:rPr>
+            </w:pPr>
+            <w:r>
+              <w:rPr>
+                <w:rFonts w:ascii="Times New Roman" w:hAnsi="Times New Roman" w:cs="Times New Roman"/>
+                <w:sz w:val="28"/>
+                <w:szCs w:val="28"/>
+              </w:rPr>
+              <w:t>Да</w:t>
+            </w:r>
+          </w:p>
+        </w:tc>
+        <w:tc>
+          <w:tcPr>
+            <w:tcW w:w="1869" w:type="dxa"/>
+          </w:tcPr>
+          <w:p>
+            <w:pPr>
+              <w:spacing w:line="360" w:lineRule="auto"/>
+              <w:jc w:val="center"/>
+              <w:rPr>
+                <w:rFonts w:ascii="Times New Roman" w:hAnsi="Times New Roman" w:cs="Times New Roman"/>
+                <w:sz w:val="28"/>
+                <w:szCs w:val="28"/>
+              </w:rPr>
+            </w:pPr>
+            <w:r>
+              <w:rPr>
+                <w:rFonts w:ascii="Times New Roman" w:hAnsi="Times New Roman" w:cs="Times New Roman"/>
+                <w:sz w:val="28"/>
+                <w:szCs w:val="28"/>
+              </w:rPr>
+              <w:t>Да</w:t>
+            </w:r>
+          </w:p>
+        </w:tc>
+      </w:tr>
+      <w:tr>
+        <w:tc>
+          <w:tcPr>
+            <w:tcW w:w="1869" w:type="dxa"/>
+          </w:tcPr>
+          <w:p>
+            <w:pPr>
+              <w:spacing w:line="360" w:lineRule="auto"/>
+              <w:jc w:val="both"/>
+              <w:rPr>
+                <w:rFonts w:ascii="Times New Roman" w:hAnsi="Times New Roman" w:cs="Times New Roman"/>
+                <w:sz w:val="28"/>
+                <w:szCs w:val="28"/>
+              </w:rPr>
+            </w:pPr>
+            <w:r>
+              <w:rPr>
+                <w:rFonts w:ascii="Times New Roman" w:hAnsi="Times New Roman" w:cs="Times New Roman"/>
+                <w:sz w:val="28"/>
+                <w:szCs w:val="28"/>
+              </w:rPr>
+              <w:t>Локализация (русский язык)</w:t>
+            </w:r>
+          </w:p>
+        </w:tc>
+        <w:tc>
+          <w:tcPr>
+            <w:tcW w:w="1869" w:type="dxa"/>
+          </w:tcPr>
+          <w:p>
+            <w:pPr>
+              <w:spacing w:line="360" w:lineRule="auto"/>
+              <w:jc w:val="center"/>
+              <w:rPr>
+                <w:rFonts w:ascii="Times New Roman" w:hAnsi="Times New Roman" w:cs="Times New Roman"/>
+                <w:sz w:val="28"/>
+                <w:szCs w:val="28"/>
+              </w:rPr>
+            </w:pPr>
+            <w:r>
+              <w:rPr>
+                <w:rFonts w:ascii="Times New Roman" w:hAnsi="Times New Roman" w:cs="Times New Roman"/>
+                <w:sz w:val="28"/>
+                <w:szCs w:val="28"/>
+              </w:rPr>
+              <w:t>Да</w:t>
+            </w:r>
+          </w:p>
+        </w:tc>
+        <w:tc>
+          <w:tcPr>
+            <w:tcW w:w="1869" w:type="dxa"/>
+          </w:tcPr>
+          <w:p>
+            <w:pPr>
+              <w:spacing w:line="360" w:lineRule="auto"/>
+              <w:jc w:val="center"/>
+              <w:rPr>
+                <w:rFonts w:ascii="Times New Roman" w:hAnsi="Times New Roman" w:cs="Times New Roman"/>
+                <w:sz w:val="28"/>
+                <w:szCs w:val="28"/>
+              </w:rPr>
+            </w:pPr>
+            <w:r>
+              <w:rPr>
+                <w:rFonts w:ascii="Times New Roman" w:hAnsi="Times New Roman" w:cs="Times New Roman"/>
+                <w:sz w:val="28"/>
+                <w:szCs w:val="28"/>
+              </w:rPr>
+              <w:t>Нет</w:t>
+            </w:r>
+          </w:p>
+        </w:tc>
+        <w:tc>
+          <w:tcPr>
+            <w:tcW w:w="1869" w:type="dxa"/>
+          </w:tcPr>
+          <w:p>
+            <w:pPr>
+              <w:spacing w:line="360" w:lineRule="auto"/>
+              <w:jc w:val="center"/>
+              <w:rPr>
+                <w:rFonts w:ascii="Times New Roman" w:hAnsi="Times New Roman" w:cs="Times New Roman"/>
+                <w:sz w:val="28"/>
+                <w:szCs w:val="28"/>
+              </w:rPr>
+            </w:pPr>
+            <w:r>
+              <w:rPr>
+                <w:rFonts w:ascii="Times New Roman" w:hAnsi="Times New Roman" w:cs="Times New Roman"/>
+                <w:sz w:val="28"/>
+                <w:szCs w:val="28"/>
+              </w:rPr>
+              <w:t>Нет</w:t>
+            </w:r>
+          </w:p>
+        </w:tc>
+        <w:tc>
+          <w:tcPr>
+            <w:tcW w:w="1869" w:type="dxa"/>
+          </w:tcPr>
+          <w:p>
+            <w:pPr>
+              <w:spacing w:line="360" w:lineRule="auto"/>
+              <w:jc w:val="center"/>
+              <w:rPr>
+                <w:rFonts w:ascii="Times New Roman" w:hAnsi="Times New Roman" w:cs="Times New Roman"/>
+                <w:sz w:val="28"/>
+                <w:szCs w:val="28"/>
+              </w:rPr>
+            </w:pPr>
+            <w:r>
+              <w:rPr>
+                <w:rFonts w:ascii="Times New Roman" w:hAnsi="Times New Roman" w:cs="Times New Roman"/>
+                <w:sz w:val="28"/>
+                <w:szCs w:val="28"/>
+              </w:rPr>
+              <w:t>Да</w:t>
+            </w:r>
+          </w:p>
+        </w:tc>
+      </w:tr>
+      <w:tr>
+        <w:tc>
+          <w:tcPr>
+            <w:tcW w:w="1869" w:type="dxa"/>
+          </w:tcPr>
+          <w:p>
+            <w:pPr>
+              <w:spacing w:line="360" w:lineRule="auto"/>
+              <w:jc w:val="both"/>
+              <w:rPr>
+                <w:rFonts w:ascii="Times New Roman" w:hAnsi="Times New Roman" w:cs="Times New Roman"/>
+                <w:sz w:val="28"/>
+                <w:szCs w:val="28"/>
+              </w:rPr>
+            </w:pPr>
+            <w:r>
+              <w:rPr>
+                <w:rFonts w:ascii="Times New Roman" w:hAnsi="Times New Roman" w:cs="Times New Roman"/>
+                <w:sz w:val="28"/>
+                <w:szCs w:val="28"/>
+              </w:rPr>
+              <w:t>Уровень кастомизации</w:t>
+            </w:r>
+          </w:p>
+        </w:tc>
+        <w:tc>
+          <w:tcPr>
+            <w:tcW w:w="1869" w:type="dxa"/>
+          </w:tcPr>
+          <w:p>
+            <w:pPr>
+              <w:spacing w:line="360" w:lineRule="auto"/>
+              <w:jc w:val="center"/>
+              <w:rPr>
+                <w:rFonts w:ascii="Times New Roman" w:hAnsi="Times New Roman" w:cs="Times New Roman"/>
+                <w:sz w:val="28"/>
+                <w:szCs w:val="28"/>
+              </w:rPr>
+            </w:pPr>
+            <w:r>
+              <w:rPr>
+                <w:rFonts w:ascii="Times New Roman" w:hAnsi="Times New Roman" w:cs="Times New Roman"/>
+                <w:sz w:val="28"/>
+                <w:szCs w:val="28"/>
+              </w:rPr>
+              <w:t>Нет</w:t>
+            </w:r>
+          </w:p>
+        </w:tc>
+        <w:tc>
+          <w:tcPr>
+            <w:tcW w:w="1869" w:type="dxa"/>
+          </w:tcPr>
+          <w:p>
+            <w:pPr>
+              <w:spacing w:line="360" w:lineRule="auto"/>
+              <w:jc w:val="center"/>
+              <w:rPr>
+                <w:rFonts w:ascii="Times New Roman" w:hAnsi="Times New Roman" w:cs="Times New Roman"/>
+                <w:sz w:val="28"/>
+                <w:szCs w:val="28"/>
+              </w:rPr>
+            </w:pPr>
+            <w:r>
+              <w:rPr>
+                <w:rFonts w:ascii="Times New Roman" w:hAnsi="Times New Roman" w:cs="Times New Roman"/>
+                <w:sz w:val="28"/>
+                <w:szCs w:val="28"/>
+              </w:rPr>
+              <w:t>Нет</w:t>
+            </w:r>
+          </w:p>
+        </w:tc>
+        <w:tc>
+          <w:tcPr>
+            <w:tcW w:w="1869" w:type="dxa"/>
+          </w:tcPr>
+          <w:p>
+            <w:pPr>
+              <w:spacing w:line="360" w:lineRule="auto"/>
+              <w:jc w:val="center"/>
+              <w:rPr>
+                <w:rFonts w:ascii="Times New Roman" w:hAnsi="Times New Roman" w:cs="Times New Roman"/>
+                <w:sz w:val="28"/>
+                <w:szCs w:val="28"/>
+              </w:rPr>
+            </w:pPr>
+            <w:r>
+              <w:rPr>
+                <w:rFonts w:ascii="Times New Roman" w:hAnsi="Times New Roman" w:cs="Times New Roman"/>
+                <w:sz w:val="28"/>
+                <w:szCs w:val="28"/>
+              </w:rPr>
+              <w:t>Нет</w:t>
+            </w:r>
+          </w:p>
+        </w:tc>
+        <w:tc>
+          <w:tcPr>
+            <w:tcW w:w="1869" w:type="dxa"/>
+          </w:tcPr>
+          <w:p>
+            <w:pPr>
+              <w:spacing w:line="360" w:lineRule="auto"/>
+              <w:jc w:val="center"/>
+              <w:rPr>
+                <w:rFonts w:ascii="Times New Roman" w:hAnsi="Times New Roman" w:cs="Times New Roman"/>
+                <w:sz w:val="28"/>
+                <w:szCs w:val="28"/>
+              </w:rPr>
+            </w:pPr>
+            <w:r>
+              <w:rPr>
+                <w:rFonts w:ascii="Times New Roman" w:hAnsi="Times New Roman" w:cs="Times New Roman"/>
+                <w:sz w:val="28"/>
+                <w:szCs w:val="28"/>
+              </w:rPr>
+              <w:t>Нет</w:t>
+            </w:r>
+          </w:p>
+        </w:tc>
+      </w:tr>
+    </w:tbl>
     <w:p>
       <w:pPr>
         <w:spacing w:line="360" w:lineRule="auto"/>
@@ -2657,37 +3931,683 @@
           <w:szCs w:val="28"/>
         </w:rPr>
       </w:pPr>
+    </w:p>
+    <w:p>
+      <w:pPr>
+        <w:spacing w:after="0" w:line="360" w:lineRule="auto"/>
+        <w:ind w:firstLine="709"/>
+        <w:jc w:val="both"/>
+        <w:rPr>
+          <w:rFonts w:ascii="Times New Roman" w:hAnsi="Times New Roman" w:cs="Times New Roman"/>
+          <w:sz w:val="28"/>
+          <w:szCs w:val="28"/>
+        </w:rPr>
+      </w:pPr>
+      <w:r>
+        <w:rPr>
+          <w:rFonts w:ascii="Times New Roman" w:hAnsi="Times New Roman" w:cs="Times New Roman"/>
+          <w:sz w:val="28"/>
+          <w:szCs w:val="28"/>
+        </w:rPr>
+        <w:t xml:space="preserve">Как видно из представленной таблицы, ни один из существующих сервисов не удовлетворяет всем требование к современному конфигуратору ПК. Во всех анализируемых решениях отсутствует поддержка </w:t>
+      </w:r>
+      <w:r>
+        <w:rPr>
+          <w:rFonts w:ascii="Times New Roman" w:hAnsi="Times New Roman" w:cs="Times New Roman"/>
+          <w:sz w:val="28"/>
+          <w:szCs w:val="28"/>
+        </w:rPr>
+        <w:t>3</w:t>
+      </w:r>
+      <w:r>
+        <w:rPr>
+          <w:rFonts w:ascii="Times New Roman" w:hAnsi="Times New Roman" w:cs="Times New Roman"/>
+          <w:sz w:val="28"/>
+          <w:szCs w:val="28"/>
+          <w:lang w:val="en-US"/>
+        </w:rPr>
+        <w:t>D</w:t>
+      </w:r>
+      <w:r>
+        <w:rPr>
+          <w:rFonts w:ascii="Times New Roman" w:hAnsi="Times New Roman" w:cs="Times New Roman"/>
+          <w:sz w:val="28"/>
+          <w:szCs w:val="28"/>
+        </w:rPr>
+        <w:t>-</w:t>
+      </w:r>
+      <w:r>
+        <w:rPr>
+          <w:rFonts w:ascii="Times New Roman" w:hAnsi="Times New Roman" w:cs="Times New Roman"/>
+          <w:sz w:val="28"/>
+          <w:szCs w:val="28"/>
+        </w:rPr>
+        <w:t>визуализация сборки, а также гибкая система кастомизации под конкретные бизнес-процессы. Кроме того, большинство решений ориентированы на зарубежный рынок и не имеют русскоязычной локализации, что затрудняет их использование в российских компаниях.</w:t>
+      </w:r>
+    </w:p>
+    <w:p>
+      <w:pPr>
+        <w:spacing w:after="0" w:line="360" w:lineRule="auto"/>
+        <w:ind w:firstLine="709"/>
+        <w:jc w:val="both"/>
+        <w:rPr>
+          <w:rFonts w:ascii="Times New Roman" w:hAnsi="Times New Roman" w:cs="Times New Roman"/>
+          <w:sz w:val="28"/>
+          <w:szCs w:val="28"/>
+        </w:rPr>
+      </w:pPr>
+    </w:p>
+    <w:p>
+      <w:pPr>
+        <w:spacing w:after="0" w:line="360" w:lineRule="auto"/>
+        <w:ind w:firstLine="709"/>
+        <w:jc w:val="both"/>
+        <w:rPr>
+          <w:rFonts w:ascii="Times New Roman" w:hAnsi="Times New Roman" w:cs="Times New Roman"/>
+          <w:sz w:val="28"/>
+          <w:szCs w:val="28"/>
+        </w:rPr>
+      </w:pPr>
+      <w:r>
+        <w:rPr>
+          <w:rFonts w:ascii="Times New Roman" w:hAnsi="Times New Roman" w:cs="Times New Roman"/>
+          <w:sz w:val="28"/>
+          <w:szCs w:val="28"/>
+        </w:rPr>
+        <w:lastRenderedPageBreak/>
+        <w:t>Разрабатываемый программный модуль решает эти проблемы за счёт</w:t>
+      </w:r>
+      <w:r>
+        <w:rPr>
+          <w:rFonts w:ascii="Times New Roman" w:hAnsi="Times New Roman" w:cs="Times New Roman"/>
+          <w:sz w:val="28"/>
+          <w:szCs w:val="28"/>
+        </w:rPr>
+        <w:t>:</w:t>
+      </w:r>
+    </w:p>
+    <w:p>
+      <w:pPr>
+        <w:pStyle w:val="a9"/>
+        <w:numPr>
+          <w:ilvl w:val="0"/>
+          <w:numId w:val="8"/>
+        </w:numPr>
+        <w:spacing w:line="360" w:lineRule="auto"/>
+        <w:jc w:val="both"/>
+        <w:rPr>
+          <w:rFonts w:ascii="Times New Roman" w:hAnsi="Times New Roman" w:cs="Times New Roman"/>
+          <w:sz w:val="28"/>
+          <w:szCs w:val="28"/>
+        </w:rPr>
+      </w:pPr>
+      <w:r>
+        <w:rPr>
+          <w:rFonts w:ascii="Times New Roman" w:hAnsi="Times New Roman" w:cs="Times New Roman"/>
+          <w:sz w:val="28"/>
+          <w:szCs w:val="28"/>
+        </w:rPr>
+        <w:t xml:space="preserve">внедрения полноценной </w:t>
+      </w:r>
+      <w:r>
+        <w:rPr>
+          <w:rFonts w:ascii="Times New Roman" w:hAnsi="Times New Roman" w:cs="Times New Roman"/>
+          <w:sz w:val="28"/>
+          <w:szCs w:val="28"/>
+        </w:rPr>
+        <w:t>3</w:t>
+      </w:r>
+      <w:r>
+        <w:rPr>
+          <w:rFonts w:ascii="Times New Roman" w:hAnsi="Times New Roman" w:cs="Times New Roman"/>
+          <w:sz w:val="28"/>
+          <w:szCs w:val="28"/>
+          <w:lang w:val="en-US"/>
+        </w:rPr>
+        <w:t>D</w:t>
+      </w:r>
+      <w:r>
+        <w:rPr>
+          <w:rFonts w:ascii="Times New Roman" w:hAnsi="Times New Roman" w:cs="Times New Roman"/>
+          <w:sz w:val="28"/>
+          <w:szCs w:val="28"/>
+        </w:rPr>
+        <w:t>-</w:t>
+      </w:r>
+      <w:r>
+        <w:rPr>
+          <w:rFonts w:ascii="Times New Roman" w:hAnsi="Times New Roman" w:cs="Times New Roman"/>
+          <w:sz w:val="28"/>
+          <w:szCs w:val="28"/>
+        </w:rPr>
+        <w:t xml:space="preserve">визуализации с использованием </w:t>
+      </w:r>
+      <w:r>
+        <w:rPr>
+          <w:rFonts w:ascii="Times New Roman" w:hAnsi="Times New Roman" w:cs="Times New Roman"/>
+          <w:sz w:val="28"/>
+          <w:szCs w:val="28"/>
+          <w:lang w:val="en-US"/>
+        </w:rPr>
+        <w:t>Unity</w:t>
+      </w:r>
+      <w:r>
+        <w:rPr>
+          <w:rFonts w:ascii="Times New Roman" w:hAnsi="Times New Roman" w:cs="Times New Roman"/>
+          <w:sz w:val="28"/>
+          <w:szCs w:val="28"/>
+        </w:rPr>
+        <w:t>3</w:t>
+      </w:r>
+      <w:r>
+        <w:rPr>
+          <w:rFonts w:ascii="Times New Roman" w:hAnsi="Times New Roman" w:cs="Times New Roman"/>
+          <w:sz w:val="28"/>
+          <w:szCs w:val="28"/>
+          <w:lang w:val="en-US"/>
+        </w:rPr>
+        <w:t>D</w:t>
+      </w:r>
+      <w:r>
+        <w:rPr>
+          <w:rFonts w:ascii="Times New Roman" w:hAnsi="Times New Roman" w:cs="Times New Roman"/>
+          <w:sz w:val="28"/>
+          <w:szCs w:val="28"/>
+        </w:rPr>
+        <w:t>,</w:t>
+      </w:r>
+    </w:p>
+    <w:p>
+      <w:pPr>
+        <w:pStyle w:val="a9"/>
+        <w:numPr>
+          <w:ilvl w:val="0"/>
+          <w:numId w:val="8"/>
+        </w:numPr>
+        <w:spacing w:line="360" w:lineRule="auto"/>
+        <w:jc w:val="both"/>
+        <w:rPr>
+          <w:rFonts w:ascii="Times New Roman" w:hAnsi="Times New Roman" w:cs="Times New Roman"/>
+          <w:sz w:val="28"/>
+          <w:szCs w:val="28"/>
+        </w:rPr>
+      </w:pPr>
+      <w:r>
+        <w:rPr>
+          <w:rFonts w:ascii="Times New Roman" w:hAnsi="Times New Roman" w:cs="Times New Roman"/>
+          <w:sz w:val="28"/>
+          <w:szCs w:val="28"/>
+        </w:rPr>
+        <w:t>наличие локализации интерфейса,</w:t>
+      </w:r>
+    </w:p>
+    <w:p>
+      <w:pPr>
+        <w:pStyle w:val="a9"/>
+        <w:numPr>
+          <w:ilvl w:val="0"/>
+          <w:numId w:val="8"/>
+        </w:numPr>
+        <w:spacing w:line="360" w:lineRule="auto"/>
+        <w:jc w:val="both"/>
+        <w:rPr>
+          <w:rFonts w:ascii="Times New Roman" w:hAnsi="Times New Roman" w:cs="Times New Roman"/>
+          <w:sz w:val="28"/>
+          <w:szCs w:val="28"/>
+        </w:rPr>
+      </w:pPr>
+      <w:r>
+        <w:rPr>
+          <w:rFonts w:ascii="Times New Roman" w:hAnsi="Times New Roman" w:cs="Times New Roman"/>
+          <w:sz w:val="28"/>
+          <w:szCs w:val="28"/>
+        </w:rPr>
+        <w:t>возможность интеграции с базой данных и другими системами,</w:t>
+      </w:r>
+    </w:p>
+    <w:p>
+      <w:pPr>
+        <w:pStyle w:val="a9"/>
+        <w:numPr>
+          <w:ilvl w:val="0"/>
+          <w:numId w:val="8"/>
+        </w:numPr>
+        <w:spacing w:after="0" w:line="360" w:lineRule="auto"/>
+        <w:jc w:val="both"/>
+        <w:rPr>
+          <w:rFonts w:ascii="Times New Roman" w:hAnsi="Times New Roman" w:cs="Times New Roman"/>
+          <w:sz w:val="28"/>
+          <w:szCs w:val="28"/>
+        </w:rPr>
+      </w:pPr>
+      <w:r>
+        <w:rPr>
+          <w:rFonts w:ascii="Times New Roman" w:hAnsi="Times New Roman" w:cs="Times New Roman"/>
+          <w:sz w:val="28"/>
+          <w:szCs w:val="28"/>
+        </w:rPr>
+        <w:t>имеется функция кастомизации.</w:t>
+      </w:r>
+    </w:p>
+    <w:p>
+      <w:pPr>
+        <w:spacing w:after="0" w:line="360" w:lineRule="auto"/>
+        <w:ind w:firstLine="709"/>
+        <w:jc w:val="both"/>
+        <w:rPr>
+          <w:rFonts w:ascii="Times New Roman" w:hAnsi="Times New Roman" w:cs="Times New Roman"/>
+          <w:sz w:val="28"/>
+          <w:szCs w:val="28"/>
+        </w:rPr>
+      </w:pPr>
+      <w:r>
+        <w:rPr>
+          <w:rFonts w:ascii="Times New Roman" w:hAnsi="Times New Roman" w:cs="Times New Roman"/>
+          <w:sz w:val="28"/>
+          <w:szCs w:val="28"/>
+        </w:rPr>
+        <w:t>Таким образом, разработка собственного решения является обоснованным для создания эффективного и конкурентоспособного инструмента в сфере, связанной со сборкой и конфигурацией персональных компьютеров.</w:t>
+      </w:r>
+    </w:p>
+    <w:p>
+      <w:pPr>
+        <w:pStyle w:val="2"/>
+        <w:ind w:firstLine="709"/>
+        <w:rPr>
+          <w:sz w:val="28"/>
+          <w:szCs w:val="28"/>
+        </w:rPr>
+      </w:pPr>
+      <w:r>
+        <w:rPr>
+          <w:sz w:val="28"/>
+          <w:szCs w:val="28"/>
+        </w:rPr>
+        <w:t>1.3 Постановка целей и задач</w:t>
+      </w:r>
+      <w:r>
+        <w:rPr>
+          <w:sz w:val="28"/>
+          <w:szCs w:val="28"/>
+        </w:rPr>
+        <w:t xml:space="preserve"> </w:t>
+      </w:r>
+      <w:r>
+        <w:rPr>
+          <w:color w:val="FF0000"/>
+          <w:sz w:val="28"/>
+          <w:szCs w:val="28"/>
+        </w:rPr>
+        <w:t>(ДОПОЛНИТЬ!)</w:t>
+      </w:r>
+    </w:p>
+    <w:p>
+      <w:pPr>
+        <w:spacing w:after="0" w:line="360" w:lineRule="auto"/>
+        <w:ind w:firstLine="709"/>
+        <w:jc w:val="both"/>
+        <w:rPr>
+          <w:rFonts w:ascii="Times New Roman" w:hAnsi="Times New Roman" w:cs="Times New Roman"/>
+          <w:sz w:val="28"/>
+          <w:szCs w:val="28"/>
+        </w:rPr>
+      </w:pPr>
+      <w:r>
+        <w:rPr>
+          <w:rFonts w:ascii="Times New Roman" w:hAnsi="Times New Roman" w:cs="Times New Roman"/>
+          <w:sz w:val="28"/>
+          <w:szCs w:val="28"/>
+        </w:rPr>
+        <w:t>На современном этапе развития информационных технологий особое внимание уделяется созданию интерактивных и адаптируемых программных решений, обеспечивающих автоматизацию бизнес-процессов и повышение уровня пользовательского взаимодействия. В частности, в сфере сервисных услуг, связанных с конфигурацией и сборкой персональных компьютеров, наблюдается потребность в программных модулях, обладающих высокой степенью наглядности, гибкости и интеграции с внутренними ИТ-системами.</w:t>
+      </w:r>
+    </w:p>
+    <w:p>
+      <w:pPr>
+        <w:spacing w:after="0" w:line="360" w:lineRule="auto"/>
+        <w:ind w:firstLine="709"/>
+        <w:jc w:val="both"/>
+        <w:rPr>
+          <w:rFonts w:ascii="Times New Roman" w:hAnsi="Times New Roman" w:cs="Times New Roman"/>
+          <w:sz w:val="28"/>
+          <w:szCs w:val="28"/>
+        </w:rPr>
+      </w:pPr>
+      <w:r>
+        <w:rPr>
+          <w:rFonts w:ascii="Times New Roman" w:hAnsi="Times New Roman" w:cs="Times New Roman"/>
+          <w:sz w:val="28"/>
+          <w:szCs w:val="28"/>
+        </w:rPr>
+        <w:t>С учётом анализа существующих решений, выявленных недостатков и актуальных требований, в рамках выпускной квалификационной работы формулируются цель и задачи исследования.</w:t>
+      </w:r>
+    </w:p>
+    <w:p>
+      <w:pPr>
+        <w:spacing w:after="0" w:line="360" w:lineRule="auto"/>
+        <w:ind w:firstLine="709"/>
+        <w:jc w:val="both"/>
+        <w:rPr>
+          <w:rFonts w:ascii="Times New Roman" w:hAnsi="Times New Roman" w:cs="Times New Roman"/>
+          <w:sz w:val="28"/>
+          <w:szCs w:val="28"/>
+        </w:rPr>
+      </w:pPr>
+      <w:r>
+        <w:rPr>
+          <w:rFonts w:ascii="Times New Roman" w:hAnsi="Times New Roman" w:cs="Times New Roman"/>
+          <w:sz w:val="28"/>
+          <w:szCs w:val="28"/>
+        </w:rPr>
+        <w:t>Целью исследования</w:t>
+      </w:r>
+      <w:r>
+        <w:rPr>
+          <w:rFonts w:ascii="Times New Roman" w:hAnsi="Times New Roman" w:cs="Times New Roman"/>
+          <w:sz w:val="28"/>
+          <w:szCs w:val="28"/>
+        </w:rPr>
+        <w:t xml:space="preserve"> </w:t>
+      </w:r>
+      <w:r>
+        <w:rPr>
+          <w:rFonts w:ascii="Times New Roman" w:hAnsi="Times New Roman" w:cs="Times New Roman"/>
+          <w:sz w:val="28"/>
+          <w:szCs w:val="28"/>
+        </w:rPr>
+        <w:t>является проектирование и разработка программного модуля для конфигурации персонального компьютера с поддержкой 3D-визуализации, предназначенного для использования в цифровых сервисах, сервисных центрах.</w:t>
+      </w:r>
+    </w:p>
+    <w:p>
+      <w:pPr>
+        <w:spacing w:after="0" w:line="360" w:lineRule="auto"/>
+        <w:ind w:firstLine="709"/>
+        <w:jc w:val="both"/>
+        <w:rPr>
+          <w:rFonts w:ascii="Times New Roman" w:hAnsi="Times New Roman" w:cs="Times New Roman"/>
+          <w:color w:val="FF0000"/>
+          <w:sz w:val="28"/>
+          <w:szCs w:val="28"/>
+        </w:rPr>
+      </w:pPr>
+      <w:r>
+        <w:rPr>
+          <w:rFonts w:ascii="Times New Roman" w:hAnsi="Times New Roman" w:cs="Times New Roman"/>
+          <w:color w:val="FF0000"/>
+          <w:sz w:val="28"/>
+          <w:szCs w:val="28"/>
+        </w:rPr>
+        <w:t>Для достижения поставленной цели в рамках исследования необходимо решить следующие задачи:</w:t>
+      </w:r>
+    </w:p>
+    <w:p>
+      <w:pPr>
+        <w:numPr>
+          <w:ilvl w:val="0"/>
+          <w:numId w:val="9"/>
+        </w:numPr>
+        <w:spacing w:after="0" w:line="360" w:lineRule="auto"/>
+        <w:jc w:val="both"/>
+        <w:rPr>
+          <w:rFonts w:ascii="Times New Roman" w:hAnsi="Times New Roman" w:cs="Times New Roman"/>
+          <w:color w:val="FF0000"/>
+          <w:sz w:val="28"/>
+          <w:szCs w:val="28"/>
+        </w:rPr>
+      </w:pPr>
+      <w:r>
+        <w:rPr>
+          <w:rFonts w:ascii="Times New Roman" w:hAnsi="Times New Roman" w:cs="Times New Roman"/>
+          <w:color w:val="FF0000"/>
+          <w:sz w:val="28"/>
+          <w:szCs w:val="28"/>
+        </w:rPr>
+        <w:t>Провести сравнительный анализ существующих программных решений в области конфигураторов ПК и определить их функциональные ограничения.</w:t>
+      </w:r>
+    </w:p>
+    <w:p>
+      <w:pPr>
+        <w:numPr>
+          <w:ilvl w:val="0"/>
+          <w:numId w:val="9"/>
+        </w:numPr>
+        <w:spacing w:before="100" w:beforeAutospacing="1" w:after="100" w:afterAutospacing="1" w:line="360" w:lineRule="auto"/>
+        <w:jc w:val="both"/>
+        <w:rPr>
+          <w:rFonts w:ascii="Times New Roman" w:hAnsi="Times New Roman" w:cs="Times New Roman"/>
+          <w:color w:val="FF0000"/>
+          <w:sz w:val="28"/>
+          <w:szCs w:val="28"/>
+        </w:rPr>
+      </w:pPr>
+      <w:r>
+        <w:rPr>
+          <w:rFonts w:ascii="Times New Roman" w:hAnsi="Times New Roman" w:cs="Times New Roman"/>
+          <w:color w:val="FF0000"/>
+          <w:sz w:val="28"/>
+          <w:szCs w:val="28"/>
+        </w:rPr>
+        <w:lastRenderedPageBreak/>
+        <w:t>Обосновать выбор технологического стека, включая платформу визуализации, пользовательский интерфейс и систему управления базами данных.</w:t>
+      </w:r>
+    </w:p>
+    <w:p>
+      <w:pPr>
+        <w:numPr>
+          <w:ilvl w:val="0"/>
+          <w:numId w:val="9"/>
+        </w:numPr>
+        <w:spacing w:before="100" w:beforeAutospacing="1" w:after="100" w:afterAutospacing="1" w:line="360" w:lineRule="auto"/>
+        <w:jc w:val="both"/>
+        <w:rPr>
+          <w:rFonts w:ascii="Times New Roman" w:hAnsi="Times New Roman" w:cs="Times New Roman"/>
+          <w:color w:val="FF0000"/>
+          <w:sz w:val="28"/>
+          <w:szCs w:val="28"/>
+        </w:rPr>
+      </w:pPr>
+      <w:r>
+        <w:rPr>
+          <w:rFonts w:ascii="Times New Roman" w:hAnsi="Times New Roman" w:cs="Times New Roman"/>
+          <w:color w:val="FF0000"/>
+          <w:sz w:val="28"/>
+          <w:szCs w:val="28"/>
+        </w:rPr>
+        <w:t>Разработать архитектуру программного модуля и определить структуру взаимодействия между его основными компонентами.</w:t>
+      </w:r>
+    </w:p>
+    <w:p>
+      <w:pPr>
+        <w:numPr>
+          <w:ilvl w:val="0"/>
+          <w:numId w:val="9"/>
+        </w:numPr>
+        <w:spacing w:before="100" w:beforeAutospacing="1" w:after="100" w:afterAutospacing="1" w:line="360" w:lineRule="auto"/>
+        <w:jc w:val="both"/>
+        <w:rPr>
+          <w:rFonts w:ascii="Times New Roman" w:hAnsi="Times New Roman" w:cs="Times New Roman"/>
+          <w:color w:val="FF0000"/>
+          <w:sz w:val="28"/>
+          <w:szCs w:val="28"/>
+        </w:rPr>
+      </w:pPr>
+      <w:r>
+        <w:rPr>
+          <w:rFonts w:ascii="Times New Roman" w:hAnsi="Times New Roman" w:cs="Times New Roman"/>
+          <w:color w:val="FF0000"/>
+          <w:sz w:val="28"/>
+          <w:szCs w:val="28"/>
+        </w:rPr>
+        <w:t>Спроектировать и реализовать базу данных для хранения информации о комплектующих.</w:t>
+      </w:r>
+    </w:p>
+    <w:p>
+      <w:pPr>
+        <w:numPr>
+          <w:ilvl w:val="0"/>
+          <w:numId w:val="9"/>
+        </w:numPr>
+        <w:spacing w:before="100" w:beforeAutospacing="1" w:after="100" w:afterAutospacing="1" w:line="360" w:lineRule="auto"/>
+        <w:jc w:val="both"/>
+        <w:rPr>
+          <w:rFonts w:ascii="Times New Roman" w:hAnsi="Times New Roman" w:cs="Times New Roman"/>
+          <w:color w:val="FF0000"/>
+          <w:sz w:val="28"/>
+          <w:szCs w:val="28"/>
+        </w:rPr>
+      </w:pPr>
+      <w:r>
+        <w:rPr>
+          <w:rFonts w:ascii="Times New Roman" w:hAnsi="Times New Roman" w:cs="Times New Roman"/>
+          <w:color w:val="FF0000"/>
+          <w:sz w:val="28"/>
+          <w:szCs w:val="28"/>
+        </w:rPr>
+        <w:t xml:space="preserve">Разработать пользовательский интерфейс с использованием технологии </w:t>
+      </w:r>
       <w:proofErr w:type="spellStart"/>
       <w:r>
         <w:rPr>
           <w:rFonts w:ascii="Times New Roman" w:hAnsi="Times New Roman" w:cs="Times New Roman"/>
-          <w:sz w:val="28"/>
-          <w:szCs w:val="28"/>
-          <w:lang w:val="en-US"/>
-        </w:rPr>
-        <w:t>PCPartPicker</w:t>
+          <w:color w:val="FF0000"/>
+          <w:sz w:val="28"/>
+          <w:szCs w:val="28"/>
+        </w:rPr>
+        <w:t>Windows</w:t>
       </w:r>
       <w:proofErr w:type="spellEnd"/>
       <w:r>
         <w:rPr>
           <w:rFonts w:ascii="Times New Roman" w:hAnsi="Times New Roman" w:cs="Times New Roman"/>
-          <w:sz w:val="28"/>
-          <w:szCs w:val="28"/>
-        </w:rPr>
-        <w:t xml:space="preserve"> – </w:t>
-      </w:r>
-      <w:r>
-        <w:rPr>
-          <w:rFonts w:ascii="Times New Roman" w:hAnsi="Times New Roman" w:cs="Times New Roman"/>
-          <w:sz w:val="28"/>
-          <w:szCs w:val="28"/>
-        </w:rPr>
-        <w:t>интерфейс и логика подбора фиксированные, без возможности изменения пользователем</w:t>
-      </w:r>
-    </w:p>
-    <w:p>
-      <w:pPr>
-        <w:spacing w:line="360" w:lineRule="auto"/>
+          <w:color w:val="FF0000"/>
+          <w:sz w:val="28"/>
+          <w:szCs w:val="28"/>
+        </w:rPr>
+        <w:t xml:space="preserve"> </w:t>
+      </w:r>
+      <w:proofErr w:type="spellStart"/>
+      <w:r>
+        <w:rPr>
+          <w:rFonts w:ascii="Times New Roman" w:hAnsi="Times New Roman" w:cs="Times New Roman"/>
+          <w:color w:val="FF0000"/>
+          <w:sz w:val="28"/>
+          <w:szCs w:val="28"/>
+        </w:rPr>
+        <w:t>Forms</w:t>
+      </w:r>
+      <w:proofErr w:type="spellEnd"/>
+      <w:r>
+        <w:rPr>
+          <w:rFonts w:ascii="Times New Roman" w:hAnsi="Times New Roman" w:cs="Times New Roman"/>
+          <w:color w:val="FF0000"/>
+          <w:sz w:val="28"/>
+          <w:szCs w:val="28"/>
+        </w:rPr>
+        <w:t>.</w:t>
+      </w:r>
+    </w:p>
+    <w:p>
+      <w:pPr>
+        <w:numPr>
+          <w:ilvl w:val="0"/>
+          <w:numId w:val="9"/>
+        </w:numPr>
+        <w:spacing w:before="100" w:beforeAutospacing="1" w:after="100" w:afterAutospacing="1" w:line="360" w:lineRule="auto"/>
+        <w:jc w:val="both"/>
+        <w:rPr>
+          <w:rFonts w:ascii="Times New Roman" w:hAnsi="Times New Roman" w:cs="Times New Roman"/>
+          <w:color w:val="FF0000"/>
+          <w:sz w:val="28"/>
+          <w:szCs w:val="28"/>
+        </w:rPr>
+      </w:pPr>
+      <w:r>
+        <w:rPr>
+          <w:rFonts w:ascii="Times New Roman" w:hAnsi="Times New Roman" w:cs="Times New Roman"/>
+          <w:color w:val="FF0000"/>
+          <w:sz w:val="28"/>
+          <w:szCs w:val="28"/>
+        </w:rPr>
+        <w:t>Реализовать модуль трёхмерной визуализации с применением игрового движка Unity3D.</w:t>
+      </w:r>
+    </w:p>
+    <w:p>
+      <w:pPr>
+        <w:numPr>
+          <w:ilvl w:val="0"/>
+          <w:numId w:val="9"/>
+        </w:numPr>
+        <w:spacing w:before="100" w:beforeAutospacing="1" w:after="100" w:afterAutospacing="1" w:line="360" w:lineRule="auto"/>
+        <w:jc w:val="both"/>
+        <w:rPr>
+          <w:rFonts w:ascii="Times New Roman" w:hAnsi="Times New Roman" w:cs="Times New Roman"/>
+          <w:color w:val="FF0000"/>
+          <w:sz w:val="28"/>
+          <w:szCs w:val="28"/>
+        </w:rPr>
+      </w:pPr>
+      <w:r>
+        <w:rPr>
+          <w:rFonts w:ascii="Times New Roman" w:hAnsi="Times New Roman" w:cs="Times New Roman"/>
+          <w:color w:val="FF0000"/>
+          <w:sz w:val="28"/>
+          <w:szCs w:val="28"/>
+        </w:rPr>
+        <w:t>Обеспечить взаимодействие между пользовательским интерфейсом, визуализацией и базой данных.</w:t>
+      </w:r>
+    </w:p>
+    <w:p>
+      <w:pPr>
+        <w:numPr>
+          <w:ilvl w:val="0"/>
+          <w:numId w:val="9"/>
+        </w:numPr>
+        <w:spacing w:before="100" w:beforeAutospacing="1" w:after="100" w:afterAutospacing="1" w:line="360" w:lineRule="auto"/>
+        <w:jc w:val="both"/>
+        <w:rPr>
+          <w:rFonts w:ascii="Times New Roman" w:hAnsi="Times New Roman" w:cs="Times New Roman"/>
+          <w:color w:val="FF0000"/>
+          <w:sz w:val="28"/>
+          <w:szCs w:val="28"/>
+        </w:rPr>
+      </w:pPr>
+      <w:r>
+        <w:rPr>
+          <w:rFonts w:ascii="Times New Roman" w:hAnsi="Times New Roman" w:cs="Times New Roman"/>
+          <w:color w:val="FF0000"/>
+          <w:sz w:val="28"/>
+          <w:szCs w:val="28"/>
+        </w:rPr>
+        <w:t>Провести функциональное тестирование модуля и оценку его соответствия заданным требованиям.</w:t>
+      </w:r>
+    </w:p>
+    <w:p>
+      <w:pPr>
+        <w:numPr>
+          <w:ilvl w:val="0"/>
+          <w:numId w:val="9"/>
+        </w:numPr>
+        <w:spacing w:before="100" w:beforeAutospacing="1" w:after="100" w:afterAutospacing="1" w:line="360" w:lineRule="auto"/>
+        <w:jc w:val="both"/>
+        <w:rPr>
+          <w:rFonts w:ascii="Times New Roman" w:hAnsi="Times New Roman" w:cs="Times New Roman"/>
+          <w:color w:val="FF0000"/>
+          <w:sz w:val="28"/>
+          <w:szCs w:val="28"/>
+        </w:rPr>
+      </w:pPr>
+      <w:r>
+        <w:rPr>
+          <w:rFonts w:ascii="Times New Roman" w:hAnsi="Times New Roman" w:cs="Times New Roman"/>
+          <w:color w:val="FF0000"/>
+          <w:sz w:val="28"/>
+          <w:szCs w:val="28"/>
+        </w:rPr>
+        <w:t>Подготовить комплект эксплуатационной и пользовательской документации, включая техническое описание и визуальные материалы.</w:t>
+      </w:r>
+    </w:p>
+    <w:p>
+      <w:pPr>
+        <w:spacing w:after="0"/>
         <w:ind w:firstLine="709"/>
         <w:jc w:val="both"/>
         <w:rPr>
@@ -2702,12 +4622,12 @@
           <w:sz w:val="28"/>
           <w:szCs w:val="28"/>
         </w:rPr>
-        <w:t>Мой проект – система кастомизации интерфейса, базы комплектующих и визуальных параметров.</w:t>
-      </w:r>
-    </w:p>
-    <w:p>
-      <w:pPr>
-        <w:spacing w:line="360" w:lineRule="auto"/>
+        <w:t>Объектом исследования является процесс формирования конфигурации персонального компьютера в рамках цифрового сервиса.</w:t>
+      </w:r>
+    </w:p>
+    <w:p>
+      <w:pPr>
+        <w:spacing w:after="0"/>
         <w:ind w:firstLine="709"/>
         <w:jc w:val="both"/>
         <w:rPr>
@@ -2722,24 +4642,72 @@
           <w:sz w:val="28"/>
           <w:szCs w:val="28"/>
         </w:rPr>
-        <w:t>Вывод</w:t>
-      </w:r>
-      <w:r>
-        <w:rPr>
-          <w:rFonts w:ascii="Times New Roman" w:hAnsi="Times New Roman" w:cs="Times New Roman"/>
-          <w:sz w:val="28"/>
-          <w:szCs w:val="28"/>
-        </w:rPr>
-        <w:t xml:space="preserve">: </w:t>
-      </w:r>
-      <w:r>
-        <w:rPr>
-          <w:rFonts w:ascii="Times New Roman" w:hAnsi="Times New Roman" w:cs="Times New Roman"/>
-          <w:sz w:val="28"/>
-          <w:szCs w:val="28"/>
-        </w:rPr>
-        <w:t>гибкость и расширяемость делают новый проект пригодным для разных бизнес-сценариев</w:t>
-      </w:r>
+        <w:t xml:space="preserve">Предметом исследования выступают методы проектирования пользовательских интерфейсов, реализации трёхмерной визуализации и интеграции программных компонентов с использованием современных средств разработки — </w:t>
+      </w:r>
+      <w:proofErr w:type="spellStart"/>
+      <w:r>
+        <w:rPr>
+          <w:rFonts w:ascii="Times New Roman" w:hAnsi="Times New Roman" w:cs="Times New Roman"/>
+          <w:sz w:val="28"/>
+          <w:szCs w:val="28"/>
+        </w:rPr>
+        <w:t>Windows</w:t>
+      </w:r>
+      <w:proofErr w:type="spellEnd"/>
+      <w:r>
+        <w:rPr>
+          <w:rFonts w:ascii="Times New Roman" w:hAnsi="Times New Roman" w:cs="Times New Roman"/>
+          <w:sz w:val="28"/>
+          <w:szCs w:val="28"/>
+        </w:rPr>
+        <w:t xml:space="preserve"> </w:t>
+      </w:r>
+      <w:proofErr w:type="spellStart"/>
+      <w:r>
+        <w:rPr>
+          <w:rFonts w:ascii="Times New Roman" w:hAnsi="Times New Roman" w:cs="Times New Roman"/>
+          <w:sz w:val="28"/>
+          <w:szCs w:val="28"/>
+        </w:rPr>
+        <w:t>Forms</w:t>
+      </w:r>
+      <w:proofErr w:type="spellEnd"/>
+      <w:r>
+        <w:rPr>
+          <w:rFonts w:ascii="Times New Roman" w:hAnsi="Times New Roman" w:cs="Times New Roman"/>
+          <w:sz w:val="28"/>
+          <w:szCs w:val="28"/>
+        </w:rPr>
+        <w:t xml:space="preserve">, Unity3D и </w:t>
+      </w:r>
+      <w:proofErr w:type="spellStart"/>
+      <w:r>
+        <w:rPr>
+          <w:rFonts w:ascii="Times New Roman" w:hAnsi="Times New Roman" w:cs="Times New Roman"/>
+          <w:sz w:val="28"/>
+          <w:szCs w:val="28"/>
+        </w:rPr>
+        <w:t>Microsoft</w:t>
+      </w:r>
+      <w:proofErr w:type="spellEnd"/>
+      <w:r>
+        <w:rPr>
+          <w:rFonts w:ascii="Times New Roman" w:hAnsi="Times New Roman" w:cs="Times New Roman"/>
+          <w:sz w:val="28"/>
+          <w:szCs w:val="28"/>
+        </w:rPr>
+        <w:t xml:space="preserve"> SQL </w:t>
+      </w:r>
+      <w:proofErr w:type="spellStart"/>
+      <w:r>
+        <w:rPr>
+          <w:rFonts w:ascii="Times New Roman" w:hAnsi="Times New Roman" w:cs="Times New Roman"/>
+          <w:sz w:val="28"/>
+          <w:szCs w:val="28"/>
+        </w:rPr>
+        <w:t>Server</w:t>
+      </w:r>
+      <w:proofErr w:type="spellEnd"/>
       <w:r>
         <w:rPr>
           <w:rFonts w:ascii="Times New Roman" w:hAnsi="Times New Roman" w:cs="Times New Roman"/>
@@ -2751,7 +4719,17 @@
     </w:p>
     <w:p>
       <w:pPr>
-        <w:spacing w:line="360" w:lineRule="auto"/>
+        <w:pStyle w:val="2"/>
+        <w:ind w:firstLine="709"/>
+        <w:rPr>
+          <w:sz w:val="28"/>
+          <w:szCs w:val="28"/>
+        </w:rPr>
+      </w:pPr>
+    </w:p>
+    <w:p>
+      <w:pPr>
+        <w:spacing w:after="0" w:line="360" w:lineRule="auto"/>
         <w:ind w:firstLine="709"/>
         <w:jc w:val="both"/>
         <w:rPr>
@@ -2820,7 +4798,7 @@
 </file>
 
 <file path=word/numbering.xml><?xml version="1.0" encoding="utf-8"?>
-<w:numbering xmlns:wpc="http://schemas.microsoft.com/office/word/2010/wordprocessingCanvas" xmlns:cx="http://schemas.microsoft.com/office/drawing/2014/chartex" xmlns:cx1="http://schemas.microsoft.com/office/drawing/2015/9/8/chartex" xmlns:cx2="http://schemas.microsoft.com/office/drawing/2015/10/21/chartex" xmlns:cx3="http://schemas.microsoft.com/office/drawing/2016/5/9/chartex" xmlns:cx4="http://schemas.microsoft.com/office/drawing/2016/5/10/chartex" xmlns:cx5="http://schemas.microsoft.com/office/drawing/2016/5/11/chartex" xmlns:cx6="http://schemas.microsoft.com/office/drawing/2016/5/12/chartex" xmlns:cx7="http://schemas.microsoft.com/office/drawing/2016/5/13/chartex" xmlns:cx8="http://schemas.microsoft.com/office/drawing/2016/5/14/chartex" xmlns:mc="http://schemas.openxmlformats.org/markup-compatibility/2006" xmlns:aink="http://schemas.microsoft.com/office/drawing/2016/ink" xmlns:am3d="http://schemas.microsoft.com/office/drawing/2017/model3d" xmlns:o="urn:schemas-microsoft-com:office:office" xmlns:oel="http://schemas.microsoft.com/office/2019/extlst" xmlns:r="http://schemas.openxmlformats.org/officeDocument/2006/relationships" xmlns:m="http://schemas.openxmlformats.org/officeDocument/2006/math" xmlns:v="urn:schemas-microsoft-com:vml" xmlns:wp14="http://schemas.microsoft.com/office/word/2010/wordprocessingDrawing" xmlns:wp="http://schemas.openxmlformats.org/drawingml/2006/wordprocessingDrawing" xmlns:w10="urn:schemas-microsoft-com:office:word" xmlns:w="http://schemas.openxmlformats.org/wordprocessingml/2006/main" xmlns:w14="http://schemas.microsoft.com/office/word/2010/wordml" xmlns:w15="http://schemas.microsoft.com/office/word/2012/wordml" xmlns:w16cex="http://schemas.microsoft.com/office/word/2018/wordml/cex" xmlns:w16cid="http://schemas.microsoft.com/office/word/2016/wordml/cid" xmlns:w16="http://schemas.microsoft.com/office/word/2018/wordml" xmlns:w16du="http://schemas.microsoft.com/office/word/2023/wordml/word16du" xmlns:w16sdtdh="http://schemas.microsoft.com/office/word/2020/wordml/sdtdatahash" xmlns:w16se="http://schemas.microsoft.com/office/word/2015/wordml/symex" xmlns:wpg="http://schemas.microsoft.com/office/word/2010/wordprocessingGroup" xmlns:wpi="http://schemas.microsoft.com/office/word/2010/wordprocessingInk" xmlns:wne="http://schemas.microsoft.com/office/word/2006/wordml" xmlns:wps="http://schemas.microsoft.com/office/word/2010/wordprocessingShape" mc:Ignorable="w14 w15 w16se w16cid w16 w16cex w16sdtdh wp14">
+<w:numbering xmlns:wpc="http://schemas.microsoft.com/office/word/2010/wordprocessingCanvas" xmlns:cx="http://schemas.microsoft.com/office/drawing/2014/chartex" xmlns:cx1="http://schemas.microsoft.com/office/drawing/2015/9/8/chartex" xmlns:cx2="http://schemas.microsoft.com/office/drawing/2015/10/21/chartex" xmlns:cx3="http://schemas.microsoft.com/office/drawing/2016/5/9/chartex" xmlns:cx4="http://schemas.microsoft.com/office/drawing/2016/5/10/chartex" xmlns:cx5="http://schemas.microsoft.com/office/drawing/2016/5/11/chartex" xmlns:cx6="http://schemas.microsoft.com/office/drawing/2016/5/12/chartex" xmlns:cx7="http://schemas.microsoft.com/office/drawing/2016/5/13/chartex" xmlns:cx8="http://schemas.microsoft.com/office/drawing/2016/5/14/chartex" xmlns:mc="http://schemas.openxmlformats.org/markup-compatibility/2006" xmlns:aink="http://schemas.microsoft.com/office/drawing/2016/ink" xmlns:am3d="http://schemas.microsoft.com/office/drawing/2017/model3d" xmlns:o="urn:schemas-microsoft-com:office:office" xmlns:r="http://schemas.openxmlformats.org/officeDocument/2006/relationships" xmlns:m="http://schemas.openxmlformats.org/officeDocument/2006/math" xmlns:v="urn:schemas-microsoft-com:vml" xmlns:wp14="http://schemas.microsoft.com/office/word/2010/wordprocessingDrawing" xmlns:wp="http://schemas.openxmlformats.org/drawingml/2006/wordprocessingDrawing" xmlns:w10="urn:schemas-microsoft-com:office:word" xmlns:w="http://schemas.openxmlformats.org/wordprocessingml/2006/main" xmlns:w14="http://schemas.microsoft.com/office/word/2010/wordml" xmlns:w15="http://schemas.microsoft.com/office/word/2012/wordml" xmlns:w16cex="http://schemas.microsoft.com/office/word/2018/wordml/cex" xmlns:w16cid="http://schemas.microsoft.com/office/word/2016/wordml/cid" xmlns:w16="http://schemas.microsoft.com/office/word/2018/wordml" xmlns:w16se="http://schemas.microsoft.com/office/word/2015/wordml/symex" xmlns:wpg="http://schemas.microsoft.com/office/word/2010/wordprocessingGroup" xmlns:wpi="http://schemas.microsoft.com/office/word/2010/wordprocessingInk" xmlns:wne="http://schemas.microsoft.com/office/word/2006/wordml" xmlns:wps="http://schemas.microsoft.com/office/word/2010/wordprocessingShape" mc:Ignorable="w14 w15 w16se w16cid w16 w16cex wp14">
   <w:abstractNum w:abstractNumId="0" w15:restartNumberingAfterBreak="0">
     <w:nsid w:val="06686553"/>
     <w:multiLevelType w:val="multilevel"/>
@@ -3209,6 +5187,232 @@
     </w:lvl>
   </w:abstractNum>
   <w:abstractNum w:abstractNumId="3" w15:restartNumberingAfterBreak="0">
+    <w:nsid w:val="22B7749A"/>
+    <w:multiLevelType w:val="hybridMultilevel"/>
+    <w:tmpl w:val="1D8AA7F0"/>
+    <w:lvl w:ilvl="0" w:tplc="AEEE4B2A">
+      <w:start w:val="1"/>
+      <w:numFmt w:val="bullet"/>
+      <w:lvlText w:val="-"/>
+      <w:lvlJc w:val="left"/>
+      <w:pPr>
+        <w:ind w:left="1069" w:hanging="360"/>
+      </w:pPr>
+      <w:rPr>
+        <w:rFonts w:ascii="Times New Roman" w:eastAsiaTheme="minorHAnsi" w:hAnsi="Times New Roman" w:cs="Times New Roman" w:hint="default"/>
+      </w:rPr>
+    </w:lvl>
+    <w:lvl w:ilvl="1" w:tplc="04190003" w:tentative="1">
+      <w:start w:val="1"/>
+      <w:numFmt w:val="bullet"/>
+      <w:lvlText w:val="o"/>
+      <w:lvlJc w:val="left"/>
+      <w:pPr>
+        <w:ind w:left="1789" w:hanging="360"/>
+      </w:pPr>
+      <w:rPr>
+        <w:rFonts w:ascii="Courier New" w:hAnsi="Courier New" w:cs="Courier New" w:hint="default"/>
+      </w:rPr>
+    </w:lvl>
+    <w:lvl w:ilvl="2" w:tplc="04190005" w:tentative="1">
+      <w:start w:val="1"/>
+      <w:numFmt w:val="bullet"/>
+      <w:lvlText w:val=""/>
+      <w:lvlJc w:val="left"/>
+      <w:pPr>
+        <w:ind w:left="2509" w:hanging="360"/>
+      </w:pPr>
+      <w:rPr>
+        <w:rFonts w:ascii="Wingdings" w:hAnsi="Wingdings" w:hint="default"/>
+      </w:rPr>
+    </w:lvl>
+    <w:lvl w:ilvl="3" w:tplc="04190001" w:tentative="1">
+      <w:start w:val="1"/>
+      <w:numFmt w:val="bullet"/>
+      <w:lvlText w:val=""/>
+      <w:lvlJc w:val="left"/>
+      <w:pPr>
+        <w:ind w:left="3229" w:hanging="360"/>
+      </w:pPr>
+      <w:rPr>
+        <w:rFonts w:ascii="Symbol" w:hAnsi="Symbol" w:hint="default"/>
+      </w:rPr>
+    </w:lvl>
+    <w:lvl w:ilvl="4" w:tplc="04190003" w:tentative="1">
+      <w:start w:val="1"/>
+      <w:numFmt w:val="bullet"/>
+      <w:lvlText w:val="o"/>
+      <w:lvlJc w:val="left"/>
+      <w:pPr>
+        <w:ind w:left="3949" w:hanging="360"/>
+      </w:pPr>
+      <w:rPr>
+        <w:rFonts w:ascii="Courier New" w:hAnsi="Courier New" w:cs="Courier New" w:hint="default"/>
+      </w:rPr>
+    </w:lvl>
+    <w:lvl w:ilvl="5" w:tplc="04190005" w:tentative="1">
+      <w:start w:val="1"/>
+      <w:numFmt w:val="bullet"/>
+      <w:lvlText w:val=""/>
+      <w:lvlJc w:val="left"/>
+      <w:pPr>
+        <w:ind w:left="4669" w:hanging="360"/>
+      </w:pPr>
+      <w:rPr>
+        <w:rFonts w:ascii="Wingdings" w:hAnsi="Wingdings" w:hint="default"/>
+      </w:rPr>
+    </w:lvl>
+    <w:lvl w:ilvl="6" w:tplc="04190001" w:tentative="1">
+      <w:start w:val="1"/>
+      <w:numFmt w:val="bullet"/>
+      <w:lvlText w:val=""/>
+      <w:lvlJc w:val="left"/>
+      <w:pPr>
+        <w:ind w:left="5389" w:hanging="360"/>
+      </w:pPr>
+      <w:rPr>
+        <w:rFonts w:ascii="Symbol" w:hAnsi="Symbol" w:hint="default"/>
+      </w:rPr>
+    </w:lvl>
+    <w:lvl w:ilvl="7" w:tplc="04190003" w:tentative="1">
+      <w:start w:val="1"/>
+      <w:numFmt w:val="bullet"/>
+      <w:lvlText w:val="o"/>
+      <w:lvlJc w:val="left"/>
+      <w:pPr>
+        <w:ind w:left="6109" w:hanging="360"/>
+      </w:pPr>
+      <w:rPr>
+        <w:rFonts w:ascii="Courier New" w:hAnsi="Courier New" w:cs="Courier New" w:hint="default"/>
+      </w:rPr>
+    </w:lvl>
+    <w:lvl w:ilvl="8" w:tplc="04190005" w:tentative="1">
+      <w:start w:val="1"/>
+      <w:numFmt w:val="bullet"/>
+      <w:lvlText w:val=""/>
+      <w:lvlJc w:val="left"/>
+      <w:pPr>
+        <w:ind w:left="6829" w:hanging="360"/>
+      </w:pPr>
+      <w:rPr>
+        <w:rFonts w:ascii="Wingdings" w:hAnsi="Wingdings" w:hint="default"/>
+      </w:rPr>
+    </w:lvl>
+  </w:abstractNum>
+  <w:abstractNum w:abstractNumId="4" w15:restartNumberingAfterBreak="0">
+    <w:nsid w:val="37381CC2"/>
+    <w:multiLevelType w:val="multilevel"/>
+    <w:tmpl w:val="D21272A4"/>
+    <w:lvl w:ilvl="0">
+      <w:start w:val="1"/>
+      <w:numFmt w:val="decimal"/>
+      <w:lvlText w:val="%1."/>
+      <w:lvlJc w:val="left"/>
+      <w:pPr>
+        <w:tabs>
+          <w:tab w:val="num" w:pos="720"/>
+        </w:tabs>
+        <w:ind w:left="720" w:hanging="360"/>
+      </w:pPr>
+    </w:lvl>
+    <w:lvl w:ilvl="1" w:tentative="1">
+      <w:start w:val="1"/>
+      <w:numFmt w:val="decimal"/>
+      <w:lvlText w:val="%2."/>
+      <w:lvlJc w:val="left"/>
+      <w:pPr>
+        <w:tabs>
+          <w:tab w:val="num" w:pos="1440"/>
+        </w:tabs>
+        <w:ind w:left="1440" w:hanging="360"/>
+      </w:pPr>
+    </w:lvl>
+    <w:lvl w:ilvl="2" w:tentative="1">
+      <w:start w:val="1"/>
+      <w:numFmt w:val="decimal"/>
+      <w:lvlText w:val="%3."/>
+      <w:lvlJc w:val="left"/>
+      <w:pPr>
+        <w:tabs>
+          <w:tab w:val="num" w:pos="2160"/>
+        </w:tabs>
+        <w:ind w:left="2160" w:hanging="360"/>
+      </w:pPr>
+    </w:lvl>
+    <w:lvl w:ilvl="3" w:tentative="1">
+      <w:start w:val="1"/>
+      <w:numFmt w:val="decimal"/>
+      <w:lvlText w:val="%4."/>
+      <w:lvlJc w:val="left"/>
+      <w:pPr>
+        <w:tabs>
+          <w:tab w:val="num" w:pos="2880"/>
+        </w:tabs>
+        <w:ind w:left="2880" w:hanging="360"/>
+      </w:pPr>
+    </w:lvl>
+    <w:lvl w:ilvl="4" w:tentative="1">
+      <w:start w:val="1"/>
+      <w:numFmt w:val="decimal"/>
+      <w:lvlText w:val="%5."/>
+      <w:lvlJc w:val="left"/>
+      <w:pPr>
+        <w:tabs>
+          <w:tab w:val="num" w:pos="3600"/>
+        </w:tabs>
+        <w:ind w:left="3600" w:hanging="360"/>
+      </w:pPr>
+    </w:lvl>
+    <w:lvl w:ilvl="5" w:tentative="1">
+      <w:start w:val="1"/>
+      <w:numFmt w:val="decimal"/>
+      <w:lvlText w:val="%6."/>
+      <w:lvlJc w:val="left"/>
+      <w:pPr>
+        <w:tabs>
+          <w:tab w:val="num" w:pos="4320"/>
+        </w:tabs>
+        <w:ind w:left="4320" w:hanging="360"/>
+      </w:pPr>
+    </w:lvl>
+    <w:lvl w:ilvl="6" w:tentative="1">
+      <w:start w:val="1"/>
+      <w:numFmt w:val="decimal"/>
+      <w:lvlText w:val="%7."/>
+      <w:lvlJc w:val="left"/>
+      <w:pPr>
+        <w:tabs>
+          <w:tab w:val="num" w:pos="5040"/>
+        </w:tabs>
+        <w:ind w:left="5040" w:hanging="360"/>
+      </w:pPr>
+    </w:lvl>
+    <w:lvl w:ilvl="7" w:tentative="1">
+      <w:start w:val="1"/>
+      <w:numFmt w:val="decimal"/>
+      <w:lvlText w:val="%8."/>
+      <w:lvlJc w:val="left"/>
+      <w:pPr>
+        <w:tabs>
+          <w:tab w:val="num" w:pos="5760"/>
+        </w:tabs>
+        <w:ind w:left="5760" w:hanging="360"/>
+      </w:pPr>
+    </w:lvl>
+    <w:lvl w:ilvl="8" w:tentative="1">
+      <w:start w:val="1"/>
+      <w:numFmt w:val="decimal"/>
+      <w:lvlText w:val="%9."/>
+      <w:lvlJc w:val="left"/>
+      <w:pPr>
+        <w:tabs>
+          <w:tab w:val="num" w:pos="6480"/>
+        </w:tabs>
+        <w:ind w:left="6480" w:hanging="360"/>
+      </w:pPr>
+    </w:lvl>
+  </w:abstractNum>
+  <w:abstractNum w:abstractNumId="5" w15:restartNumberingAfterBreak="0">
     <w:nsid w:val="3A2E23A5"/>
     <w:multiLevelType w:val="hybridMultilevel"/>
     <w:tmpl w:val="D110D9D4"/>
@@ -3297,7 +5501,7 @@
       </w:pPr>
     </w:lvl>
   </w:abstractNum>
-  <w:abstractNum w:abstractNumId="4" w15:restartNumberingAfterBreak="0">
+  <w:abstractNum w:abstractNumId="6" w15:restartNumberingAfterBreak="0">
     <w:nsid w:val="3B1E3923"/>
     <w:multiLevelType w:val="hybridMultilevel"/>
     <w:tmpl w:val="94F4D028"/>
@@ -3386,7 +5590,96 @@
       </w:pPr>
     </w:lvl>
   </w:abstractNum>
-  <w:abstractNum w:abstractNumId="5" w15:restartNumberingAfterBreak="0">
+  <w:abstractNum w:abstractNumId="7" w15:restartNumberingAfterBreak="0">
+    <w:nsid w:val="6FF1379F"/>
+    <w:multiLevelType w:val="hybridMultilevel"/>
+    <w:tmpl w:val="0BA2CBEC"/>
+    <w:lvl w:ilvl="0" w:tplc="1DC2238C">
+      <w:start w:val="1"/>
+      <w:numFmt w:val="decimal"/>
+      <w:lvlText w:val="%1)"/>
+      <w:lvlJc w:val="left"/>
+      <w:pPr>
+        <w:ind w:left="1069" w:hanging="360"/>
+      </w:pPr>
+      <w:rPr>
+        <w:rFonts w:hint="default"/>
+      </w:rPr>
+    </w:lvl>
+    <w:lvl w:ilvl="1" w:tplc="04190019" w:tentative="1">
+      <w:start w:val="1"/>
+      <w:numFmt w:val="lowerLetter"/>
+      <w:lvlText w:val="%2."/>
+      <w:lvlJc w:val="left"/>
+      <w:pPr>
+        <w:ind w:left="1789" w:hanging="360"/>
+      </w:pPr>
+    </w:lvl>
+    <w:lvl w:ilvl="2" w:tplc="0419001B" w:tentative="1">
+      <w:start w:val="1"/>
+      <w:numFmt w:val="lowerRoman"/>
+      <w:lvlText w:val="%3."/>
+      <w:lvlJc w:val="right"/>
+      <w:pPr>
+        <w:ind w:left="2509" w:hanging="180"/>
+      </w:pPr>
+    </w:lvl>
+    <w:lvl w:ilvl="3" w:tplc="0419000F" w:tentative="1">
+      <w:start w:val="1"/>
+      <w:numFmt w:val="decimal"/>
+      <w:lvlText w:val="%4."/>
+      <w:lvlJc w:val="left"/>
+      <w:pPr>
+        <w:ind w:left="3229" w:hanging="360"/>
+      </w:pPr>
+    </w:lvl>
+    <w:lvl w:ilvl="4" w:tplc="04190019" w:tentative="1">
+      <w:start w:val="1"/>
+      <w:numFmt w:val="lowerLetter"/>
+      <w:lvlText w:val="%5."/>
+      <w:lvlJc w:val="left"/>
+      <w:pPr>
+        <w:ind w:left="3949" w:hanging="360"/>
+      </w:pPr>
+    </w:lvl>
+    <w:lvl w:ilvl="5" w:tplc="0419001B" w:tentative="1">
+      <w:start w:val="1"/>
+      <w:numFmt w:val="lowerRoman"/>
+      <w:lvlText w:val="%6."/>
+      <w:lvlJc w:val="right"/>
+      <w:pPr>
+        <w:ind w:left="4669" w:hanging="180"/>
+      </w:pPr>
+    </w:lvl>
+    <w:lvl w:ilvl="6" w:tplc="0419000F" w:tentative="1">
+      <w:start w:val="1"/>
+      <w:numFmt w:val="decimal"/>
+      <w:lvlText w:val="%7."/>
+      <w:lvlJc w:val="left"/>
+      <w:pPr>
+        <w:ind w:left="5389" w:hanging="360"/>
+      </w:pPr>
+    </w:lvl>
+    <w:lvl w:ilvl="7" w:tplc="04190019" w:tentative="1">
+      <w:start w:val="1"/>
+      <w:numFmt w:val="lowerLetter"/>
+      <w:lvlText w:val="%8."/>
+      <w:lvlJc w:val="left"/>
+      <w:pPr>
+        <w:ind w:left="6109" w:hanging="360"/>
+      </w:pPr>
+    </w:lvl>
+    <w:lvl w:ilvl="8" w:tplc="0419001B" w:tentative="1">
+      <w:start w:val="1"/>
+      <w:numFmt w:val="lowerRoman"/>
+      <w:lvlText w:val="%9."/>
+      <w:lvlJc w:val="right"/>
+      <w:pPr>
+        <w:ind w:left="6829" w:hanging="180"/>
+      </w:pPr>
+    </w:lvl>
+  </w:abstractNum>
+  <w:abstractNum w:abstractNumId="8" w15:restartNumberingAfterBreak="0">
     <w:nsid w:val="7DB26C23"/>
     <w:multiLevelType w:val="hybridMultilevel"/>
     <w:tmpl w:val="35E63264"/>
@@ -3475,29 +5768,38 @@
       </w:pPr>
     </w:lvl>
   </w:abstractNum>
-  <w:num w:numId="1" w16cid:durableId="1951816470">
+  <w:num w:numId="1">
     <w:abstractNumId w:val="2"/>
   </w:num>
-  <w:num w:numId="2" w16cid:durableId="1227378635">
+  <w:num w:numId="2">
     <w:abstractNumId w:val="1"/>
   </w:num>
-  <w:num w:numId="3" w16cid:durableId="1514153265">
+  <w:num w:numId="3">
+    <w:abstractNumId w:val="8"/>
+  </w:num>
+  <w:num w:numId="4">
+    <w:abstractNumId w:val="0"/>
+  </w:num>
+  <w:num w:numId="5">
+    <w:abstractNumId w:val="6"/>
+  </w:num>
+  <w:num w:numId="6">
     <w:abstractNumId w:val="5"/>
   </w:num>
-  <w:num w:numId="4" w16cid:durableId="2071734465">
-    <w:abstractNumId w:val="0"/>
+  <w:num w:numId="7">
+    <w:abstractNumId w:val="7"/>
   </w:num>
-  <w:num w:numId="5" w16cid:durableId="904529805">
+  <w:num w:numId="8">
+    <w:abstractNumId w:val="3"/>
+  </w:num>
+  <w:num w:numId="9">
     <w:abstractNumId w:val="4"/>
-  </w:num>
-  <w:num w:numId="6" w16cid:durableId="1891186965">
-    <w:abstractNumId w:val="3"/>
   </w:num>
 </w:numbering>
 </file>
 
 <file path=word/styles.xml><?xml version="1.0" encoding="utf-8"?>
-<w:styles xmlns:mc="http://schemas.openxmlformats.org/markup-compatibility/2006" xmlns:r="http://schemas.openxmlformats.org/officeDocument/2006/relationships" xmlns:w="http://schemas.openxmlformats.org/wordprocessingml/2006/main" xmlns:w14="http://schemas.microsoft.com/office/word/2010/wordml" xmlns:w15="http://schemas.microsoft.com/office/word/2012/wordml" xmlns:w16cex="http://schemas.microsoft.com/office/word/2018/wordml/cex" xmlns:w16cid="http://schemas.microsoft.com/office/word/2016/wordml/cid" xmlns:w16="http://schemas.microsoft.com/office/word/2018/wordml" xmlns:w16sdtdh="http://schemas.microsoft.com/office/word/2020/wordml/sdtdatahash" xmlns:w16se="http://schemas.microsoft.com/office/word/2015/wordml/symex" mc:Ignorable="w14 w15 w16se w16cid w16 w16cex w16sdtdh">
+<w:styles xmlns:mc="http://schemas.openxmlformats.org/markup-compatibility/2006" xmlns:r="http://schemas.openxmlformats.org/officeDocument/2006/relationships" xmlns:w="http://schemas.openxmlformats.org/wordprocessingml/2006/main" xmlns:w14="http://schemas.microsoft.com/office/word/2010/wordml" xmlns:w15="http://schemas.microsoft.com/office/word/2012/wordml" xmlns:w16cex="http://schemas.microsoft.com/office/word/2018/wordml/cex" xmlns:w16cid="http://schemas.microsoft.com/office/word/2016/wordml/cid" xmlns:w16="http://schemas.microsoft.com/office/word/2018/wordml" xmlns:w16se="http://schemas.microsoft.com/office/word/2015/wordml/symex" mc:Ignorable="w14 w15 w16se w16cid w16 w16cex">
   <w:docDefaults>
     <w:rPrDefault>
       <w:rPr>
@@ -3940,6 +6242,28 @@
       <w14:ligatures w14:val="none"/>
     </w:rPr>
   </w:style>
+  <w:style w:type="paragraph" w:styleId="3">
+    <w:name w:val="heading 3"/>
+    <w:basedOn w:val="a"/>
+    <w:next w:val="a"/>
+    <w:link w:val="30"/>
+    <w:uiPriority w:val="9"/>
+    <w:unhideWhenUsed/>
+    <w:qFormat/>
+    <w:rsid w:val="00215FAB"/>
+    <w:pPr>
+      <w:keepNext/>
+      <w:keepLines/>
+      <w:spacing w:before="40" w:after="0"/>
+      <w:outlineLvl w:val="2"/>
+    </w:pPr>
+    <w:rPr>
+      <w:rFonts w:asciiTheme="majorHAnsi" w:eastAsiaTheme="majorEastAsia" w:hAnsiTheme="majorHAnsi" w:cstheme="majorBidi"/>
+      <w:color w:val="1F3763" w:themeColor="accent1" w:themeShade="7F"/>
+      <w:sz w:val="24"/>
+      <w:szCs w:val="24"/>
+    </w:rPr>
+  </w:style>
   <w:style w:type="character" w:default="1" w:styleId="a0">
     <w:name w:val="Default Paragraph Font"/>
     <w:uiPriority w:val="1"/>
@@ -4102,6 +6426,136 @@
       <w:ind w:left="720"/>
       <w:contextualSpacing/>
     </w:pPr>
+  </w:style>
+  <w:style w:type="table" w:styleId="aa">
+    <w:name w:val="Table Grid"/>
+    <w:basedOn w:val="a1"/>
+    <w:uiPriority w:val="39"/>
+    <w:rsid w:val="00CD55B7"/>
+    <w:pPr>
+      <w:spacing w:after="0" w:line="240" w:lineRule="auto"/>
+    </w:pPr>
+    <w:tblPr>
+      <w:tblBorders>
+        <w:top w:val="single" w:sz="4" w:space="0" w:color="auto"/>
+        <w:left w:val="single" w:sz="4" w:space="0" w:color="auto"/>
+        <w:bottom w:val="single" w:sz="4" w:space="0" w:color="auto"/>
+        <w:right w:val="single" w:sz="4" w:space="0" w:color="auto"/>
+        <w:insideH w:val="single" w:sz="4" w:space="0" w:color="auto"/>
+        <w:insideV w:val="single" w:sz="4" w:space="0" w:color="auto"/>
+      </w:tblBorders>
+    </w:tblPr>
+  </w:style>
+  <w:style w:type="character" w:customStyle="1" w:styleId="30">
+    <w:name w:val="Заголовок 3 Знак"/>
+    <w:basedOn w:val="a0"/>
+    <w:link w:val="3"/>
+    <w:uiPriority w:val="9"/>
+    <w:rsid w:val="00215FAB"/>
+    <w:rPr>
+      <w:rFonts w:asciiTheme="majorHAnsi" w:eastAsiaTheme="majorEastAsia" w:hAnsiTheme="majorHAnsi" w:cstheme="majorBidi"/>
+      <w:color w:val="1F3763" w:themeColor="accent1" w:themeShade="7F"/>
+      <w:sz w:val="24"/>
+      <w:szCs w:val="24"/>
+    </w:rPr>
+  </w:style>
+  <w:style w:type="character" w:styleId="ab">
+    <w:name w:val="annotation reference"/>
+    <w:basedOn w:val="a0"/>
+    <w:uiPriority w:val="99"/>
+    <w:semiHidden/>
+    <w:unhideWhenUsed/>
+    <w:rsid w:val="00215FAB"/>
+    <w:rPr>
+      <w:sz w:val="16"/>
+      <w:szCs w:val="16"/>
+    </w:rPr>
+  </w:style>
+  <w:style w:type="paragraph" w:styleId="ac">
+    <w:name w:val="annotation text"/>
+    <w:basedOn w:val="a"/>
+    <w:link w:val="ad"/>
+    <w:uiPriority w:val="99"/>
+    <w:semiHidden/>
+    <w:unhideWhenUsed/>
+    <w:rsid w:val="00215FAB"/>
+    <w:pPr>
+      <w:spacing w:line="240" w:lineRule="auto"/>
+    </w:pPr>
+    <w:rPr>
+      <w:sz w:val="20"/>
+      <w:szCs w:val="20"/>
+    </w:rPr>
+  </w:style>
+  <w:style w:type="character" w:customStyle="1" w:styleId="ad">
+    <w:name w:val="Текст примечания Знак"/>
+    <w:basedOn w:val="a0"/>
+    <w:link w:val="ac"/>
+    <w:uiPriority w:val="99"/>
+    <w:semiHidden/>
+    <w:rsid w:val="00215FAB"/>
+    <w:rPr>
+      <w:sz w:val="20"/>
+      <w:szCs w:val="20"/>
+    </w:rPr>
+  </w:style>
+  <w:style w:type="paragraph" w:styleId="ae">
+    <w:name w:val="annotation subject"/>
+    <w:basedOn w:val="ac"/>
+    <w:next w:val="ac"/>
+    <w:link w:val="af"/>
+    <w:uiPriority w:val="99"/>
+    <w:semiHidden/>
+    <w:unhideWhenUsed/>
+    <w:rsid w:val="00215FAB"/>
+    <w:rPr>
+      <w:b/>
+      <w:bCs/>
+    </w:rPr>
+  </w:style>
+  <w:style w:type="character" w:customStyle="1" w:styleId="af">
+    <w:name w:val="Тема примечания Знак"/>
+    <w:basedOn w:val="ad"/>
+    <w:link w:val="ae"/>
+    <w:uiPriority w:val="99"/>
+    <w:semiHidden/>
+    <w:rsid w:val="00215FAB"/>
+    <w:rPr>
+      <w:b/>
+      <w:bCs/>
+      <w:sz w:val="20"/>
+      <w:szCs w:val="20"/>
+    </w:rPr>
+  </w:style>
+  <w:style w:type="paragraph" w:styleId="af0">
+    <w:name w:val="Balloon Text"/>
+    <w:basedOn w:val="a"/>
+    <w:link w:val="af1"/>
+    <w:uiPriority w:val="99"/>
+    <w:semiHidden/>
+    <w:unhideWhenUsed/>
+    <w:rsid w:val="00215FAB"/>
+    <w:pPr>
+      <w:spacing w:after="0" w:line="240" w:lineRule="auto"/>
+    </w:pPr>
+    <w:rPr>
+      <w:rFonts w:ascii="Segoe UI" w:hAnsi="Segoe UI" w:cs="Segoe UI"/>
+      <w:sz w:val="18"/>
+      <w:szCs w:val="18"/>
+    </w:rPr>
+  </w:style>
+  <w:style w:type="character" w:customStyle="1" w:styleId="af1">
+    <w:name w:val="Текст выноски Знак"/>
+    <w:basedOn w:val="a0"/>
+    <w:link w:val="af0"/>
+    <w:uiPriority w:val="99"/>
+    <w:semiHidden/>
+    <w:rsid w:val="00215FAB"/>
+    <w:rPr>
+      <w:rFonts w:ascii="Segoe UI" w:hAnsi="Segoe UI" w:cs="Segoe UI"/>
+      <w:sz w:val="18"/>
+      <w:szCs w:val="18"/>
+    </w:rPr>
   </w:style>
 </w:styles>
 </file>

--- a/Диплом DOCX/Диплом БИ.docx
+++ b/Диплом DOCX/Диплом БИ.docx
@@ -4607,7 +4607,7 @@
     </w:p>
     <w:p>
       <w:pPr>
-        <w:spacing w:after="0"/>
+        <w:spacing w:after="0" w:line="360" w:lineRule="auto"/>
         <w:ind w:firstLine="709"/>
         <w:jc w:val="both"/>
         <w:rPr>
@@ -4627,7 +4627,7 @@
     </w:p>
     <w:p>
       <w:pPr>
-        <w:spacing w:after="0"/>
+        <w:spacing w:after="0" w:line="360" w:lineRule="auto"/>
         <w:ind w:firstLine="709"/>
         <w:jc w:val="both"/>
         <w:rPr>
@@ -4715,6 +4715,502 @@
           <w:szCs w:val="28"/>
         </w:rPr>
         <w:t>.</w:t>
+      </w:r>
+    </w:p>
+    <w:p>
+      <w:pPr>
+        <w:rPr>
+          <w:rFonts w:ascii="Times New Roman" w:hAnsi="Times New Roman" w:cs="Times New Roman"/>
+          <w:sz w:val="28"/>
+          <w:szCs w:val="28"/>
+        </w:rPr>
+      </w:pPr>
+      <w:r>
+        <w:rPr>
+          <w:rFonts w:ascii="Times New Roman" w:hAnsi="Times New Roman" w:cs="Times New Roman"/>
+          <w:sz w:val="28"/>
+          <w:szCs w:val="28"/>
+        </w:rPr>
+        <w:br w:type="page"/>
+      </w:r>
+    </w:p>
+    <w:p>
+      <w:pPr>
+        <w:pStyle w:val="1"/>
+        <w:ind w:firstLine="709"/>
+        <w:jc w:val="both"/>
+        <w:rPr>
+          <w:rFonts w:ascii="Times New Roman" w:hAnsi="Times New Roman" w:cs="Times New Roman"/>
+          <w:b/>
+          <w:bCs/>
+          <w:color w:val="000000" w:themeColor="text1"/>
+          <w:sz w:val="28"/>
+          <w:szCs w:val="28"/>
+        </w:rPr>
+      </w:pPr>
+      <w:r>
+        <w:rPr>
+          <w:rFonts w:ascii="Times New Roman" w:hAnsi="Times New Roman" w:cs="Times New Roman"/>
+          <w:b/>
+          <w:bCs/>
+          <w:color w:val="000000" w:themeColor="text1"/>
+          <w:sz w:val="28"/>
+          <w:szCs w:val="28"/>
+          <w:lang w:val="en-US"/>
+        </w:rPr>
+        <w:lastRenderedPageBreak/>
+        <w:t xml:space="preserve">2. </w:t>
+      </w:r>
+      <w:r>
+        <w:rPr>
+          <w:rFonts w:ascii="Times New Roman" w:hAnsi="Times New Roman" w:cs="Times New Roman"/>
+          <w:b/>
+          <w:bCs/>
+          <w:color w:val="000000" w:themeColor="text1"/>
+          <w:sz w:val="28"/>
+          <w:szCs w:val="28"/>
+        </w:rPr>
+        <w:t>Средства проектирования и реализация</w:t>
+      </w:r>
+    </w:p>
+    <w:p>
+      <w:pPr>
+        <w:spacing w:after="0" w:line="360" w:lineRule="auto"/>
+        <w:ind w:firstLine="709"/>
+        <w:jc w:val="both"/>
+        <w:rPr>
+          <w:rFonts w:ascii="Times New Roman" w:hAnsi="Times New Roman" w:cs="Times New Roman"/>
+          <w:sz w:val="28"/>
+          <w:szCs w:val="28"/>
+        </w:rPr>
+      </w:pPr>
+      <w:r>
+        <w:rPr>
+          <w:rFonts w:ascii="Times New Roman" w:hAnsi="Times New Roman" w:cs="Times New Roman"/>
+          <w:sz w:val="28"/>
+          <w:szCs w:val="28"/>
+        </w:rPr>
+        <w:t>Разработка программного модуля конфигурации персонального компьютера с трёхмерной визуализацией требует использования современных и функционально совместимых инструментов, охватывающих как проектирование архитектуры, так и реализацию пользовательского интерфейса, логики обработки данных и графической визуализации. Основной задачей является создание наглядного и интуитивно понятного инструмента, обеспечивающего взаимодействие между пользователем, базой данных и визуальной моделью сборки ПК.</w:t>
+      </w:r>
+    </w:p>
+    <w:p>
+      <w:pPr>
+        <w:spacing w:after="0" w:line="360" w:lineRule="auto"/>
+        <w:ind w:firstLine="709"/>
+        <w:jc w:val="both"/>
+        <w:rPr>
+          <w:rFonts w:ascii="Times New Roman" w:hAnsi="Times New Roman" w:cs="Times New Roman"/>
+          <w:sz w:val="28"/>
+          <w:szCs w:val="28"/>
+        </w:rPr>
+      </w:pPr>
+      <w:r>
+        <w:rPr>
+          <w:rFonts w:ascii="Times New Roman" w:hAnsi="Times New Roman" w:cs="Times New Roman"/>
+          <w:sz w:val="28"/>
+          <w:szCs w:val="28"/>
+        </w:rPr>
+        <w:t xml:space="preserve">В качестве основного языка программирования выбран </w:t>
+      </w:r>
+      <w:r>
+        <w:rPr>
+          <w:rStyle w:val="a4"/>
+          <w:rFonts w:ascii="Times New Roman" w:hAnsi="Times New Roman" w:cs="Times New Roman"/>
+          <w:b w:val="0"/>
+          <w:bCs w:val="0"/>
+          <w:sz w:val="28"/>
+          <w:szCs w:val="28"/>
+        </w:rPr>
+        <w:t>C#</w:t>
+      </w:r>
+      <w:r>
+        <w:rPr>
+          <w:rFonts w:ascii="Times New Roman" w:hAnsi="Times New Roman" w:cs="Times New Roman"/>
+          <w:sz w:val="28"/>
+          <w:szCs w:val="28"/>
+        </w:rPr>
+        <w:t xml:space="preserve"> — объектно-ориентированный язык, входящий в состав платформы </w:t>
+      </w:r>
+      <w:r>
+        <w:rPr>
+          <w:rStyle w:val="a4"/>
+          <w:rFonts w:ascii="Times New Roman" w:hAnsi="Times New Roman" w:cs="Times New Roman"/>
+          <w:b w:val="0"/>
+          <w:bCs w:val="0"/>
+          <w:sz w:val="28"/>
+          <w:szCs w:val="28"/>
+        </w:rPr>
+        <w:t xml:space="preserve">.NET </w:t>
+      </w:r>
+      <w:proofErr w:type="spellStart"/>
+      <w:r>
+        <w:rPr>
+          <w:rStyle w:val="a4"/>
+          <w:rFonts w:ascii="Times New Roman" w:hAnsi="Times New Roman" w:cs="Times New Roman"/>
+          <w:b w:val="0"/>
+          <w:bCs w:val="0"/>
+          <w:sz w:val="28"/>
+          <w:szCs w:val="28"/>
+        </w:rPr>
+        <w:t>Framework</w:t>
+      </w:r>
+      <w:proofErr w:type="spellEnd"/>
+      <w:r>
+        <w:rPr>
+          <w:rFonts w:ascii="Times New Roman" w:hAnsi="Times New Roman" w:cs="Times New Roman"/>
+          <w:sz w:val="28"/>
+          <w:szCs w:val="28"/>
+        </w:rPr>
+        <w:t xml:space="preserve">. C# обеспечивает высокий уровень интеграции между модулями и полную совместимость с платформами </w:t>
+      </w:r>
+      <w:proofErr w:type="spellStart"/>
+      <w:r>
+        <w:rPr>
+          <w:rFonts w:ascii="Times New Roman" w:hAnsi="Times New Roman" w:cs="Times New Roman"/>
+          <w:sz w:val="28"/>
+          <w:szCs w:val="28"/>
+        </w:rPr>
+        <w:t>Windows</w:t>
+      </w:r>
+      <w:proofErr w:type="spellEnd"/>
+      <w:r>
+        <w:rPr>
+          <w:rFonts w:ascii="Times New Roman" w:hAnsi="Times New Roman" w:cs="Times New Roman"/>
+          <w:sz w:val="28"/>
+          <w:szCs w:val="28"/>
+        </w:rPr>
+        <w:t>, а также используется как в разработке пользовательского интерфейса, так и в логике обработки данных.</w:t>
+      </w:r>
+    </w:p>
+    <w:p>
+      <w:pPr>
+        <w:spacing w:after="0" w:line="360" w:lineRule="auto"/>
+        <w:ind w:firstLine="709"/>
+        <w:jc w:val="both"/>
+        <w:rPr>
+          <w:rFonts w:ascii="Times New Roman" w:hAnsi="Times New Roman" w:cs="Times New Roman"/>
+          <w:sz w:val="28"/>
+          <w:szCs w:val="28"/>
+        </w:rPr>
+      </w:pPr>
+      <w:r>
+        <w:rPr>
+          <w:rFonts w:ascii="Times New Roman" w:hAnsi="Times New Roman" w:cs="Times New Roman"/>
+          <w:sz w:val="28"/>
+          <w:szCs w:val="28"/>
+        </w:rPr>
+        <w:t>П</w:t>
+      </w:r>
+      <w:r>
+        <w:rPr>
+          <w:rFonts w:ascii="Times New Roman" w:hAnsi="Times New Roman" w:cs="Times New Roman"/>
+          <w:sz w:val="28"/>
+          <w:szCs w:val="28"/>
+        </w:rPr>
+        <w:t xml:space="preserve">латформа </w:t>
+      </w:r>
+      <w:proofErr w:type="spellStart"/>
+      <w:r>
+        <w:rPr>
+          <w:rStyle w:val="a4"/>
+          <w:rFonts w:ascii="Times New Roman" w:hAnsi="Times New Roman" w:cs="Times New Roman"/>
+          <w:b w:val="0"/>
+          <w:bCs w:val="0"/>
+          <w:sz w:val="28"/>
+          <w:szCs w:val="28"/>
+        </w:rPr>
+        <w:t>Windows</w:t>
+      </w:r>
+      <w:proofErr w:type="spellEnd"/>
+      <w:r>
+        <w:rPr>
+          <w:rStyle w:val="a4"/>
+          <w:rFonts w:ascii="Times New Roman" w:hAnsi="Times New Roman" w:cs="Times New Roman"/>
+          <w:b w:val="0"/>
+          <w:bCs w:val="0"/>
+          <w:sz w:val="28"/>
+          <w:szCs w:val="28"/>
+        </w:rPr>
+        <w:t xml:space="preserve"> </w:t>
+      </w:r>
+      <w:proofErr w:type="spellStart"/>
+      <w:r>
+        <w:rPr>
+          <w:rStyle w:val="a4"/>
+          <w:rFonts w:ascii="Times New Roman" w:hAnsi="Times New Roman" w:cs="Times New Roman"/>
+          <w:b w:val="0"/>
+          <w:bCs w:val="0"/>
+          <w:sz w:val="28"/>
+          <w:szCs w:val="28"/>
+        </w:rPr>
+        <w:t>Forms</w:t>
+      </w:r>
+      <w:proofErr w:type="spellEnd"/>
+      <w:r>
+        <w:rPr>
+          <w:rStyle w:val="a4"/>
+          <w:rFonts w:ascii="Times New Roman" w:hAnsi="Times New Roman" w:cs="Times New Roman"/>
+          <w:b w:val="0"/>
+          <w:bCs w:val="0"/>
+          <w:sz w:val="28"/>
+          <w:szCs w:val="28"/>
+        </w:rPr>
+        <w:t xml:space="preserve"> (</w:t>
+      </w:r>
+      <w:proofErr w:type="spellStart"/>
+      <w:r>
+        <w:rPr>
+          <w:rStyle w:val="a4"/>
+          <w:rFonts w:ascii="Times New Roman" w:hAnsi="Times New Roman" w:cs="Times New Roman"/>
+          <w:b w:val="0"/>
+          <w:bCs w:val="0"/>
+          <w:sz w:val="28"/>
+          <w:szCs w:val="28"/>
+        </w:rPr>
+        <w:t>WinForms</w:t>
+      </w:r>
+      <w:proofErr w:type="spellEnd"/>
+      <w:r>
+        <w:rPr>
+          <w:rStyle w:val="a4"/>
+          <w:rFonts w:ascii="Times New Roman" w:hAnsi="Times New Roman" w:cs="Times New Roman"/>
+          <w:b w:val="0"/>
+          <w:bCs w:val="0"/>
+          <w:sz w:val="28"/>
+          <w:szCs w:val="28"/>
+        </w:rPr>
+        <w:t>)</w:t>
+      </w:r>
+      <w:r>
+        <w:rPr>
+          <w:rFonts w:ascii="Times New Roman" w:hAnsi="Times New Roman" w:cs="Times New Roman"/>
+          <w:sz w:val="28"/>
+          <w:szCs w:val="28"/>
+        </w:rPr>
+        <w:t xml:space="preserve"> выбрана для реализации пользовательского интерфейса. Она предоставляет средства для быстрого создания настольных приложений с визуальными элементами, такими как формы, кнопки, списки и таблицы. Преимуществом данной технологии является высокая скорость прототипирования интерфейсов и хорошая интеграция с остальными модулями .NET-приложений.</w:t>
+      </w:r>
+    </w:p>
+    <w:p>
+      <w:pPr>
+        <w:spacing w:after="0" w:line="360" w:lineRule="auto"/>
+        <w:ind w:firstLine="709"/>
+        <w:jc w:val="both"/>
+        <w:rPr>
+          <w:rFonts w:ascii="Times New Roman" w:hAnsi="Times New Roman" w:cs="Times New Roman"/>
+          <w:sz w:val="28"/>
+          <w:szCs w:val="28"/>
+        </w:rPr>
+      </w:pPr>
+      <w:r>
+        <w:rPr>
+          <w:rFonts w:ascii="Times New Roman" w:hAnsi="Times New Roman" w:cs="Times New Roman"/>
+          <w:sz w:val="28"/>
+          <w:szCs w:val="28"/>
+        </w:rPr>
+        <w:t xml:space="preserve">Для трёхмерной визуализации компонентов ПК применён игровой движок </w:t>
+      </w:r>
+      <w:r>
+        <w:rPr>
+          <w:rStyle w:val="a4"/>
+          <w:rFonts w:ascii="Times New Roman" w:hAnsi="Times New Roman" w:cs="Times New Roman"/>
+          <w:b w:val="0"/>
+          <w:bCs w:val="0"/>
+          <w:sz w:val="28"/>
+          <w:szCs w:val="28"/>
+        </w:rPr>
+        <w:t>Unity3D</w:t>
+      </w:r>
+      <w:r>
+        <w:rPr>
+          <w:rFonts w:ascii="Times New Roman" w:hAnsi="Times New Roman" w:cs="Times New Roman"/>
+          <w:sz w:val="28"/>
+          <w:szCs w:val="28"/>
+        </w:rPr>
+        <w:t xml:space="preserve">, обеспечивающий отображение 3D-моделей, настройку сцен, освещения, камер и </w:t>
+      </w:r>
+      <w:proofErr w:type="spellStart"/>
+      <w:r>
+        <w:rPr>
+          <w:rFonts w:ascii="Times New Roman" w:hAnsi="Times New Roman" w:cs="Times New Roman"/>
+          <w:sz w:val="28"/>
+          <w:szCs w:val="28"/>
+        </w:rPr>
+        <w:t>анимаций</w:t>
+      </w:r>
+      <w:proofErr w:type="spellEnd"/>
+      <w:r>
+        <w:rPr>
+          <w:rFonts w:ascii="Times New Roman" w:hAnsi="Times New Roman" w:cs="Times New Roman"/>
+          <w:sz w:val="28"/>
+          <w:szCs w:val="28"/>
+        </w:rPr>
+        <w:t xml:space="preserve">. </w:t>
+      </w:r>
+      <w:proofErr w:type="spellStart"/>
+      <w:r>
+        <w:rPr>
+          <w:rFonts w:ascii="Times New Roman" w:hAnsi="Times New Roman" w:cs="Times New Roman"/>
+          <w:sz w:val="28"/>
+          <w:szCs w:val="28"/>
+        </w:rPr>
+        <w:t>Unity</w:t>
+      </w:r>
+      <w:proofErr w:type="spellEnd"/>
+      <w:r>
+        <w:rPr>
+          <w:rFonts w:ascii="Times New Roman" w:hAnsi="Times New Roman" w:cs="Times New Roman"/>
+          <w:sz w:val="28"/>
+          <w:szCs w:val="28"/>
+        </w:rPr>
+        <w:t xml:space="preserve"> позволяет импортировать и визуализировать модели комплектующих в реальном времени, управлять их позиционированием и взаимодействием, что делает процесс конфигурации более наглядным для пользователя.</w:t>
+      </w:r>
+    </w:p>
+    <w:p>
+      <w:pPr>
+        <w:spacing w:after="0" w:line="360" w:lineRule="auto"/>
+        <w:ind w:firstLine="709"/>
+        <w:jc w:val="both"/>
+        <w:rPr>
+          <w:rFonts w:ascii="Times New Roman" w:hAnsi="Times New Roman" w:cs="Times New Roman"/>
+          <w:sz w:val="28"/>
+          <w:szCs w:val="28"/>
+        </w:rPr>
+      </w:pPr>
+      <w:r>
+        <w:rPr>
+          <w:rFonts w:ascii="Times New Roman" w:hAnsi="Times New Roman" w:cs="Times New Roman"/>
+          <w:sz w:val="28"/>
+          <w:szCs w:val="28"/>
+        </w:rPr>
+        <w:t xml:space="preserve">Хранение и обработка данных осуществляются с помощью </w:t>
+      </w:r>
+      <w:proofErr w:type="spellStart"/>
+      <w:r>
+        <w:rPr>
+          <w:rStyle w:val="a4"/>
+          <w:rFonts w:ascii="Times New Roman" w:hAnsi="Times New Roman" w:cs="Times New Roman"/>
+          <w:b w:val="0"/>
+          <w:bCs w:val="0"/>
+          <w:sz w:val="28"/>
+          <w:szCs w:val="28"/>
+        </w:rPr>
+        <w:t>Microsoft</w:t>
+      </w:r>
+      <w:proofErr w:type="spellEnd"/>
+      <w:r>
+        <w:rPr>
+          <w:rStyle w:val="a4"/>
+          <w:rFonts w:ascii="Times New Roman" w:hAnsi="Times New Roman" w:cs="Times New Roman"/>
+          <w:b w:val="0"/>
+          <w:bCs w:val="0"/>
+          <w:sz w:val="28"/>
+          <w:szCs w:val="28"/>
+        </w:rPr>
+        <w:t xml:space="preserve"> SQL </w:t>
+      </w:r>
+      <w:proofErr w:type="spellStart"/>
+      <w:r>
+        <w:rPr>
+          <w:rStyle w:val="a4"/>
+          <w:rFonts w:ascii="Times New Roman" w:hAnsi="Times New Roman" w:cs="Times New Roman"/>
+          <w:b w:val="0"/>
+          <w:bCs w:val="0"/>
+          <w:sz w:val="28"/>
+          <w:szCs w:val="28"/>
+        </w:rPr>
+        <w:t>Server</w:t>
+      </w:r>
+      <w:proofErr w:type="spellEnd"/>
+      <w:r>
+        <w:rPr>
+          <w:rFonts w:ascii="Times New Roman" w:hAnsi="Times New Roman" w:cs="Times New Roman"/>
+          <w:sz w:val="28"/>
+          <w:szCs w:val="28"/>
+        </w:rPr>
+        <w:t xml:space="preserve"> — реляционной системы управления базами данных, обеспечивающей надёжность, масштабируемость и возможность построения сложных связей между сущностями. В СУБД хранится информация о всех </w:t>
+      </w:r>
+      <w:r>
+        <w:rPr>
+          <w:rFonts w:ascii="Times New Roman" w:hAnsi="Times New Roman" w:cs="Times New Roman"/>
+          <w:sz w:val="28"/>
+          <w:szCs w:val="28"/>
+        </w:rPr>
+        <w:lastRenderedPageBreak/>
+        <w:t>доступных комплектующих, их характеристиках, параметрах совместимости, а также пользовательских сборках.</w:t>
+      </w:r>
+    </w:p>
+    <w:p>
+      <w:pPr>
+        <w:spacing w:after="0" w:line="360" w:lineRule="auto"/>
+        <w:ind w:firstLine="709"/>
+        <w:jc w:val="both"/>
+        <w:rPr>
+          <w:rFonts w:ascii="Times New Roman" w:hAnsi="Times New Roman" w:cs="Times New Roman"/>
+          <w:sz w:val="28"/>
+          <w:szCs w:val="28"/>
+        </w:rPr>
+      </w:pPr>
+      <w:r>
+        <w:rPr>
+          <w:rFonts w:ascii="Times New Roman" w:hAnsi="Times New Roman" w:cs="Times New Roman"/>
+          <w:sz w:val="28"/>
+          <w:szCs w:val="28"/>
+        </w:rPr>
+        <w:t xml:space="preserve">Таким образом, архитектура программного модуля базируется на трёх взаимосвязанных технологических решениях: </w:t>
+      </w:r>
+      <w:proofErr w:type="spellStart"/>
+      <w:r>
+        <w:rPr>
+          <w:rFonts w:ascii="Times New Roman" w:hAnsi="Times New Roman" w:cs="Times New Roman"/>
+          <w:sz w:val="28"/>
+          <w:szCs w:val="28"/>
+        </w:rPr>
+        <w:t>WinForms</w:t>
+      </w:r>
+      <w:proofErr w:type="spellEnd"/>
+      <w:r>
+        <w:rPr>
+          <w:rFonts w:ascii="Times New Roman" w:hAnsi="Times New Roman" w:cs="Times New Roman"/>
+          <w:sz w:val="28"/>
+          <w:szCs w:val="28"/>
+        </w:rPr>
+        <w:t xml:space="preserve"> — для пользовательского взаимодействия, </w:t>
+      </w:r>
+      <w:proofErr w:type="spellStart"/>
+      <w:r>
+        <w:rPr>
+          <w:rFonts w:ascii="Times New Roman" w:hAnsi="Times New Roman" w:cs="Times New Roman"/>
+          <w:sz w:val="28"/>
+          <w:szCs w:val="28"/>
+        </w:rPr>
+        <w:t>Unity</w:t>
+      </w:r>
+      <w:proofErr w:type="spellEnd"/>
+      <w:r>
+        <w:rPr>
+          <w:rFonts w:ascii="Times New Roman" w:hAnsi="Times New Roman" w:cs="Times New Roman"/>
+          <w:sz w:val="28"/>
+          <w:szCs w:val="28"/>
+        </w:rPr>
+        <w:t xml:space="preserve"> — для визуализации, SQL </w:t>
+      </w:r>
+      <w:proofErr w:type="spellStart"/>
+      <w:r>
+        <w:rPr>
+          <w:rFonts w:ascii="Times New Roman" w:hAnsi="Times New Roman" w:cs="Times New Roman"/>
+          <w:sz w:val="28"/>
+          <w:szCs w:val="28"/>
+        </w:rPr>
+        <w:t>Server</w:t>
+      </w:r>
+      <w:proofErr w:type="spellEnd"/>
+      <w:r>
+        <w:rPr>
+          <w:rFonts w:ascii="Times New Roman" w:hAnsi="Times New Roman" w:cs="Times New Roman"/>
+          <w:sz w:val="28"/>
+          <w:szCs w:val="28"/>
+        </w:rPr>
+        <w:t xml:space="preserve"> — для хранения и обработки данных. Такой подход обеспечивает надёжность, удобство использования и возможность последующего расширения функциональности системы.</w:t>
       </w:r>
     </w:p>
     <w:p>
@@ -4726,6 +5222,478 @@
           <w:szCs w:val="28"/>
         </w:rPr>
       </w:pPr>
+      <w:r>
+        <w:rPr>
+          <w:sz w:val="28"/>
+          <w:szCs w:val="28"/>
+          <w:lang w:val="en-US"/>
+        </w:rPr>
+        <w:t xml:space="preserve">2.1 </w:t>
+      </w:r>
+      <w:r>
+        <w:rPr>
+          <w:sz w:val="28"/>
+          <w:szCs w:val="28"/>
+        </w:rPr>
+        <w:t>Язык программирования</w:t>
+      </w:r>
+    </w:p>
+    <w:p>
+      <w:pPr>
+        <w:spacing w:line="360" w:lineRule="auto"/>
+        <w:ind w:firstLine="709"/>
+        <w:jc w:val="both"/>
+      </w:pPr>
+      <w:r>
+        <w:rPr>
+          <w:rFonts w:ascii="Times New Roman" w:hAnsi="Times New Roman" w:cs="Times New Roman"/>
+          <w:sz w:val="28"/>
+          <w:szCs w:val="28"/>
+        </w:rPr>
+        <w:t xml:space="preserve">В рамках реализации программного модуля был выбран язык программирования </w:t>
+      </w:r>
+      <w:r>
+        <w:rPr>
+          <w:rStyle w:val="a4"/>
+          <w:rFonts w:ascii="Times New Roman" w:hAnsi="Times New Roman" w:cs="Times New Roman"/>
+          <w:b w:val="0"/>
+          <w:bCs w:val="0"/>
+          <w:sz w:val="28"/>
+          <w:szCs w:val="28"/>
+        </w:rPr>
+        <w:t>C#</w:t>
+      </w:r>
+      <w:r>
+        <w:rPr>
+          <w:rFonts w:ascii="Times New Roman" w:hAnsi="Times New Roman" w:cs="Times New Roman"/>
+          <w:sz w:val="28"/>
+          <w:szCs w:val="28"/>
+        </w:rPr>
+        <w:t xml:space="preserve"> — высокоуровневый объектно-ориентированный язык, разработанный корпорацией </w:t>
+      </w:r>
+      <w:proofErr w:type="spellStart"/>
+      <w:r>
+        <w:rPr>
+          <w:rFonts w:ascii="Times New Roman" w:hAnsi="Times New Roman" w:cs="Times New Roman"/>
+          <w:sz w:val="28"/>
+          <w:szCs w:val="28"/>
+        </w:rPr>
+        <w:t>Microsoft</w:t>
+      </w:r>
+      <w:proofErr w:type="spellEnd"/>
+      <w:r>
+        <w:rPr>
+          <w:rFonts w:ascii="Times New Roman" w:hAnsi="Times New Roman" w:cs="Times New Roman"/>
+          <w:sz w:val="28"/>
+          <w:szCs w:val="28"/>
+        </w:rPr>
+        <w:t xml:space="preserve"> и являющийся частью платформы .NET </w:t>
+      </w:r>
+      <w:proofErr w:type="spellStart"/>
+      <w:r>
+        <w:rPr>
+          <w:rFonts w:ascii="Times New Roman" w:hAnsi="Times New Roman" w:cs="Times New Roman"/>
+          <w:sz w:val="28"/>
+          <w:szCs w:val="28"/>
+        </w:rPr>
+        <w:t>Framework</w:t>
+      </w:r>
+      <w:proofErr w:type="spellEnd"/>
+      <w:r>
+        <w:rPr>
+          <w:rFonts w:ascii="Times New Roman" w:hAnsi="Times New Roman" w:cs="Times New Roman"/>
+          <w:sz w:val="28"/>
+          <w:szCs w:val="28"/>
+        </w:rPr>
+        <w:t>. Данный язык обеспечивает оптимальное сочетание читаемости, структурности и функциональной гибкости, необходимых для построения модульной архитектуры программных систем</w:t>
+      </w:r>
+      <w:r>
+        <w:t>.</w:t>
+      </w:r>
+    </w:p>
+    <w:p>
+      <w:pPr>
+        <w:spacing w:line="360" w:lineRule="auto"/>
+        <w:ind w:firstLine="709"/>
+        <w:jc w:val="both"/>
+        <w:rPr>
+          <w:rFonts w:ascii="Times New Roman" w:hAnsi="Times New Roman" w:cs="Times New Roman"/>
+          <w:sz w:val="28"/>
+          <w:szCs w:val="28"/>
+        </w:rPr>
+      </w:pPr>
+      <w:r>
+        <w:rPr>
+          <w:rFonts w:ascii="Times New Roman" w:hAnsi="Times New Roman" w:cs="Times New Roman"/>
+          <w:sz w:val="28"/>
+          <w:szCs w:val="28"/>
+        </w:rPr>
+        <w:t xml:space="preserve">Выбор </w:t>
+      </w:r>
+      <w:r>
+        <w:rPr>
+          <w:rFonts w:ascii="Times New Roman" w:hAnsi="Times New Roman" w:cs="Times New Roman"/>
+          <w:sz w:val="28"/>
+          <w:szCs w:val="28"/>
+          <w:lang w:val="en-US"/>
+        </w:rPr>
+        <w:t>C</w:t>
+      </w:r>
+      <w:r>
+        <w:rPr>
+          <w:rFonts w:ascii="Times New Roman" w:hAnsi="Times New Roman" w:cs="Times New Roman"/>
+          <w:sz w:val="28"/>
+          <w:szCs w:val="28"/>
+        </w:rPr>
+        <w:t xml:space="preserve"># </w:t>
+      </w:r>
+      <w:r>
+        <w:rPr>
+          <w:rFonts w:ascii="Times New Roman" w:hAnsi="Times New Roman" w:cs="Times New Roman"/>
+          <w:sz w:val="28"/>
+          <w:szCs w:val="28"/>
+        </w:rPr>
+        <w:t>был обусловлен следующим причинами</w:t>
+      </w:r>
+      <w:r>
+        <w:rPr>
+          <w:rFonts w:ascii="Times New Roman" w:hAnsi="Times New Roman" w:cs="Times New Roman"/>
+          <w:sz w:val="28"/>
+          <w:szCs w:val="28"/>
+        </w:rPr>
+        <w:t xml:space="preserve">: </w:t>
+      </w:r>
+    </w:p>
+    <w:p>
+      <w:pPr>
+        <w:pStyle w:val="a9"/>
+        <w:numPr>
+          <w:ilvl w:val="0"/>
+          <w:numId w:val="10"/>
+        </w:numPr>
+        <w:spacing w:line="360" w:lineRule="auto"/>
+        <w:ind w:left="0" w:firstLine="709"/>
+        <w:jc w:val="both"/>
+        <w:rPr>
+          <w:rFonts w:ascii="Times New Roman" w:hAnsi="Times New Roman" w:cs="Times New Roman"/>
+          <w:sz w:val="28"/>
+          <w:szCs w:val="28"/>
+        </w:rPr>
+      </w:pPr>
+      <w:r>
+        <w:rPr>
+          <w:rFonts w:ascii="Times New Roman" w:hAnsi="Times New Roman" w:cs="Times New Roman"/>
+          <w:sz w:val="28"/>
+          <w:szCs w:val="28"/>
+        </w:rPr>
+        <w:t xml:space="preserve">высокая степень интеграции с платформами </w:t>
+      </w:r>
+      <w:r>
+        <w:rPr>
+          <w:rFonts w:ascii="Times New Roman" w:hAnsi="Times New Roman" w:cs="Times New Roman"/>
+          <w:sz w:val="28"/>
+          <w:szCs w:val="28"/>
+          <w:lang w:val="en-US"/>
+        </w:rPr>
+        <w:t>Windows</w:t>
+      </w:r>
+      <w:r>
+        <w:rPr>
+          <w:rFonts w:ascii="Times New Roman" w:hAnsi="Times New Roman" w:cs="Times New Roman"/>
+          <w:sz w:val="28"/>
+          <w:szCs w:val="28"/>
+        </w:rPr>
+        <w:t xml:space="preserve"> </w:t>
+      </w:r>
+      <w:r>
+        <w:rPr>
+          <w:rFonts w:ascii="Times New Roman" w:hAnsi="Times New Roman" w:cs="Times New Roman"/>
+          <w:sz w:val="28"/>
+          <w:szCs w:val="28"/>
+        </w:rPr>
+        <w:t xml:space="preserve">и с визуальными библиотеками, такими как </w:t>
+      </w:r>
+      <w:r>
+        <w:rPr>
+          <w:rFonts w:ascii="Times New Roman" w:hAnsi="Times New Roman" w:cs="Times New Roman"/>
+          <w:sz w:val="28"/>
+          <w:szCs w:val="28"/>
+          <w:lang w:val="en-US"/>
+        </w:rPr>
+        <w:t>Windows</w:t>
+      </w:r>
+      <w:r>
+        <w:rPr>
+          <w:rFonts w:ascii="Times New Roman" w:hAnsi="Times New Roman" w:cs="Times New Roman"/>
+          <w:sz w:val="28"/>
+          <w:szCs w:val="28"/>
+        </w:rPr>
+        <w:t xml:space="preserve"> </w:t>
+      </w:r>
+      <w:r>
+        <w:rPr>
+          <w:rFonts w:ascii="Times New Roman" w:hAnsi="Times New Roman" w:cs="Times New Roman"/>
+          <w:sz w:val="28"/>
+          <w:szCs w:val="28"/>
+          <w:lang w:val="en-US"/>
+        </w:rPr>
+        <w:t>Forms</w:t>
+      </w:r>
+      <w:r>
+        <w:rPr>
+          <w:rFonts w:ascii="Times New Roman" w:hAnsi="Times New Roman" w:cs="Times New Roman"/>
+          <w:sz w:val="28"/>
+          <w:szCs w:val="28"/>
+        </w:rPr>
+        <w:t>,</w:t>
+      </w:r>
+    </w:p>
+    <w:p>
+      <w:pPr>
+        <w:pStyle w:val="a9"/>
+        <w:numPr>
+          <w:ilvl w:val="0"/>
+          <w:numId w:val="10"/>
+        </w:numPr>
+        <w:spacing w:line="360" w:lineRule="auto"/>
+        <w:ind w:left="0" w:firstLine="709"/>
+        <w:jc w:val="both"/>
+        <w:rPr>
+          <w:rFonts w:ascii="Times New Roman" w:hAnsi="Times New Roman" w:cs="Times New Roman"/>
+          <w:sz w:val="28"/>
+          <w:szCs w:val="28"/>
+        </w:rPr>
+      </w:pPr>
+      <w:r>
+        <w:rPr>
+          <w:rFonts w:ascii="Times New Roman" w:hAnsi="Times New Roman" w:cs="Times New Roman"/>
+          <w:sz w:val="28"/>
+          <w:szCs w:val="28"/>
+        </w:rPr>
+        <w:t xml:space="preserve">широкие возможности для взаимодействия с базами данных через технологии </w:t>
+      </w:r>
+      <w:r>
+        <w:rPr>
+          <w:rStyle w:val="a4"/>
+          <w:rFonts w:ascii="Times New Roman" w:hAnsi="Times New Roman" w:cs="Times New Roman"/>
+          <w:b w:val="0"/>
+          <w:bCs w:val="0"/>
+          <w:sz w:val="28"/>
+          <w:szCs w:val="28"/>
+        </w:rPr>
+        <w:t>ADO.NET</w:t>
+      </w:r>
+      <w:r>
+        <w:rPr>
+          <w:rFonts w:ascii="Times New Roman" w:hAnsi="Times New Roman" w:cs="Times New Roman"/>
+          <w:b/>
+          <w:bCs/>
+          <w:sz w:val="28"/>
+          <w:szCs w:val="28"/>
+        </w:rPr>
+        <w:t xml:space="preserve">, </w:t>
+      </w:r>
+      <w:proofErr w:type="spellStart"/>
+      <w:r>
+        <w:rPr>
+          <w:rStyle w:val="a4"/>
+          <w:rFonts w:ascii="Times New Roman" w:hAnsi="Times New Roman" w:cs="Times New Roman"/>
+          <w:b w:val="0"/>
+          <w:bCs w:val="0"/>
+          <w:sz w:val="28"/>
+          <w:szCs w:val="28"/>
+        </w:rPr>
+        <w:t>Entity</w:t>
+      </w:r>
+      <w:proofErr w:type="spellEnd"/>
+      <w:r>
+        <w:rPr>
+          <w:rStyle w:val="a4"/>
+          <w:rFonts w:ascii="Times New Roman" w:hAnsi="Times New Roman" w:cs="Times New Roman"/>
+          <w:b w:val="0"/>
+          <w:bCs w:val="0"/>
+          <w:sz w:val="28"/>
+          <w:szCs w:val="28"/>
+        </w:rPr>
+        <w:t xml:space="preserve"> </w:t>
+      </w:r>
+      <w:proofErr w:type="spellStart"/>
+      <w:r>
+        <w:rPr>
+          <w:rStyle w:val="a4"/>
+          <w:rFonts w:ascii="Times New Roman" w:hAnsi="Times New Roman" w:cs="Times New Roman"/>
+          <w:b w:val="0"/>
+          <w:bCs w:val="0"/>
+          <w:sz w:val="28"/>
+          <w:szCs w:val="28"/>
+        </w:rPr>
+        <w:t>Framework</w:t>
+      </w:r>
+      <w:proofErr w:type="spellEnd"/>
+      <w:r>
+        <w:rPr>
+          <w:rFonts w:ascii="Times New Roman" w:hAnsi="Times New Roman" w:cs="Times New Roman"/>
+          <w:sz w:val="28"/>
+          <w:szCs w:val="28"/>
+        </w:rPr>
+        <w:t xml:space="preserve"> и SQL-запросы</w:t>
+      </w:r>
+      <w:r>
+        <w:rPr>
+          <w:rFonts w:ascii="Times New Roman" w:hAnsi="Times New Roman" w:cs="Times New Roman"/>
+          <w:sz w:val="28"/>
+          <w:szCs w:val="28"/>
+        </w:rPr>
+        <w:t>,</w:t>
+      </w:r>
+    </w:p>
+    <w:p>
+      <w:pPr>
+        <w:pStyle w:val="a9"/>
+        <w:numPr>
+          <w:ilvl w:val="0"/>
+          <w:numId w:val="10"/>
+        </w:numPr>
+        <w:spacing w:line="360" w:lineRule="auto"/>
+        <w:ind w:left="0" w:firstLine="709"/>
+        <w:jc w:val="both"/>
+        <w:rPr>
+          <w:rFonts w:ascii="Times New Roman" w:hAnsi="Times New Roman" w:cs="Times New Roman"/>
+          <w:sz w:val="28"/>
+          <w:szCs w:val="28"/>
+        </w:rPr>
+      </w:pPr>
+      <w:r>
+        <w:rPr>
+          <w:rFonts w:ascii="Times New Roman" w:hAnsi="Times New Roman" w:cs="Times New Roman"/>
+          <w:sz w:val="28"/>
+          <w:szCs w:val="28"/>
+        </w:rPr>
+        <w:t xml:space="preserve">полная совместимость с </w:t>
+      </w:r>
+      <w:r>
+        <w:rPr>
+          <w:rStyle w:val="a4"/>
+          <w:rFonts w:ascii="Times New Roman" w:hAnsi="Times New Roman" w:cs="Times New Roman"/>
+          <w:b w:val="0"/>
+          <w:bCs w:val="0"/>
+          <w:sz w:val="28"/>
+          <w:szCs w:val="28"/>
+        </w:rPr>
+        <w:t>Unity3D</w:t>
+      </w:r>
+      <w:r>
+        <w:rPr>
+          <w:rFonts w:ascii="Times New Roman" w:hAnsi="Times New Roman" w:cs="Times New Roman"/>
+          <w:sz w:val="28"/>
+          <w:szCs w:val="28"/>
+        </w:rPr>
+        <w:t>, что позволяет использовать единый язык программирования как для логики бизнес-процессов, так и для визуальной части проекта</w:t>
+      </w:r>
+      <w:r>
+        <w:rPr>
+          <w:rFonts w:ascii="Times New Roman" w:hAnsi="Times New Roman" w:cs="Times New Roman"/>
+          <w:sz w:val="28"/>
+          <w:szCs w:val="28"/>
+        </w:rPr>
+        <w:t>,</w:t>
+      </w:r>
+    </w:p>
+    <w:p>
+      <w:pPr>
+        <w:pStyle w:val="a9"/>
+        <w:numPr>
+          <w:ilvl w:val="0"/>
+          <w:numId w:val="10"/>
+        </w:numPr>
+        <w:spacing w:line="360" w:lineRule="auto"/>
+        <w:ind w:left="0" w:firstLine="709"/>
+        <w:jc w:val="both"/>
+        <w:rPr>
+          <w:rFonts w:ascii="Times New Roman" w:hAnsi="Times New Roman" w:cs="Times New Roman"/>
+          <w:sz w:val="28"/>
+          <w:szCs w:val="28"/>
+        </w:rPr>
+      </w:pPr>
+      <w:r>
+        <w:rPr>
+          <w:rFonts w:ascii="Times New Roman" w:hAnsi="Times New Roman" w:cs="Times New Roman"/>
+          <w:sz w:val="28"/>
+          <w:szCs w:val="28"/>
+        </w:rPr>
+        <w:t>развитая система обработки ошибок и поддержка многопоточности</w:t>
+      </w:r>
+      <w:r>
+        <w:rPr>
+          <w:rFonts w:ascii="Times New Roman" w:hAnsi="Times New Roman" w:cs="Times New Roman"/>
+          <w:sz w:val="28"/>
+          <w:szCs w:val="28"/>
+        </w:rPr>
+        <w:t>,</w:t>
+      </w:r>
+    </w:p>
+    <w:p>
+      <w:pPr>
+        <w:pStyle w:val="a9"/>
+        <w:numPr>
+          <w:ilvl w:val="0"/>
+          <w:numId w:val="10"/>
+        </w:numPr>
+        <w:spacing w:line="360" w:lineRule="auto"/>
+        <w:ind w:left="0" w:firstLine="709"/>
+        <w:jc w:val="both"/>
+        <w:rPr>
+          <w:rFonts w:ascii="Times New Roman" w:hAnsi="Times New Roman" w:cs="Times New Roman"/>
+          <w:sz w:val="28"/>
+          <w:szCs w:val="28"/>
+        </w:rPr>
+      </w:pPr>
+      <w:r>
+        <w:rPr>
+          <w:rFonts w:ascii="Times New Roman" w:hAnsi="Times New Roman" w:cs="Times New Roman"/>
+          <w:sz w:val="28"/>
+          <w:szCs w:val="28"/>
+        </w:rPr>
+        <w:t>наличие большого сообщества разработчиков и обширной документации</w:t>
+      </w:r>
+      <w:r>
+        <w:rPr>
+          <w:rFonts w:ascii="Times New Roman" w:hAnsi="Times New Roman" w:cs="Times New Roman"/>
+          <w:sz w:val="28"/>
+          <w:szCs w:val="28"/>
+        </w:rPr>
+        <w:t>.</w:t>
+      </w:r>
+    </w:p>
+    <w:p>
+      <w:pPr>
+        <w:pStyle w:val="a9"/>
+        <w:spacing w:after="0" w:line="360" w:lineRule="auto"/>
+        <w:ind w:left="0" w:firstLine="709"/>
+        <w:jc w:val="both"/>
+        <w:rPr>
+          <w:rFonts w:ascii="Times New Roman" w:hAnsi="Times New Roman" w:cs="Times New Roman"/>
+          <w:sz w:val="28"/>
+          <w:szCs w:val="28"/>
+        </w:rPr>
+      </w:pPr>
+      <w:r>
+        <w:rPr>
+          <w:rFonts w:ascii="Times New Roman" w:hAnsi="Times New Roman" w:cs="Times New Roman"/>
+          <w:sz w:val="28"/>
+          <w:szCs w:val="28"/>
+        </w:rPr>
+        <w:t xml:space="preserve">C# обладает строгой типизацией и поддерживает объектно-ориентированное программирование, что делает его удобным инструментом </w:t>
+      </w:r>
+      <w:r>
+        <w:rPr>
+          <w:rFonts w:ascii="Times New Roman" w:hAnsi="Times New Roman" w:cs="Times New Roman"/>
+          <w:sz w:val="28"/>
+          <w:szCs w:val="28"/>
+        </w:rPr>
+        <w:lastRenderedPageBreak/>
+        <w:t>для построения сложных систем с чёткой структурой. Благодаря своим синтаксическим особенностям, язык позволяет ускорить разработку, снизить количество ошибок и упростить дальнейшее сопровождение кода.</w:t>
+      </w:r>
     </w:p>
     <w:p>
       <w:pPr>
@@ -4733,11 +5701,441 @@
         <w:ind w:firstLine="709"/>
         <w:jc w:val="both"/>
         <w:rPr>
-          <w:rFonts w:ascii="Times New Roman" w:hAnsi="Times New Roman" w:cs="Times New Roman"/>
-          <w:sz w:val="28"/>
-          <w:szCs w:val="28"/>
-        </w:rPr>
-      </w:pPr>
+          <w:rFonts w:ascii="Times New Roman" w:eastAsia="Times New Roman" w:hAnsi="Times New Roman" w:cs="Times New Roman"/>
+          <w:kern w:val="0"/>
+          <w:sz w:val="28"/>
+          <w:szCs w:val="28"/>
+          <w:lang w:eastAsia="ru-RU"/>
+          <w14:ligatures w14:val="none"/>
+        </w:rPr>
+      </w:pPr>
+      <w:r>
+        <w:rPr>
+          <w:rFonts w:ascii="Times New Roman" w:eastAsia="Times New Roman" w:hAnsi="Times New Roman" w:cs="Times New Roman"/>
+          <w:kern w:val="0"/>
+          <w:sz w:val="28"/>
+          <w:szCs w:val="28"/>
+          <w:lang w:eastAsia="ru-RU"/>
+          <w14:ligatures w14:val="none"/>
+        </w:rPr>
+        <w:t>Кроме того, использование C# обеспечивает возможность в будущем расширить функциональность системы за счёт подключения сторонних библиотек и сервисов, а также реализовать экспорт и интеграцию с другими цифровыми платформами.</w:t>
+      </w:r>
+    </w:p>
+    <w:p>
+      <w:pPr>
+        <w:pStyle w:val="2"/>
+        <w:ind w:firstLine="709"/>
+        <w:rPr>
+          <w:sz w:val="28"/>
+          <w:szCs w:val="28"/>
+        </w:rPr>
+      </w:pPr>
+      <w:r>
+        <w:rPr>
+          <w:sz w:val="28"/>
+          <w:szCs w:val="28"/>
+        </w:rPr>
+        <w:t>2.2 Средства визуализации</w:t>
+      </w:r>
+    </w:p>
+    <w:p>
+      <w:pPr>
+        <w:pStyle w:val="a9"/>
+        <w:spacing w:line="360" w:lineRule="auto"/>
+        <w:ind w:left="0" w:firstLine="709"/>
+        <w:jc w:val="both"/>
+        <w:rPr>
+          <w:rFonts w:ascii="Times New Roman" w:hAnsi="Times New Roman" w:cs="Times New Roman"/>
+          <w:sz w:val="28"/>
+          <w:szCs w:val="28"/>
+        </w:rPr>
+      </w:pPr>
+      <w:r>
+        <w:rPr>
+          <w:rFonts w:ascii="Times New Roman" w:hAnsi="Times New Roman" w:cs="Times New Roman"/>
+          <w:sz w:val="28"/>
+          <w:szCs w:val="28"/>
+        </w:rPr>
+        <w:t xml:space="preserve">Для реализации трёхмерной визуализации конфигурации персонального компьютера в составе программного модуля был выбран игровой движок </w:t>
+      </w:r>
+      <w:r>
+        <w:rPr>
+          <w:rStyle w:val="a4"/>
+          <w:rFonts w:ascii="Times New Roman" w:hAnsi="Times New Roman" w:cs="Times New Roman"/>
+          <w:b w:val="0"/>
+          <w:bCs w:val="0"/>
+          <w:sz w:val="28"/>
+          <w:szCs w:val="28"/>
+        </w:rPr>
+        <w:t>Unity3D</w:t>
+      </w:r>
+      <w:r>
+        <w:rPr>
+          <w:rFonts w:ascii="Times New Roman" w:hAnsi="Times New Roman" w:cs="Times New Roman"/>
+          <w:sz w:val="28"/>
+          <w:szCs w:val="28"/>
+        </w:rPr>
+        <w:t>. Данный инструмент широко используется в разработке интерактивных приложений, симуляторов и игр, а также зарекомендовал себя как надёжная и гибкая платформа для визуализации сложных объектов и сцен.</w:t>
+      </w:r>
+    </w:p>
+    <w:p>
+      <w:pPr>
+        <w:pStyle w:val="a9"/>
+        <w:spacing w:line="360" w:lineRule="auto"/>
+        <w:ind w:left="0" w:firstLine="709"/>
+        <w:jc w:val="both"/>
+        <w:rPr>
+          <w:rFonts w:ascii="Times New Roman" w:hAnsi="Times New Roman" w:cs="Times New Roman"/>
+          <w:sz w:val="28"/>
+          <w:szCs w:val="28"/>
+        </w:rPr>
+      </w:pPr>
+      <w:r>
+        <w:rPr>
+          <w:rFonts w:ascii="Times New Roman" w:hAnsi="Times New Roman" w:cs="Times New Roman"/>
+          <w:sz w:val="28"/>
+          <w:szCs w:val="28"/>
+        </w:rPr>
+        <w:t>Unity3D предоставляет следующие возможности, критически важные для проекта:</w:t>
+      </w:r>
+    </w:p>
+    <w:p>
+      <w:pPr>
+        <w:pStyle w:val="a9"/>
+        <w:numPr>
+          <w:ilvl w:val="0"/>
+          <w:numId w:val="11"/>
+        </w:numPr>
+        <w:spacing w:line="360" w:lineRule="auto"/>
+        <w:ind w:left="0" w:firstLine="709"/>
+        <w:jc w:val="both"/>
+        <w:rPr>
+          <w:rFonts w:ascii="Times New Roman" w:hAnsi="Times New Roman" w:cs="Times New Roman"/>
+          <w:sz w:val="28"/>
+          <w:szCs w:val="28"/>
+        </w:rPr>
+      </w:pPr>
+      <w:r>
+        <w:rPr>
+          <w:rStyle w:val="a4"/>
+          <w:rFonts w:ascii="Times New Roman" w:hAnsi="Times New Roman" w:cs="Times New Roman"/>
+          <w:b w:val="0"/>
+          <w:bCs w:val="0"/>
+          <w:sz w:val="28"/>
+          <w:szCs w:val="28"/>
+        </w:rPr>
+        <w:t>встроенная поддержка работы с 3D-моделями</w:t>
+      </w:r>
+      <w:r>
+        <w:t xml:space="preserve"> </w:t>
+      </w:r>
+      <w:r>
+        <w:rPr>
+          <w:rFonts w:ascii="Times New Roman" w:hAnsi="Times New Roman" w:cs="Times New Roman"/>
+          <w:sz w:val="28"/>
+          <w:szCs w:val="28"/>
+        </w:rPr>
+        <w:t>в форматах FBX, OBJ, STL и других</w:t>
+      </w:r>
+      <w:r>
+        <w:rPr>
+          <w:rFonts w:ascii="Times New Roman" w:hAnsi="Times New Roman" w:cs="Times New Roman"/>
+          <w:sz w:val="28"/>
+          <w:szCs w:val="28"/>
+        </w:rPr>
+        <w:t>,</w:t>
+      </w:r>
+    </w:p>
+    <w:p>
+      <w:pPr>
+        <w:pStyle w:val="a9"/>
+        <w:numPr>
+          <w:ilvl w:val="0"/>
+          <w:numId w:val="11"/>
+        </w:numPr>
+        <w:spacing w:line="360" w:lineRule="auto"/>
+        <w:ind w:left="0" w:firstLine="709"/>
+        <w:jc w:val="both"/>
+        <w:rPr>
+          <w:rFonts w:ascii="Times New Roman" w:hAnsi="Times New Roman" w:cs="Times New Roman"/>
+          <w:sz w:val="28"/>
+          <w:szCs w:val="28"/>
+        </w:rPr>
+      </w:pPr>
+      <w:r>
+        <w:rPr>
+          <w:rStyle w:val="a4"/>
+          <w:rFonts w:ascii="Times New Roman" w:hAnsi="Times New Roman" w:cs="Times New Roman"/>
+          <w:b w:val="0"/>
+          <w:bCs w:val="0"/>
+          <w:sz w:val="28"/>
+          <w:szCs w:val="28"/>
+        </w:rPr>
+        <w:t>гибкое управление сценами</w:t>
+      </w:r>
+      <w:r>
+        <w:rPr>
+          <w:rFonts w:ascii="Times New Roman" w:hAnsi="Times New Roman" w:cs="Times New Roman"/>
+          <w:sz w:val="28"/>
+          <w:szCs w:val="28"/>
+        </w:rPr>
+        <w:t>, освещением, камерами и взаимодействием объектов</w:t>
+      </w:r>
+      <w:r>
+        <w:rPr>
+          <w:rFonts w:ascii="Times New Roman" w:hAnsi="Times New Roman" w:cs="Times New Roman"/>
+          <w:sz w:val="28"/>
+          <w:szCs w:val="28"/>
+        </w:rPr>
+        <w:t>,</w:t>
+      </w:r>
+    </w:p>
+    <w:p>
+      <w:pPr>
+        <w:pStyle w:val="a9"/>
+        <w:numPr>
+          <w:ilvl w:val="0"/>
+          <w:numId w:val="11"/>
+        </w:numPr>
+        <w:spacing w:line="360" w:lineRule="auto"/>
+        <w:ind w:left="0" w:firstLine="709"/>
+        <w:jc w:val="both"/>
+        <w:rPr>
+          <w:rFonts w:ascii="Times New Roman" w:hAnsi="Times New Roman" w:cs="Times New Roman"/>
+          <w:sz w:val="28"/>
+          <w:szCs w:val="28"/>
+        </w:rPr>
+      </w:pPr>
+      <w:r>
+        <w:rPr>
+          <w:rStyle w:val="a4"/>
+          <w:rFonts w:ascii="Times New Roman" w:hAnsi="Times New Roman" w:cs="Times New Roman"/>
+          <w:b w:val="0"/>
+          <w:bCs w:val="0"/>
+          <w:sz w:val="28"/>
+          <w:szCs w:val="28"/>
+        </w:rPr>
+        <w:t>реализация визуальных эффектов</w:t>
+      </w:r>
+      <w:r>
+        <w:t xml:space="preserve"> </w:t>
+      </w:r>
+      <w:r>
+        <w:rPr>
+          <w:rFonts w:ascii="Times New Roman" w:hAnsi="Times New Roman" w:cs="Times New Roman"/>
+          <w:sz w:val="28"/>
+          <w:szCs w:val="28"/>
+        </w:rPr>
+        <w:t>(тени, отражения, материалы)</w:t>
+      </w:r>
+      <w:r>
+        <w:rPr>
+          <w:rFonts w:ascii="Times New Roman" w:hAnsi="Times New Roman" w:cs="Times New Roman"/>
+          <w:sz w:val="28"/>
+          <w:szCs w:val="28"/>
+        </w:rPr>
+        <w:t>,</w:t>
+      </w:r>
+    </w:p>
+    <w:p>
+      <w:pPr>
+        <w:pStyle w:val="a9"/>
+        <w:numPr>
+          <w:ilvl w:val="0"/>
+          <w:numId w:val="11"/>
+        </w:numPr>
+        <w:spacing w:line="360" w:lineRule="auto"/>
+        <w:ind w:left="0" w:firstLine="709"/>
+        <w:jc w:val="both"/>
+        <w:rPr>
+          <w:rFonts w:ascii="Times New Roman" w:hAnsi="Times New Roman" w:cs="Times New Roman"/>
+          <w:sz w:val="28"/>
+          <w:szCs w:val="28"/>
+        </w:rPr>
+      </w:pPr>
+      <w:r>
+        <w:rPr>
+          <w:rStyle w:val="a4"/>
+          <w:rFonts w:ascii="Times New Roman" w:hAnsi="Times New Roman" w:cs="Times New Roman"/>
+          <w:b w:val="0"/>
+          <w:bCs w:val="0"/>
+          <w:sz w:val="28"/>
+          <w:szCs w:val="28"/>
+        </w:rPr>
+        <w:t>высокая производительность при рендеринге</w:t>
+      </w:r>
+      <w:r>
+        <w:t xml:space="preserve"> </w:t>
+      </w:r>
+      <w:r>
+        <w:rPr>
+          <w:rFonts w:ascii="Times New Roman" w:hAnsi="Times New Roman" w:cs="Times New Roman"/>
+          <w:sz w:val="28"/>
+          <w:szCs w:val="28"/>
+        </w:rPr>
+        <w:t>даже на бюджетных устройствах</w:t>
+      </w:r>
+      <w:r>
+        <w:rPr>
+          <w:rFonts w:ascii="Times New Roman" w:hAnsi="Times New Roman" w:cs="Times New Roman"/>
+          <w:sz w:val="28"/>
+          <w:szCs w:val="28"/>
+        </w:rPr>
+        <w:t>,</w:t>
+      </w:r>
+    </w:p>
+    <w:p>
+      <w:pPr>
+        <w:pStyle w:val="a9"/>
+        <w:numPr>
+          <w:ilvl w:val="0"/>
+          <w:numId w:val="11"/>
+        </w:numPr>
+        <w:spacing w:line="360" w:lineRule="auto"/>
+        <w:ind w:left="0" w:firstLine="709"/>
+        <w:jc w:val="both"/>
+        <w:rPr>
+          <w:rFonts w:ascii="Times New Roman" w:hAnsi="Times New Roman" w:cs="Times New Roman"/>
+          <w:sz w:val="28"/>
+          <w:szCs w:val="28"/>
+        </w:rPr>
+      </w:pPr>
+      <w:r>
+        <w:rPr>
+          <w:rStyle w:val="a4"/>
+          <w:rFonts w:ascii="Times New Roman" w:hAnsi="Times New Roman" w:cs="Times New Roman"/>
+          <w:b w:val="0"/>
+          <w:bCs w:val="0"/>
+          <w:sz w:val="28"/>
+          <w:szCs w:val="28"/>
+        </w:rPr>
+        <w:t>поддержка C# как основного языка сценариев</w:t>
+      </w:r>
+      <w:r>
+        <w:rPr>
+          <w:rFonts w:ascii="Times New Roman" w:hAnsi="Times New Roman" w:cs="Times New Roman"/>
+          <w:sz w:val="28"/>
+          <w:szCs w:val="28"/>
+        </w:rPr>
+        <w:t>, что упрощает интеграцию с остальными компонентами системы.</w:t>
+      </w:r>
+    </w:p>
+    <w:p>
+      <w:pPr>
+        <w:pStyle w:val="a9"/>
+        <w:spacing w:line="360" w:lineRule="auto"/>
+        <w:ind w:left="0" w:firstLine="709"/>
+        <w:jc w:val="both"/>
+        <w:rPr>
+          <w:rFonts w:ascii="Times New Roman" w:hAnsi="Times New Roman" w:cs="Times New Roman"/>
+          <w:sz w:val="28"/>
+          <w:szCs w:val="28"/>
+        </w:rPr>
+      </w:pPr>
+      <w:proofErr w:type="spellStart"/>
+      <w:r>
+        <w:rPr>
+          <w:rFonts w:ascii="Times New Roman" w:hAnsi="Times New Roman" w:cs="Times New Roman"/>
+          <w:sz w:val="28"/>
+          <w:szCs w:val="28"/>
+        </w:rPr>
+        <w:t>Unity</w:t>
+      </w:r>
+      <w:proofErr w:type="spellEnd"/>
+      <w:r>
+        <w:rPr>
+          <w:rFonts w:ascii="Times New Roman" w:hAnsi="Times New Roman" w:cs="Times New Roman"/>
+          <w:sz w:val="28"/>
+          <w:szCs w:val="28"/>
+        </w:rPr>
+        <w:t xml:space="preserve"> позволяет отобразить собранную пользователем конфигурацию ПК в реальном времени. Визуализация включает такие элементы, как корпус системного блока, материнская плата, видеокарта, блок питания и другие комплектующие. Пользователь может поворачивать сцену, приближать и отдалять камеру, а также наблюдать процесс установки компонентов в корпус </w:t>
+      </w:r>
+      <w:r>
+        <w:rPr>
+          <w:rFonts w:ascii="Times New Roman" w:hAnsi="Times New Roman" w:cs="Times New Roman"/>
+          <w:sz w:val="28"/>
+          <w:szCs w:val="28"/>
+        </w:rPr>
+        <w:lastRenderedPageBreak/>
+        <w:t>— всё это делает работу с конфигуратором более наглядной и понятной, особенно для пользователей без технического опыта.</w:t>
+      </w:r>
+    </w:p>
+    <w:p>
+      <w:pPr>
+        <w:pStyle w:val="a9"/>
+        <w:spacing w:line="360" w:lineRule="auto"/>
+        <w:ind w:left="0" w:firstLine="709"/>
+        <w:jc w:val="both"/>
+        <w:rPr>
+          <w:rFonts w:ascii="Times New Roman" w:hAnsi="Times New Roman" w:cs="Times New Roman"/>
+          <w:sz w:val="28"/>
+          <w:szCs w:val="28"/>
+        </w:rPr>
+      </w:pPr>
+      <w:r>
+        <w:rPr>
+          <w:rFonts w:ascii="Times New Roman" w:hAnsi="Times New Roman" w:cs="Times New Roman"/>
+          <w:sz w:val="28"/>
+          <w:szCs w:val="28"/>
+        </w:rPr>
+        <w:t xml:space="preserve">Применение </w:t>
+      </w:r>
+      <w:proofErr w:type="spellStart"/>
+      <w:r>
+        <w:rPr>
+          <w:rFonts w:ascii="Times New Roman" w:hAnsi="Times New Roman" w:cs="Times New Roman"/>
+          <w:sz w:val="28"/>
+          <w:szCs w:val="28"/>
+        </w:rPr>
+        <w:t>Unity</w:t>
+      </w:r>
+      <w:proofErr w:type="spellEnd"/>
+      <w:r>
+        <w:rPr>
+          <w:rFonts w:ascii="Times New Roman" w:hAnsi="Times New Roman" w:cs="Times New Roman"/>
+          <w:sz w:val="28"/>
+          <w:szCs w:val="28"/>
+        </w:rPr>
+        <w:t xml:space="preserve"> также позволяет в перспективе расширить функциональность визуализации — например, добавить анимации сборки, подсветку ошибок совместимости, сравнение конфигураций и даже поддержку VR/AR-технологий.</w:t>
+      </w:r>
+    </w:p>
+    <w:p>
+      <w:pPr>
+        <w:pStyle w:val="a9"/>
+        <w:spacing w:line="360" w:lineRule="auto"/>
+        <w:ind w:left="0" w:firstLine="709"/>
+        <w:jc w:val="both"/>
+        <w:rPr>
+          <w:rFonts w:ascii="Times New Roman" w:hAnsi="Times New Roman" w:cs="Times New Roman"/>
+          <w:sz w:val="28"/>
+          <w:szCs w:val="28"/>
+        </w:rPr>
+      </w:pPr>
+      <w:r>
+        <w:rPr>
+          <w:rFonts w:ascii="Times New Roman" w:hAnsi="Times New Roman" w:cs="Times New Roman"/>
+          <w:sz w:val="28"/>
+          <w:szCs w:val="28"/>
+        </w:rPr>
+        <w:t>Таким образом, использование Unity3D в проекте обеспечило реализацию ключевой особенности программного модуля — трёхмерной визуализации сборки ПК, что существенно повышает уровень пользовательского взаимодействия и конкурентоспособность решения на фоне существующих аналогов.</w:t>
+      </w:r>
+    </w:p>
+    <w:p>
+      <w:pPr>
+        <w:pStyle w:val="2"/>
+        <w:ind w:firstLine="709"/>
+        <w:rPr>
+          <w:sz w:val="28"/>
+          <w:szCs w:val="28"/>
+        </w:rPr>
+      </w:pPr>
+      <w:r>
+        <w:rPr>
+          <w:sz w:val="28"/>
+          <w:szCs w:val="28"/>
+        </w:rPr>
+        <w:t>2.3 Средства хранения и обработки данных</w:t>
+      </w:r>
     </w:p>
     <w:p>
       <w:pPr>
@@ -4750,35 +6148,1042 @@
           <w:szCs w:val="28"/>
         </w:rPr>
       </w:pPr>
+      <w:r>
+        <w:rPr>
+          <w:rFonts w:ascii="Times New Roman" w:hAnsi="Times New Roman" w:cs="Times New Roman"/>
+          <w:sz w:val="28"/>
+          <w:szCs w:val="28"/>
+        </w:rPr>
+        <w:t xml:space="preserve">Для хранения информации о комплектующих и обеспечении логики проверки их совместимости в разрабатываемом программном модуле используется система управления базами данных </w:t>
+      </w:r>
+      <w:proofErr w:type="spellStart"/>
+      <w:r>
+        <w:rPr>
+          <w:rStyle w:val="a4"/>
+          <w:rFonts w:ascii="Times New Roman" w:hAnsi="Times New Roman" w:cs="Times New Roman"/>
+          <w:b w:val="0"/>
+          <w:bCs w:val="0"/>
+          <w:sz w:val="28"/>
+          <w:szCs w:val="28"/>
+        </w:rPr>
+        <w:t>Microsoft</w:t>
+      </w:r>
+      <w:proofErr w:type="spellEnd"/>
+      <w:r>
+        <w:rPr>
+          <w:rStyle w:val="a4"/>
+          <w:rFonts w:ascii="Times New Roman" w:hAnsi="Times New Roman" w:cs="Times New Roman"/>
+          <w:b w:val="0"/>
+          <w:bCs w:val="0"/>
+          <w:sz w:val="28"/>
+          <w:szCs w:val="28"/>
+        </w:rPr>
+        <w:t xml:space="preserve"> SQL </w:t>
+      </w:r>
+      <w:proofErr w:type="spellStart"/>
+      <w:r>
+        <w:rPr>
+          <w:rStyle w:val="a4"/>
+          <w:rFonts w:ascii="Times New Roman" w:hAnsi="Times New Roman" w:cs="Times New Roman"/>
+          <w:b w:val="0"/>
+          <w:bCs w:val="0"/>
+          <w:sz w:val="28"/>
+          <w:szCs w:val="28"/>
+        </w:rPr>
+        <w:t>Server</w:t>
+      </w:r>
+      <w:proofErr w:type="spellEnd"/>
+      <w:r>
+        <w:rPr>
+          <w:rFonts w:ascii="Times New Roman" w:hAnsi="Times New Roman" w:cs="Times New Roman"/>
+          <w:sz w:val="28"/>
+          <w:szCs w:val="28"/>
+        </w:rPr>
+        <w:t>. Это одна из наиболее надёжных и производительных реляционных СУБД, широко применяемая как в коммерческой, так и в корпоративной разработке.</w:t>
+      </w:r>
     </w:p>
     <w:p>
       <w:pPr>
         <w:spacing w:line="360" w:lineRule="auto"/>
-        <w:ind w:left="709"/>
-        <w:jc w:val="both"/>
-        <w:rPr>
-          <w:rFonts w:ascii="Times New Roman" w:hAnsi="Times New Roman" w:cs="Times New Roman"/>
-          <w:sz w:val="28"/>
-          <w:szCs w:val="28"/>
-        </w:rPr>
-      </w:pPr>
-    </w:p>
-    <w:p>
-      <w:pPr>
+        <w:ind w:firstLine="709"/>
+        <w:jc w:val="both"/>
+        <w:rPr>
+          <w:rFonts w:ascii="Times New Roman" w:hAnsi="Times New Roman" w:cs="Times New Roman"/>
+          <w:sz w:val="28"/>
+          <w:szCs w:val="28"/>
+        </w:rPr>
+      </w:pPr>
+      <w:r>
+        <w:rPr>
+          <w:rFonts w:ascii="Times New Roman" w:hAnsi="Times New Roman" w:cs="Times New Roman"/>
+          <w:sz w:val="28"/>
+          <w:szCs w:val="28"/>
+        </w:rPr>
+        <w:t xml:space="preserve">Использование </w:t>
+      </w:r>
+      <w:r>
+        <w:rPr>
+          <w:rFonts w:ascii="Times New Roman" w:hAnsi="Times New Roman" w:cs="Times New Roman"/>
+          <w:sz w:val="28"/>
+          <w:szCs w:val="28"/>
+          <w:lang w:val="en-US"/>
+        </w:rPr>
+        <w:t>Microsoft</w:t>
+      </w:r>
+      <w:r>
+        <w:rPr>
+          <w:rFonts w:ascii="Times New Roman" w:hAnsi="Times New Roman" w:cs="Times New Roman"/>
+          <w:sz w:val="28"/>
+          <w:szCs w:val="28"/>
+        </w:rPr>
+        <w:t xml:space="preserve"> </w:t>
+      </w:r>
+      <w:r>
+        <w:rPr>
+          <w:rFonts w:ascii="Times New Roman" w:hAnsi="Times New Roman" w:cs="Times New Roman"/>
+          <w:sz w:val="28"/>
+          <w:szCs w:val="28"/>
+          <w:lang w:val="en-US"/>
+        </w:rPr>
+        <w:t>SQL</w:t>
+      </w:r>
+      <w:r>
+        <w:rPr>
+          <w:rFonts w:ascii="Times New Roman" w:hAnsi="Times New Roman" w:cs="Times New Roman"/>
+          <w:sz w:val="28"/>
+          <w:szCs w:val="28"/>
+        </w:rPr>
+        <w:t xml:space="preserve"> </w:t>
+      </w:r>
+      <w:r>
+        <w:rPr>
+          <w:rFonts w:ascii="Times New Roman" w:hAnsi="Times New Roman" w:cs="Times New Roman"/>
+          <w:sz w:val="28"/>
+          <w:szCs w:val="28"/>
+          <w:lang w:val="en-US"/>
+        </w:rPr>
+        <w:t>Server</w:t>
+      </w:r>
+      <w:r>
+        <w:rPr>
+          <w:rFonts w:ascii="Times New Roman" w:hAnsi="Times New Roman" w:cs="Times New Roman"/>
+          <w:sz w:val="28"/>
+          <w:szCs w:val="28"/>
+        </w:rPr>
+        <w:t xml:space="preserve"> </w:t>
+      </w:r>
+      <w:r>
+        <w:rPr>
+          <w:rFonts w:ascii="Times New Roman" w:hAnsi="Times New Roman" w:cs="Times New Roman"/>
+          <w:sz w:val="28"/>
+          <w:szCs w:val="28"/>
+        </w:rPr>
+        <w:t>позволяет</w:t>
+      </w:r>
+      <w:r>
+        <w:rPr>
+          <w:rFonts w:ascii="Times New Roman" w:hAnsi="Times New Roman" w:cs="Times New Roman"/>
+          <w:sz w:val="28"/>
+          <w:szCs w:val="28"/>
+        </w:rPr>
+        <w:t>:</w:t>
+      </w:r>
+    </w:p>
+    <w:p>
+      <w:pPr>
+        <w:pStyle w:val="a9"/>
+        <w:numPr>
+          <w:ilvl w:val="0"/>
+          <w:numId w:val="12"/>
+        </w:numPr>
         <w:spacing w:line="360" w:lineRule="auto"/>
-        <w:ind w:left="709"/>
-        <w:jc w:val="both"/>
-        <w:rPr>
-          <w:rFonts w:ascii="Times New Roman" w:hAnsi="Times New Roman" w:cs="Times New Roman"/>
-          <w:sz w:val="28"/>
-          <w:szCs w:val="28"/>
-        </w:rPr>
-      </w:pPr>
-    </w:p>
-    <w:p>
-      <w:pPr>
+        <w:ind w:left="0" w:firstLine="709"/>
+        <w:jc w:val="both"/>
+        <w:rPr>
+          <w:rFonts w:ascii="Times New Roman" w:hAnsi="Times New Roman" w:cs="Times New Roman"/>
+          <w:sz w:val="28"/>
+          <w:szCs w:val="28"/>
+        </w:rPr>
+      </w:pPr>
+      <w:r>
+        <w:rPr>
+          <w:rFonts w:ascii="Times New Roman" w:hAnsi="Times New Roman" w:cs="Times New Roman"/>
+          <w:sz w:val="28"/>
+          <w:szCs w:val="28"/>
+        </w:rPr>
+        <w:t>хранить данные в структурированном виде с соблюдением целостности и связей между сущностями</w:t>
+      </w:r>
+      <w:r>
+        <w:t>,</w:t>
+      </w:r>
+    </w:p>
+    <w:p>
+      <w:pPr>
+        <w:pStyle w:val="a9"/>
+        <w:numPr>
+          <w:ilvl w:val="0"/>
+          <w:numId w:val="12"/>
+        </w:numPr>
         <w:spacing w:line="360" w:lineRule="auto"/>
-        <w:ind w:left="709"/>
+        <w:ind w:left="0" w:firstLine="709"/>
+        <w:jc w:val="both"/>
+        <w:rPr>
+          <w:rFonts w:ascii="Times New Roman" w:hAnsi="Times New Roman" w:cs="Times New Roman"/>
+          <w:sz w:val="28"/>
+          <w:szCs w:val="28"/>
+        </w:rPr>
+      </w:pPr>
+      <w:r>
+        <w:rPr>
+          <w:rFonts w:ascii="Times New Roman" w:hAnsi="Times New Roman" w:cs="Times New Roman"/>
+          <w:sz w:val="28"/>
+          <w:szCs w:val="28"/>
+        </w:rPr>
+        <w:t>реализовать сложные логические связи между компонентами (например, "тип сокета процессора – разъём материнской платы", "тип памяти – поддерживаемая частота и объём")</w:t>
+      </w:r>
+      <w:r>
+        <w:rPr>
+          <w:rFonts w:ascii="Times New Roman" w:hAnsi="Times New Roman" w:cs="Times New Roman"/>
+          <w:sz w:val="28"/>
+          <w:szCs w:val="28"/>
+        </w:rPr>
+        <w:t>,</w:t>
+      </w:r>
+    </w:p>
+    <w:p>
+      <w:pPr>
+        <w:pStyle w:val="a9"/>
+        <w:numPr>
+          <w:ilvl w:val="0"/>
+          <w:numId w:val="12"/>
+        </w:numPr>
+        <w:spacing w:line="360" w:lineRule="auto"/>
+        <w:ind w:left="0" w:firstLine="709"/>
+        <w:jc w:val="both"/>
+        <w:rPr>
+          <w:rFonts w:ascii="Times New Roman" w:hAnsi="Times New Roman" w:cs="Times New Roman"/>
+          <w:sz w:val="28"/>
+          <w:szCs w:val="28"/>
+        </w:rPr>
+      </w:pPr>
+      <w:r>
+        <w:rPr>
+          <w:rFonts w:ascii="Times New Roman" w:hAnsi="Times New Roman" w:cs="Times New Roman"/>
+          <w:sz w:val="28"/>
+          <w:szCs w:val="28"/>
+        </w:rPr>
+        <w:t>производить выборки, фильтрацию и сортировку данных по множеству критериев</w:t>
+      </w:r>
+      <w:r>
+        <w:rPr>
+          <w:rFonts w:ascii="Times New Roman" w:hAnsi="Times New Roman" w:cs="Times New Roman"/>
+          <w:sz w:val="28"/>
+          <w:szCs w:val="28"/>
+        </w:rPr>
+        <w:t>,</w:t>
+      </w:r>
+    </w:p>
+    <w:p>
+      <w:pPr>
+        <w:pStyle w:val="a9"/>
+        <w:numPr>
+          <w:ilvl w:val="0"/>
+          <w:numId w:val="12"/>
+        </w:numPr>
+        <w:spacing w:line="360" w:lineRule="auto"/>
+        <w:ind w:left="0" w:firstLine="709"/>
+        <w:jc w:val="both"/>
+        <w:rPr>
+          <w:rFonts w:ascii="Times New Roman" w:hAnsi="Times New Roman" w:cs="Times New Roman"/>
+          <w:sz w:val="28"/>
+          <w:szCs w:val="28"/>
+        </w:rPr>
+      </w:pPr>
+      <w:r>
+        <w:rPr>
+          <w:rFonts w:ascii="Times New Roman" w:hAnsi="Times New Roman" w:cs="Times New Roman"/>
+          <w:sz w:val="28"/>
+          <w:szCs w:val="28"/>
+        </w:rPr>
+        <w:t>надёжно масштабировать и обновлять содержимое базы данных без необходимости модификации архитектуры</w:t>
+      </w:r>
+      <w:r>
+        <w:rPr>
+          <w:rFonts w:ascii="Times New Roman" w:hAnsi="Times New Roman" w:cs="Times New Roman"/>
+          <w:sz w:val="28"/>
+          <w:szCs w:val="28"/>
+        </w:rPr>
+        <w:t>,</w:t>
+      </w:r>
+    </w:p>
+    <w:p>
+      <w:pPr>
+        <w:pStyle w:val="a9"/>
+        <w:numPr>
+          <w:ilvl w:val="0"/>
+          <w:numId w:val="12"/>
+        </w:numPr>
+        <w:spacing w:line="360" w:lineRule="auto"/>
+        <w:ind w:left="0" w:firstLine="709"/>
+        <w:jc w:val="both"/>
+        <w:rPr>
+          <w:rFonts w:ascii="Times New Roman" w:hAnsi="Times New Roman" w:cs="Times New Roman"/>
+          <w:sz w:val="28"/>
+          <w:szCs w:val="28"/>
+        </w:rPr>
+      </w:pPr>
+      <w:r>
+        <w:rPr>
+          <w:rFonts w:ascii="Times New Roman" w:hAnsi="Times New Roman" w:cs="Times New Roman"/>
+          <w:sz w:val="28"/>
+          <w:szCs w:val="28"/>
+        </w:rPr>
+        <w:t>у</w:t>
+      </w:r>
+      <w:r>
+        <w:rPr>
+          <w:rFonts w:ascii="Times New Roman" w:hAnsi="Times New Roman" w:cs="Times New Roman"/>
+          <w:sz w:val="28"/>
+          <w:szCs w:val="28"/>
+        </w:rPr>
+        <w:t>правлять правами доступа и обеспечивать защиту информации</w:t>
+      </w:r>
+      <w:r>
+        <w:rPr>
+          <w:rFonts w:ascii="Times New Roman" w:hAnsi="Times New Roman" w:cs="Times New Roman"/>
+          <w:sz w:val="28"/>
+          <w:szCs w:val="28"/>
+        </w:rPr>
+        <w:t>.</w:t>
+      </w:r>
+    </w:p>
+    <w:p>
+      <w:pPr>
+        <w:pStyle w:val="a9"/>
+        <w:spacing w:line="360" w:lineRule="auto"/>
+        <w:ind w:left="0" w:firstLine="709"/>
+        <w:jc w:val="both"/>
+        <w:rPr>
+          <w:rFonts w:ascii="Times New Roman" w:hAnsi="Times New Roman" w:cs="Times New Roman"/>
+          <w:sz w:val="28"/>
+          <w:szCs w:val="28"/>
+        </w:rPr>
+      </w:pPr>
+      <w:r>
+        <w:rPr>
+          <w:rFonts w:ascii="Times New Roman" w:hAnsi="Times New Roman" w:cs="Times New Roman"/>
+          <w:sz w:val="28"/>
+          <w:szCs w:val="28"/>
+        </w:rPr>
+        <w:lastRenderedPageBreak/>
+        <w:t xml:space="preserve">Для взаимодействия приложения с базой данных используется технология </w:t>
+      </w:r>
+      <w:r>
+        <w:rPr>
+          <w:rStyle w:val="a4"/>
+          <w:rFonts w:ascii="Times New Roman" w:hAnsi="Times New Roman" w:cs="Times New Roman"/>
+          <w:b w:val="0"/>
+          <w:bCs w:val="0"/>
+          <w:sz w:val="28"/>
+          <w:szCs w:val="28"/>
+        </w:rPr>
+        <w:t>ADO.NET</w:t>
+      </w:r>
+      <w:r>
+        <w:rPr>
+          <w:rFonts w:ascii="Times New Roman" w:hAnsi="Times New Roman" w:cs="Times New Roman"/>
+          <w:sz w:val="28"/>
+          <w:szCs w:val="28"/>
+        </w:rPr>
+        <w:t xml:space="preserve">, а также при необходимости </w:t>
+      </w:r>
+      <w:r>
+        <w:rPr>
+          <w:rStyle w:val="a4"/>
+          <w:rFonts w:ascii="Times New Roman" w:hAnsi="Times New Roman" w:cs="Times New Roman"/>
+          <w:b w:val="0"/>
+          <w:bCs w:val="0"/>
+          <w:sz w:val="28"/>
+          <w:szCs w:val="28"/>
+        </w:rPr>
+        <w:t>SQL-запросы</w:t>
+      </w:r>
+      <w:r>
+        <w:rPr>
+          <w:rFonts w:ascii="Times New Roman" w:hAnsi="Times New Roman" w:cs="Times New Roman"/>
+          <w:sz w:val="28"/>
+          <w:szCs w:val="28"/>
+        </w:rPr>
+        <w:t xml:space="preserve"> и хранимые процедуры.</w:t>
+      </w:r>
+    </w:p>
+    <w:p>
+      <w:pPr>
+        <w:pStyle w:val="a9"/>
+        <w:spacing w:line="360" w:lineRule="auto"/>
+        <w:ind w:left="0" w:firstLine="709"/>
+        <w:jc w:val="both"/>
+        <w:rPr>
+          <w:rFonts w:ascii="Times New Roman" w:hAnsi="Times New Roman" w:cs="Times New Roman"/>
+          <w:sz w:val="28"/>
+          <w:szCs w:val="28"/>
+        </w:rPr>
+      </w:pPr>
+      <w:r>
+        <w:rPr>
+          <w:rFonts w:ascii="Times New Roman" w:hAnsi="Times New Roman" w:cs="Times New Roman"/>
+          <w:sz w:val="28"/>
+          <w:szCs w:val="28"/>
+        </w:rPr>
+        <w:t>База данных играет центральную роль в работе конфигуратора: все пользовательские действия, связанные с выбором и фильтрацией компонентов, опираются на хранимые в ней записи. Также на уровне базы осуществляется логическая проверка на совместимость между элементами.</w:t>
+      </w:r>
+    </w:p>
+    <w:p>
+      <w:pPr>
+        <w:pStyle w:val="a9"/>
+        <w:spacing w:line="360" w:lineRule="auto"/>
+        <w:ind w:left="0" w:firstLine="709"/>
+        <w:jc w:val="both"/>
+        <w:rPr>
+          <w:rFonts w:ascii="Times New Roman" w:hAnsi="Times New Roman" w:cs="Times New Roman"/>
+          <w:sz w:val="28"/>
+          <w:szCs w:val="28"/>
+        </w:rPr>
+      </w:pPr>
+      <w:r>
+        <w:rPr>
+          <w:rFonts w:ascii="Times New Roman" w:hAnsi="Times New Roman" w:cs="Times New Roman"/>
+          <w:sz w:val="28"/>
+          <w:szCs w:val="28"/>
+        </w:rPr>
+        <w:t xml:space="preserve">Таким образом, применение </w:t>
+      </w:r>
+      <w:proofErr w:type="spellStart"/>
+      <w:r>
+        <w:rPr>
+          <w:rFonts w:ascii="Times New Roman" w:hAnsi="Times New Roman" w:cs="Times New Roman"/>
+          <w:sz w:val="28"/>
+          <w:szCs w:val="28"/>
+        </w:rPr>
+        <w:t>Microsoft</w:t>
+      </w:r>
+      <w:proofErr w:type="spellEnd"/>
+      <w:r>
+        <w:rPr>
+          <w:rFonts w:ascii="Times New Roman" w:hAnsi="Times New Roman" w:cs="Times New Roman"/>
+          <w:sz w:val="28"/>
+          <w:szCs w:val="28"/>
+        </w:rPr>
+        <w:t xml:space="preserve"> SQL </w:t>
+      </w:r>
+      <w:proofErr w:type="spellStart"/>
+      <w:r>
+        <w:rPr>
+          <w:rFonts w:ascii="Times New Roman" w:hAnsi="Times New Roman" w:cs="Times New Roman"/>
+          <w:sz w:val="28"/>
+          <w:szCs w:val="28"/>
+        </w:rPr>
+        <w:t>Server</w:t>
+      </w:r>
+      <w:proofErr w:type="spellEnd"/>
+      <w:r>
+        <w:rPr>
+          <w:rFonts w:ascii="Times New Roman" w:hAnsi="Times New Roman" w:cs="Times New Roman"/>
+          <w:sz w:val="28"/>
+          <w:szCs w:val="28"/>
+        </w:rPr>
+        <w:t xml:space="preserve"> позволило создать устойчивую и гибкую платформу для хранения информации о компьютерных комплектующих и их параметрах, обеспечив корректную работу всей системы и возможность дальнейшего расширения функциональности.</w:t>
+      </w:r>
+    </w:p>
+    <w:p>
+      <w:pPr>
+        <w:pStyle w:val="2"/>
+        <w:ind w:firstLine="709"/>
+        <w:rPr>
+          <w:sz w:val="28"/>
+          <w:szCs w:val="28"/>
+        </w:rPr>
+      </w:pPr>
+      <w:r>
+        <w:rPr>
+          <w:sz w:val="28"/>
+          <w:szCs w:val="28"/>
+        </w:rPr>
+        <w:t>2.4 Средства разработки интерфейса пользователя</w:t>
+      </w:r>
+    </w:p>
+    <w:p>
+      <w:pPr>
+        <w:spacing w:line="360" w:lineRule="auto"/>
+        <w:ind w:firstLine="709"/>
+        <w:jc w:val="both"/>
+        <w:rPr>
+          <w:rFonts w:ascii="Times New Roman" w:hAnsi="Times New Roman" w:cs="Times New Roman"/>
+          <w:sz w:val="28"/>
+          <w:szCs w:val="28"/>
+        </w:rPr>
+      </w:pPr>
+      <w:r>
+        <w:rPr>
+          <w:rFonts w:ascii="Times New Roman" w:hAnsi="Times New Roman" w:cs="Times New Roman"/>
+          <w:sz w:val="28"/>
+          <w:szCs w:val="28"/>
+        </w:rPr>
+        <w:t xml:space="preserve">В качестве технологии разработки пользовательского интерфейса в проекте используется </w:t>
+      </w:r>
+      <w:proofErr w:type="spellStart"/>
+      <w:r>
+        <w:rPr>
+          <w:rStyle w:val="a4"/>
+          <w:rFonts w:ascii="Times New Roman" w:hAnsi="Times New Roman" w:cs="Times New Roman"/>
+          <w:b w:val="0"/>
+          <w:bCs w:val="0"/>
+          <w:sz w:val="28"/>
+          <w:szCs w:val="28"/>
+        </w:rPr>
+        <w:t>Windows</w:t>
+      </w:r>
+      <w:proofErr w:type="spellEnd"/>
+      <w:r>
+        <w:rPr>
+          <w:rStyle w:val="a4"/>
+          <w:rFonts w:ascii="Times New Roman" w:hAnsi="Times New Roman" w:cs="Times New Roman"/>
+          <w:b w:val="0"/>
+          <w:bCs w:val="0"/>
+          <w:sz w:val="28"/>
+          <w:szCs w:val="28"/>
+        </w:rPr>
+        <w:t xml:space="preserve"> </w:t>
+      </w:r>
+      <w:proofErr w:type="spellStart"/>
+      <w:r>
+        <w:rPr>
+          <w:rStyle w:val="a4"/>
+          <w:rFonts w:ascii="Times New Roman" w:hAnsi="Times New Roman" w:cs="Times New Roman"/>
+          <w:b w:val="0"/>
+          <w:bCs w:val="0"/>
+          <w:sz w:val="28"/>
+          <w:szCs w:val="28"/>
+        </w:rPr>
+        <w:t>Forms</w:t>
+      </w:r>
+      <w:proofErr w:type="spellEnd"/>
+      <w:r>
+        <w:rPr>
+          <w:rStyle w:val="a4"/>
+          <w:rFonts w:ascii="Times New Roman" w:hAnsi="Times New Roman" w:cs="Times New Roman"/>
+          <w:b w:val="0"/>
+          <w:bCs w:val="0"/>
+          <w:sz w:val="28"/>
+          <w:szCs w:val="28"/>
+        </w:rPr>
+        <w:t xml:space="preserve"> (</w:t>
+      </w:r>
+      <w:proofErr w:type="spellStart"/>
+      <w:r>
+        <w:rPr>
+          <w:rStyle w:val="a4"/>
+          <w:rFonts w:ascii="Times New Roman" w:hAnsi="Times New Roman" w:cs="Times New Roman"/>
+          <w:b w:val="0"/>
+          <w:bCs w:val="0"/>
+          <w:sz w:val="28"/>
+          <w:szCs w:val="28"/>
+        </w:rPr>
+        <w:t>WinForms</w:t>
+      </w:r>
+      <w:proofErr w:type="spellEnd"/>
+      <w:r>
+        <w:rPr>
+          <w:rStyle w:val="a4"/>
+          <w:rFonts w:ascii="Times New Roman" w:hAnsi="Times New Roman" w:cs="Times New Roman"/>
+          <w:b w:val="0"/>
+          <w:bCs w:val="0"/>
+          <w:sz w:val="28"/>
+          <w:szCs w:val="28"/>
+        </w:rPr>
+        <w:t>)</w:t>
+      </w:r>
+      <w:r>
+        <w:rPr>
+          <w:rFonts w:ascii="Times New Roman" w:hAnsi="Times New Roman" w:cs="Times New Roman"/>
+          <w:sz w:val="28"/>
+          <w:szCs w:val="28"/>
+        </w:rPr>
+        <w:t xml:space="preserve"> — компонентная библиотека для создания графических приложений в среде </w:t>
+      </w:r>
+      <w:r>
+        <w:rPr>
+          <w:rStyle w:val="a4"/>
+          <w:rFonts w:ascii="Times New Roman" w:hAnsi="Times New Roman" w:cs="Times New Roman"/>
+          <w:b w:val="0"/>
+          <w:bCs w:val="0"/>
+          <w:sz w:val="28"/>
+          <w:szCs w:val="28"/>
+        </w:rPr>
+        <w:t xml:space="preserve">.NET </w:t>
+      </w:r>
+      <w:proofErr w:type="spellStart"/>
+      <w:r>
+        <w:rPr>
+          <w:rStyle w:val="a4"/>
+          <w:rFonts w:ascii="Times New Roman" w:hAnsi="Times New Roman" w:cs="Times New Roman"/>
+          <w:b w:val="0"/>
+          <w:bCs w:val="0"/>
+          <w:sz w:val="28"/>
+          <w:szCs w:val="28"/>
+        </w:rPr>
+        <w:t>Framework</w:t>
+      </w:r>
+      <w:proofErr w:type="spellEnd"/>
+      <w:r>
+        <w:rPr>
+          <w:rFonts w:ascii="Times New Roman" w:hAnsi="Times New Roman" w:cs="Times New Roman"/>
+          <w:sz w:val="28"/>
+          <w:szCs w:val="28"/>
+        </w:rPr>
+        <w:t xml:space="preserve">. </w:t>
+      </w:r>
+      <w:proofErr w:type="spellStart"/>
+      <w:r>
+        <w:rPr>
+          <w:rFonts w:ascii="Times New Roman" w:hAnsi="Times New Roman" w:cs="Times New Roman"/>
+          <w:sz w:val="28"/>
+          <w:szCs w:val="28"/>
+        </w:rPr>
+        <w:t>WinForms</w:t>
+      </w:r>
+      <w:proofErr w:type="spellEnd"/>
+      <w:r>
+        <w:rPr>
+          <w:rFonts w:ascii="Times New Roman" w:hAnsi="Times New Roman" w:cs="Times New Roman"/>
+          <w:sz w:val="28"/>
+          <w:szCs w:val="28"/>
+        </w:rPr>
+        <w:t xml:space="preserve"> предоставляет удобные инструменты для построения оконных форм, размещения элементов управления и организации событийно-ориентированной модели взаимодействия с пользователем</w:t>
+      </w:r>
+      <w:r>
+        <w:rPr>
+          <w:rFonts w:ascii="Times New Roman" w:hAnsi="Times New Roman" w:cs="Times New Roman"/>
+          <w:sz w:val="28"/>
+          <w:szCs w:val="28"/>
+        </w:rPr>
+        <w:t>.</w:t>
+      </w:r>
+    </w:p>
+    <w:p>
+      <w:pPr>
+        <w:spacing w:line="360" w:lineRule="auto"/>
+        <w:ind w:firstLine="709"/>
+        <w:jc w:val="both"/>
+        <w:rPr>
+          <w:rFonts w:ascii="Times New Roman" w:hAnsi="Times New Roman" w:cs="Times New Roman"/>
+          <w:sz w:val="28"/>
+          <w:szCs w:val="28"/>
+        </w:rPr>
+      </w:pPr>
+      <w:r>
+        <w:rPr>
+          <w:rFonts w:ascii="Times New Roman" w:hAnsi="Times New Roman" w:cs="Times New Roman"/>
+          <w:sz w:val="28"/>
+          <w:szCs w:val="28"/>
+        </w:rPr>
+        <w:t xml:space="preserve">Выбор </w:t>
+      </w:r>
+      <w:proofErr w:type="spellStart"/>
+      <w:r>
+        <w:rPr>
+          <w:rFonts w:ascii="Times New Roman" w:hAnsi="Times New Roman" w:cs="Times New Roman"/>
+          <w:sz w:val="28"/>
+          <w:szCs w:val="28"/>
+        </w:rPr>
+        <w:t>WinForms</w:t>
+      </w:r>
+      <w:proofErr w:type="spellEnd"/>
+      <w:r>
+        <w:rPr>
+          <w:rFonts w:ascii="Times New Roman" w:hAnsi="Times New Roman" w:cs="Times New Roman"/>
+          <w:sz w:val="28"/>
+          <w:szCs w:val="28"/>
+        </w:rPr>
+        <w:t xml:space="preserve"> обусловлен следующими факторами:</w:t>
+      </w:r>
+    </w:p>
+    <w:p>
+      <w:pPr>
+        <w:pStyle w:val="a9"/>
+        <w:numPr>
+          <w:ilvl w:val="0"/>
+          <w:numId w:val="13"/>
+        </w:numPr>
+        <w:spacing w:line="360" w:lineRule="auto"/>
+        <w:ind w:left="0" w:firstLine="709"/>
+        <w:jc w:val="both"/>
+        <w:rPr>
+          <w:rFonts w:ascii="Times New Roman" w:hAnsi="Times New Roman" w:cs="Times New Roman"/>
+          <w:sz w:val="28"/>
+          <w:szCs w:val="28"/>
+        </w:rPr>
+      </w:pPr>
+      <w:r>
+        <w:rPr>
+          <w:rFonts w:ascii="Times New Roman" w:hAnsi="Times New Roman" w:cs="Times New Roman"/>
+          <w:sz w:val="28"/>
+          <w:szCs w:val="28"/>
+        </w:rPr>
+        <w:t>высокая скорость разработки за счёт визуального конструктора форм</w:t>
+      </w:r>
+      <w:r>
+        <w:rPr>
+          <w:rFonts w:ascii="Times New Roman" w:hAnsi="Times New Roman" w:cs="Times New Roman"/>
+          <w:sz w:val="28"/>
+          <w:szCs w:val="28"/>
+        </w:rPr>
+        <w:t>,</w:t>
+      </w:r>
+    </w:p>
+    <w:p>
+      <w:pPr>
+        <w:pStyle w:val="a9"/>
+        <w:numPr>
+          <w:ilvl w:val="0"/>
+          <w:numId w:val="13"/>
+        </w:numPr>
+        <w:spacing w:line="360" w:lineRule="auto"/>
+        <w:ind w:left="0" w:firstLine="709"/>
+        <w:jc w:val="both"/>
+        <w:rPr>
+          <w:rFonts w:ascii="Times New Roman" w:hAnsi="Times New Roman" w:cs="Times New Roman"/>
+          <w:sz w:val="28"/>
+          <w:szCs w:val="28"/>
+        </w:rPr>
+      </w:pPr>
+      <w:r>
+        <w:rPr>
+          <w:rFonts w:ascii="Times New Roman" w:hAnsi="Times New Roman" w:cs="Times New Roman"/>
+          <w:sz w:val="28"/>
+          <w:szCs w:val="28"/>
+        </w:rPr>
+        <w:t>широкая поддержка базовых и пользовательских компонентов управления (кнопки, списки, выпадающие меню, табличные представления и др.)</w:t>
+      </w:r>
+      <w:r>
+        <w:rPr>
+          <w:rFonts w:ascii="Times New Roman" w:hAnsi="Times New Roman" w:cs="Times New Roman"/>
+          <w:sz w:val="28"/>
+          <w:szCs w:val="28"/>
+        </w:rPr>
+        <w:t>,</w:t>
+      </w:r>
+    </w:p>
+    <w:p>
+      <w:pPr>
+        <w:pStyle w:val="a9"/>
+        <w:numPr>
+          <w:ilvl w:val="0"/>
+          <w:numId w:val="13"/>
+        </w:numPr>
+        <w:spacing w:line="360" w:lineRule="auto"/>
+        <w:ind w:left="0" w:firstLine="709"/>
+        <w:jc w:val="both"/>
+        <w:rPr>
+          <w:rFonts w:ascii="Times New Roman" w:hAnsi="Times New Roman" w:cs="Times New Roman"/>
+          <w:sz w:val="28"/>
+          <w:szCs w:val="28"/>
+        </w:rPr>
+      </w:pPr>
+      <w:r>
+        <w:rPr>
+          <w:rFonts w:ascii="Times New Roman" w:hAnsi="Times New Roman" w:cs="Times New Roman"/>
+          <w:sz w:val="28"/>
+          <w:szCs w:val="28"/>
+        </w:rPr>
+        <w:t xml:space="preserve">возможность быстрой интеграции с внешними модулями, включая движок </w:t>
+      </w:r>
+      <w:proofErr w:type="spellStart"/>
+      <w:r>
+        <w:rPr>
+          <w:rFonts w:ascii="Times New Roman" w:hAnsi="Times New Roman" w:cs="Times New Roman"/>
+          <w:sz w:val="28"/>
+          <w:szCs w:val="28"/>
+        </w:rPr>
+        <w:t>Unity</w:t>
+      </w:r>
+      <w:proofErr w:type="spellEnd"/>
+      <w:r>
+        <w:rPr>
+          <w:rFonts w:ascii="Times New Roman" w:hAnsi="Times New Roman" w:cs="Times New Roman"/>
+          <w:sz w:val="28"/>
+          <w:szCs w:val="28"/>
+        </w:rPr>
+        <w:t>,</w:t>
+      </w:r>
+    </w:p>
+    <w:p>
+      <w:pPr>
+        <w:pStyle w:val="a9"/>
+        <w:numPr>
+          <w:ilvl w:val="0"/>
+          <w:numId w:val="13"/>
+        </w:numPr>
+        <w:spacing w:line="360" w:lineRule="auto"/>
+        <w:ind w:left="0" w:firstLine="709"/>
+        <w:jc w:val="both"/>
+        <w:rPr>
+          <w:rFonts w:ascii="Times New Roman" w:hAnsi="Times New Roman" w:cs="Times New Roman"/>
+          <w:sz w:val="28"/>
+          <w:szCs w:val="28"/>
+        </w:rPr>
+      </w:pPr>
+      <w:r>
+        <w:rPr>
+          <w:rFonts w:ascii="Times New Roman" w:hAnsi="Times New Roman" w:cs="Times New Roman"/>
+          <w:sz w:val="28"/>
+          <w:szCs w:val="28"/>
+        </w:rPr>
+        <w:t xml:space="preserve">стабильность и надёжность при работе на платформе </w:t>
+      </w:r>
+      <w:proofErr w:type="spellStart"/>
+      <w:r>
+        <w:rPr>
+          <w:rFonts w:ascii="Times New Roman" w:hAnsi="Times New Roman" w:cs="Times New Roman"/>
+          <w:sz w:val="28"/>
+          <w:szCs w:val="28"/>
+        </w:rPr>
+        <w:t>Windows</w:t>
+      </w:r>
+      <w:proofErr w:type="spellEnd"/>
+      <w:r>
+        <w:rPr>
+          <w:rFonts w:ascii="Times New Roman" w:hAnsi="Times New Roman" w:cs="Times New Roman"/>
+          <w:sz w:val="28"/>
+          <w:szCs w:val="28"/>
+        </w:rPr>
+        <w:t>,</w:t>
+      </w:r>
+    </w:p>
+    <w:p>
+      <w:pPr>
+        <w:pStyle w:val="a9"/>
+        <w:numPr>
+          <w:ilvl w:val="0"/>
+          <w:numId w:val="13"/>
+        </w:numPr>
+        <w:spacing w:line="360" w:lineRule="auto"/>
+        <w:ind w:left="0" w:firstLine="709"/>
+        <w:jc w:val="both"/>
+        <w:rPr>
+          <w:rFonts w:ascii="Times New Roman" w:hAnsi="Times New Roman" w:cs="Times New Roman"/>
+          <w:sz w:val="28"/>
+          <w:szCs w:val="28"/>
+        </w:rPr>
+      </w:pPr>
+      <w:r>
+        <w:rPr>
+          <w:rFonts w:ascii="Times New Roman" w:hAnsi="Times New Roman" w:cs="Times New Roman"/>
+          <w:sz w:val="28"/>
+          <w:szCs w:val="28"/>
+        </w:rPr>
+        <w:t>простота в поддержке и масштабировании интерфейса.</w:t>
+      </w:r>
+    </w:p>
+    <w:p>
+      <w:pPr>
+        <w:pStyle w:val="a9"/>
+        <w:spacing w:line="360" w:lineRule="auto"/>
+        <w:ind w:left="0" w:firstLine="709"/>
+        <w:jc w:val="both"/>
+        <w:rPr>
+          <w:rFonts w:ascii="Times New Roman" w:hAnsi="Times New Roman" w:cs="Times New Roman"/>
+          <w:sz w:val="28"/>
+          <w:szCs w:val="28"/>
+        </w:rPr>
+      </w:pPr>
+      <w:proofErr w:type="spellStart"/>
+      <w:r>
+        <w:rPr>
+          <w:rFonts w:ascii="Times New Roman" w:hAnsi="Times New Roman" w:cs="Times New Roman"/>
+          <w:sz w:val="28"/>
+          <w:szCs w:val="28"/>
+        </w:rPr>
+        <w:lastRenderedPageBreak/>
+        <w:t>WinForms</w:t>
+      </w:r>
+      <w:proofErr w:type="spellEnd"/>
+      <w:r>
+        <w:rPr>
+          <w:rFonts w:ascii="Times New Roman" w:hAnsi="Times New Roman" w:cs="Times New Roman"/>
+          <w:sz w:val="28"/>
+          <w:szCs w:val="28"/>
+        </w:rPr>
+        <w:t xml:space="preserve"> используется в проекте для организации логики пошаговой конфигурации компьютера. Пользователь может:</w:t>
+      </w:r>
+    </w:p>
+    <w:p>
+      <w:pPr>
+        <w:pStyle w:val="a9"/>
+        <w:numPr>
+          <w:ilvl w:val="0"/>
+          <w:numId w:val="14"/>
+        </w:numPr>
+        <w:spacing w:line="360" w:lineRule="auto"/>
+        <w:ind w:left="0" w:firstLine="709"/>
+        <w:jc w:val="both"/>
+        <w:rPr>
+          <w:rFonts w:ascii="Times New Roman" w:hAnsi="Times New Roman" w:cs="Times New Roman"/>
+          <w:sz w:val="28"/>
+          <w:szCs w:val="28"/>
+        </w:rPr>
+      </w:pPr>
+      <w:r>
+        <w:rPr>
+          <w:rFonts w:ascii="Times New Roman" w:hAnsi="Times New Roman" w:cs="Times New Roman"/>
+          <w:sz w:val="28"/>
+          <w:szCs w:val="28"/>
+        </w:rPr>
+        <w:t>последовательно выбирать категории комплектующих (процессор, видеокарта, материнская плата и т. д.)</w:t>
+      </w:r>
+      <w:r>
+        <w:rPr>
+          <w:rFonts w:ascii="Times New Roman" w:hAnsi="Times New Roman" w:cs="Times New Roman"/>
+          <w:sz w:val="28"/>
+          <w:szCs w:val="28"/>
+        </w:rPr>
+        <w:t>,</w:t>
+      </w:r>
+    </w:p>
+    <w:p>
+      <w:pPr>
+        <w:pStyle w:val="a9"/>
+        <w:numPr>
+          <w:ilvl w:val="0"/>
+          <w:numId w:val="14"/>
+        </w:numPr>
+        <w:spacing w:line="360" w:lineRule="auto"/>
+        <w:ind w:left="0" w:firstLine="709"/>
+        <w:jc w:val="both"/>
+        <w:rPr>
+          <w:rFonts w:ascii="Times New Roman" w:hAnsi="Times New Roman" w:cs="Times New Roman"/>
+          <w:sz w:val="28"/>
+          <w:szCs w:val="28"/>
+        </w:rPr>
+      </w:pPr>
+      <w:r>
+        <w:rPr>
+          <w:rFonts w:ascii="Times New Roman" w:hAnsi="Times New Roman" w:cs="Times New Roman"/>
+          <w:sz w:val="28"/>
+          <w:szCs w:val="28"/>
+        </w:rPr>
+        <w:t>просматривать технические характеристики выбранных компонентов</w:t>
+      </w:r>
+      <w:r>
+        <w:rPr>
+          <w:rFonts w:ascii="Times New Roman" w:hAnsi="Times New Roman" w:cs="Times New Roman"/>
+          <w:sz w:val="28"/>
+          <w:szCs w:val="28"/>
+        </w:rPr>
+        <w:t>,</w:t>
+      </w:r>
+    </w:p>
+    <w:p>
+      <w:pPr>
+        <w:pStyle w:val="a9"/>
+        <w:numPr>
+          <w:ilvl w:val="0"/>
+          <w:numId w:val="14"/>
+        </w:numPr>
+        <w:spacing w:line="360" w:lineRule="auto"/>
+        <w:ind w:left="0" w:firstLine="709"/>
+        <w:jc w:val="both"/>
+        <w:rPr>
+          <w:rFonts w:ascii="Times New Roman" w:hAnsi="Times New Roman" w:cs="Times New Roman"/>
+          <w:sz w:val="28"/>
+          <w:szCs w:val="28"/>
+        </w:rPr>
+      </w:pPr>
+      <w:r>
+        <w:rPr>
+          <w:rFonts w:ascii="Times New Roman" w:hAnsi="Times New Roman" w:cs="Times New Roman"/>
+          <w:sz w:val="28"/>
+          <w:szCs w:val="28"/>
+        </w:rPr>
+        <w:t>отправлять текущую конфигурацию в модуль визуализации или сохранять её в базу данных.</w:t>
+      </w:r>
+    </w:p>
+    <w:p>
+      <w:pPr>
+        <w:pStyle w:val="a9"/>
+        <w:spacing w:after="0" w:line="360" w:lineRule="auto"/>
+        <w:ind w:left="0" w:firstLine="709"/>
+        <w:jc w:val="both"/>
+        <w:rPr>
+          <w:rFonts w:ascii="Times New Roman" w:hAnsi="Times New Roman" w:cs="Times New Roman"/>
+          <w:sz w:val="28"/>
+          <w:szCs w:val="28"/>
+        </w:rPr>
+      </w:pPr>
+      <w:r>
+        <w:rPr>
+          <w:rFonts w:ascii="Times New Roman" w:hAnsi="Times New Roman" w:cs="Times New Roman"/>
+          <w:sz w:val="28"/>
+          <w:szCs w:val="28"/>
+        </w:rPr>
+        <w:t>Элементы интерфейса строятся с учётом эргономики и интуитивного взаимодействия. Особое внимание уделяется корректной обработке пользовательских ошибок, визуальной подсветке несовместимых комбинаций, а также поддержке русскоязычного интерфейса.</w:t>
+      </w:r>
+    </w:p>
+    <w:p>
+      <w:pPr>
+        <w:spacing w:after="0" w:line="360" w:lineRule="auto"/>
+        <w:ind w:firstLine="709"/>
+        <w:jc w:val="both"/>
+        <w:rPr>
+          <w:rFonts w:ascii="Times New Roman" w:eastAsia="Times New Roman" w:hAnsi="Times New Roman" w:cs="Times New Roman"/>
+          <w:kern w:val="0"/>
+          <w:sz w:val="28"/>
+          <w:szCs w:val="28"/>
+          <w:lang w:eastAsia="ru-RU"/>
+          <w14:ligatures w14:val="none"/>
+        </w:rPr>
+      </w:pPr>
+      <w:r>
+        <w:rPr>
+          <w:rFonts w:ascii="Times New Roman" w:eastAsia="Times New Roman" w:hAnsi="Times New Roman" w:cs="Times New Roman"/>
+          <w:kern w:val="0"/>
+          <w:sz w:val="28"/>
+          <w:szCs w:val="28"/>
+          <w:lang w:eastAsia="ru-RU"/>
+          <w14:ligatures w14:val="none"/>
+        </w:rPr>
+        <w:t xml:space="preserve">Таким образом, использование </w:t>
+      </w:r>
+      <w:proofErr w:type="spellStart"/>
+      <w:r>
+        <w:rPr>
+          <w:rFonts w:ascii="Times New Roman" w:eastAsia="Times New Roman" w:hAnsi="Times New Roman" w:cs="Times New Roman"/>
+          <w:kern w:val="0"/>
+          <w:sz w:val="28"/>
+          <w:szCs w:val="28"/>
+          <w:lang w:eastAsia="ru-RU"/>
+          <w14:ligatures w14:val="none"/>
+        </w:rPr>
+        <w:t>WinForms</w:t>
+      </w:r>
+      <w:proofErr w:type="spellEnd"/>
+      <w:r>
+        <w:rPr>
+          <w:rFonts w:ascii="Times New Roman" w:eastAsia="Times New Roman" w:hAnsi="Times New Roman" w:cs="Times New Roman"/>
+          <w:kern w:val="0"/>
+          <w:sz w:val="28"/>
+          <w:szCs w:val="28"/>
+          <w:lang w:eastAsia="ru-RU"/>
+          <w14:ligatures w14:val="none"/>
+        </w:rPr>
+        <w:t xml:space="preserve"> позволило создать удобный, функциональный и надёжный графический интерфейс, обеспечивающий эффективное взаимодействие пользователя с системой конфигурирования ПК.</w:t>
+      </w:r>
+    </w:p>
+    <w:p>
+      <w:pPr>
+        <w:pStyle w:val="a9"/>
+        <w:spacing w:line="360" w:lineRule="auto"/>
+        <w:ind w:left="0" w:firstLine="709"/>
         <w:jc w:val="both"/>
         <w:rPr>
           <w:rFonts w:ascii="Times New Roman" w:hAnsi="Times New Roman" w:cs="Times New Roman"/>
@@ -5300,6 +7705,184 @@
     </w:lvl>
   </w:abstractNum>
   <w:abstractNum w:abstractNumId="4" w15:restartNumberingAfterBreak="0">
+    <w:nsid w:val="266E7106"/>
+    <w:multiLevelType w:val="hybridMultilevel"/>
+    <w:tmpl w:val="6AFCAFFC"/>
+    <w:lvl w:ilvl="0" w:tplc="444C87C8">
+      <w:start w:val="1"/>
+      <w:numFmt w:val="decimal"/>
+      <w:lvlText w:val="%1)"/>
+      <w:lvlJc w:val="left"/>
+      <w:pPr>
+        <w:ind w:left="1069" w:hanging="360"/>
+      </w:pPr>
+      <w:rPr>
+        <w:rFonts w:hint="default"/>
+      </w:rPr>
+    </w:lvl>
+    <w:lvl w:ilvl="1" w:tplc="04190019" w:tentative="1">
+      <w:start w:val="1"/>
+      <w:numFmt w:val="lowerLetter"/>
+      <w:lvlText w:val="%2."/>
+      <w:lvlJc w:val="left"/>
+      <w:pPr>
+        <w:ind w:left="1789" w:hanging="360"/>
+      </w:pPr>
+    </w:lvl>
+    <w:lvl w:ilvl="2" w:tplc="0419001B" w:tentative="1">
+      <w:start w:val="1"/>
+      <w:numFmt w:val="lowerRoman"/>
+      <w:lvlText w:val="%3."/>
+      <w:lvlJc w:val="right"/>
+      <w:pPr>
+        <w:ind w:left="2509" w:hanging="180"/>
+      </w:pPr>
+    </w:lvl>
+    <w:lvl w:ilvl="3" w:tplc="0419000F" w:tentative="1">
+      <w:start w:val="1"/>
+      <w:numFmt w:val="decimal"/>
+      <w:lvlText w:val="%4."/>
+      <w:lvlJc w:val="left"/>
+      <w:pPr>
+        <w:ind w:left="3229" w:hanging="360"/>
+      </w:pPr>
+    </w:lvl>
+    <w:lvl w:ilvl="4" w:tplc="04190019" w:tentative="1">
+      <w:start w:val="1"/>
+      <w:numFmt w:val="lowerLetter"/>
+      <w:lvlText w:val="%5."/>
+      <w:lvlJc w:val="left"/>
+      <w:pPr>
+        <w:ind w:left="3949" w:hanging="360"/>
+      </w:pPr>
+    </w:lvl>
+    <w:lvl w:ilvl="5" w:tplc="0419001B" w:tentative="1">
+      <w:start w:val="1"/>
+      <w:numFmt w:val="lowerRoman"/>
+      <w:lvlText w:val="%6."/>
+      <w:lvlJc w:val="right"/>
+      <w:pPr>
+        <w:ind w:left="4669" w:hanging="180"/>
+      </w:pPr>
+    </w:lvl>
+    <w:lvl w:ilvl="6" w:tplc="0419000F" w:tentative="1">
+      <w:start w:val="1"/>
+      <w:numFmt w:val="decimal"/>
+      <w:lvlText w:val="%7."/>
+      <w:lvlJc w:val="left"/>
+      <w:pPr>
+        <w:ind w:left="5389" w:hanging="360"/>
+      </w:pPr>
+    </w:lvl>
+    <w:lvl w:ilvl="7" w:tplc="04190019" w:tentative="1">
+      <w:start w:val="1"/>
+      <w:numFmt w:val="lowerLetter"/>
+      <w:lvlText w:val="%8."/>
+      <w:lvlJc w:val="left"/>
+      <w:pPr>
+        <w:ind w:left="6109" w:hanging="360"/>
+      </w:pPr>
+    </w:lvl>
+    <w:lvl w:ilvl="8" w:tplc="0419001B" w:tentative="1">
+      <w:start w:val="1"/>
+      <w:numFmt w:val="lowerRoman"/>
+      <w:lvlText w:val="%9."/>
+      <w:lvlJc w:val="right"/>
+      <w:pPr>
+        <w:ind w:left="6829" w:hanging="180"/>
+      </w:pPr>
+    </w:lvl>
+  </w:abstractNum>
+  <w:abstractNum w:abstractNumId="5" w15:restartNumberingAfterBreak="0">
+    <w:nsid w:val="333E0D38"/>
+    <w:multiLevelType w:val="hybridMultilevel"/>
+    <w:tmpl w:val="7E3E91BA"/>
+    <w:lvl w:ilvl="0" w:tplc="FF5AE43C">
+      <w:start w:val="1"/>
+      <w:numFmt w:val="decimal"/>
+      <w:lvlText w:val="%1)"/>
+      <w:lvlJc w:val="left"/>
+      <w:pPr>
+        <w:ind w:left="1069" w:hanging="360"/>
+      </w:pPr>
+      <w:rPr>
+        <w:rFonts w:hint="default"/>
+      </w:rPr>
+    </w:lvl>
+    <w:lvl w:ilvl="1" w:tplc="04190019" w:tentative="1">
+      <w:start w:val="1"/>
+      <w:numFmt w:val="lowerLetter"/>
+      <w:lvlText w:val="%2."/>
+      <w:lvlJc w:val="left"/>
+      <w:pPr>
+        <w:ind w:left="1789" w:hanging="360"/>
+      </w:pPr>
+    </w:lvl>
+    <w:lvl w:ilvl="2" w:tplc="0419001B" w:tentative="1">
+      <w:start w:val="1"/>
+      <w:numFmt w:val="lowerRoman"/>
+      <w:lvlText w:val="%3."/>
+      <w:lvlJc w:val="right"/>
+      <w:pPr>
+        <w:ind w:left="2509" w:hanging="180"/>
+      </w:pPr>
+    </w:lvl>
+    <w:lvl w:ilvl="3" w:tplc="0419000F" w:tentative="1">
+      <w:start w:val="1"/>
+      <w:numFmt w:val="decimal"/>
+      <w:lvlText w:val="%4."/>
+      <w:lvlJc w:val="left"/>
+      <w:pPr>
+        <w:ind w:left="3229" w:hanging="360"/>
+      </w:pPr>
+    </w:lvl>
+    <w:lvl w:ilvl="4" w:tplc="04190019" w:tentative="1">
+      <w:start w:val="1"/>
+      <w:numFmt w:val="lowerLetter"/>
+      <w:lvlText w:val="%5."/>
+      <w:lvlJc w:val="left"/>
+      <w:pPr>
+        <w:ind w:left="3949" w:hanging="360"/>
+      </w:pPr>
+    </w:lvl>
+    <w:lvl w:ilvl="5" w:tplc="0419001B" w:tentative="1">
+      <w:start w:val="1"/>
+      <w:numFmt w:val="lowerRoman"/>
+      <w:lvlText w:val="%6."/>
+      <w:lvlJc w:val="right"/>
+      <w:pPr>
+        <w:ind w:left="4669" w:hanging="180"/>
+      </w:pPr>
+    </w:lvl>
+    <w:lvl w:ilvl="6" w:tplc="0419000F" w:tentative="1">
+      <w:start w:val="1"/>
+      <w:numFmt w:val="decimal"/>
+      <w:lvlText w:val="%7."/>
+      <w:lvlJc w:val="left"/>
+      <w:pPr>
+        <w:ind w:left="5389" w:hanging="360"/>
+      </w:pPr>
+    </w:lvl>
+    <w:lvl w:ilvl="7" w:tplc="04190019" w:tentative="1">
+      <w:start w:val="1"/>
+      <w:numFmt w:val="lowerLetter"/>
+      <w:lvlText w:val="%8."/>
+      <w:lvlJc w:val="left"/>
+      <w:pPr>
+        <w:ind w:left="6109" w:hanging="360"/>
+      </w:pPr>
+    </w:lvl>
+    <w:lvl w:ilvl="8" w:tplc="0419001B" w:tentative="1">
+      <w:start w:val="1"/>
+      <w:numFmt w:val="lowerRoman"/>
+      <w:lvlText w:val="%9."/>
+      <w:lvlJc w:val="right"/>
+      <w:pPr>
+        <w:ind w:left="6829" w:hanging="180"/>
+      </w:pPr>
+    </w:lvl>
+  </w:abstractNum>
+  <w:abstractNum w:abstractNumId="6" w15:restartNumberingAfterBreak="0">
     <w:nsid w:val="37381CC2"/>
     <w:multiLevelType w:val="multilevel"/>
     <w:tmpl w:val="D21272A4"/>
@@ -5412,7 +7995,96 @@
       </w:pPr>
     </w:lvl>
   </w:abstractNum>
-  <w:abstractNum w:abstractNumId="5" w15:restartNumberingAfterBreak="0">
+  <w:abstractNum w:abstractNumId="7" w15:restartNumberingAfterBreak="0">
+    <w:nsid w:val="38E67CC9"/>
+    <w:multiLevelType w:val="hybridMultilevel"/>
+    <w:tmpl w:val="FC32D61C"/>
+    <w:lvl w:ilvl="0" w:tplc="F0D6F72C">
+      <w:start w:val="1"/>
+      <w:numFmt w:val="decimal"/>
+      <w:lvlText w:val="%1)"/>
+      <w:lvlJc w:val="left"/>
+      <w:pPr>
+        <w:ind w:left="1069" w:hanging="360"/>
+      </w:pPr>
+      <w:rPr>
+        <w:rFonts w:hint="default"/>
+      </w:rPr>
+    </w:lvl>
+    <w:lvl w:ilvl="1" w:tplc="04190019" w:tentative="1">
+      <w:start w:val="1"/>
+      <w:numFmt w:val="lowerLetter"/>
+      <w:lvlText w:val="%2."/>
+      <w:lvlJc w:val="left"/>
+      <w:pPr>
+        <w:ind w:left="1789" w:hanging="360"/>
+      </w:pPr>
+    </w:lvl>
+    <w:lvl w:ilvl="2" w:tplc="0419001B" w:tentative="1">
+      <w:start w:val="1"/>
+      <w:numFmt w:val="lowerRoman"/>
+      <w:lvlText w:val="%3."/>
+      <w:lvlJc w:val="right"/>
+      <w:pPr>
+        <w:ind w:left="2509" w:hanging="180"/>
+      </w:pPr>
+    </w:lvl>
+    <w:lvl w:ilvl="3" w:tplc="0419000F" w:tentative="1">
+      <w:start w:val="1"/>
+      <w:numFmt w:val="decimal"/>
+      <w:lvlText w:val="%4."/>
+      <w:lvlJc w:val="left"/>
+      <w:pPr>
+        <w:ind w:left="3229" w:hanging="360"/>
+      </w:pPr>
+    </w:lvl>
+    <w:lvl w:ilvl="4" w:tplc="04190019" w:tentative="1">
+      <w:start w:val="1"/>
+      <w:numFmt w:val="lowerLetter"/>
+      <w:lvlText w:val="%5."/>
+      <w:lvlJc w:val="left"/>
+      <w:pPr>
+        <w:ind w:left="3949" w:hanging="360"/>
+      </w:pPr>
+    </w:lvl>
+    <w:lvl w:ilvl="5" w:tplc="0419001B" w:tentative="1">
+      <w:start w:val="1"/>
+      <w:numFmt w:val="lowerRoman"/>
+      <w:lvlText w:val="%6."/>
+      <w:lvlJc w:val="right"/>
+      <w:pPr>
+        <w:ind w:left="4669" w:hanging="180"/>
+      </w:pPr>
+    </w:lvl>
+    <w:lvl w:ilvl="6" w:tplc="0419000F" w:tentative="1">
+      <w:start w:val="1"/>
+      <w:numFmt w:val="decimal"/>
+      <w:lvlText w:val="%7."/>
+      <w:lvlJc w:val="left"/>
+      <w:pPr>
+        <w:ind w:left="5389" w:hanging="360"/>
+      </w:pPr>
+    </w:lvl>
+    <w:lvl w:ilvl="7" w:tplc="04190019" w:tentative="1">
+      <w:start w:val="1"/>
+      <w:numFmt w:val="lowerLetter"/>
+      <w:lvlText w:val="%8."/>
+      <w:lvlJc w:val="left"/>
+      <w:pPr>
+        <w:ind w:left="6109" w:hanging="360"/>
+      </w:pPr>
+    </w:lvl>
+    <w:lvl w:ilvl="8" w:tplc="0419001B" w:tentative="1">
+      <w:start w:val="1"/>
+      <w:numFmt w:val="lowerRoman"/>
+      <w:lvlText w:val="%9."/>
+      <w:lvlJc w:val="right"/>
+      <w:pPr>
+        <w:ind w:left="6829" w:hanging="180"/>
+      </w:pPr>
+    </w:lvl>
+  </w:abstractNum>
+  <w:abstractNum w:abstractNumId="8" w15:restartNumberingAfterBreak="0">
     <w:nsid w:val="3A2E23A5"/>
     <w:multiLevelType w:val="hybridMultilevel"/>
     <w:tmpl w:val="D110D9D4"/>
@@ -5501,7 +8173,7 @@
       </w:pPr>
     </w:lvl>
   </w:abstractNum>
-  <w:abstractNum w:abstractNumId="6" w15:restartNumberingAfterBreak="0">
+  <w:abstractNum w:abstractNumId="9" w15:restartNumberingAfterBreak="0">
     <w:nsid w:val="3B1E3923"/>
     <w:multiLevelType w:val="hybridMultilevel"/>
     <w:tmpl w:val="94F4D028"/>
@@ -5590,7 +8262,185 @@
       </w:pPr>
     </w:lvl>
   </w:abstractNum>
-  <w:abstractNum w:abstractNumId="7" w15:restartNumberingAfterBreak="0">
+  <w:abstractNum w:abstractNumId="10" w15:restartNumberingAfterBreak="0">
+    <w:nsid w:val="43B96065"/>
+    <w:multiLevelType w:val="hybridMultilevel"/>
+    <w:tmpl w:val="EE968AF2"/>
+    <w:lvl w:ilvl="0" w:tplc="F0D6F72C">
+      <w:start w:val="1"/>
+      <w:numFmt w:val="decimal"/>
+      <w:lvlText w:val="%1)"/>
+      <w:lvlJc w:val="left"/>
+      <w:pPr>
+        <w:ind w:left="1069" w:hanging="360"/>
+      </w:pPr>
+      <w:rPr>
+        <w:rFonts w:hint="default"/>
+      </w:rPr>
+    </w:lvl>
+    <w:lvl w:ilvl="1" w:tplc="04190019" w:tentative="1">
+      <w:start w:val="1"/>
+      <w:numFmt w:val="lowerLetter"/>
+      <w:lvlText w:val="%2."/>
+      <w:lvlJc w:val="left"/>
+      <w:pPr>
+        <w:ind w:left="1789" w:hanging="360"/>
+      </w:pPr>
+    </w:lvl>
+    <w:lvl w:ilvl="2" w:tplc="0419001B" w:tentative="1">
+      <w:start w:val="1"/>
+      <w:numFmt w:val="lowerRoman"/>
+      <w:lvlText w:val="%3."/>
+      <w:lvlJc w:val="right"/>
+      <w:pPr>
+        <w:ind w:left="2509" w:hanging="180"/>
+      </w:pPr>
+    </w:lvl>
+    <w:lvl w:ilvl="3" w:tplc="0419000F" w:tentative="1">
+      <w:start w:val="1"/>
+      <w:numFmt w:val="decimal"/>
+      <w:lvlText w:val="%4."/>
+      <w:lvlJc w:val="left"/>
+      <w:pPr>
+        <w:ind w:left="3229" w:hanging="360"/>
+      </w:pPr>
+    </w:lvl>
+    <w:lvl w:ilvl="4" w:tplc="04190019" w:tentative="1">
+      <w:start w:val="1"/>
+      <w:numFmt w:val="lowerLetter"/>
+      <w:lvlText w:val="%5."/>
+      <w:lvlJc w:val="left"/>
+      <w:pPr>
+        <w:ind w:left="3949" w:hanging="360"/>
+      </w:pPr>
+    </w:lvl>
+    <w:lvl w:ilvl="5" w:tplc="0419001B" w:tentative="1">
+      <w:start w:val="1"/>
+      <w:numFmt w:val="lowerRoman"/>
+      <w:lvlText w:val="%6."/>
+      <w:lvlJc w:val="right"/>
+      <w:pPr>
+        <w:ind w:left="4669" w:hanging="180"/>
+      </w:pPr>
+    </w:lvl>
+    <w:lvl w:ilvl="6" w:tplc="0419000F" w:tentative="1">
+      <w:start w:val="1"/>
+      <w:numFmt w:val="decimal"/>
+      <w:lvlText w:val="%7."/>
+      <w:lvlJc w:val="left"/>
+      <w:pPr>
+        <w:ind w:left="5389" w:hanging="360"/>
+      </w:pPr>
+    </w:lvl>
+    <w:lvl w:ilvl="7" w:tplc="04190019" w:tentative="1">
+      <w:start w:val="1"/>
+      <w:numFmt w:val="lowerLetter"/>
+      <w:lvlText w:val="%8."/>
+      <w:lvlJc w:val="left"/>
+      <w:pPr>
+        <w:ind w:left="6109" w:hanging="360"/>
+      </w:pPr>
+    </w:lvl>
+    <w:lvl w:ilvl="8" w:tplc="0419001B" w:tentative="1">
+      <w:start w:val="1"/>
+      <w:numFmt w:val="lowerRoman"/>
+      <w:lvlText w:val="%9."/>
+      <w:lvlJc w:val="right"/>
+      <w:pPr>
+        <w:ind w:left="6829" w:hanging="180"/>
+      </w:pPr>
+    </w:lvl>
+  </w:abstractNum>
+  <w:abstractNum w:abstractNumId="11" w15:restartNumberingAfterBreak="0">
+    <w:nsid w:val="58672379"/>
+    <w:multiLevelType w:val="hybridMultilevel"/>
+    <w:tmpl w:val="956A7DC4"/>
+    <w:lvl w:ilvl="0" w:tplc="EE386BF8">
+      <w:start w:val="1"/>
+      <w:numFmt w:val="decimal"/>
+      <w:lvlText w:val="%1)"/>
+      <w:lvlJc w:val="left"/>
+      <w:pPr>
+        <w:ind w:left="1069" w:hanging="360"/>
+      </w:pPr>
+      <w:rPr>
+        <w:rFonts w:hint="default"/>
+      </w:rPr>
+    </w:lvl>
+    <w:lvl w:ilvl="1" w:tplc="04190019" w:tentative="1">
+      <w:start w:val="1"/>
+      <w:numFmt w:val="lowerLetter"/>
+      <w:lvlText w:val="%2."/>
+      <w:lvlJc w:val="left"/>
+      <w:pPr>
+        <w:ind w:left="1789" w:hanging="360"/>
+      </w:pPr>
+    </w:lvl>
+    <w:lvl w:ilvl="2" w:tplc="0419001B" w:tentative="1">
+      <w:start w:val="1"/>
+      <w:numFmt w:val="lowerRoman"/>
+      <w:lvlText w:val="%3."/>
+      <w:lvlJc w:val="right"/>
+      <w:pPr>
+        <w:ind w:left="2509" w:hanging="180"/>
+      </w:pPr>
+    </w:lvl>
+    <w:lvl w:ilvl="3" w:tplc="0419000F" w:tentative="1">
+      <w:start w:val="1"/>
+      <w:numFmt w:val="decimal"/>
+      <w:lvlText w:val="%4."/>
+      <w:lvlJc w:val="left"/>
+      <w:pPr>
+        <w:ind w:left="3229" w:hanging="360"/>
+      </w:pPr>
+    </w:lvl>
+    <w:lvl w:ilvl="4" w:tplc="04190019" w:tentative="1">
+      <w:start w:val="1"/>
+      <w:numFmt w:val="lowerLetter"/>
+      <w:lvlText w:val="%5."/>
+      <w:lvlJc w:val="left"/>
+      <w:pPr>
+        <w:ind w:left="3949" w:hanging="360"/>
+      </w:pPr>
+    </w:lvl>
+    <w:lvl w:ilvl="5" w:tplc="0419001B" w:tentative="1">
+      <w:start w:val="1"/>
+      <w:numFmt w:val="lowerRoman"/>
+      <w:lvlText w:val="%6."/>
+      <w:lvlJc w:val="right"/>
+      <w:pPr>
+        <w:ind w:left="4669" w:hanging="180"/>
+      </w:pPr>
+    </w:lvl>
+    <w:lvl w:ilvl="6" w:tplc="0419000F" w:tentative="1">
+      <w:start w:val="1"/>
+      <w:numFmt w:val="decimal"/>
+      <w:lvlText w:val="%7."/>
+      <w:lvlJc w:val="left"/>
+      <w:pPr>
+        <w:ind w:left="5389" w:hanging="360"/>
+      </w:pPr>
+    </w:lvl>
+    <w:lvl w:ilvl="7" w:tplc="04190019" w:tentative="1">
+      <w:start w:val="1"/>
+      <w:numFmt w:val="lowerLetter"/>
+      <w:lvlText w:val="%8."/>
+      <w:lvlJc w:val="left"/>
+      <w:pPr>
+        <w:ind w:left="6109" w:hanging="360"/>
+      </w:pPr>
+    </w:lvl>
+    <w:lvl w:ilvl="8" w:tplc="0419001B" w:tentative="1">
+      <w:start w:val="1"/>
+      <w:numFmt w:val="lowerRoman"/>
+      <w:lvlText w:val="%9."/>
+      <w:lvlJc w:val="right"/>
+      <w:pPr>
+        <w:ind w:left="6829" w:hanging="180"/>
+      </w:pPr>
+    </w:lvl>
+  </w:abstractNum>
+  <w:abstractNum w:abstractNumId="12" w15:restartNumberingAfterBreak="0">
     <w:nsid w:val="6FF1379F"/>
     <w:multiLevelType w:val="hybridMultilevel"/>
     <w:tmpl w:val="0BA2CBEC"/>
@@ -5679,7 +8529,7 @@
       </w:pPr>
     </w:lvl>
   </w:abstractNum>
-  <w:abstractNum w:abstractNumId="8" w15:restartNumberingAfterBreak="0">
+  <w:abstractNum w:abstractNumId="13" w15:restartNumberingAfterBreak="0">
     <w:nsid w:val="7DB26C23"/>
     <w:multiLevelType w:val="hybridMultilevel"/>
     <w:tmpl w:val="35E63264"/>
@@ -5775,25 +8625,40 @@
     <w:abstractNumId w:val="1"/>
   </w:num>
   <w:num w:numId="3">
-    <w:abstractNumId w:val="8"/>
+    <w:abstractNumId w:val="13"/>
   </w:num>
   <w:num w:numId="4">
     <w:abstractNumId w:val="0"/>
   </w:num>
   <w:num w:numId="5">
-    <w:abstractNumId w:val="6"/>
+    <w:abstractNumId w:val="9"/>
   </w:num>
   <w:num w:numId="6">
-    <w:abstractNumId w:val="5"/>
+    <w:abstractNumId w:val="8"/>
   </w:num>
   <w:num w:numId="7">
-    <w:abstractNumId w:val="7"/>
+    <w:abstractNumId w:val="12"/>
   </w:num>
   <w:num w:numId="8">
     <w:abstractNumId w:val="3"/>
   </w:num>
   <w:num w:numId="9">
+    <w:abstractNumId w:val="6"/>
+  </w:num>
+  <w:num w:numId="10">
+    <w:abstractNumId w:val="11"/>
+  </w:num>
+  <w:num w:numId="11">
     <w:abstractNumId w:val="4"/>
+  </w:num>
+  <w:num w:numId="12">
+    <w:abstractNumId w:val="5"/>
+  </w:num>
+  <w:num w:numId="13">
+    <w:abstractNumId w:val="10"/>
+  </w:num>
+  <w:num w:numId="14">
+    <w:abstractNumId w:val="7"/>
   </w:num>
 </w:numbering>
 </file>

--- a/Диплом DOCX/Диплом БИ.docx
+++ b/Диплом DOCX/Диплом БИ.docx
@@ -4756,7 +4756,6 @@
           <w:color w:val="000000" w:themeColor="text1"/>
           <w:sz w:val="28"/>
           <w:szCs w:val="28"/>
-          <w:lang w:val="en-US"/>
         </w:rPr>
         <w:lastRenderedPageBreak/>
         <w:t xml:space="preserve">2. </w:t>
@@ -4899,15 +4898,7 @@
           <w:sz w:val="28"/>
           <w:szCs w:val="28"/>
         </w:rPr>
-        <w:t>П</w:t>
-      </w:r>
-      <w:r>
-        <w:rPr>
-          <w:rFonts w:ascii="Times New Roman" w:hAnsi="Times New Roman" w:cs="Times New Roman"/>
-          <w:sz w:val="28"/>
-          <w:szCs w:val="28"/>
-        </w:rPr>
-        <w:t xml:space="preserve">латформа </w:t>
+        <w:t xml:space="preserve">Платформа </w:t>
       </w:r>
       <w:proofErr w:type="spellStart"/>
       <w:r>
@@ -5226,7 +5217,6 @@
         <w:rPr>
           <w:sz w:val="28"/>
           <w:szCs w:val="28"/>
-          <w:lang w:val="en-US"/>
         </w:rPr>
         <w:t xml:space="preserve">2.1 </w:t>
       </w:r>
@@ -5536,15 +5526,7 @@
           <w:sz w:val="28"/>
           <w:szCs w:val="28"/>
         </w:rPr>
-        <w:t xml:space="preserve"> и SQL-запросы</w:t>
-      </w:r>
-      <w:r>
-        <w:rPr>
-          <w:rFonts w:ascii="Times New Roman" w:hAnsi="Times New Roman" w:cs="Times New Roman"/>
-          <w:sz w:val="28"/>
-          <w:szCs w:val="28"/>
-        </w:rPr>
-        <w:t>,</w:t>
+        <w:t xml:space="preserve"> и SQL-запросы,</w:t>
       </w:r>
     </w:p>
     <w:p>
@@ -5588,15 +5570,7 @@
           <w:sz w:val="28"/>
           <w:szCs w:val="28"/>
         </w:rPr>
-        <w:t>, что позволяет использовать единый язык программирования как для логики бизнес-процессов, так и для визуальной части проекта</w:t>
-      </w:r>
-      <w:r>
-        <w:rPr>
-          <w:rFonts w:ascii="Times New Roman" w:hAnsi="Times New Roman" w:cs="Times New Roman"/>
-          <w:sz w:val="28"/>
-          <w:szCs w:val="28"/>
-        </w:rPr>
-        <w:t>,</w:t>
+        <w:t>, что позволяет использовать единый язык программирования как для логики бизнес-процессов, так и для визуальной части проекта,</w:t>
       </w:r>
     </w:p>
     <w:p>
@@ -5621,15 +5595,7 @@
           <w:sz w:val="28"/>
           <w:szCs w:val="28"/>
         </w:rPr>
-        <w:t>развитая система обработки ошибок и поддержка многопоточности</w:t>
-      </w:r>
-      <w:r>
-        <w:rPr>
-          <w:rFonts w:ascii="Times New Roman" w:hAnsi="Times New Roman" w:cs="Times New Roman"/>
-          <w:sz w:val="28"/>
-          <w:szCs w:val="28"/>
-        </w:rPr>
-        <w:t>,</w:t>
+        <w:t>развитая система обработки ошибок и поддержка многопоточности,</w:t>
       </w:r>
     </w:p>
     <w:p>
@@ -5654,15 +5620,7 @@
           <w:sz w:val="28"/>
           <w:szCs w:val="28"/>
         </w:rPr>
-        <w:t>наличие большого сообщества разработчиков и обширной документации</w:t>
-      </w:r>
-      <w:r>
-        <w:rPr>
-          <w:rFonts w:ascii="Times New Roman" w:hAnsi="Times New Roman" w:cs="Times New Roman"/>
-          <w:sz w:val="28"/>
-          <w:szCs w:val="28"/>
-        </w:rPr>
-        <w:t>.</w:t>
+        <w:t>наличие большого сообщества разработчиков и обширной документации.</w:t>
       </w:r>
     </w:p>
     <w:p>
@@ -5835,15 +5793,7 @@
           <w:sz w:val="28"/>
           <w:szCs w:val="28"/>
         </w:rPr>
-        <w:t>в форматах FBX, OBJ, STL и других</w:t>
-      </w:r>
-      <w:r>
-        <w:rPr>
-          <w:rFonts w:ascii="Times New Roman" w:hAnsi="Times New Roman" w:cs="Times New Roman"/>
-          <w:sz w:val="28"/>
-          <w:szCs w:val="28"/>
-        </w:rPr>
-        <w:t>,</w:t>
+        <w:t>в форматах FBX, OBJ, STL и других,</w:t>
       </w:r>
     </w:p>
     <w:p>
@@ -5879,15 +5829,7 @@
           <w:sz w:val="28"/>
           <w:szCs w:val="28"/>
         </w:rPr>
-        <w:t>, освещением, камерами и взаимодействием объектов</w:t>
-      </w:r>
-      <w:r>
-        <w:rPr>
-          <w:rFonts w:ascii="Times New Roman" w:hAnsi="Times New Roman" w:cs="Times New Roman"/>
-          <w:sz w:val="28"/>
-          <w:szCs w:val="28"/>
-        </w:rPr>
-        <w:t>,</w:t>
+        <w:t>, освещением, камерами и взаимодействием объектов,</w:t>
       </w:r>
     </w:p>
     <w:p>
@@ -5926,15 +5868,7 @@
           <w:sz w:val="28"/>
           <w:szCs w:val="28"/>
         </w:rPr>
-        <w:t>(тени, отражения, материалы)</w:t>
-      </w:r>
-      <w:r>
-        <w:rPr>
-          <w:rFonts w:ascii="Times New Roman" w:hAnsi="Times New Roman" w:cs="Times New Roman"/>
-          <w:sz w:val="28"/>
-          <w:szCs w:val="28"/>
-        </w:rPr>
-        <w:t>,</w:t>
+        <w:t>(тени, отражения, материалы),</w:t>
       </w:r>
     </w:p>
     <w:p>
@@ -5973,15 +5907,7 @@
           <w:sz w:val="28"/>
           <w:szCs w:val="28"/>
         </w:rPr>
-        <w:t>даже на бюджетных устройствах</w:t>
-      </w:r>
-      <w:r>
-        <w:rPr>
-          <w:rFonts w:ascii="Times New Roman" w:hAnsi="Times New Roman" w:cs="Times New Roman"/>
-          <w:sz w:val="28"/>
-          <w:szCs w:val="28"/>
-        </w:rPr>
-        <w:t>,</w:t>
+        <w:t>даже на бюджетных устройствах,</w:t>
       </w:r>
     </w:p>
     <w:p>
@@ -6339,15 +6265,7 @@
           <w:sz w:val="28"/>
           <w:szCs w:val="28"/>
         </w:rPr>
-        <w:t>реализовать сложные логические связи между компонентами (например, "тип сокета процессора – разъём материнской платы", "тип памяти – поддерживаемая частота и объём")</w:t>
-      </w:r>
-      <w:r>
-        <w:rPr>
-          <w:rFonts w:ascii="Times New Roman" w:hAnsi="Times New Roman" w:cs="Times New Roman"/>
-          <w:sz w:val="28"/>
-          <w:szCs w:val="28"/>
-        </w:rPr>
-        <w:t>,</w:t>
+        <w:t>реализовать сложные логические связи между компонентами (например, "тип сокета процессора – разъём материнской платы", "тип памяти – поддерживаемая частота и объём"),</w:t>
       </w:r>
     </w:p>
     <w:p>
@@ -6372,15 +6290,7 @@
           <w:sz w:val="28"/>
           <w:szCs w:val="28"/>
         </w:rPr>
-        <w:t>производить выборки, фильтрацию и сортировку данных по множеству критериев</w:t>
-      </w:r>
-      <w:r>
-        <w:rPr>
-          <w:rFonts w:ascii="Times New Roman" w:hAnsi="Times New Roman" w:cs="Times New Roman"/>
-          <w:sz w:val="28"/>
-          <w:szCs w:val="28"/>
-        </w:rPr>
-        <w:t>,</w:t>
+        <w:t>производить выборки, фильтрацию и сортировку данных по множеству критериев,</w:t>
       </w:r>
     </w:p>
     <w:p>
@@ -6405,15 +6315,7 @@
           <w:sz w:val="28"/>
           <w:szCs w:val="28"/>
         </w:rPr>
-        <w:t>надёжно масштабировать и обновлять содержимое базы данных без необходимости модификации архитектуры</w:t>
-      </w:r>
-      <w:r>
-        <w:rPr>
-          <w:rFonts w:ascii="Times New Roman" w:hAnsi="Times New Roman" w:cs="Times New Roman"/>
-          <w:sz w:val="28"/>
-          <w:szCs w:val="28"/>
-        </w:rPr>
-        <w:t>,</w:t>
+        <w:t>надёжно масштабировать и обновлять содержимое базы данных без необходимости модификации архитектуры,</w:t>
       </w:r>
     </w:p>
     <w:p>
@@ -6438,23 +6340,7 @@
           <w:sz w:val="28"/>
           <w:szCs w:val="28"/>
         </w:rPr>
-        <w:t>у</w:t>
-      </w:r>
-      <w:r>
-        <w:rPr>
-          <w:rFonts w:ascii="Times New Roman" w:hAnsi="Times New Roman" w:cs="Times New Roman"/>
-          <w:sz w:val="28"/>
-          <w:szCs w:val="28"/>
-        </w:rPr>
-        <w:t>правлять правами доступа и обеспечивать защиту информации</w:t>
-      </w:r>
-      <w:r>
-        <w:rPr>
-          <w:rFonts w:ascii="Times New Roman" w:hAnsi="Times New Roman" w:cs="Times New Roman"/>
-          <w:sz w:val="28"/>
-          <w:szCs w:val="28"/>
-        </w:rPr>
-        <w:t>.</w:t>
+        <w:t>управлять правами доступа и обеспечивать защиту информации.</w:t>
       </w:r>
     </w:p>
     <w:p>
@@ -6759,15 +6645,7 @@
           <w:sz w:val="28"/>
           <w:szCs w:val="28"/>
         </w:rPr>
-        <w:t xml:space="preserve"> предоставляет удобные инструменты для построения оконных форм, размещения элементов управления и организации событийно-ориентированной модели взаимодействия с пользователем</w:t>
-      </w:r>
-      <w:r>
-        <w:rPr>
-          <w:rFonts w:ascii="Times New Roman" w:hAnsi="Times New Roman" w:cs="Times New Roman"/>
-          <w:sz w:val="28"/>
-          <w:szCs w:val="28"/>
-        </w:rPr>
-        <w:t>.</w:t>
+        <w:t xml:space="preserve"> предоставляет удобные инструменты для построения оконных форм, размещения элементов управления и организации событийно-ориентированной модели взаимодействия с пользователем.</w:t>
       </w:r>
     </w:p>
     <w:p>
@@ -6830,15 +6708,7 @@
           <w:sz w:val="28"/>
           <w:szCs w:val="28"/>
         </w:rPr>
-        <w:t>высокая скорость разработки за счёт визуального конструктора форм</w:t>
-      </w:r>
-      <w:r>
-        <w:rPr>
-          <w:rFonts w:ascii="Times New Roman" w:hAnsi="Times New Roman" w:cs="Times New Roman"/>
-          <w:sz w:val="28"/>
-          <w:szCs w:val="28"/>
-        </w:rPr>
-        <w:t>,</w:t>
+        <w:t>высокая скорость разработки за счёт визуального конструктора форм,</w:t>
       </w:r>
     </w:p>
     <w:p>
@@ -6863,15 +6733,7 @@
           <w:sz w:val="28"/>
           <w:szCs w:val="28"/>
         </w:rPr>
-        <w:t>широкая поддержка базовых и пользовательских компонентов управления (кнопки, списки, выпадающие меню, табличные представления и др.)</w:t>
-      </w:r>
-      <w:r>
-        <w:rPr>
-          <w:rFonts w:ascii="Times New Roman" w:hAnsi="Times New Roman" w:cs="Times New Roman"/>
-          <w:sz w:val="28"/>
-          <w:szCs w:val="28"/>
-        </w:rPr>
-        <w:t>,</w:t>
+        <w:t>широкая поддержка базовых и пользовательских компонентов управления (кнопки, списки, выпадающие меню, табличные представления и др.),</w:t>
       </w:r>
     </w:p>
     <w:p>
@@ -7039,15 +6901,7 @@
           <w:sz w:val="28"/>
           <w:szCs w:val="28"/>
         </w:rPr>
-        <w:t>последовательно выбирать категории комплектующих (процессор, видеокарта, материнская плата и т. д.)</w:t>
-      </w:r>
-      <w:r>
-        <w:rPr>
-          <w:rFonts w:ascii="Times New Roman" w:hAnsi="Times New Roman" w:cs="Times New Roman"/>
-          <w:sz w:val="28"/>
-          <w:szCs w:val="28"/>
-        </w:rPr>
-        <w:t>,</w:t>
+        <w:t>последовательно выбирать категории комплектующих (процессор, видеокарта, материнская плата и т. д.),</w:t>
       </w:r>
     </w:p>
     <w:p>
@@ -7072,15 +6926,7 @@
           <w:sz w:val="28"/>
           <w:szCs w:val="28"/>
         </w:rPr>
-        <w:t>просматривать технические характеристики выбранных компонентов</w:t>
-      </w:r>
-      <w:r>
-        <w:rPr>
-          <w:rFonts w:ascii="Times New Roman" w:hAnsi="Times New Roman" w:cs="Times New Roman"/>
-          <w:sz w:val="28"/>
-          <w:szCs w:val="28"/>
-        </w:rPr>
-        <w:t>,</w:t>
+        <w:t>просматривать технические характеристики выбранных компонентов,</w:t>
       </w:r>
     </w:p>
     <w:p>
@@ -7181,6 +7027,79 @@
     </w:p>
     <w:p>
       <w:pPr>
+        <w:pStyle w:val="2"/>
+        <w:ind w:firstLine="709"/>
+        <w:jc w:val="both"/>
+        <w:rPr>
+          <w:sz w:val="28"/>
+          <w:szCs w:val="28"/>
+        </w:rPr>
+      </w:pPr>
+      <w:r>
+        <w:rPr>
+          <w:sz w:val="28"/>
+          <w:szCs w:val="28"/>
+          <w:lang w:val="en-US"/>
+        </w:rPr>
+        <w:t xml:space="preserve">2.5 </w:t>
+      </w:r>
+      <w:r>
+        <w:rPr>
+          <w:sz w:val="28"/>
+          <w:szCs w:val="28"/>
+        </w:rPr>
+        <w:t>Вспомогательные инструменты и технологии</w:t>
+      </w:r>
+    </w:p>
+    <w:p>
+      <w:pPr>
+        <w:spacing w:line="360" w:lineRule="auto"/>
+        <w:ind w:firstLine="709"/>
+        <w:jc w:val="both"/>
+        <w:rPr>
+          <w:rFonts w:ascii="Times New Roman" w:hAnsi="Times New Roman" w:cs="Times New Roman"/>
+          <w:sz w:val="28"/>
+          <w:szCs w:val="28"/>
+        </w:rPr>
+      </w:pPr>
+      <w:r>
+        <w:rPr>
+          <w:rFonts w:ascii="Times New Roman" w:hAnsi="Times New Roman" w:cs="Times New Roman"/>
+          <w:sz w:val="28"/>
+          <w:szCs w:val="28"/>
+        </w:rPr>
+        <w:t>В процессе проектирования и реализации программного модуля также были использованы ряд вспомогательных средств и технологий, обеспечивающих поддержку разработки, тестирования и визуальной составляющей системы. Эти инструменты не являются основными архитектурными элементами, однако значительно способствуют повышению качества, удобства и стабильности разработки.</w:t>
+      </w:r>
+    </w:p>
+    <w:p>
+      <w:pPr>
+        <w:pStyle w:val="a9"/>
+        <w:numPr>
+          <w:ilvl w:val="0"/>
+          <w:numId w:val="15"/>
+        </w:numPr>
+        <w:spacing w:line="360" w:lineRule="auto"/>
+        <w:ind w:left="0" w:firstLine="709"/>
+        <w:jc w:val="both"/>
+        <w:rPr>
+          <w:rFonts w:ascii="Times New Roman" w:hAnsi="Times New Roman" w:cs="Times New Roman"/>
+          <w:sz w:val="28"/>
+          <w:szCs w:val="28"/>
+          <w:lang w:val="en-US"/>
+        </w:rPr>
+      </w:pPr>
+      <w:r>
+        <w:rPr>
+          <w:rFonts w:ascii="Times New Roman" w:hAnsi="Times New Roman" w:cs="Times New Roman"/>
+          <w:sz w:val="28"/>
+          <w:szCs w:val="28"/>
+          <w:lang w:val="en-US"/>
+        </w:rPr>
+        <w:t>Visual Studio</w:t>
+      </w:r>
+    </w:p>
+    <w:p>
+      <w:pPr>
         <w:pStyle w:val="a9"/>
         <w:spacing w:line="360" w:lineRule="auto"/>
         <w:ind w:left="0" w:firstLine="709"/>
@@ -7189,8 +7108,572 @@
           <w:rFonts w:ascii="Times New Roman" w:hAnsi="Times New Roman" w:cs="Times New Roman"/>
           <w:sz w:val="28"/>
           <w:szCs w:val="28"/>
-        </w:rPr>
-      </w:pPr>
+          <w:lang w:val="en-US"/>
+        </w:rPr>
+      </w:pPr>
+      <w:r>
+        <w:rPr>
+          <w:rFonts w:ascii="Times New Roman" w:hAnsi="Times New Roman" w:cs="Times New Roman"/>
+          <w:sz w:val="28"/>
+          <w:szCs w:val="28"/>
+        </w:rPr>
+        <w:t xml:space="preserve">В качестве основной интегрированной среде разработки </w:t>
+      </w:r>
+      <w:r>
+        <w:rPr>
+          <w:rFonts w:ascii="Times New Roman" w:hAnsi="Times New Roman" w:cs="Times New Roman"/>
+          <w:sz w:val="28"/>
+          <w:szCs w:val="28"/>
+        </w:rPr>
+        <w:t>(</w:t>
+      </w:r>
+      <w:r>
+        <w:rPr>
+          <w:rFonts w:ascii="Times New Roman" w:hAnsi="Times New Roman" w:cs="Times New Roman"/>
+          <w:sz w:val="28"/>
+          <w:szCs w:val="28"/>
+          <w:lang w:val="en-US"/>
+        </w:rPr>
+        <w:t>IDE</w:t>
+      </w:r>
+      <w:r>
+        <w:rPr>
+          <w:rFonts w:ascii="Times New Roman" w:hAnsi="Times New Roman" w:cs="Times New Roman"/>
+          <w:sz w:val="28"/>
+          <w:szCs w:val="28"/>
+        </w:rPr>
+        <w:t xml:space="preserve">) </w:t>
+      </w:r>
+      <w:r>
+        <w:rPr>
+          <w:rFonts w:ascii="Times New Roman" w:hAnsi="Times New Roman" w:cs="Times New Roman"/>
+          <w:sz w:val="28"/>
+          <w:szCs w:val="28"/>
+        </w:rPr>
+        <w:t xml:space="preserve">использовалась </w:t>
+      </w:r>
+      <w:r>
+        <w:rPr>
+          <w:rFonts w:ascii="Times New Roman" w:hAnsi="Times New Roman" w:cs="Times New Roman"/>
+          <w:sz w:val="28"/>
+          <w:szCs w:val="28"/>
+          <w:lang w:val="en-US"/>
+        </w:rPr>
+        <w:t>Microsoft</w:t>
+      </w:r>
+      <w:r>
+        <w:rPr>
+          <w:rFonts w:ascii="Times New Roman" w:hAnsi="Times New Roman" w:cs="Times New Roman"/>
+          <w:sz w:val="28"/>
+          <w:szCs w:val="28"/>
+        </w:rPr>
+        <w:t xml:space="preserve"> </w:t>
+      </w:r>
+      <w:r>
+        <w:rPr>
+          <w:rFonts w:ascii="Times New Roman" w:hAnsi="Times New Roman" w:cs="Times New Roman"/>
+          <w:sz w:val="28"/>
+          <w:szCs w:val="28"/>
+          <w:lang w:val="en-US"/>
+        </w:rPr>
+        <w:t>Visual</w:t>
+      </w:r>
+      <w:r>
+        <w:rPr>
+          <w:rFonts w:ascii="Times New Roman" w:hAnsi="Times New Roman" w:cs="Times New Roman"/>
+          <w:sz w:val="28"/>
+          <w:szCs w:val="28"/>
+        </w:rPr>
+        <w:t xml:space="preserve"> </w:t>
+      </w:r>
+      <w:r>
+        <w:rPr>
+          <w:rFonts w:ascii="Times New Roman" w:hAnsi="Times New Roman" w:cs="Times New Roman"/>
+          <w:sz w:val="28"/>
+          <w:szCs w:val="28"/>
+          <w:lang w:val="en-US"/>
+        </w:rPr>
+        <w:t>Studio</w:t>
+      </w:r>
+      <w:r>
+        <w:rPr>
+          <w:rFonts w:ascii="Times New Roman" w:hAnsi="Times New Roman" w:cs="Times New Roman"/>
+          <w:sz w:val="28"/>
+          <w:szCs w:val="28"/>
+        </w:rPr>
+        <w:t xml:space="preserve">. </w:t>
+      </w:r>
+      <w:r>
+        <w:rPr>
+          <w:rFonts w:ascii="Times New Roman" w:hAnsi="Times New Roman" w:cs="Times New Roman"/>
+          <w:sz w:val="28"/>
+          <w:szCs w:val="28"/>
+        </w:rPr>
+        <w:t xml:space="preserve">Данный инструмент обеспечивает встроенную поддержку проектирования форм </w:t>
+      </w:r>
+      <w:r>
+        <w:rPr>
+          <w:rFonts w:ascii="Times New Roman" w:hAnsi="Times New Roman" w:cs="Times New Roman"/>
+          <w:sz w:val="28"/>
+          <w:szCs w:val="28"/>
+          <w:lang w:val="en-US"/>
+        </w:rPr>
+        <w:t>WinForms.</w:t>
+      </w:r>
+    </w:p>
+    <w:p>
+      <w:pPr>
+        <w:pStyle w:val="a9"/>
+        <w:numPr>
+          <w:ilvl w:val="0"/>
+          <w:numId w:val="15"/>
+        </w:numPr>
+        <w:spacing w:line="360" w:lineRule="auto"/>
+        <w:ind w:left="0" w:firstLine="709"/>
+        <w:jc w:val="both"/>
+        <w:rPr>
+          <w:rFonts w:ascii="Times New Roman" w:hAnsi="Times New Roman" w:cs="Times New Roman"/>
+          <w:sz w:val="28"/>
+          <w:szCs w:val="28"/>
+          <w:lang w:val="en-US"/>
+        </w:rPr>
+      </w:pPr>
+      <w:r>
+        <w:rPr>
+          <w:rFonts w:ascii="Times New Roman" w:hAnsi="Times New Roman" w:cs="Times New Roman"/>
+          <w:sz w:val="28"/>
+          <w:szCs w:val="28"/>
+          <w:lang w:val="en-US"/>
+        </w:rPr>
+        <w:t>Git</w:t>
+      </w:r>
+    </w:p>
+    <w:p>
+      <w:pPr>
+        <w:pStyle w:val="a9"/>
+        <w:spacing w:line="360" w:lineRule="auto"/>
+        <w:ind w:left="0" w:firstLine="709"/>
+        <w:jc w:val="both"/>
+        <w:rPr>
+          <w:rFonts w:ascii="Times New Roman" w:hAnsi="Times New Roman" w:cs="Times New Roman"/>
+          <w:sz w:val="28"/>
+          <w:szCs w:val="28"/>
+        </w:rPr>
+      </w:pPr>
+      <w:r>
+        <w:rPr>
+          <w:rFonts w:ascii="Times New Roman" w:hAnsi="Times New Roman" w:cs="Times New Roman"/>
+          <w:sz w:val="28"/>
+          <w:szCs w:val="28"/>
+        </w:rPr>
+        <w:lastRenderedPageBreak/>
+        <w:t xml:space="preserve">Для контроля версий и управления изменениями в проекте применялась система распределённого контроля версий </w:t>
+      </w:r>
+      <w:r>
+        <w:rPr>
+          <w:rFonts w:ascii="Times New Roman" w:hAnsi="Times New Roman" w:cs="Times New Roman"/>
+          <w:sz w:val="28"/>
+          <w:szCs w:val="28"/>
+          <w:lang w:val="en-US"/>
+        </w:rPr>
+        <w:t>Git</w:t>
+      </w:r>
+      <w:r>
+        <w:rPr>
+          <w:rFonts w:ascii="Times New Roman" w:hAnsi="Times New Roman" w:cs="Times New Roman"/>
+          <w:sz w:val="28"/>
+          <w:szCs w:val="28"/>
+        </w:rPr>
+        <w:t xml:space="preserve"> </w:t>
+      </w:r>
+      <w:r>
+        <w:rPr>
+          <w:rFonts w:ascii="Times New Roman" w:hAnsi="Times New Roman" w:cs="Times New Roman"/>
+          <w:sz w:val="28"/>
+          <w:szCs w:val="28"/>
+        </w:rPr>
+        <w:t xml:space="preserve">с размещением репозитория на платформе </w:t>
+      </w:r>
+      <w:r>
+        <w:rPr>
+          <w:rFonts w:ascii="Times New Roman" w:hAnsi="Times New Roman" w:cs="Times New Roman"/>
+          <w:sz w:val="28"/>
+          <w:szCs w:val="28"/>
+          <w:lang w:val="en-US"/>
+        </w:rPr>
+        <w:t>GitHub</w:t>
+      </w:r>
+      <w:r>
+        <w:rPr>
+          <w:rFonts w:ascii="Times New Roman" w:hAnsi="Times New Roman" w:cs="Times New Roman"/>
+          <w:sz w:val="28"/>
+          <w:szCs w:val="28"/>
+        </w:rPr>
+        <w:t xml:space="preserve">. </w:t>
+      </w:r>
+    </w:p>
+    <w:p>
+      <w:pPr>
+        <w:pStyle w:val="a9"/>
+        <w:numPr>
+          <w:ilvl w:val="0"/>
+          <w:numId w:val="15"/>
+        </w:numPr>
+        <w:spacing w:after="0" w:line="360" w:lineRule="auto"/>
+        <w:jc w:val="both"/>
+        <w:rPr>
+          <w:rFonts w:ascii="Times New Roman" w:hAnsi="Times New Roman" w:cs="Times New Roman"/>
+          <w:sz w:val="28"/>
+          <w:szCs w:val="28"/>
+        </w:rPr>
+      </w:pPr>
+      <w:r>
+        <w:rPr>
+          <w:rFonts w:ascii="Times New Roman" w:hAnsi="Times New Roman" w:cs="Times New Roman"/>
+          <w:sz w:val="28"/>
+          <w:szCs w:val="28"/>
+          <w:lang w:val="en-US"/>
+        </w:rPr>
+        <w:t xml:space="preserve">Blender </w:t>
+      </w:r>
+    </w:p>
+    <w:p>
+      <w:pPr>
+        <w:spacing w:after="0" w:line="360" w:lineRule="auto"/>
+        <w:ind w:firstLine="709"/>
+        <w:jc w:val="both"/>
+        <w:rPr>
+          <w:rFonts w:ascii="Times New Roman" w:hAnsi="Times New Roman" w:cs="Times New Roman"/>
+          <w:sz w:val="28"/>
+          <w:szCs w:val="28"/>
+        </w:rPr>
+      </w:pPr>
+      <w:r>
+        <w:rPr>
+          <w:rFonts w:ascii="Times New Roman" w:hAnsi="Times New Roman" w:cs="Times New Roman"/>
+          <w:sz w:val="28"/>
+          <w:szCs w:val="28"/>
+        </w:rPr>
+        <w:t xml:space="preserve">Для подготовки 3D-моделей комплектующих, использовавшихся в </w:t>
+      </w:r>
+      <w:proofErr w:type="spellStart"/>
+      <w:r>
+        <w:rPr>
+          <w:rFonts w:ascii="Times New Roman" w:hAnsi="Times New Roman" w:cs="Times New Roman"/>
+          <w:sz w:val="28"/>
+          <w:szCs w:val="28"/>
+        </w:rPr>
+        <w:t>Unity</w:t>
+      </w:r>
+      <w:proofErr w:type="spellEnd"/>
+      <w:r>
+        <w:rPr>
+          <w:rFonts w:ascii="Times New Roman" w:hAnsi="Times New Roman" w:cs="Times New Roman"/>
+          <w:sz w:val="28"/>
+          <w:szCs w:val="28"/>
+        </w:rPr>
+        <w:t xml:space="preserve">, применялась программа </w:t>
+      </w:r>
+      <w:proofErr w:type="spellStart"/>
+      <w:r>
+        <w:rPr>
+          <w:rStyle w:val="a4"/>
+          <w:rFonts w:ascii="Times New Roman" w:hAnsi="Times New Roman" w:cs="Times New Roman"/>
+          <w:b w:val="0"/>
+          <w:bCs w:val="0"/>
+          <w:sz w:val="28"/>
+          <w:szCs w:val="28"/>
+        </w:rPr>
+        <w:t>Blender</w:t>
+      </w:r>
+      <w:proofErr w:type="spellEnd"/>
+      <w:r>
+        <w:rPr>
+          <w:rFonts w:ascii="Times New Roman" w:hAnsi="Times New Roman" w:cs="Times New Roman"/>
+          <w:sz w:val="28"/>
+          <w:szCs w:val="28"/>
+        </w:rPr>
+        <w:t xml:space="preserve"> — бесплатное средство трёхмерного моделирования. Модели были экспортированы в формат </w:t>
+      </w:r>
+      <w:r>
+        <w:rPr>
+          <w:rStyle w:val="a4"/>
+          <w:rFonts w:ascii="Times New Roman" w:hAnsi="Times New Roman" w:cs="Times New Roman"/>
+          <w:b w:val="0"/>
+          <w:bCs w:val="0"/>
+          <w:sz w:val="28"/>
+          <w:szCs w:val="28"/>
+        </w:rPr>
+        <w:t>FBX</w:t>
+      </w:r>
+      <w:r>
+        <w:rPr>
+          <w:rFonts w:ascii="Times New Roman" w:hAnsi="Times New Roman" w:cs="Times New Roman"/>
+          <w:sz w:val="28"/>
+          <w:szCs w:val="28"/>
+        </w:rPr>
+        <w:t>, поддерживаемый Unity3D, с последующим назначением материалов и текстур.</w:t>
+      </w:r>
+    </w:p>
+    <w:p>
+      <w:pPr>
+        <w:spacing w:after="0" w:line="360" w:lineRule="auto"/>
+        <w:ind w:firstLine="709"/>
+        <w:jc w:val="both"/>
+        <w:rPr>
+          <w:rFonts w:ascii="Times New Roman" w:hAnsi="Times New Roman" w:cs="Times New Roman"/>
+          <w:sz w:val="28"/>
+          <w:szCs w:val="28"/>
+        </w:rPr>
+      </w:pPr>
+      <w:r>
+        <w:rPr>
+          <w:rFonts w:ascii="Times New Roman" w:hAnsi="Times New Roman" w:cs="Times New Roman"/>
+          <w:sz w:val="28"/>
+          <w:szCs w:val="28"/>
+        </w:rPr>
+        <w:t>П</w:t>
+      </w:r>
+      <w:r>
+        <w:rPr>
+          <w:rFonts w:ascii="Times New Roman" w:hAnsi="Times New Roman" w:cs="Times New Roman"/>
+          <w:sz w:val="28"/>
+          <w:szCs w:val="28"/>
+        </w:rPr>
+        <w:t>рименение вспомогательных инструментов и технологий позволило обеспечить высокий уровень организации процесса разработки, упростить реализацию визуальных и логических компонентов системы, а также обеспечить поддержку и расширяемость проекта в будущем.</w:t>
+      </w:r>
+    </w:p>
+    <w:p>
+      <w:pPr>
+        <w:rPr>
+          <w:rFonts w:ascii="Times New Roman" w:hAnsi="Times New Roman" w:cs="Times New Roman"/>
+          <w:sz w:val="28"/>
+          <w:szCs w:val="28"/>
+        </w:rPr>
+      </w:pPr>
+      <w:r>
+        <w:rPr>
+          <w:rFonts w:ascii="Times New Roman" w:hAnsi="Times New Roman" w:cs="Times New Roman"/>
+          <w:sz w:val="28"/>
+          <w:szCs w:val="28"/>
+        </w:rPr>
+        <w:br w:type="page"/>
+      </w:r>
+    </w:p>
+    <w:p>
+      <w:pPr>
+        <w:pStyle w:val="1"/>
+        <w:ind w:firstLine="709"/>
+        <w:jc w:val="both"/>
+        <w:rPr>
+          <w:rFonts w:ascii="Times New Roman" w:hAnsi="Times New Roman" w:cs="Times New Roman"/>
+          <w:b/>
+          <w:bCs/>
+          <w:color w:val="000000" w:themeColor="text1"/>
+          <w:sz w:val="28"/>
+          <w:szCs w:val="28"/>
+        </w:rPr>
+      </w:pPr>
+      <w:r>
+        <w:rPr>
+          <w:rFonts w:ascii="Times New Roman" w:hAnsi="Times New Roman" w:cs="Times New Roman"/>
+          <w:b/>
+          <w:bCs/>
+          <w:color w:val="000000" w:themeColor="text1"/>
+          <w:sz w:val="28"/>
+          <w:szCs w:val="28"/>
+          <w:lang w:val="en-US"/>
+        </w:rPr>
+        <w:lastRenderedPageBreak/>
+        <w:t xml:space="preserve">3. </w:t>
+      </w:r>
+      <w:r>
+        <w:rPr>
+          <w:rFonts w:ascii="Times New Roman" w:hAnsi="Times New Roman" w:cs="Times New Roman"/>
+          <w:b/>
+          <w:bCs/>
+          <w:color w:val="000000" w:themeColor="text1"/>
+          <w:sz w:val="28"/>
+          <w:szCs w:val="28"/>
+        </w:rPr>
+        <w:t>Описание модели системы</w:t>
+      </w:r>
+    </w:p>
+    <w:p>
+      <w:pPr>
+        <w:spacing w:after="0" w:line="360" w:lineRule="auto"/>
+        <w:ind w:firstLine="709"/>
+        <w:jc w:val="both"/>
+        <w:rPr>
+          <w:rFonts w:ascii="Times New Roman" w:hAnsi="Times New Roman" w:cs="Times New Roman"/>
+          <w:sz w:val="28"/>
+          <w:szCs w:val="28"/>
+        </w:rPr>
+      </w:pPr>
+      <w:r>
+        <w:rPr>
+          <w:rFonts w:ascii="Times New Roman" w:hAnsi="Times New Roman" w:cs="Times New Roman"/>
+          <w:sz w:val="28"/>
+          <w:szCs w:val="28"/>
+        </w:rPr>
+        <w:t xml:space="preserve">Эффективная реализация программного обеспечения требует не только выбора подходящих инструментов и технологий, но и глубокого понимания бизнес-контекста, в рамках которого система будет функционировать. На этапе проектирования важно определить, </w:t>
+      </w:r>
+      <w:r>
+        <w:rPr>
+          <w:rStyle w:val="a4"/>
+          <w:rFonts w:ascii="Times New Roman" w:hAnsi="Times New Roman" w:cs="Times New Roman"/>
+          <w:b w:val="0"/>
+          <w:bCs w:val="0"/>
+          <w:sz w:val="28"/>
+          <w:szCs w:val="28"/>
+        </w:rPr>
+        <w:t>какие задачи должна решать система</w:t>
+      </w:r>
+      <w:r>
+        <w:rPr>
+          <w:rFonts w:ascii="Times New Roman" w:hAnsi="Times New Roman" w:cs="Times New Roman"/>
+          <w:b/>
+          <w:bCs/>
+          <w:sz w:val="28"/>
+          <w:szCs w:val="28"/>
+        </w:rPr>
+        <w:t xml:space="preserve">, </w:t>
+      </w:r>
+      <w:r>
+        <w:rPr>
+          <w:rStyle w:val="a4"/>
+          <w:rFonts w:ascii="Times New Roman" w:hAnsi="Times New Roman" w:cs="Times New Roman"/>
+          <w:b w:val="0"/>
+          <w:bCs w:val="0"/>
+          <w:sz w:val="28"/>
+          <w:szCs w:val="28"/>
+        </w:rPr>
+        <w:t>в каких точках она будет взаимодействовать с пользователем</w:t>
+      </w:r>
+      <w:r>
+        <w:rPr>
+          <w:rFonts w:ascii="Times New Roman" w:hAnsi="Times New Roman" w:cs="Times New Roman"/>
+          <w:b/>
+          <w:bCs/>
+          <w:sz w:val="28"/>
+          <w:szCs w:val="28"/>
+        </w:rPr>
+        <w:t xml:space="preserve">, </w:t>
+      </w:r>
+      <w:r>
+        <w:rPr>
+          <w:rFonts w:ascii="Times New Roman" w:hAnsi="Times New Roman" w:cs="Times New Roman"/>
+          <w:sz w:val="28"/>
+          <w:szCs w:val="28"/>
+        </w:rPr>
+        <w:t>а также</w:t>
+      </w:r>
+      <w:r>
+        <w:rPr>
+          <w:rFonts w:ascii="Times New Roman" w:hAnsi="Times New Roman" w:cs="Times New Roman"/>
+          <w:b/>
+          <w:bCs/>
+          <w:sz w:val="28"/>
+          <w:szCs w:val="28"/>
+        </w:rPr>
+        <w:t xml:space="preserve"> </w:t>
+      </w:r>
+      <w:r>
+        <w:rPr>
+          <w:rStyle w:val="a4"/>
+          <w:rFonts w:ascii="Times New Roman" w:hAnsi="Times New Roman" w:cs="Times New Roman"/>
+          <w:b w:val="0"/>
+          <w:bCs w:val="0"/>
+          <w:sz w:val="28"/>
+          <w:szCs w:val="28"/>
+        </w:rPr>
+        <w:t>какие процессы подлежат автоматизации</w:t>
+      </w:r>
+      <w:r>
+        <w:rPr>
+          <w:rFonts w:ascii="Times New Roman" w:hAnsi="Times New Roman" w:cs="Times New Roman"/>
+          <w:sz w:val="28"/>
+          <w:szCs w:val="28"/>
+        </w:rPr>
+        <w:t>.</w:t>
+      </w:r>
+    </w:p>
+    <w:p>
+      <w:pPr>
+        <w:spacing w:after="0" w:line="360" w:lineRule="auto"/>
+        <w:ind w:firstLine="709"/>
+        <w:jc w:val="both"/>
+        <w:rPr>
+          <w:rFonts w:ascii="Times New Roman" w:hAnsi="Times New Roman" w:cs="Times New Roman"/>
+          <w:sz w:val="28"/>
+          <w:szCs w:val="28"/>
+        </w:rPr>
+      </w:pPr>
+      <w:r>
+        <w:rPr>
+          <w:rFonts w:ascii="Times New Roman" w:hAnsi="Times New Roman" w:cs="Times New Roman"/>
+          <w:sz w:val="28"/>
+          <w:szCs w:val="28"/>
+        </w:rPr>
+        <w:t>Описание модели системы направлено на формализацию логики работы будущего программного модуля, выявление существующих проблем в ручном процессе подбора компьютерных комплектующих и определение способов их решения средствами цифровых технологий. В данной главе производится анализ текущего состояния бизнес-процессов, построение целевой модели с учётом автоматизации, а также формулируются функциональные и нефункциональные требования к системе.</w:t>
+      </w:r>
+    </w:p>
+    <w:p>
+      <w:pPr>
+        <w:pStyle w:val="2"/>
+        <w:ind w:firstLine="709"/>
+        <w:rPr>
+          <w:sz w:val="28"/>
+          <w:szCs w:val="28"/>
+        </w:rPr>
+      </w:pPr>
+      <w:r>
+        <w:rPr>
+          <w:sz w:val="28"/>
+          <w:szCs w:val="28"/>
+        </w:rPr>
+        <w:t>3.1 Общие положения</w:t>
+      </w:r>
+    </w:p>
+    <w:p>
+      <w:pPr>
+        <w:spacing w:line="360" w:lineRule="auto"/>
+        <w:ind w:firstLine="709"/>
+        <w:jc w:val="both"/>
+        <w:rPr>
+          <w:rFonts w:ascii="Times New Roman" w:hAnsi="Times New Roman" w:cs="Times New Roman"/>
+          <w:sz w:val="28"/>
+          <w:szCs w:val="28"/>
+        </w:rPr>
+      </w:pPr>
+      <w:r>
+        <w:rPr>
+          <w:rFonts w:ascii="Times New Roman" w:hAnsi="Times New Roman" w:cs="Times New Roman"/>
+          <w:sz w:val="28"/>
+          <w:szCs w:val="28"/>
+        </w:rPr>
+        <w:t>Проектирование программного обеспечения начинается с описания модели системы, то есть формализации процессов, которые оно должно автоматизировать. Это позволяет чётко определить границы системы, её цели, пользователей и точки взаимодействия. Модель системы выступает связующим звеном между требованиями бизнеса и технической реализацией, обеспечивая понимание как у заказчика, так и у разработчиков.</w:t>
+      </w:r>
+    </w:p>
+    <w:p>
+      <w:pPr>
+        <w:spacing w:line="360" w:lineRule="auto"/>
+        <w:ind w:firstLine="709"/>
+        <w:jc w:val="both"/>
+        <w:rPr>
+          <w:rFonts w:ascii="Times New Roman" w:hAnsi="Times New Roman" w:cs="Times New Roman"/>
+          <w:sz w:val="28"/>
+          <w:szCs w:val="28"/>
+        </w:rPr>
+      </w:pPr>
+      <w:r>
+        <w:rPr>
+          <w:rFonts w:ascii="Times New Roman" w:hAnsi="Times New Roman" w:cs="Times New Roman"/>
+          <w:sz w:val="28"/>
+          <w:szCs w:val="28"/>
+        </w:rPr>
+        <w:t>В настоящем проекте система разрабатывается для решения конкретной задачи — автоматизации процесса конфигурации персонального компьютера. Процесс конфигурации включает выбор совместимых комплектующих с учётом требований пользователя и технических ограничений. В реальной практике этот процесс зачастую реализуется вручную или с использованием сторонних неунифицированных инструментов, что приводит к ошибкам, потере времени и снижению прозрачности процесса.</w:t>
+      </w:r>
     </w:p>
     <w:sectPr>
       <w:pgSz w:w="11906" w:h="16838"/>
@@ -7996,6 +8479,95 @@
     </w:lvl>
   </w:abstractNum>
   <w:abstractNum w:abstractNumId="7" w15:restartNumberingAfterBreak="0">
+    <w:nsid w:val="38485DF6"/>
+    <w:multiLevelType w:val="hybridMultilevel"/>
+    <w:tmpl w:val="6ED8D77C"/>
+    <w:lvl w:ilvl="0" w:tplc="C5E0D49E">
+      <w:start w:val="1"/>
+      <w:numFmt w:val="decimal"/>
+      <w:lvlText w:val="%1)"/>
+      <w:lvlJc w:val="left"/>
+      <w:pPr>
+        <w:ind w:left="1069" w:hanging="360"/>
+      </w:pPr>
+      <w:rPr>
+        <w:rFonts w:hint="default"/>
+      </w:rPr>
+    </w:lvl>
+    <w:lvl w:ilvl="1" w:tplc="04190019" w:tentative="1">
+      <w:start w:val="1"/>
+      <w:numFmt w:val="lowerLetter"/>
+      <w:lvlText w:val="%2."/>
+      <w:lvlJc w:val="left"/>
+      <w:pPr>
+        <w:ind w:left="1789" w:hanging="360"/>
+      </w:pPr>
+    </w:lvl>
+    <w:lvl w:ilvl="2" w:tplc="0419001B" w:tentative="1">
+      <w:start w:val="1"/>
+      <w:numFmt w:val="lowerRoman"/>
+      <w:lvlText w:val="%3."/>
+      <w:lvlJc w:val="right"/>
+      <w:pPr>
+        <w:ind w:left="2509" w:hanging="180"/>
+      </w:pPr>
+    </w:lvl>
+    <w:lvl w:ilvl="3" w:tplc="0419000F" w:tentative="1">
+      <w:start w:val="1"/>
+      <w:numFmt w:val="decimal"/>
+      <w:lvlText w:val="%4."/>
+      <w:lvlJc w:val="left"/>
+      <w:pPr>
+        <w:ind w:left="3229" w:hanging="360"/>
+      </w:pPr>
+    </w:lvl>
+    <w:lvl w:ilvl="4" w:tplc="04190019" w:tentative="1">
+      <w:start w:val="1"/>
+      <w:numFmt w:val="lowerLetter"/>
+      <w:lvlText w:val="%5."/>
+      <w:lvlJc w:val="left"/>
+      <w:pPr>
+        <w:ind w:left="3949" w:hanging="360"/>
+      </w:pPr>
+    </w:lvl>
+    <w:lvl w:ilvl="5" w:tplc="0419001B" w:tentative="1">
+      <w:start w:val="1"/>
+      <w:numFmt w:val="lowerRoman"/>
+      <w:lvlText w:val="%6."/>
+      <w:lvlJc w:val="right"/>
+      <w:pPr>
+        <w:ind w:left="4669" w:hanging="180"/>
+      </w:pPr>
+    </w:lvl>
+    <w:lvl w:ilvl="6" w:tplc="0419000F" w:tentative="1">
+      <w:start w:val="1"/>
+      <w:numFmt w:val="decimal"/>
+      <w:lvlText w:val="%7."/>
+      <w:lvlJc w:val="left"/>
+      <w:pPr>
+        <w:ind w:left="5389" w:hanging="360"/>
+      </w:pPr>
+    </w:lvl>
+    <w:lvl w:ilvl="7" w:tplc="04190019" w:tentative="1">
+      <w:start w:val="1"/>
+      <w:numFmt w:val="lowerLetter"/>
+      <w:lvlText w:val="%8."/>
+      <w:lvlJc w:val="left"/>
+      <w:pPr>
+        <w:ind w:left="6109" w:hanging="360"/>
+      </w:pPr>
+    </w:lvl>
+    <w:lvl w:ilvl="8" w:tplc="0419001B" w:tentative="1">
+      <w:start w:val="1"/>
+      <w:numFmt w:val="lowerRoman"/>
+      <w:lvlText w:val="%9."/>
+      <w:lvlJc w:val="right"/>
+      <w:pPr>
+        <w:ind w:left="6829" w:hanging="180"/>
+      </w:pPr>
+    </w:lvl>
+  </w:abstractNum>
+  <w:abstractNum w:abstractNumId="8" w15:restartNumberingAfterBreak="0">
     <w:nsid w:val="38E67CC9"/>
     <w:multiLevelType w:val="hybridMultilevel"/>
     <w:tmpl w:val="FC32D61C"/>
@@ -8084,7 +8656,7 @@
       </w:pPr>
     </w:lvl>
   </w:abstractNum>
-  <w:abstractNum w:abstractNumId="8" w15:restartNumberingAfterBreak="0">
+  <w:abstractNum w:abstractNumId="9" w15:restartNumberingAfterBreak="0">
     <w:nsid w:val="3A2E23A5"/>
     <w:multiLevelType w:val="hybridMultilevel"/>
     <w:tmpl w:val="D110D9D4"/>
@@ -8173,7 +8745,7 @@
       </w:pPr>
     </w:lvl>
   </w:abstractNum>
-  <w:abstractNum w:abstractNumId="9" w15:restartNumberingAfterBreak="0">
+  <w:abstractNum w:abstractNumId="10" w15:restartNumberingAfterBreak="0">
     <w:nsid w:val="3B1E3923"/>
     <w:multiLevelType w:val="hybridMultilevel"/>
     <w:tmpl w:val="94F4D028"/>
@@ -8262,7 +8834,7 @@
       </w:pPr>
     </w:lvl>
   </w:abstractNum>
-  <w:abstractNum w:abstractNumId="10" w15:restartNumberingAfterBreak="0">
+  <w:abstractNum w:abstractNumId="11" w15:restartNumberingAfterBreak="0">
     <w:nsid w:val="43B96065"/>
     <w:multiLevelType w:val="hybridMultilevel"/>
     <w:tmpl w:val="EE968AF2"/>
@@ -8351,7 +8923,7 @@
       </w:pPr>
     </w:lvl>
   </w:abstractNum>
-  <w:abstractNum w:abstractNumId="11" w15:restartNumberingAfterBreak="0">
+  <w:abstractNum w:abstractNumId="12" w15:restartNumberingAfterBreak="0">
     <w:nsid w:val="58672379"/>
     <w:multiLevelType w:val="hybridMultilevel"/>
     <w:tmpl w:val="956A7DC4"/>
@@ -8440,7 +9012,7 @@
       </w:pPr>
     </w:lvl>
   </w:abstractNum>
-  <w:abstractNum w:abstractNumId="12" w15:restartNumberingAfterBreak="0">
+  <w:abstractNum w:abstractNumId="13" w15:restartNumberingAfterBreak="0">
     <w:nsid w:val="6FF1379F"/>
     <w:multiLevelType w:val="hybridMultilevel"/>
     <w:tmpl w:val="0BA2CBEC"/>
@@ -8529,7 +9101,7 @@
       </w:pPr>
     </w:lvl>
   </w:abstractNum>
-  <w:abstractNum w:abstractNumId="13" w15:restartNumberingAfterBreak="0">
+  <w:abstractNum w:abstractNumId="14" w15:restartNumberingAfterBreak="0">
     <w:nsid w:val="7DB26C23"/>
     <w:multiLevelType w:val="hybridMultilevel"/>
     <w:tmpl w:val="35E63264"/>
@@ -8625,19 +9197,19 @@
     <w:abstractNumId w:val="1"/>
   </w:num>
   <w:num w:numId="3">
-    <w:abstractNumId w:val="13"/>
+    <w:abstractNumId w:val="14"/>
   </w:num>
   <w:num w:numId="4">
     <w:abstractNumId w:val="0"/>
   </w:num>
   <w:num w:numId="5">
+    <w:abstractNumId w:val="10"/>
+  </w:num>
+  <w:num w:numId="6">
     <w:abstractNumId w:val="9"/>
   </w:num>
-  <w:num w:numId="6">
-    <w:abstractNumId w:val="8"/>
-  </w:num>
   <w:num w:numId="7">
-    <w:abstractNumId w:val="12"/>
+    <w:abstractNumId w:val="13"/>
   </w:num>
   <w:num w:numId="8">
     <w:abstractNumId w:val="3"/>
@@ -8646,7 +9218,7 @@
     <w:abstractNumId w:val="6"/>
   </w:num>
   <w:num w:numId="10">
-    <w:abstractNumId w:val="11"/>
+    <w:abstractNumId w:val="12"/>
   </w:num>
   <w:num w:numId="11">
     <w:abstractNumId w:val="4"/>
@@ -8655,9 +9227,12 @@
     <w:abstractNumId w:val="5"/>
   </w:num>
   <w:num w:numId="13">
-    <w:abstractNumId w:val="10"/>
+    <w:abstractNumId w:val="11"/>
   </w:num>
   <w:num w:numId="14">
+    <w:abstractNumId w:val="8"/>
+  </w:num>
+  <w:num w:numId="15">
     <w:abstractNumId w:val="7"/>
   </w:num>
 </w:numbering>

--- a/Диплом DOCX/Диплом БИ.docx
+++ b/Диплом DOCX/Диплом БИ.docx
@@ -104,31 +104,7 @@
           <w:lang w:eastAsia="ru-RU"/>
           <w14:ligatures w14:val="none"/>
         </w:rPr>
-        <w:t xml:space="preserve">В рамках данной выпускной квалификационной работы будет спроектирован и реализован программный модуль, позволяющий формировать конфигурацию ПК на основе заданных критериев и визуализировать её в интерактивной форме. Модуль представляет собой клиент-серверное приложение, где пользовательский интерфейс реализован средствами </w:t>
-      </w:r>
-      <w:proofErr w:type="spellStart"/>
-      <w:r>
-        <w:rPr>
-          <w:rFonts w:ascii="Times New Roman" w:eastAsia="Times New Roman" w:hAnsi="Times New Roman" w:cs="Times New Roman"/>
-          <w:kern w:val="0"/>
-          <w:sz w:val="28"/>
-          <w:szCs w:val="28"/>
-          <w:lang w:eastAsia="ru-RU"/>
-          <w14:ligatures w14:val="none"/>
-        </w:rPr>
-        <w:t>WinForms</w:t>
-      </w:r>
-      <w:proofErr w:type="spellEnd"/>
-      <w:r>
-        <w:rPr>
-          <w:rFonts w:ascii="Times New Roman" w:eastAsia="Times New Roman" w:hAnsi="Times New Roman" w:cs="Times New Roman"/>
-          <w:kern w:val="0"/>
-          <w:sz w:val="28"/>
-          <w:szCs w:val="28"/>
-          <w:lang w:eastAsia="ru-RU"/>
-          <w14:ligatures w14:val="none"/>
-        </w:rPr>
-        <w:t>, визуализация осуществляется на игровом движке Unity3D, а хранилище данных — с использованием системы управления базами данных Microsoft SQL Server.</w:t>
+        <w:t>В рамках данной выпускной квалификационной работы будет спроектирован и реализован программный модуль, позволяющий формировать конфигурацию ПК на основе заданных критериев и визуализировать её в интерактивной форме. Модуль представляет собой клиент-серверное приложение, где пользовательский интерфейс реализован средствами WinForms, визуализация осуществляется на игровом движке Unity3D, а хранилище данных — с использованием системы управления базами данных Microsoft SQL Server.</w:t>
       </w:r>
     </w:p>
     <w:p>
@@ -237,39 +213,7 @@
           <w:sz w:val="28"/>
           <w:szCs w:val="28"/>
         </w:rPr>
-        <w:t xml:space="preserve">На рынке представлены различные веб-конфигураторы от крупных компаний (например, DNS, </w:t>
-      </w:r>
-      <w:proofErr w:type="spellStart"/>
-      <w:r>
-        <w:rPr>
-          <w:sz w:val="28"/>
-          <w:szCs w:val="28"/>
-        </w:rPr>
-        <w:t>CyberPowerPC</w:t>
-      </w:r>
-      <w:proofErr w:type="spellEnd"/>
-      <w:r>
-        <w:rPr>
-          <w:sz w:val="28"/>
-          <w:szCs w:val="28"/>
-        </w:rPr>
-        <w:t xml:space="preserve">, </w:t>
-      </w:r>
-      <w:proofErr w:type="spellStart"/>
-      <w:r>
-        <w:rPr>
-          <w:sz w:val="28"/>
-          <w:szCs w:val="28"/>
-        </w:rPr>
-        <w:t>Iiyama</w:t>
-      </w:r>
-      <w:proofErr w:type="spellEnd"/>
-      <w:r>
-        <w:rPr>
-          <w:sz w:val="28"/>
-          <w:szCs w:val="28"/>
-        </w:rPr>
-        <w:t>), однако они часто ограничены только отображением списка совместимых компонентов и не предоставляют интерактивной визуализации собираемого ПК. Кроме того, большинство из них не являются универсальными и не могут быть внедрены в другие бизнес-среды или локальные сервисы. Это создаёт потребность в универсальном программном модуле, который можно интегрировать в существующую инфраструктуру сервисного центра, интернет-магазина или внутренней корпоративной платформы.</w:t>
+        <w:t>На рынке представлены различные веб-конфигураторы от крупных компаний (например, DNS, CyberPowerPC, Iiyama), однако они часто ограничены только отображением списка совместимых компонентов и не предоставляют интерактивной визуализации собираемого ПК. Кроме того, большинство из них не являются универсальными и не могут быть внедрены в другие бизнес-среды или локальные сервисы. Это создаёт потребность в универсальном программном модуле, который можно интегрировать в существующую инфраструктуру сервисного центра, интернет-магазина или внутренней корпоративной платформы.</w:t>
       </w:r>
     </w:p>
     <w:p>
@@ -310,7 +254,6 @@
         <w:lastRenderedPageBreak/>
         <w:t xml:space="preserve">Использование современной технологической базы, включающей </w:t>
       </w:r>
-      <w:proofErr w:type="spellStart"/>
       <w:r>
         <w:rPr>
           <w:rStyle w:val="a4"/>
@@ -321,7 +264,6 @@
         </w:rPr>
         <w:t>WinForms</w:t>
       </w:r>
-      <w:proofErr w:type="spellEnd"/>
       <w:r>
         <w:rPr>
           <w:sz w:val="28"/>
@@ -614,7 +556,6 @@
         </w:rPr>
         <w:t>-</w:t>
       </w:r>
-      <w:proofErr w:type="spellStart"/>
       <w:r>
         <w:rPr>
           <w:rFonts w:ascii="Times New Roman" w:hAnsi="Times New Roman" w:cs="Times New Roman"/>
@@ -624,7 +565,6 @@
         </w:rPr>
         <w:t>kom</w:t>
       </w:r>
-      <w:proofErr w:type="spellEnd"/>
       <w:r>
         <w:rPr>
           <w:rFonts w:ascii="Times New Roman" w:hAnsi="Times New Roman" w:cs="Times New Roman"/>
@@ -633,7 +573,6 @@
         </w:rPr>
         <w:t xml:space="preserve">, </w:t>
       </w:r>
-      <w:proofErr w:type="spellStart"/>
       <w:r>
         <w:rPr>
           <w:rFonts w:ascii="Times New Roman" w:hAnsi="Times New Roman" w:cs="Times New Roman"/>
@@ -652,7 +591,6 @@
         </w:rPr>
         <w:t>r</w:t>
       </w:r>
-      <w:proofErr w:type="spellEnd"/>
       <w:r>
         <w:rPr>
           <w:rFonts w:ascii="Times New Roman" w:hAnsi="Times New Roman" w:cs="Times New Roman"/>
@@ -726,7 +664,6 @@
           <w:szCs w:val="28"/>
         </w:rPr>
       </w:pPr>
-      <w:proofErr w:type="spellStart"/>
       <w:r>
         <w:rPr>
           <w:rFonts w:ascii="Times New Roman" w:hAnsi="Times New Roman" w:cs="Times New Roman"/>
@@ -736,7 +673,6 @@
         </w:rPr>
         <w:t>Dns</w:t>
       </w:r>
-      <w:proofErr w:type="spellEnd"/>
       <w:r>
         <w:rPr>
           <w:rFonts w:ascii="Times New Roman" w:hAnsi="Times New Roman" w:cs="Times New Roman"/>
@@ -782,7 +718,6 @@
         </w:rPr>
         <w:t>-</w:t>
       </w:r>
-      <w:proofErr w:type="spellStart"/>
       <w:r>
         <w:rPr>
           <w:rFonts w:ascii="Times New Roman" w:hAnsi="Times New Roman" w:cs="Times New Roman"/>
@@ -792,7 +727,6 @@
         </w:rPr>
         <w:t>kom</w:t>
       </w:r>
-      <w:proofErr w:type="spellEnd"/>
       <w:r>
         <w:rPr>
           <w:rFonts w:ascii="Times New Roman" w:hAnsi="Times New Roman" w:cs="Times New Roman"/>
@@ -821,7 +755,6 @@
           <w:szCs w:val="28"/>
         </w:rPr>
       </w:pPr>
-      <w:proofErr w:type="spellStart"/>
       <w:r>
         <w:rPr>
           <w:rFonts w:ascii="Times New Roman" w:hAnsi="Times New Roman" w:cs="Times New Roman"/>
@@ -831,7 +764,6 @@
         </w:rPr>
         <w:t>PCPartPicker</w:t>
       </w:r>
-      <w:proofErr w:type="spellEnd"/>
       <w:r>
         <w:rPr>
           <w:rFonts w:ascii="Times New Roman" w:hAnsi="Times New Roman" w:cs="Times New Roman"/>
@@ -979,7 +911,6 @@
         </w:rPr>
         <w:t>-</w:t>
       </w:r>
-      <w:proofErr w:type="spellStart"/>
       <w:r>
         <w:rPr>
           <w:rFonts w:ascii="Times New Roman" w:hAnsi="Times New Roman" w:cs="Times New Roman"/>
@@ -989,7 +920,6 @@
         </w:rPr>
         <w:t>kom</w:t>
       </w:r>
-      <w:proofErr w:type="spellEnd"/>
       <w:r>
         <w:rPr>
           <w:rFonts w:ascii="Times New Roman" w:hAnsi="Times New Roman" w:cs="Times New Roman"/>
@@ -1018,7 +948,6 @@
           <w:szCs w:val="28"/>
         </w:rPr>
       </w:pPr>
-      <w:proofErr w:type="spellStart"/>
       <w:r>
         <w:rPr>
           <w:rFonts w:ascii="Times New Roman" w:hAnsi="Times New Roman" w:cs="Times New Roman"/>
@@ -1028,7 +957,6 @@
         </w:rPr>
         <w:t>PCPartPicker</w:t>
       </w:r>
-      <w:proofErr w:type="spellEnd"/>
       <w:r>
         <w:rPr>
           <w:rFonts w:ascii="Times New Roman" w:hAnsi="Times New Roman" w:cs="Times New Roman"/>
@@ -1250,7 +1178,6 @@
         </w:rPr>
         <w:t>-</w:t>
       </w:r>
-      <w:proofErr w:type="spellStart"/>
       <w:r>
         <w:rPr>
           <w:rFonts w:ascii="Times New Roman" w:hAnsi="Times New Roman" w:cs="Times New Roman"/>
@@ -1260,7 +1187,6 @@
         </w:rPr>
         <w:t>kom</w:t>
       </w:r>
-      <w:proofErr w:type="spellEnd"/>
       <w:r>
         <w:rPr>
           <w:rFonts w:ascii="Times New Roman" w:hAnsi="Times New Roman" w:cs="Times New Roman"/>
@@ -1289,7 +1215,6 @@
           <w:szCs w:val="28"/>
         </w:rPr>
       </w:pPr>
-      <w:proofErr w:type="spellStart"/>
       <w:r>
         <w:rPr>
           <w:rFonts w:ascii="Times New Roman" w:hAnsi="Times New Roman" w:cs="Times New Roman"/>
@@ -1299,7 +1224,6 @@
         </w:rPr>
         <w:t>PCPartPicker</w:t>
       </w:r>
-      <w:proofErr w:type="spellEnd"/>
       <w:r>
         <w:rPr>
           <w:rFonts w:ascii="Times New Roman" w:hAnsi="Times New Roman" w:cs="Times New Roman"/>
@@ -1370,25 +1294,7 @@
           <w:sz w:val="28"/>
           <w:szCs w:val="28"/>
         </w:rPr>
-        <w:t xml:space="preserve">функция присутствует во всех решениях, но в новом модуле может быть расширена логикой </w:t>
-      </w:r>
-      <w:proofErr w:type="spellStart"/>
-      <w:r>
-        <w:rPr>
-          <w:rFonts w:ascii="Times New Roman" w:hAnsi="Times New Roman" w:cs="Times New Roman"/>
-          <w:sz w:val="28"/>
-          <w:szCs w:val="28"/>
-        </w:rPr>
-        <w:t>кастомных</w:t>
-      </w:r>
-      <w:proofErr w:type="spellEnd"/>
-      <w:r>
-        <w:rPr>
-          <w:rFonts w:ascii="Times New Roman" w:hAnsi="Times New Roman" w:cs="Times New Roman"/>
-          <w:sz w:val="28"/>
-          <w:szCs w:val="28"/>
-        </w:rPr>
-        <w:t xml:space="preserve"> фильтров и ограничений. </w:t>
+        <w:t xml:space="preserve">функция присутствует во всех решениях, но в новом модуле может быть расширена логикой кастомных фильтров и ограничений. </w:t>
       </w:r>
     </w:p>
     <w:p>
@@ -1481,7 +1387,6 @@
         </w:rPr>
         <w:t>-</w:t>
       </w:r>
-      <w:proofErr w:type="spellStart"/>
       <w:r>
         <w:rPr>
           <w:rFonts w:ascii="Times New Roman" w:hAnsi="Times New Roman" w:cs="Times New Roman"/>
@@ -1491,7 +1396,6 @@
         </w:rPr>
         <w:t>kom</w:t>
       </w:r>
-      <w:proofErr w:type="spellEnd"/>
       <w:r>
         <w:rPr>
           <w:rFonts w:ascii="Times New Roman" w:hAnsi="Times New Roman" w:cs="Times New Roman"/>
@@ -1520,7 +1424,6 @@
           <w:szCs w:val="28"/>
         </w:rPr>
       </w:pPr>
-      <w:proofErr w:type="spellStart"/>
       <w:r>
         <w:rPr>
           <w:rFonts w:ascii="Times New Roman" w:hAnsi="Times New Roman" w:cs="Times New Roman"/>
@@ -1530,7 +1433,6 @@
         </w:rPr>
         <w:t>PCPartPicker</w:t>
       </w:r>
-      <w:proofErr w:type="spellEnd"/>
       <w:r>
         <w:rPr>
           <w:rFonts w:ascii="Times New Roman" w:hAnsi="Times New Roman" w:cs="Times New Roman"/>
@@ -1693,7 +1595,6 @@
         </w:rPr>
         <w:t>-</w:t>
       </w:r>
-      <w:proofErr w:type="spellStart"/>
       <w:r>
         <w:rPr>
           <w:rFonts w:ascii="Times New Roman" w:hAnsi="Times New Roman" w:cs="Times New Roman"/>
@@ -1703,7 +1604,6 @@
         </w:rPr>
         <w:t>kom</w:t>
       </w:r>
-      <w:proofErr w:type="spellEnd"/>
       <w:r>
         <w:rPr>
           <w:rFonts w:ascii="Times New Roman" w:hAnsi="Times New Roman" w:cs="Times New Roman"/>
@@ -1732,7 +1632,6 @@
           <w:szCs w:val="28"/>
         </w:rPr>
       </w:pPr>
-      <w:proofErr w:type="spellStart"/>
       <w:r>
         <w:rPr>
           <w:rFonts w:ascii="Times New Roman" w:hAnsi="Times New Roman" w:cs="Times New Roman"/>
@@ -1742,7 +1641,6 @@
         </w:rPr>
         <w:t>PCPartPicker</w:t>
       </w:r>
-      <w:proofErr w:type="spellEnd"/>
       <w:r>
         <w:rPr>
           <w:rFonts w:ascii="Times New Roman" w:hAnsi="Times New Roman" w:cs="Times New Roman"/>
@@ -1970,7 +1868,6 @@
         </w:rPr>
         <w:t>-</w:t>
       </w:r>
-      <w:proofErr w:type="spellStart"/>
       <w:r>
         <w:rPr>
           <w:rFonts w:ascii="Times New Roman" w:hAnsi="Times New Roman" w:cs="Times New Roman"/>
@@ -1980,7 +1877,6 @@
         </w:rPr>
         <w:t>kom</w:t>
       </w:r>
-      <w:proofErr w:type="spellEnd"/>
       <w:r>
         <w:rPr>
           <w:rFonts w:ascii="Times New Roman" w:hAnsi="Times New Roman" w:cs="Times New Roman"/>
@@ -2017,7 +1913,6 @@
           <w:szCs w:val="28"/>
         </w:rPr>
       </w:pPr>
-      <w:proofErr w:type="spellStart"/>
       <w:r>
         <w:rPr>
           <w:rFonts w:ascii="Times New Roman" w:hAnsi="Times New Roman" w:cs="Times New Roman"/>
@@ -2027,7 +1922,6 @@
         </w:rPr>
         <w:t>PCPartPicker</w:t>
       </w:r>
-      <w:proofErr w:type="spellEnd"/>
       <w:r>
         <w:rPr>
           <w:rFonts w:ascii="Times New Roman" w:hAnsi="Times New Roman" w:cs="Times New Roman"/>
@@ -2191,7 +2085,6 @@
         </w:rPr>
         <w:t>-</w:t>
       </w:r>
-      <w:proofErr w:type="spellStart"/>
       <w:r>
         <w:rPr>
           <w:rFonts w:ascii="Times New Roman" w:hAnsi="Times New Roman" w:cs="Times New Roman"/>
@@ -2201,7 +2094,6 @@
         </w:rPr>
         <w:t>kom</w:t>
       </w:r>
-      <w:proofErr w:type="spellEnd"/>
       <w:r>
         <w:rPr>
           <w:rFonts w:ascii="Times New Roman" w:hAnsi="Times New Roman" w:cs="Times New Roman"/>
@@ -2230,7 +2122,6 @@
           <w:szCs w:val="28"/>
         </w:rPr>
       </w:pPr>
-      <w:proofErr w:type="spellStart"/>
       <w:r>
         <w:rPr>
           <w:rFonts w:ascii="Times New Roman" w:hAnsi="Times New Roman" w:cs="Times New Roman"/>
@@ -2240,7 +2131,6 @@
         </w:rPr>
         <w:t>PCPartPicker</w:t>
       </w:r>
-      <w:proofErr w:type="spellEnd"/>
       <w:r>
         <w:rPr>
           <w:rFonts w:ascii="Times New Roman" w:hAnsi="Times New Roman" w:cs="Times New Roman"/>
@@ -2403,7 +2293,6 @@
         </w:rPr>
         <w:t>-</w:t>
       </w:r>
-      <w:proofErr w:type="spellStart"/>
       <w:r>
         <w:rPr>
           <w:rFonts w:ascii="Times New Roman" w:hAnsi="Times New Roman" w:cs="Times New Roman"/>
@@ -2413,7 +2302,6 @@
         </w:rPr>
         <w:t>kom</w:t>
       </w:r>
-      <w:proofErr w:type="spellEnd"/>
       <w:r>
         <w:rPr>
           <w:rFonts w:ascii="Times New Roman" w:hAnsi="Times New Roman" w:cs="Times New Roman"/>
@@ -2442,7 +2330,6 @@
           <w:szCs w:val="28"/>
         </w:rPr>
       </w:pPr>
-      <w:proofErr w:type="spellStart"/>
       <w:r>
         <w:rPr>
           <w:rFonts w:ascii="Times New Roman" w:hAnsi="Times New Roman" w:cs="Times New Roman"/>
@@ -2452,7 +2339,6 @@
         </w:rPr>
         <w:t>PCPartPicker</w:t>
       </w:r>
-      <w:proofErr w:type="spellEnd"/>
       <w:r>
         <w:rPr>
           <w:rFonts w:ascii="Times New Roman" w:hAnsi="Times New Roman" w:cs="Times New Roman"/>
@@ -2615,7 +2501,6 @@
         </w:rPr>
         <w:t>-</w:t>
       </w:r>
-      <w:proofErr w:type="spellStart"/>
       <w:r>
         <w:rPr>
           <w:rFonts w:ascii="Times New Roman" w:hAnsi="Times New Roman" w:cs="Times New Roman"/>
@@ -2625,7 +2510,6 @@
         </w:rPr>
         <w:t>kom</w:t>
       </w:r>
-      <w:proofErr w:type="spellEnd"/>
       <w:r>
         <w:rPr>
           <w:rFonts w:ascii="Times New Roman" w:hAnsi="Times New Roman" w:cs="Times New Roman"/>
@@ -2654,7 +2538,6 @@
           <w:szCs w:val="28"/>
         </w:rPr>
       </w:pPr>
-      <w:proofErr w:type="spellStart"/>
       <w:r>
         <w:rPr>
           <w:rFonts w:ascii="Times New Roman" w:hAnsi="Times New Roman" w:cs="Times New Roman"/>
@@ -2664,7 +2547,6 @@
         </w:rPr>
         <w:t>PCPartPicker</w:t>
       </w:r>
-      <w:proofErr w:type="spellEnd"/>
       <w:r>
         <w:rPr>
           <w:rFonts w:ascii="Times New Roman" w:hAnsi="Times New Roman" w:cs="Times New Roman"/>
@@ -2857,19 +2739,8 @@
                 <w:szCs w:val="28"/>
                 <w:lang w:val="en-US"/>
               </w:rPr>
-              <w:t>X-</w:t>
+              <w:t>X-kom</w:t>
             </w:r>
-            <w:proofErr w:type="spellStart"/>
-            <w:r>
-              <w:rPr>
-                <w:rFonts w:ascii="Times New Roman" w:hAnsi="Times New Roman" w:cs="Times New Roman"/>
-                <w:sz w:val="28"/>
-                <w:szCs w:val="28"/>
-                <w:lang w:val="en-US"/>
-              </w:rPr>
-              <w:t>kom</w:t>
-            </w:r>
-            <w:proofErr w:type="spellEnd"/>
           </w:p>
         </w:tc>
         <w:tc>
@@ -2887,7 +2758,6 @@
                 <w:lang w:val="en-US"/>
               </w:rPr>
             </w:pPr>
-            <w:proofErr w:type="spellStart"/>
             <w:r>
               <w:rPr>
                 <w:rFonts w:ascii="Times New Roman" w:hAnsi="Times New Roman" w:cs="Times New Roman"/>
@@ -2897,7 +2767,6 @@
               </w:rPr>
               <w:t>PCPartPicker</w:t>
             </w:r>
-            <w:proofErr w:type="spellEnd"/>
           </w:p>
         </w:tc>
         <w:tc>
@@ -4462,47 +4331,7 @@
           <w:sz w:val="28"/>
           <w:szCs w:val="28"/>
         </w:rPr>
-        <w:t xml:space="preserve">Разработать пользовательский интерфейс с использованием технологии </w:t>
-      </w:r>
-      <w:proofErr w:type="spellStart"/>
-      <w:r>
-        <w:rPr>
-          <w:rFonts w:ascii="Times New Roman" w:hAnsi="Times New Roman" w:cs="Times New Roman"/>
-          <w:color w:val="FF0000"/>
-          <w:sz w:val="28"/>
-          <w:szCs w:val="28"/>
-        </w:rPr>
-        <w:t>Windows</w:t>
-      </w:r>
-      <w:proofErr w:type="spellEnd"/>
-      <w:r>
-        <w:rPr>
-          <w:rFonts w:ascii="Times New Roman" w:hAnsi="Times New Roman" w:cs="Times New Roman"/>
-          <w:color w:val="FF0000"/>
-          <w:sz w:val="28"/>
-          <w:szCs w:val="28"/>
-        </w:rPr>
-        <w:t xml:space="preserve"> </w:t>
-      </w:r>
-      <w:proofErr w:type="spellStart"/>
-      <w:r>
-        <w:rPr>
-          <w:rFonts w:ascii="Times New Roman" w:hAnsi="Times New Roman" w:cs="Times New Roman"/>
-          <w:color w:val="FF0000"/>
-          <w:sz w:val="28"/>
-          <w:szCs w:val="28"/>
-        </w:rPr>
-        <w:t>Forms</w:t>
-      </w:r>
-      <w:proofErr w:type="spellEnd"/>
-      <w:r>
-        <w:rPr>
-          <w:rFonts w:ascii="Times New Roman" w:hAnsi="Times New Roman" w:cs="Times New Roman"/>
-          <w:color w:val="FF0000"/>
-          <w:sz w:val="28"/>
-          <w:szCs w:val="28"/>
-        </w:rPr>
-        <w:t>.</w:t>
+        <w:t>Разработать пользовательский интерфейс с использованием технологии Windows Forms.</w:t>
       </w:r>
     </w:p>
     <w:p>
@@ -4642,79 +4471,7 @@
           <w:sz w:val="28"/>
           <w:szCs w:val="28"/>
         </w:rPr>
-        <w:t xml:space="preserve">Предметом исследования выступают методы проектирования пользовательских интерфейсов, реализации трёхмерной визуализации и интеграции программных компонентов с использованием современных средств разработки — </w:t>
-      </w:r>
-      <w:proofErr w:type="spellStart"/>
-      <w:r>
-        <w:rPr>
-          <w:rFonts w:ascii="Times New Roman" w:hAnsi="Times New Roman" w:cs="Times New Roman"/>
-          <w:sz w:val="28"/>
-          <w:szCs w:val="28"/>
-        </w:rPr>
-        <w:t>Windows</w:t>
-      </w:r>
-      <w:proofErr w:type="spellEnd"/>
-      <w:r>
-        <w:rPr>
-          <w:rFonts w:ascii="Times New Roman" w:hAnsi="Times New Roman" w:cs="Times New Roman"/>
-          <w:sz w:val="28"/>
-          <w:szCs w:val="28"/>
-        </w:rPr>
-        <w:t xml:space="preserve"> </w:t>
-      </w:r>
-      <w:proofErr w:type="spellStart"/>
-      <w:r>
-        <w:rPr>
-          <w:rFonts w:ascii="Times New Roman" w:hAnsi="Times New Roman" w:cs="Times New Roman"/>
-          <w:sz w:val="28"/>
-          <w:szCs w:val="28"/>
-        </w:rPr>
-        <w:t>Forms</w:t>
-      </w:r>
-      <w:proofErr w:type="spellEnd"/>
-      <w:r>
-        <w:rPr>
-          <w:rFonts w:ascii="Times New Roman" w:hAnsi="Times New Roman" w:cs="Times New Roman"/>
-          <w:sz w:val="28"/>
-          <w:szCs w:val="28"/>
-        </w:rPr>
-        <w:t xml:space="preserve">, Unity3D и </w:t>
-      </w:r>
-      <w:proofErr w:type="spellStart"/>
-      <w:r>
-        <w:rPr>
-          <w:rFonts w:ascii="Times New Roman" w:hAnsi="Times New Roman" w:cs="Times New Roman"/>
-          <w:sz w:val="28"/>
-          <w:szCs w:val="28"/>
-        </w:rPr>
-        <w:t>Microsoft</w:t>
-      </w:r>
-      <w:proofErr w:type="spellEnd"/>
-      <w:r>
-        <w:rPr>
-          <w:rFonts w:ascii="Times New Roman" w:hAnsi="Times New Roman" w:cs="Times New Roman"/>
-          <w:sz w:val="28"/>
-          <w:szCs w:val="28"/>
-        </w:rPr>
-        <w:t xml:space="preserve"> SQL </w:t>
-      </w:r>
-      <w:proofErr w:type="spellStart"/>
-      <w:r>
-        <w:rPr>
-          <w:rFonts w:ascii="Times New Roman" w:hAnsi="Times New Roman" w:cs="Times New Roman"/>
-          <w:sz w:val="28"/>
-          <w:szCs w:val="28"/>
-        </w:rPr>
-        <w:t>Server</w:t>
-      </w:r>
-      <w:proofErr w:type="spellEnd"/>
-      <w:r>
-        <w:rPr>
-          <w:rFonts w:ascii="Times New Roman" w:hAnsi="Times New Roman" w:cs="Times New Roman"/>
-          <w:sz w:val="28"/>
-          <w:szCs w:val="28"/>
-        </w:rPr>
-        <w:t>.</w:t>
+        <w:t>Предметом исследования выступают методы проектирования пользовательских интерфейсов, реализации трёхмерной визуализации и интеграции программных компонентов с использованием современных средств разработки — Windows Forms, Unity3D и Microsoft SQL Server.</w:t>
       </w:r>
     </w:p>
     <w:p>
@@ -4839,9 +4596,36 @@
           <w:sz w:val="28"/>
           <w:szCs w:val="28"/>
         </w:rPr>
-        <w:t xml:space="preserve">.NET </w:t>
-      </w:r>
-      <w:proofErr w:type="spellStart"/>
+        <w:t>.NET Framework</w:t>
+      </w:r>
+      <w:r>
+        <w:rPr>
+          <w:rFonts w:ascii="Times New Roman" w:hAnsi="Times New Roman" w:cs="Times New Roman"/>
+          <w:sz w:val="28"/>
+          <w:szCs w:val="28"/>
+        </w:rPr>
+        <w:t>. C# обеспечивает высокий уровень интеграции между модулями и полную совместимость с платформами Windows, а также используется как в разработке пользовательского интерфейса, так и в логике обработки данных.</w:t>
+      </w:r>
+    </w:p>
+    <w:p>
+      <w:pPr>
+        <w:spacing w:after="0" w:line="360" w:lineRule="auto"/>
+        <w:ind w:firstLine="709"/>
+        <w:jc w:val="both"/>
+        <w:rPr>
+          <w:rFonts w:ascii="Times New Roman" w:hAnsi="Times New Roman" w:cs="Times New Roman"/>
+          <w:sz w:val="28"/>
+          <w:szCs w:val="28"/>
+        </w:rPr>
+      </w:pPr>
+      <w:r>
+        <w:rPr>
+          <w:rFonts w:ascii="Times New Roman" w:hAnsi="Times New Roman" w:cs="Times New Roman"/>
+          <w:sz w:val="28"/>
+          <w:szCs w:val="28"/>
+        </w:rPr>
+        <w:t xml:space="preserve">Платформа </w:t>
+      </w:r>
       <w:r>
         <w:rPr>
           <w:rStyle w:val="a4"/>
@@ -4851,34 +4635,15 @@
           <w:sz w:val="28"/>
           <w:szCs w:val="28"/>
         </w:rPr>
-        <w:t>Framework</w:t>
-      </w:r>
-      <w:proofErr w:type="spellEnd"/>
-      <w:r>
-        <w:rPr>
-          <w:rFonts w:ascii="Times New Roman" w:hAnsi="Times New Roman" w:cs="Times New Roman"/>
-          <w:sz w:val="28"/>
-          <w:szCs w:val="28"/>
-        </w:rPr>
-        <w:t xml:space="preserve">. C# обеспечивает высокий уровень интеграции между модулями и полную совместимость с платформами </w:t>
-      </w:r>
-      <w:proofErr w:type="spellStart"/>
-      <w:r>
-        <w:rPr>
-          <w:rFonts w:ascii="Times New Roman" w:hAnsi="Times New Roman" w:cs="Times New Roman"/>
-          <w:sz w:val="28"/>
-          <w:szCs w:val="28"/>
-        </w:rPr>
-        <w:t>Windows</w:t>
-      </w:r>
-      <w:proofErr w:type="spellEnd"/>
-      <w:r>
-        <w:rPr>
-          <w:rFonts w:ascii="Times New Roman" w:hAnsi="Times New Roman" w:cs="Times New Roman"/>
-          <w:sz w:val="28"/>
-          <w:szCs w:val="28"/>
-        </w:rPr>
-        <w:t>, а также используется как в разработке пользовательского интерфейса, так и в логике обработки данных.</w:t>
+        <w:t>Windows Forms (WinForms)</w:t>
+      </w:r>
+      <w:r>
+        <w:rPr>
+          <w:rFonts w:ascii="Times New Roman" w:hAnsi="Times New Roman" w:cs="Times New Roman"/>
+          <w:sz w:val="28"/>
+          <w:szCs w:val="28"/>
+        </w:rPr>
+        <w:t xml:space="preserve"> выбрана для реализации пользовательского интерфейса. Она предоставляет средства для быстрого создания настольных приложений с визуальными элементами, такими как формы, кнопки, списки и таблицы. Преимуществом данной технологии является высокая скорость прототипирования интерфейсов и хорошая интеграция с остальными модулями .NET-приложений.</w:t>
       </w:r>
     </w:p>
     <w:p>
@@ -4898,9 +4663,8 @@
           <w:sz w:val="28"/>
           <w:szCs w:val="28"/>
         </w:rPr>
-        <w:t xml:space="preserve">Платформа </w:t>
-      </w:r>
-      <w:proofErr w:type="spellStart"/>
+        <w:t xml:space="preserve">Для трёхмерной визуализации компонентов ПК применён игровой движок </w:t>
+      </w:r>
       <w:r>
         <w:rPr>
           <w:rStyle w:val="a4"/>
@@ -4910,9 +4674,36 @@
           <w:sz w:val="28"/>
           <w:szCs w:val="28"/>
         </w:rPr>
-        <w:t>Windows</w:t>
-      </w:r>
-      <w:proofErr w:type="spellEnd"/>
+        <w:t>Unity3D</w:t>
+      </w:r>
+      <w:r>
+        <w:rPr>
+          <w:rFonts w:ascii="Times New Roman" w:hAnsi="Times New Roman" w:cs="Times New Roman"/>
+          <w:sz w:val="28"/>
+          <w:szCs w:val="28"/>
+        </w:rPr>
+        <w:t>, обеспечивающий отображение 3D-моделей, настройку сцен, освещения, камер и анимаций. Unity позволяет импортировать и визуализировать модели комплектующих в реальном времени, управлять их позиционированием и взаимодействием, что делает процесс конфигурации более наглядным для пользователя.</w:t>
+      </w:r>
+    </w:p>
+    <w:p>
+      <w:pPr>
+        <w:spacing w:after="0" w:line="360" w:lineRule="auto"/>
+        <w:ind w:firstLine="709"/>
+        <w:jc w:val="both"/>
+        <w:rPr>
+          <w:rFonts w:ascii="Times New Roman" w:hAnsi="Times New Roman" w:cs="Times New Roman"/>
+          <w:sz w:val="28"/>
+          <w:szCs w:val="28"/>
+        </w:rPr>
+      </w:pPr>
+      <w:r>
+        <w:rPr>
+          <w:rFonts w:ascii="Times New Roman" w:hAnsi="Times New Roman" w:cs="Times New Roman"/>
+          <w:sz w:val="28"/>
+          <w:szCs w:val="28"/>
+        </w:rPr>
+        <w:t xml:space="preserve">Хранение и обработка данных осуществляются с помощью </w:t>
+      </w:r>
       <w:r>
         <w:rPr>
           <w:rStyle w:val="a4"/>
@@ -4922,9 +4713,84 @@
           <w:sz w:val="28"/>
           <w:szCs w:val="28"/>
         </w:rPr>
-        <w:t xml:space="preserve"> </w:t>
-      </w:r>
-      <w:proofErr w:type="spellStart"/>
+        <w:t>Microsoft SQL Server</w:t>
+      </w:r>
+      <w:r>
+        <w:rPr>
+          <w:rFonts w:ascii="Times New Roman" w:hAnsi="Times New Roman" w:cs="Times New Roman"/>
+          <w:sz w:val="28"/>
+          <w:szCs w:val="28"/>
+        </w:rPr>
+        <w:t xml:space="preserve"> — реляционной системы управления базами данных, обеспечивающей надёжность, масштабируемость и возможность построения сложных связей между сущностями. В СУБД хранится информация о всех </w:t>
+      </w:r>
+      <w:r>
+        <w:rPr>
+          <w:rFonts w:ascii="Times New Roman" w:hAnsi="Times New Roman" w:cs="Times New Roman"/>
+          <w:sz w:val="28"/>
+          <w:szCs w:val="28"/>
+        </w:rPr>
+        <w:lastRenderedPageBreak/>
+        <w:t>доступных комплектующих, их характеристиках, параметрах совместимости, а также пользовательских сборках.</w:t>
+      </w:r>
+    </w:p>
+    <w:p>
+      <w:pPr>
+        <w:spacing w:after="0" w:line="360" w:lineRule="auto"/>
+        <w:ind w:firstLine="709"/>
+        <w:jc w:val="both"/>
+        <w:rPr>
+          <w:rFonts w:ascii="Times New Roman" w:hAnsi="Times New Roman" w:cs="Times New Roman"/>
+          <w:sz w:val="28"/>
+          <w:szCs w:val="28"/>
+        </w:rPr>
+      </w:pPr>
+      <w:r>
+        <w:rPr>
+          <w:rFonts w:ascii="Times New Roman" w:hAnsi="Times New Roman" w:cs="Times New Roman"/>
+          <w:sz w:val="28"/>
+          <w:szCs w:val="28"/>
+        </w:rPr>
+        <w:t>Таким образом, архитектура программного модуля базируется на трёх взаимосвязанных технологических решениях: WinForms — для пользовательского взаимодействия, Unity — для визуализации, SQL Server — для хранения и обработки данных. Такой подход обеспечивает надёжность, удобство использования и возможность последующего расширения функциональности системы.</w:t>
+      </w:r>
+    </w:p>
+    <w:p>
+      <w:pPr>
+        <w:pStyle w:val="2"/>
+        <w:ind w:firstLine="709"/>
+        <w:rPr>
+          <w:sz w:val="28"/>
+          <w:szCs w:val="28"/>
+        </w:rPr>
+      </w:pPr>
+      <w:r>
+        <w:rPr>
+          <w:sz w:val="28"/>
+          <w:szCs w:val="28"/>
+        </w:rPr>
+        <w:t xml:space="preserve">2.1 </w:t>
+      </w:r>
+      <w:r>
+        <w:rPr>
+          <w:sz w:val="28"/>
+          <w:szCs w:val="28"/>
+        </w:rPr>
+        <w:t>Язык программирования</w:t>
+      </w:r>
+    </w:p>
+    <w:p>
+      <w:pPr>
+        <w:spacing w:line="360" w:lineRule="auto"/>
+        <w:ind w:firstLine="709"/>
+        <w:jc w:val="both"/>
+      </w:pPr>
+      <w:r>
+        <w:rPr>
+          <w:rFonts w:ascii="Times New Roman" w:hAnsi="Times New Roman" w:cs="Times New Roman"/>
+          <w:sz w:val="28"/>
+          <w:szCs w:val="28"/>
+        </w:rPr>
+        <w:t xml:space="preserve">В рамках реализации программного модуля был выбран язык программирования </w:t>
+      </w:r>
       <w:r>
         <w:rPr>
           <w:rStyle w:val="a4"/>
@@ -4934,323 +4800,6 @@
           <w:sz w:val="28"/>
           <w:szCs w:val="28"/>
         </w:rPr>
-        <w:t>Forms</w:t>
-      </w:r>
-      <w:proofErr w:type="spellEnd"/>
-      <w:r>
-        <w:rPr>
-          <w:rStyle w:val="a4"/>
-          <w:rFonts w:ascii="Times New Roman" w:hAnsi="Times New Roman" w:cs="Times New Roman"/>
-          <w:b w:val="0"/>
-          <w:bCs w:val="0"/>
-          <w:sz w:val="28"/>
-          <w:szCs w:val="28"/>
-        </w:rPr>
-        <w:t xml:space="preserve"> (</w:t>
-      </w:r>
-      <w:proofErr w:type="spellStart"/>
-      <w:r>
-        <w:rPr>
-          <w:rStyle w:val="a4"/>
-          <w:rFonts w:ascii="Times New Roman" w:hAnsi="Times New Roman" w:cs="Times New Roman"/>
-          <w:b w:val="0"/>
-          <w:bCs w:val="0"/>
-          <w:sz w:val="28"/>
-          <w:szCs w:val="28"/>
-        </w:rPr>
-        <w:t>WinForms</w:t>
-      </w:r>
-      <w:proofErr w:type="spellEnd"/>
-      <w:r>
-        <w:rPr>
-          <w:rStyle w:val="a4"/>
-          <w:rFonts w:ascii="Times New Roman" w:hAnsi="Times New Roman" w:cs="Times New Roman"/>
-          <w:b w:val="0"/>
-          <w:bCs w:val="0"/>
-          <w:sz w:val="28"/>
-          <w:szCs w:val="28"/>
-        </w:rPr>
-        <w:t>)</w:t>
-      </w:r>
-      <w:r>
-        <w:rPr>
-          <w:rFonts w:ascii="Times New Roman" w:hAnsi="Times New Roman" w:cs="Times New Roman"/>
-          <w:sz w:val="28"/>
-          <w:szCs w:val="28"/>
-        </w:rPr>
-        <w:t xml:space="preserve"> выбрана для реализации пользовательского интерфейса. Она предоставляет средства для быстрого создания настольных приложений с визуальными элементами, такими как формы, кнопки, списки и таблицы. Преимуществом данной технологии является высокая скорость прототипирования интерфейсов и хорошая интеграция с остальными модулями .NET-приложений.</w:t>
-      </w:r>
-    </w:p>
-    <w:p>
-      <w:pPr>
-        <w:spacing w:after="0" w:line="360" w:lineRule="auto"/>
-        <w:ind w:firstLine="709"/>
-        <w:jc w:val="both"/>
-        <w:rPr>
-          <w:rFonts w:ascii="Times New Roman" w:hAnsi="Times New Roman" w:cs="Times New Roman"/>
-          <w:sz w:val="28"/>
-          <w:szCs w:val="28"/>
-        </w:rPr>
-      </w:pPr>
-      <w:r>
-        <w:rPr>
-          <w:rFonts w:ascii="Times New Roman" w:hAnsi="Times New Roman" w:cs="Times New Roman"/>
-          <w:sz w:val="28"/>
-          <w:szCs w:val="28"/>
-        </w:rPr>
-        <w:t xml:space="preserve">Для трёхмерной визуализации компонентов ПК применён игровой движок </w:t>
-      </w:r>
-      <w:r>
-        <w:rPr>
-          <w:rStyle w:val="a4"/>
-          <w:rFonts w:ascii="Times New Roman" w:hAnsi="Times New Roman" w:cs="Times New Roman"/>
-          <w:b w:val="0"/>
-          <w:bCs w:val="0"/>
-          <w:sz w:val="28"/>
-          <w:szCs w:val="28"/>
-        </w:rPr>
-        <w:t>Unity3D</w:t>
-      </w:r>
-      <w:r>
-        <w:rPr>
-          <w:rFonts w:ascii="Times New Roman" w:hAnsi="Times New Roman" w:cs="Times New Roman"/>
-          <w:sz w:val="28"/>
-          <w:szCs w:val="28"/>
-        </w:rPr>
-        <w:t xml:space="preserve">, обеспечивающий отображение 3D-моделей, настройку сцен, освещения, камер и </w:t>
-      </w:r>
-      <w:proofErr w:type="spellStart"/>
-      <w:r>
-        <w:rPr>
-          <w:rFonts w:ascii="Times New Roman" w:hAnsi="Times New Roman" w:cs="Times New Roman"/>
-          <w:sz w:val="28"/>
-          <w:szCs w:val="28"/>
-        </w:rPr>
-        <w:t>анимаций</w:t>
-      </w:r>
-      <w:proofErr w:type="spellEnd"/>
-      <w:r>
-        <w:rPr>
-          <w:rFonts w:ascii="Times New Roman" w:hAnsi="Times New Roman" w:cs="Times New Roman"/>
-          <w:sz w:val="28"/>
-          <w:szCs w:val="28"/>
-        </w:rPr>
-        <w:t xml:space="preserve">. </w:t>
-      </w:r>
-      <w:proofErr w:type="spellStart"/>
-      <w:r>
-        <w:rPr>
-          <w:rFonts w:ascii="Times New Roman" w:hAnsi="Times New Roman" w:cs="Times New Roman"/>
-          <w:sz w:val="28"/>
-          <w:szCs w:val="28"/>
-        </w:rPr>
-        <w:t>Unity</w:t>
-      </w:r>
-      <w:proofErr w:type="spellEnd"/>
-      <w:r>
-        <w:rPr>
-          <w:rFonts w:ascii="Times New Roman" w:hAnsi="Times New Roman" w:cs="Times New Roman"/>
-          <w:sz w:val="28"/>
-          <w:szCs w:val="28"/>
-        </w:rPr>
-        <w:t xml:space="preserve"> позволяет импортировать и визуализировать модели комплектующих в реальном времени, управлять их позиционированием и взаимодействием, что делает процесс конфигурации более наглядным для пользователя.</w:t>
-      </w:r>
-    </w:p>
-    <w:p>
-      <w:pPr>
-        <w:spacing w:after="0" w:line="360" w:lineRule="auto"/>
-        <w:ind w:firstLine="709"/>
-        <w:jc w:val="both"/>
-        <w:rPr>
-          <w:rFonts w:ascii="Times New Roman" w:hAnsi="Times New Roman" w:cs="Times New Roman"/>
-          <w:sz w:val="28"/>
-          <w:szCs w:val="28"/>
-        </w:rPr>
-      </w:pPr>
-      <w:r>
-        <w:rPr>
-          <w:rFonts w:ascii="Times New Roman" w:hAnsi="Times New Roman" w:cs="Times New Roman"/>
-          <w:sz w:val="28"/>
-          <w:szCs w:val="28"/>
-        </w:rPr>
-        <w:t xml:space="preserve">Хранение и обработка данных осуществляются с помощью </w:t>
-      </w:r>
-      <w:proofErr w:type="spellStart"/>
-      <w:r>
-        <w:rPr>
-          <w:rStyle w:val="a4"/>
-          <w:rFonts w:ascii="Times New Roman" w:hAnsi="Times New Roman" w:cs="Times New Roman"/>
-          <w:b w:val="0"/>
-          <w:bCs w:val="0"/>
-          <w:sz w:val="28"/>
-          <w:szCs w:val="28"/>
-        </w:rPr>
-        <w:t>Microsoft</w:t>
-      </w:r>
-      <w:proofErr w:type="spellEnd"/>
-      <w:r>
-        <w:rPr>
-          <w:rStyle w:val="a4"/>
-          <w:rFonts w:ascii="Times New Roman" w:hAnsi="Times New Roman" w:cs="Times New Roman"/>
-          <w:b w:val="0"/>
-          <w:bCs w:val="0"/>
-          <w:sz w:val="28"/>
-          <w:szCs w:val="28"/>
-        </w:rPr>
-        <w:t xml:space="preserve"> SQL </w:t>
-      </w:r>
-      <w:proofErr w:type="spellStart"/>
-      <w:r>
-        <w:rPr>
-          <w:rStyle w:val="a4"/>
-          <w:rFonts w:ascii="Times New Roman" w:hAnsi="Times New Roman" w:cs="Times New Roman"/>
-          <w:b w:val="0"/>
-          <w:bCs w:val="0"/>
-          <w:sz w:val="28"/>
-          <w:szCs w:val="28"/>
-        </w:rPr>
-        <w:t>Server</w:t>
-      </w:r>
-      <w:proofErr w:type="spellEnd"/>
-      <w:r>
-        <w:rPr>
-          <w:rFonts w:ascii="Times New Roman" w:hAnsi="Times New Roman" w:cs="Times New Roman"/>
-          <w:sz w:val="28"/>
-          <w:szCs w:val="28"/>
-        </w:rPr>
-        <w:t xml:space="preserve"> — реляционной системы управления базами данных, обеспечивающей надёжность, масштабируемость и возможность построения сложных связей между сущностями. В СУБД хранится информация о всех </w:t>
-      </w:r>
-      <w:r>
-        <w:rPr>
-          <w:rFonts w:ascii="Times New Roman" w:hAnsi="Times New Roman" w:cs="Times New Roman"/>
-          <w:sz w:val="28"/>
-          <w:szCs w:val="28"/>
-        </w:rPr>
-        <w:lastRenderedPageBreak/>
-        <w:t>доступных комплектующих, их характеристиках, параметрах совместимости, а также пользовательских сборках.</w:t>
-      </w:r>
-    </w:p>
-    <w:p>
-      <w:pPr>
-        <w:spacing w:after="0" w:line="360" w:lineRule="auto"/>
-        <w:ind w:firstLine="709"/>
-        <w:jc w:val="both"/>
-        <w:rPr>
-          <w:rFonts w:ascii="Times New Roman" w:hAnsi="Times New Roman" w:cs="Times New Roman"/>
-          <w:sz w:val="28"/>
-          <w:szCs w:val="28"/>
-        </w:rPr>
-      </w:pPr>
-      <w:r>
-        <w:rPr>
-          <w:rFonts w:ascii="Times New Roman" w:hAnsi="Times New Roman" w:cs="Times New Roman"/>
-          <w:sz w:val="28"/>
-          <w:szCs w:val="28"/>
-        </w:rPr>
-        <w:t xml:space="preserve">Таким образом, архитектура программного модуля базируется на трёх взаимосвязанных технологических решениях: </w:t>
-      </w:r>
-      <w:proofErr w:type="spellStart"/>
-      <w:r>
-        <w:rPr>
-          <w:rFonts w:ascii="Times New Roman" w:hAnsi="Times New Roman" w:cs="Times New Roman"/>
-          <w:sz w:val="28"/>
-          <w:szCs w:val="28"/>
-        </w:rPr>
-        <w:t>WinForms</w:t>
-      </w:r>
-      <w:proofErr w:type="spellEnd"/>
-      <w:r>
-        <w:rPr>
-          <w:rFonts w:ascii="Times New Roman" w:hAnsi="Times New Roman" w:cs="Times New Roman"/>
-          <w:sz w:val="28"/>
-          <w:szCs w:val="28"/>
-        </w:rPr>
-        <w:t xml:space="preserve"> — для пользовательского взаимодействия, </w:t>
-      </w:r>
-      <w:proofErr w:type="spellStart"/>
-      <w:r>
-        <w:rPr>
-          <w:rFonts w:ascii="Times New Roman" w:hAnsi="Times New Roman" w:cs="Times New Roman"/>
-          <w:sz w:val="28"/>
-          <w:szCs w:val="28"/>
-        </w:rPr>
-        <w:t>Unity</w:t>
-      </w:r>
-      <w:proofErr w:type="spellEnd"/>
-      <w:r>
-        <w:rPr>
-          <w:rFonts w:ascii="Times New Roman" w:hAnsi="Times New Roman" w:cs="Times New Roman"/>
-          <w:sz w:val="28"/>
-          <w:szCs w:val="28"/>
-        </w:rPr>
-        <w:t xml:space="preserve"> — для визуализации, SQL </w:t>
-      </w:r>
-      <w:proofErr w:type="spellStart"/>
-      <w:r>
-        <w:rPr>
-          <w:rFonts w:ascii="Times New Roman" w:hAnsi="Times New Roman" w:cs="Times New Roman"/>
-          <w:sz w:val="28"/>
-          <w:szCs w:val="28"/>
-        </w:rPr>
-        <w:t>Server</w:t>
-      </w:r>
-      <w:proofErr w:type="spellEnd"/>
-      <w:r>
-        <w:rPr>
-          <w:rFonts w:ascii="Times New Roman" w:hAnsi="Times New Roman" w:cs="Times New Roman"/>
-          <w:sz w:val="28"/>
-          <w:szCs w:val="28"/>
-        </w:rPr>
-        <w:t xml:space="preserve"> — для хранения и обработки данных. Такой подход обеспечивает надёжность, удобство использования и возможность последующего расширения функциональности системы.</w:t>
-      </w:r>
-    </w:p>
-    <w:p>
-      <w:pPr>
-        <w:pStyle w:val="2"/>
-        <w:ind w:firstLine="709"/>
-        <w:rPr>
-          <w:sz w:val="28"/>
-          <w:szCs w:val="28"/>
-        </w:rPr>
-      </w:pPr>
-      <w:r>
-        <w:rPr>
-          <w:sz w:val="28"/>
-          <w:szCs w:val="28"/>
-        </w:rPr>
-        <w:t xml:space="preserve">2.1 </w:t>
-      </w:r>
-      <w:r>
-        <w:rPr>
-          <w:sz w:val="28"/>
-          <w:szCs w:val="28"/>
-        </w:rPr>
-        <w:t>Язык программирования</w:t>
-      </w:r>
-    </w:p>
-    <w:p>
-      <w:pPr>
-        <w:spacing w:line="360" w:lineRule="auto"/>
-        <w:ind w:firstLine="709"/>
-        <w:jc w:val="both"/>
-      </w:pPr>
-      <w:r>
-        <w:rPr>
-          <w:rFonts w:ascii="Times New Roman" w:hAnsi="Times New Roman" w:cs="Times New Roman"/>
-          <w:sz w:val="28"/>
-          <w:szCs w:val="28"/>
-        </w:rPr>
-        <w:t xml:space="preserve">В рамках реализации программного модуля был выбран язык программирования </w:t>
-      </w:r>
-      <w:r>
-        <w:rPr>
-          <w:rStyle w:val="a4"/>
-          <w:rFonts w:ascii="Times New Roman" w:hAnsi="Times New Roman" w:cs="Times New Roman"/>
-          <w:b w:val="0"/>
-          <w:bCs w:val="0"/>
-          <w:sz w:val="28"/>
-          <w:szCs w:val="28"/>
-        </w:rPr>
         <w:t>C#</w:t>
       </w:r>
       <w:r>
@@ -5259,43 +4808,7 @@
           <w:sz w:val="28"/>
           <w:szCs w:val="28"/>
         </w:rPr>
-        <w:t xml:space="preserve"> — высокоуровневый объектно-ориентированный язык, разработанный корпорацией </w:t>
-      </w:r>
-      <w:proofErr w:type="spellStart"/>
-      <w:r>
-        <w:rPr>
-          <w:rFonts w:ascii="Times New Roman" w:hAnsi="Times New Roman" w:cs="Times New Roman"/>
-          <w:sz w:val="28"/>
-          <w:szCs w:val="28"/>
-        </w:rPr>
-        <w:t>Microsoft</w:t>
-      </w:r>
-      <w:proofErr w:type="spellEnd"/>
-      <w:r>
-        <w:rPr>
-          <w:rFonts w:ascii="Times New Roman" w:hAnsi="Times New Roman" w:cs="Times New Roman"/>
-          <w:sz w:val="28"/>
-          <w:szCs w:val="28"/>
-        </w:rPr>
-        <w:t xml:space="preserve"> и являющийся частью платформы .NET </w:t>
-      </w:r>
-      <w:proofErr w:type="spellStart"/>
-      <w:r>
-        <w:rPr>
-          <w:rFonts w:ascii="Times New Roman" w:hAnsi="Times New Roman" w:cs="Times New Roman"/>
-          <w:sz w:val="28"/>
-          <w:szCs w:val="28"/>
-        </w:rPr>
-        <w:t>Framework</w:t>
-      </w:r>
-      <w:proofErr w:type="spellEnd"/>
-      <w:r>
-        <w:rPr>
-          <w:rFonts w:ascii="Times New Roman" w:hAnsi="Times New Roman" w:cs="Times New Roman"/>
-          <w:sz w:val="28"/>
-          <w:szCs w:val="28"/>
-        </w:rPr>
-        <w:t>. Данный язык обеспечивает оптимальное сочетание читаемости, структурности и функциональной гибкости, необходимых для построения модульной архитектуры программных систем</w:t>
+        <w:t xml:space="preserve"> — высокоуровневый объектно-ориентированный язык, разработанный корпорацией Microsoft и являющийся частью платформы .NET Framework. Данный язык обеспечивает оптимальное сочетание читаемости, структурности и функциональной гибкости, необходимых для построения модульной архитектуры программных систем</w:t>
       </w:r>
       <w:r>
         <w:t>.</w:t>
@@ -5483,7 +4996,6 @@
         </w:rPr>
         <w:t xml:space="preserve">, </w:t>
       </w:r>
-      <w:proofErr w:type="spellStart"/>
       <w:r>
         <w:rPr>
           <w:rStyle w:val="a4"/>
@@ -5493,33 +5005,8 @@
           <w:sz w:val="28"/>
           <w:szCs w:val="28"/>
         </w:rPr>
-        <w:t>Entity</w:t>
-      </w:r>
-      <w:proofErr w:type="spellEnd"/>
-      <w:r>
-        <w:rPr>
-          <w:rStyle w:val="a4"/>
-          <w:rFonts w:ascii="Times New Roman" w:hAnsi="Times New Roman" w:cs="Times New Roman"/>
-          <w:b w:val="0"/>
-          <w:bCs w:val="0"/>
-          <w:sz w:val="28"/>
-          <w:szCs w:val="28"/>
-        </w:rPr>
-        <w:t xml:space="preserve"> </w:t>
-      </w:r>
-      <w:proofErr w:type="spellStart"/>
-      <w:r>
-        <w:rPr>
-          <w:rStyle w:val="a4"/>
-          <w:rFonts w:ascii="Times New Roman" w:hAnsi="Times New Roman" w:cs="Times New Roman"/>
-          <w:b w:val="0"/>
-          <w:bCs w:val="0"/>
-          <w:sz w:val="28"/>
-          <w:szCs w:val="28"/>
-        </w:rPr>
-        <w:t>Framework</w:t>
-      </w:r>
-      <w:proofErr w:type="spellEnd"/>
+        <w:t>Entity Framework</w:t>
+      </w:r>
       <w:r>
         <w:rPr>
           <w:rFonts w:ascii="Times New Roman" w:hAnsi="Times New Roman" w:cs="Times New Roman"/>
@@ -5958,23 +5445,13 @@
           <w:szCs w:val="28"/>
         </w:rPr>
       </w:pPr>
-      <w:proofErr w:type="spellStart"/>
-      <w:r>
-        <w:rPr>
-          <w:rFonts w:ascii="Times New Roman" w:hAnsi="Times New Roman" w:cs="Times New Roman"/>
-          <w:sz w:val="28"/>
-          <w:szCs w:val="28"/>
-        </w:rPr>
-        <w:t>Unity</w:t>
-      </w:r>
-      <w:proofErr w:type="spellEnd"/>
-      <w:r>
-        <w:rPr>
-          <w:rFonts w:ascii="Times New Roman" w:hAnsi="Times New Roman" w:cs="Times New Roman"/>
-          <w:sz w:val="28"/>
-          <w:szCs w:val="28"/>
-        </w:rPr>
-        <w:t xml:space="preserve"> позволяет отобразить собранную пользователем конфигурацию ПК в реальном времени. Визуализация включает такие элементы, как корпус системного блока, материнская плата, видеокарта, блок питания и другие комплектующие. Пользователь может поворачивать сцену, приближать и отдалять камеру, а также наблюдать процесс установки компонентов в корпус </w:t>
+      <w:r>
+        <w:rPr>
+          <w:rFonts w:ascii="Times New Roman" w:hAnsi="Times New Roman" w:cs="Times New Roman"/>
+          <w:sz w:val="28"/>
+          <w:szCs w:val="28"/>
+        </w:rPr>
+        <w:t xml:space="preserve">Unity позволяет отобразить собранную пользователем конфигурацию ПК в реальном времени. Визуализация включает такие элементы, как корпус системного блока, материнская плата, видеокарта, блок питания и другие комплектующие. Пользователь может поворачивать сцену, приближать и отдалять камеру, а также наблюдать процесс установки компонентов в корпус </w:t>
       </w:r>
       <w:r>
         <w:rPr>
@@ -6004,25 +5481,7 @@
           <w:sz w:val="28"/>
           <w:szCs w:val="28"/>
         </w:rPr>
-        <w:t xml:space="preserve">Применение </w:t>
-      </w:r>
-      <w:proofErr w:type="spellStart"/>
-      <w:r>
-        <w:rPr>
-          <w:rFonts w:ascii="Times New Roman" w:hAnsi="Times New Roman" w:cs="Times New Roman"/>
-          <w:sz w:val="28"/>
-          <w:szCs w:val="28"/>
-        </w:rPr>
-        <w:t>Unity</w:t>
-      </w:r>
-      <w:proofErr w:type="spellEnd"/>
-      <w:r>
-        <w:rPr>
-          <w:rFonts w:ascii="Times New Roman" w:hAnsi="Times New Roman" w:cs="Times New Roman"/>
-          <w:sz w:val="28"/>
-          <w:szCs w:val="28"/>
-        </w:rPr>
-        <w:t xml:space="preserve"> также позволяет в перспективе расширить функциональность визуализации — например, добавить анимации сборки, подсветку ошибок совместимости, сравнение конфигураций и даже поддержку VR/AR-технологий.</w:t>
+        <w:t>Применение Unity также позволяет в перспективе расширить функциональность визуализации — например, добавить анимации сборки, подсветку ошибок совместимости, сравнение конфигураций и даже поддержку VR/AR-технологий.</w:t>
       </w:r>
     </w:p>
     <w:p>
@@ -6082,7 +5541,6 @@
         </w:rPr>
         <w:t xml:space="preserve">Для хранения информации о комплектующих и обеспечении логики проверки их совместимости в разрабатываемом программном модуле используется система управления базами данных </w:t>
       </w:r>
-      <w:proofErr w:type="spellStart"/>
       <w:r>
         <w:rPr>
           <w:rStyle w:val="a4"/>
@@ -6092,33 +5550,8 @@
           <w:sz w:val="28"/>
           <w:szCs w:val="28"/>
         </w:rPr>
-        <w:t>Microsoft</w:t>
-      </w:r>
-      <w:proofErr w:type="spellEnd"/>
-      <w:r>
-        <w:rPr>
-          <w:rStyle w:val="a4"/>
-          <w:rFonts w:ascii="Times New Roman" w:hAnsi="Times New Roman" w:cs="Times New Roman"/>
-          <w:b w:val="0"/>
-          <w:bCs w:val="0"/>
-          <w:sz w:val="28"/>
-          <w:szCs w:val="28"/>
-        </w:rPr>
-        <w:t xml:space="preserve"> SQL </w:t>
-      </w:r>
-      <w:proofErr w:type="spellStart"/>
-      <w:r>
-        <w:rPr>
-          <w:rStyle w:val="a4"/>
-          <w:rFonts w:ascii="Times New Roman" w:hAnsi="Times New Roman" w:cs="Times New Roman"/>
-          <w:b w:val="0"/>
-          <w:bCs w:val="0"/>
-          <w:sz w:val="28"/>
-          <w:szCs w:val="28"/>
-        </w:rPr>
-        <w:t>Server</w:t>
-      </w:r>
-      <w:proofErr w:type="spellEnd"/>
+        <w:t>Microsoft SQL Server</w:t>
+      </w:r>
       <w:r>
         <w:rPr>
           <w:rFonts w:ascii="Times New Roman" w:hAnsi="Times New Roman" w:cs="Times New Roman"/>
@@ -6442,43 +5875,7 @@
           <w:sz w:val="28"/>
           <w:szCs w:val="28"/>
         </w:rPr>
-        <w:t xml:space="preserve">Таким образом, применение </w:t>
-      </w:r>
-      <w:proofErr w:type="spellStart"/>
-      <w:r>
-        <w:rPr>
-          <w:rFonts w:ascii="Times New Roman" w:hAnsi="Times New Roman" w:cs="Times New Roman"/>
-          <w:sz w:val="28"/>
-          <w:szCs w:val="28"/>
-        </w:rPr>
-        <w:t>Microsoft</w:t>
-      </w:r>
-      <w:proofErr w:type="spellEnd"/>
-      <w:r>
-        <w:rPr>
-          <w:rFonts w:ascii="Times New Roman" w:hAnsi="Times New Roman" w:cs="Times New Roman"/>
-          <w:sz w:val="28"/>
-          <w:szCs w:val="28"/>
-        </w:rPr>
-        <w:t xml:space="preserve"> SQL </w:t>
-      </w:r>
-      <w:proofErr w:type="spellStart"/>
-      <w:r>
-        <w:rPr>
-          <w:rFonts w:ascii="Times New Roman" w:hAnsi="Times New Roman" w:cs="Times New Roman"/>
-          <w:sz w:val="28"/>
-          <w:szCs w:val="28"/>
-        </w:rPr>
-        <w:t>Server</w:t>
-      </w:r>
-      <w:proofErr w:type="spellEnd"/>
-      <w:r>
-        <w:rPr>
-          <w:rFonts w:ascii="Times New Roman" w:hAnsi="Times New Roman" w:cs="Times New Roman"/>
-          <w:sz w:val="28"/>
-          <w:szCs w:val="28"/>
-        </w:rPr>
-        <w:t xml:space="preserve"> позволило создать устойчивую и гибкую платформу для хранения информации о компьютерных комплектующих и их параметрах, обеспечив корректную работу всей системы и возможность дальнейшего расширения функциональности.</w:t>
+        <w:t>Таким образом, применение Microsoft SQL Server позволило создать устойчивую и гибкую платформу для хранения информации о компьютерных комплектующих и их параметрах, обеспечив корректную работу всей системы и возможность дальнейшего расширения функциональности.</w:t>
       </w:r>
     </w:p>
     <w:p>
@@ -6517,7 +5914,6 @@
         </w:rPr>
         <w:t xml:space="preserve">В качестве технологии разработки пользовательского интерфейса в проекте используется </w:t>
       </w:r>
-      <w:proofErr w:type="spellStart"/>
       <w:r>
         <w:rPr>
           <w:rStyle w:val="a4"/>
@@ -6527,9 +5923,16 @@
           <w:sz w:val="28"/>
           <w:szCs w:val="28"/>
         </w:rPr>
-        <w:t>Windows</w:t>
-      </w:r>
-      <w:proofErr w:type="spellEnd"/>
+        <w:t>Windows Forms (WinForms)</w:t>
+      </w:r>
+      <w:r>
+        <w:rPr>
+          <w:rFonts w:ascii="Times New Roman" w:hAnsi="Times New Roman" w:cs="Times New Roman"/>
+          <w:sz w:val="28"/>
+          <w:szCs w:val="28"/>
+        </w:rPr>
+        <w:t xml:space="preserve"> — компонентная библиотека для создания графических приложений в среде </w:t>
+      </w:r>
       <w:r>
         <w:rPr>
           <w:rStyle w:val="a4"/>
@@ -6539,113 +5942,15 @@
           <w:sz w:val="28"/>
           <w:szCs w:val="28"/>
         </w:rPr>
-        <w:t xml:space="preserve"> </w:t>
-      </w:r>
-      <w:proofErr w:type="spellStart"/>
-      <w:r>
-        <w:rPr>
-          <w:rStyle w:val="a4"/>
-          <w:rFonts w:ascii="Times New Roman" w:hAnsi="Times New Roman" w:cs="Times New Roman"/>
-          <w:b w:val="0"/>
-          <w:bCs w:val="0"/>
-          <w:sz w:val="28"/>
-          <w:szCs w:val="28"/>
-        </w:rPr>
-        <w:t>Forms</w:t>
-      </w:r>
-      <w:proofErr w:type="spellEnd"/>
-      <w:r>
-        <w:rPr>
-          <w:rStyle w:val="a4"/>
-          <w:rFonts w:ascii="Times New Roman" w:hAnsi="Times New Roman" w:cs="Times New Roman"/>
-          <w:b w:val="0"/>
-          <w:bCs w:val="0"/>
-          <w:sz w:val="28"/>
-          <w:szCs w:val="28"/>
-        </w:rPr>
-        <w:t xml:space="preserve"> (</w:t>
-      </w:r>
-      <w:proofErr w:type="spellStart"/>
-      <w:r>
-        <w:rPr>
-          <w:rStyle w:val="a4"/>
-          <w:rFonts w:ascii="Times New Roman" w:hAnsi="Times New Roman" w:cs="Times New Roman"/>
-          <w:b w:val="0"/>
-          <w:bCs w:val="0"/>
-          <w:sz w:val="28"/>
-          <w:szCs w:val="28"/>
-        </w:rPr>
-        <w:t>WinForms</w:t>
-      </w:r>
-      <w:proofErr w:type="spellEnd"/>
-      <w:r>
-        <w:rPr>
-          <w:rStyle w:val="a4"/>
-          <w:rFonts w:ascii="Times New Roman" w:hAnsi="Times New Roman" w:cs="Times New Roman"/>
-          <w:b w:val="0"/>
-          <w:bCs w:val="0"/>
-          <w:sz w:val="28"/>
-          <w:szCs w:val="28"/>
-        </w:rPr>
-        <w:t>)</w:t>
-      </w:r>
-      <w:r>
-        <w:rPr>
-          <w:rFonts w:ascii="Times New Roman" w:hAnsi="Times New Roman" w:cs="Times New Roman"/>
-          <w:sz w:val="28"/>
-          <w:szCs w:val="28"/>
-        </w:rPr>
-        <w:t xml:space="preserve"> — компонентная библиотека для создания графических приложений в среде </w:t>
-      </w:r>
-      <w:r>
-        <w:rPr>
-          <w:rStyle w:val="a4"/>
-          <w:rFonts w:ascii="Times New Roman" w:hAnsi="Times New Roman" w:cs="Times New Roman"/>
-          <w:b w:val="0"/>
-          <w:bCs w:val="0"/>
-          <w:sz w:val="28"/>
-          <w:szCs w:val="28"/>
-        </w:rPr>
-        <w:t xml:space="preserve">.NET </w:t>
-      </w:r>
-      <w:proofErr w:type="spellStart"/>
-      <w:r>
-        <w:rPr>
-          <w:rStyle w:val="a4"/>
-          <w:rFonts w:ascii="Times New Roman" w:hAnsi="Times New Roman" w:cs="Times New Roman"/>
-          <w:b w:val="0"/>
-          <w:bCs w:val="0"/>
-          <w:sz w:val="28"/>
-          <w:szCs w:val="28"/>
-        </w:rPr>
-        <w:t>Framework</w:t>
-      </w:r>
-      <w:proofErr w:type="spellEnd"/>
-      <w:r>
-        <w:rPr>
-          <w:rFonts w:ascii="Times New Roman" w:hAnsi="Times New Roman" w:cs="Times New Roman"/>
-          <w:sz w:val="28"/>
-          <w:szCs w:val="28"/>
-        </w:rPr>
-        <w:t xml:space="preserve">. </w:t>
-      </w:r>
-      <w:proofErr w:type="spellStart"/>
-      <w:r>
-        <w:rPr>
-          <w:rFonts w:ascii="Times New Roman" w:hAnsi="Times New Roman" w:cs="Times New Roman"/>
-          <w:sz w:val="28"/>
-          <w:szCs w:val="28"/>
-        </w:rPr>
-        <w:t>WinForms</w:t>
-      </w:r>
-      <w:proofErr w:type="spellEnd"/>
-      <w:r>
-        <w:rPr>
-          <w:rFonts w:ascii="Times New Roman" w:hAnsi="Times New Roman" w:cs="Times New Roman"/>
-          <w:sz w:val="28"/>
-          <w:szCs w:val="28"/>
-        </w:rPr>
-        <w:t xml:space="preserve"> предоставляет удобные инструменты для построения оконных форм, размещения элементов управления и организации событийно-ориентированной модели взаимодействия с пользователем.</w:t>
+        <w:t>.NET Framework</w:t>
+      </w:r>
+      <w:r>
+        <w:rPr>
+          <w:rFonts w:ascii="Times New Roman" w:hAnsi="Times New Roman" w:cs="Times New Roman"/>
+          <w:sz w:val="28"/>
+          <w:szCs w:val="28"/>
+        </w:rPr>
+        <w:t>. WinForms предоставляет удобные инструменты для построения оконных форм, размещения элементов управления и организации событийно-ориентированной модели взаимодействия с пользователем.</w:t>
       </w:r>
     </w:p>
     <w:p>
@@ -6665,25 +5970,7 @@
           <w:sz w:val="28"/>
           <w:szCs w:val="28"/>
         </w:rPr>
-        <w:t xml:space="preserve">Выбор </w:t>
-      </w:r>
-      <w:proofErr w:type="spellStart"/>
-      <w:r>
-        <w:rPr>
-          <w:rFonts w:ascii="Times New Roman" w:hAnsi="Times New Roman" w:cs="Times New Roman"/>
-          <w:sz w:val="28"/>
-          <w:szCs w:val="28"/>
-        </w:rPr>
-        <w:t>WinForms</w:t>
-      </w:r>
-      <w:proofErr w:type="spellEnd"/>
-      <w:r>
-        <w:rPr>
-          <w:rFonts w:ascii="Times New Roman" w:hAnsi="Times New Roman" w:cs="Times New Roman"/>
-          <w:sz w:val="28"/>
-          <w:szCs w:val="28"/>
-        </w:rPr>
-        <w:t xml:space="preserve"> обусловлен следующими факторами:</w:t>
+        <w:t>Выбор WinForms обусловлен следующими факторами:</w:t>
       </w:r>
     </w:p>
     <w:p>
@@ -6758,25 +6045,7 @@
           <w:sz w:val="28"/>
           <w:szCs w:val="28"/>
         </w:rPr>
-        <w:t xml:space="preserve">возможность быстрой интеграции с внешними модулями, включая движок </w:t>
-      </w:r>
-      <w:proofErr w:type="spellStart"/>
-      <w:r>
-        <w:rPr>
-          <w:rFonts w:ascii="Times New Roman" w:hAnsi="Times New Roman" w:cs="Times New Roman"/>
-          <w:sz w:val="28"/>
-          <w:szCs w:val="28"/>
-        </w:rPr>
-        <w:t>Unity</w:t>
-      </w:r>
-      <w:proofErr w:type="spellEnd"/>
-      <w:r>
-        <w:rPr>
-          <w:rFonts w:ascii="Times New Roman" w:hAnsi="Times New Roman" w:cs="Times New Roman"/>
-          <w:sz w:val="28"/>
-          <w:szCs w:val="28"/>
-        </w:rPr>
-        <w:t>,</w:t>
+        <w:t>возможность быстрой интеграции с внешними модулями, включая движок Unity,</w:t>
       </w:r>
     </w:p>
     <w:p>
@@ -6801,25 +6070,7 @@
           <w:sz w:val="28"/>
           <w:szCs w:val="28"/>
         </w:rPr>
-        <w:t xml:space="preserve">стабильность и надёжность при работе на платформе </w:t>
-      </w:r>
-      <w:proofErr w:type="spellStart"/>
-      <w:r>
-        <w:rPr>
-          <w:rFonts w:ascii="Times New Roman" w:hAnsi="Times New Roman" w:cs="Times New Roman"/>
-          <w:sz w:val="28"/>
-          <w:szCs w:val="28"/>
-        </w:rPr>
-        <w:t>Windows</w:t>
-      </w:r>
-      <w:proofErr w:type="spellEnd"/>
-      <w:r>
-        <w:rPr>
-          <w:rFonts w:ascii="Times New Roman" w:hAnsi="Times New Roman" w:cs="Times New Roman"/>
-          <w:sz w:val="28"/>
-          <w:szCs w:val="28"/>
-        </w:rPr>
-        <w:t>,</w:t>
+        <w:t>стабильность и надёжность при работе на платформе Windows,</w:t>
       </w:r>
     </w:p>
     <w:p>
@@ -6859,7 +6110,6 @@
           <w:szCs w:val="28"/>
         </w:rPr>
       </w:pPr>
-      <w:proofErr w:type="spellStart"/>
       <w:r>
         <w:rPr>
           <w:rFonts w:ascii="Times New Roman" w:hAnsi="Times New Roman" w:cs="Times New Roman"/>
@@ -6867,16 +6117,7 @@
           <w:szCs w:val="28"/>
         </w:rPr>
         <w:lastRenderedPageBreak/>
-        <w:t>WinForms</w:t>
-      </w:r>
-      <w:proofErr w:type="spellEnd"/>
-      <w:r>
-        <w:rPr>
-          <w:rFonts w:ascii="Times New Roman" w:hAnsi="Times New Roman" w:cs="Times New Roman"/>
-          <w:sz w:val="28"/>
-          <w:szCs w:val="28"/>
-        </w:rPr>
-        <w:t xml:space="preserve"> используется в проекте для организации логики пошаговой конфигурации компьютера. Пользователь может:</w:t>
+        <w:t>WinForms используется в проекте для организации логики пошаговой конфигурации компьютера. Пользователь может:</w:t>
       </w:r>
     </w:p>
     <w:p>
@@ -6998,31 +6239,7 @@
           <w:lang w:eastAsia="ru-RU"/>
           <w14:ligatures w14:val="none"/>
         </w:rPr>
-        <w:t xml:space="preserve">Таким образом, использование </w:t>
-      </w:r>
-      <w:proofErr w:type="spellStart"/>
-      <w:r>
-        <w:rPr>
-          <w:rFonts w:ascii="Times New Roman" w:eastAsia="Times New Roman" w:hAnsi="Times New Roman" w:cs="Times New Roman"/>
-          <w:kern w:val="0"/>
-          <w:sz w:val="28"/>
-          <w:szCs w:val="28"/>
-          <w:lang w:eastAsia="ru-RU"/>
-          <w14:ligatures w14:val="none"/>
-        </w:rPr>
-        <w:t>WinForms</w:t>
-      </w:r>
-      <w:proofErr w:type="spellEnd"/>
-      <w:r>
-        <w:rPr>
-          <w:rFonts w:ascii="Times New Roman" w:eastAsia="Times New Roman" w:hAnsi="Times New Roman" w:cs="Times New Roman"/>
-          <w:kern w:val="0"/>
-          <w:sz w:val="28"/>
-          <w:szCs w:val="28"/>
-          <w:lang w:eastAsia="ru-RU"/>
-          <w14:ligatures w14:val="none"/>
-        </w:rPr>
-        <w:t xml:space="preserve"> позволило создать удобный, функциональный и надёжный графический интерфейс, обеспечивающий эффективное взаимодействие пользователя с системой конфигурирования ПК.</w:t>
+        <w:t>Таким образом, использование WinForms позволило создать удобный, функциональный и надёжный графический интерфейс, обеспечивающий эффективное взаимодействие пользователя с системой конфигурирования ПК.</w:t>
       </w:r>
     </w:p>
     <w:p>
@@ -7039,7 +6256,6 @@
         <w:rPr>
           <w:sz w:val="28"/>
           <w:szCs w:val="28"/>
-          <w:lang w:val="en-US"/>
         </w:rPr>
         <w:t xml:space="preserve">2.5 </w:t>
       </w:r>
@@ -7354,27 +6570,8 @@
           <w:sz w:val="28"/>
           <w:szCs w:val="28"/>
         </w:rPr>
-        <w:t xml:space="preserve">Для подготовки 3D-моделей комплектующих, использовавшихся в </w:t>
-      </w:r>
-      <w:proofErr w:type="spellStart"/>
-      <w:r>
-        <w:rPr>
-          <w:rFonts w:ascii="Times New Roman" w:hAnsi="Times New Roman" w:cs="Times New Roman"/>
-          <w:sz w:val="28"/>
-          <w:szCs w:val="28"/>
-        </w:rPr>
-        <w:t>Unity</w:t>
-      </w:r>
-      <w:proofErr w:type="spellEnd"/>
-      <w:r>
-        <w:rPr>
-          <w:rFonts w:ascii="Times New Roman" w:hAnsi="Times New Roman" w:cs="Times New Roman"/>
-          <w:sz w:val="28"/>
-          <w:szCs w:val="28"/>
-        </w:rPr>
-        <w:t xml:space="preserve">, применялась программа </w:t>
-      </w:r>
-      <w:proofErr w:type="spellStart"/>
+        <w:t xml:space="preserve">Для подготовки 3D-моделей комплектующих, использовавшихся в Unity, применялась программа </w:t>
+      </w:r>
       <w:r>
         <w:rPr>
           <w:rStyle w:val="a4"/>
@@ -7386,7 +6583,6 @@
         </w:rPr>
         <w:t>Blender</w:t>
       </w:r>
-      <w:proofErr w:type="spellEnd"/>
       <w:r>
         <w:rPr>
           <w:rFonts w:ascii="Times New Roman" w:hAnsi="Times New Roman" w:cs="Times New Roman"/>
@@ -7482,7 +6678,6 @@
           <w:color w:val="000000" w:themeColor="text1"/>
           <w:sz w:val="28"/>
           <w:szCs w:val="28"/>
-          <w:lang w:val="en-US"/>
         </w:rPr>
         <w:lastRenderedPageBreak/>
         <w:t xml:space="preserve">3. </w:t>
@@ -7672,7 +6867,27 @@
           <w:sz w:val="28"/>
           <w:szCs w:val="28"/>
         </w:rPr>
-        <w:t>В настоящем проекте система разрабатывается для решения конкретной задачи — автоматизации процесса конфигурации персонального компьютера. Процесс конфигурации включает выбор совместимых комплектующих с учётом требований пользователя и технических ограничений. В реальной практике этот процесс зачастую реализуется вручную или с использованием сторонних неунифицированных инструментов, что приводит к ошибкам, потере времени и снижению прозрачности процесса.</w:t>
+        <w:t>В проекте система разрабатывается для решения конкретной задачи — автоматизации процесса конфигурации персонального компьютера. Процесс конфигурации включает выбор совместимых комплектующих с учётом требований пользователя и технических ограничений. В реальной практике этот процесс зачастую реализуется вручную или с использованием сторонних неунифицированных инструментов, что приводит к ошибкам, потере времени и снижению прозрачности процесса.</w:t>
+      </w:r>
+    </w:p>
+    <w:p>
+      <w:pPr>
+        <w:spacing w:line="360" w:lineRule="auto"/>
+        <w:ind w:firstLine="709"/>
+        <w:jc w:val="both"/>
+        <w:rPr>
+          <w:rFonts w:ascii="Times New Roman" w:hAnsi="Times New Roman" w:cs="Times New Roman"/>
+          <w:sz w:val="28"/>
+          <w:szCs w:val="28"/>
+        </w:rPr>
+      </w:pPr>
+      <w:r>
+        <w:rPr>
+          <w:rFonts w:ascii="Times New Roman" w:hAnsi="Times New Roman" w:cs="Times New Roman"/>
+          <w:sz w:val="28"/>
+          <w:szCs w:val="28"/>
+        </w:rPr>
+        <w:t>3.2</w:t>
       </w:r>
     </w:p>
     <w:sectPr>

--- a/Диплом DOCX/Диплом БИ.docx
+++ b/Диплом DOCX/Диплом БИ.docx
@@ -104,7 +104,79 @@
           <w:lang w:eastAsia="ru-RU"/>
           <w14:ligatures w14:val="none"/>
         </w:rPr>
-        <w:t>В рамках данной выпускной квалификационной работы будет спроектирован и реализован программный модуль, позволяющий формировать конфигурацию ПК на основе заданных критериев и визуализировать её в интерактивной форме. Модуль представляет собой клиент-серверное приложение, где пользовательский интерфейс реализован средствами WinForms, визуализация осуществляется на игровом движке Unity3D, а хранилище данных — с использованием системы управления базами данных Microsoft SQL Server.</w:t>
+        <w:t xml:space="preserve">В рамках данной выпускной квалификационной работы будет спроектирован и реализован программный модуль, позволяющий формировать конфигурацию ПК на основе заданных критериев и визуализировать её в интерактивной форме. Модуль представляет собой клиент-серверное приложение, где пользовательский интерфейс реализован средствами </w:t>
+      </w:r>
+      <w:proofErr w:type="spellStart"/>
+      <w:r>
+        <w:rPr>
+          <w:rFonts w:ascii="Times New Roman" w:eastAsia="Times New Roman" w:hAnsi="Times New Roman" w:cs="Times New Roman"/>
+          <w:kern w:val="0"/>
+          <w:sz w:val="28"/>
+          <w:szCs w:val="28"/>
+          <w:lang w:eastAsia="ru-RU"/>
+          <w14:ligatures w14:val="none"/>
+        </w:rPr>
+        <w:t>WinForms</w:t>
+      </w:r>
+      <w:proofErr w:type="spellEnd"/>
+      <w:r>
+        <w:rPr>
+          <w:rFonts w:ascii="Times New Roman" w:eastAsia="Times New Roman" w:hAnsi="Times New Roman" w:cs="Times New Roman"/>
+          <w:kern w:val="0"/>
+          <w:sz w:val="28"/>
+          <w:szCs w:val="28"/>
+          <w:lang w:eastAsia="ru-RU"/>
+          <w14:ligatures w14:val="none"/>
+        </w:rPr>
+        <w:t xml:space="preserve">, визуализация осуществляется на игровом движке Unity3D, а хранилище данных — с использованием системы управления базами данных </w:t>
+      </w:r>
+      <w:proofErr w:type="spellStart"/>
+      <w:r>
+        <w:rPr>
+          <w:rFonts w:ascii="Times New Roman" w:eastAsia="Times New Roman" w:hAnsi="Times New Roman" w:cs="Times New Roman"/>
+          <w:kern w:val="0"/>
+          <w:sz w:val="28"/>
+          <w:szCs w:val="28"/>
+          <w:lang w:eastAsia="ru-RU"/>
+          <w14:ligatures w14:val="none"/>
+        </w:rPr>
+        <w:t>Microsoft</w:t>
+      </w:r>
+      <w:proofErr w:type="spellEnd"/>
+      <w:r>
+        <w:rPr>
+          <w:rFonts w:ascii="Times New Roman" w:eastAsia="Times New Roman" w:hAnsi="Times New Roman" w:cs="Times New Roman"/>
+          <w:kern w:val="0"/>
+          <w:sz w:val="28"/>
+          <w:szCs w:val="28"/>
+          <w:lang w:eastAsia="ru-RU"/>
+          <w14:ligatures w14:val="none"/>
+        </w:rPr>
+        <w:t xml:space="preserve"> SQL </w:t>
+      </w:r>
+      <w:proofErr w:type="spellStart"/>
+      <w:r>
+        <w:rPr>
+          <w:rFonts w:ascii="Times New Roman" w:eastAsia="Times New Roman" w:hAnsi="Times New Roman" w:cs="Times New Roman"/>
+          <w:kern w:val="0"/>
+          <w:sz w:val="28"/>
+          <w:szCs w:val="28"/>
+          <w:lang w:eastAsia="ru-RU"/>
+          <w14:ligatures w14:val="none"/>
+        </w:rPr>
+        <w:t>Server</w:t>
+      </w:r>
+      <w:proofErr w:type="spellEnd"/>
+      <w:r>
+        <w:rPr>
+          <w:rFonts w:ascii="Times New Roman" w:eastAsia="Times New Roman" w:hAnsi="Times New Roman" w:cs="Times New Roman"/>
+          <w:kern w:val="0"/>
+          <w:sz w:val="28"/>
+          <w:szCs w:val="28"/>
+          <w:lang w:eastAsia="ru-RU"/>
+          <w14:ligatures w14:val="none"/>
+        </w:rPr>
+        <w:t>.</w:t>
       </w:r>
     </w:p>
     <w:p>
@@ -213,7 +285,39 @@
           <w:sz w:val="28"/>
           <w:szCs w:val="28"/>
         </w:rPr>
-        <w:t>На рынке представлены различные веб-конфигураторы от крупных компаний (например, DNS, CyberPowerPC, Iiyama), однако они часто ограничены только отображением списка совместимых компонентов и не предоставляют интерактивной визуализации собираемого ПК. Кроме того, большинство из них не являются универсальными и не могут быть внедрены в другие бизнес-среды или локальные сервисы. Это создаёт потребность в универсальном программном модуле, который можно интегрировать в существующую инфраструктуру сервисного центра, интернет-магазина или внутренней корпоративной платформы.</w:t>
+        <w:t xml:space="preserve">На рынке представлены различные веб-конфигураторы от крупных компаний (например, DNS, </w:t>
+      </w:r>
+      <w:proofErr w:type="spellStart"/>
+      <w:r>
+        <w:rPr>
+          <w:sz w:val="28"/>
+          <w:szCs w:val="28"/>
+        </w:rPr>
+        <w:t>CyberPowerPC</w:t>
+      </w:r>
+      <w:proofErr w:type="spellEnd"/>
+      <w:r>
+        <w:rPr>
+          <w:sz w:val="28"/>
+          <w:szCs w:val="28"/>
+        </w:rPr>
+        <w:t xml:space="preserve">, </w:t>
+      </w:r>
+      <w:proofErr w:type="spellStart"/>
+      <w:r>
+        <w:rPr>
+          <w:sz w:val="28"/>
+          <w:szCs w:val="28"/>
+        </w:rPr>
+        <w:t>Iiyama</w:t>
+      </w:r>
+      <w:proofErr w:type="spellEnd"/>
+      <w:r>
+        <w:rPr>
+          <w:sz w:val="28"/>
+          <w:szCs w:val="28"/>
+        </w:rPr>
+        <w:t>), однако они часто ограничены только отображением списка совместимых компонентов и не предоставляют интерактивной визуализации собираемого ПК. Кроме того, большинство из них не являются универсальными и не могут быть внедрены в другие бизнес-среды или локальные сервисы. Это создаёт потребность в универсальном программном модуле, который можно интегрировать в существующую инфраструктуру сервисного центра, интернет-магазина или внутренней корпоративной платформы.</w:t>
       </w:r>
     </w:p>
     <w:p>
@@ -254,6 +358,7 @@
         <w:lastRenderedPageBreak/>
         <w:t xml:space="preserve">Использование современной технологической базы, включающей </w:t>
       </w:r>
+      <w:proofErr w:type="spellStart"/>
       <w:r>
         <w:rPr>
           <w:rStyle w:val="a4"/>
@@ -264,6 +369,7 @@
         </w:rPr>
         <w:t>WinForms</w:t>
       </w:r>
+      <w:proofErr w:type="spellEnd"/>
       <w:r>
         <w:rPr>
           <w:sz w:val="28"/>
@@ -296,8 +402,20 @@
           <w:sz w:val="28"/>
           <w:szCs w:val="28"/>
         </w:rPr>
-        <w:t>MS SQL Server</w:t>
-      </w:r>
+        <w:t xml:space="preserve">MS SQL </w:t>
+      </w:r>
+      <w:proofErr w:type="spellStart"/>
+      <w:r>
+        <w:rPr>
+          <w:rStyle w:val="a4"/>
+          <w:b w:val="0"/>
+          <w:bCs w:val="0"/>
+          <w:sz w:val="28"/>
+          <w:szCs w:val="28"/>
+        </w:rPr>
+        <w:t>Server</w:t>
+      </w:r>
+      <w:proofErr w:type="spellEnd"/>
       <w:r>
         <w:rPr>
           <w:sz w:val="28"/>
@@ -556,6 +674,7 @@
         </w:rPr>
         <w:t>-</w:t>
       </w:r>
+      <w:proofErr w:type="spellStart"/>
       <w:r>
         <w:rPr>
           <w:rFonts w:ascii="Times New Roman" w:hAnsi="Times New Roman" w:cs="Times New Roman"/>
@@ -565,6 +684,7 @@
         </w:rPr>
         <w:t>kom</w:t>
       </w:r>
+      <w:proofErr w:type="spellEnd"/>
       <w:r>
         <w:rPr>
           <w:rFonts w:ascii="Times New Roman" w:hAnsi="Times New Roman" w:cs="Times New Roman"/>
@@ -573,6 +693,7 @@
         </w:rPr>
         <w:t xml:space="preserve">, </w:t>
       </w:r>
+      <w:proofErr w:type="spellStart"/>
       <w:r>
         <w:rPr>
           <w:rFonts w:ascii="Times New Roman" w:hAnsi="Times New Roman" w:cs="Times New Roman"/>
@@ -591,6 +712,7 @@
         </w:rPr>
         <w:t>r</w:t>
       </w:r>
+      <w:proofErr w:type="spellEnd"/>
       <w:r>
         <w:rPr>
           <w:rFonts w:ascii="Times New Roman" w:hAnsi="Times New Roman" w:cs="Times New Roman"/>
@@ -664,6 +786,7 @@
           <w:szCs w:val="28"/>
         </w:rPr>
       </w:pPr>
+      <w:proofErr w:type="spellStart"/>
       <w:r>
         <w:rPr>
           <w:rFonts w:ascii="Times New Roman" w:hAnsi="Times New Roman" w:cs="Times New Roman"/>
@@ -673,6 +796,7 @@
         </w:rPr>
         <w:t>Dns</w:t>
       </w:r>
+      <w:proofErr w:type="spellEnd"/>
       <w:r>
         <w:rPr>
           <w:rFonts w:ascii="Times New Roman" w:hAnsi="Times New Roman" w:cs="Times New Roman"/>
@@ -718,6 +842,7 @@
         </w:rPr>
         <w:t>-</w:t>
       </w:r>
+      <w:proofErr w:type="spellStart"/>
       <w:r>
         <w:rPr>
           <w:rFonts w:ascii="Times New Roman" w:hAnsi="Times New Roman" w:cs="Times New Roman"/>
@@ -727,6 +852,7 @@
         </w:rPr>
         <w:t>kom</w:t>
       </w:r>
+      <w:proofErr w:type="spellEnd"/>
       <w:r>
         <w:rPr>
           <w:rFonts w:ascii="Times New Roman" w:hAnsi="Times New Roman" w:cs="Times New Roman"/>
@@ -755,6 +881,7 @@
           <w:szCs w:val="28"/>
         </w:rPr>
       </w:pPr>
+      <w:proofErr w:type="spellStart"/>
       <w:r>
         <w:rPr>
           <w:rFonts w:ascii="Times New Roman" w:hAnsi="Times New Roman" w:cs="Times New Roman"/>
@@ -764,6 +891,7 @@
         </w:rPr>
         <w:t>PCPartPicker</w:t>
       </w:r>
+      <w:proofErr w:type="spellEnd"/>
       <w:r>
         <w:rPr>
           <w:rFonts w:ascii="Times New Roman" w:hAnsi="Times New Roman" w:cs="Times New Roman"/>
@@ -911,6 +1039,7 @@
         </w:rPr>
         <w:t>-</w:t>
       </w:r>
+      <w:proofErr w:type="spellStart"/>
       <w:r>
         <w:rPr>
           <w:rFonts w:ascii="Times New Roman" w:hAnsi="Times New Roman" w:cs="Times New Roman"/>
@@ -920,6 +1049,7 @@
         </w:rPr>
         <w:t>kom</w:t>
       </w:r>
+      <w:proofErr w:type="spellEnd"/>
       <w:r>
         <w:rPr>
           <w:rFonts w:ascii="Times New Roman" w:hAnsi="Times New Roman" w:cs="Times New Roman"/>
@@ -948,6 +1078,7 @@
           <w:szCs w:val="28"/>
         </w:rPr>
       </w:pPr>
+      <w:proofErr w:type="spellStart"/>
       <w:r>
         <w:rPr>
           <w:rFonts w:ascii="Times New Roman" w:hAnsi="Times New Roman" w:cs="Times New Roman"/>
@@ -957,6 +1088,7 @@
         </w:rPr>
         <w:t>PCPartPicker</w:t>
       </w:r>
+      <w:proofErr w:type="spellEnd"/>
       <w:r>
         <w:rPr>
           <w:rFonts w:ascii="Times New Roman" w:hAnsi="Times New Roman" w:cs="Times New Roman"/>
@@ -1178,6 +1310,7 @@
         </w:rPr>
         <w:t>-</w:t>
       </w:r>
+      <w:proofErr w:type="spellStart"/>
       <w:r>
         <w:rPr>
           <w:rFonts w:ascii="Times New Roman" w:hAnsi="Times New Roman" w:cs="Times New Roman"/>
@@ -1187,6 +1320,7 @@
         </w:rPr>
         <w:t>kom</w:t>
       </w:r>
+      <w:proofErr w:type="spellEnd"/>
       <w:r>
         <w:rPr>
           <w:rFonts w:ascii="Times New Roman" w:hAnsi="Times New Roman" w:cs="Times New Roman"/>
@@ -1215,6 +1349,7 @@
           <w:szCs w:val="28"/>
         </w:rPr>
       </w:pPr>
+      <w:proofErr w:type="spellStart"/>
       <w:r>
         <w:rPr>
           <w:rFonts w:ascii="Times New Roman" w:hAnsi="Times New Roman" w:cs="Times New Roman"/>
@@ -1224,6 +1359,7 @@
         </w:rPr>
         <w:t>PCPartPicker</w:t>
       </w:r>
+      <w:proofErr w:type="spellEnd"/>
       <w:r>
         <w:rPr>
           <w:rFonts w:ascii="Times New Roman" w:hAnsi="Times New Roman" w:cs="Times New Roman"/>
@@ -1294,7 +1430,25 @@
           <w:sz w:val="28"/>
           <w:szCs w:val="28"/>
         </w:rPr>
-        <w:t xml:space="preserve">функция присутствует во всех решениях, но в новом модуле может быть расширена логикой кастомных фильтров и ограничений. </w:t>
+        <w:t xml:space="preserve">функция присутствует во всех решениях, но в новом модуле может быть расширена логикой </w:t>
+      </w:r>
+      <w:proofErr w:type="spellStart"/>
+      <w:r>
+        <w:rPr>
+          <w:rFonts w:ascii="Times New Roman" w:hAnsi="Times New Roman" w:cs="Times New Roman"/>
+          <w:sz w:val="28"/>
+          <w:szCs w:val="28"/>
+        </w:rPr>
+        <w:t>кастомных</w:t>
+      </w:r>
+      <w:proofErr w:type="spellEnd"/>
+      <w:r>
+        <w:rPr>
+          <w:rFonts w:ascii="Times New Roman" w:hAnsi="Times New Roman" w:cs="Times New Roman"/>
+          <w:sz w:val="28"/>
+          <w:szCs w:val="28"/>
+        </w:rPr>
+        <w:t xml:space="preserve"> фильтров и ограничений. </w:t>
       </w:r>
     </w:p>
     <w:p>
@@ -1387,6 +1541,7 @@
         </w:rPr>
         <w:t>-</w:t>
       </w:r>
+      <w:proofErr w:type="spellStart"/>
       <w:r>
         <w:rPr>
           <w:rFonts w:ascii="Times New Roman" w:hAnsi="Times New Roman" w:cs="Times New Roman"/>
@@ -1396,6 +1551,7 @@
         </w:rPr>
         <w:t>kom</w:t>
       </w:r>
+      <w:proofErr w:type="spellEnd"/>
       <w:r>
         <w:rPr>
           <w:rFonts w:ascii="Times New Roman" w:hAnsi="Times New Roman" w:cs="Times New Roman"/>
@@ -1424,6 +1580,7 @@
           <w:szCs w:val="28"/>
         </w:rPr>
       </w:pPr>
+      <w:proofErr w:type="spellStart"/>
       <w:r>
         <w:rPr>
           <w:rFonts w:ascii="Times New Roman" w:hAnsi="Times New Roman" w:cs="Times New Roman"/>
@@ -1433,6 +1590,7 @@
         </w:rPr>
         <w:t>PCPartPicker</w:t>
       </w:r>
+      <w:proofErr w:type="spellEnd"/>
       <w:r>
         <w:rPr>
           <w:rFonts w:ascii="Times New Roman" w:hAnsi="Times New Roman" w:cs="Times New Roman"/>
@@ -1595,6 +1753,7 @@
         </w:rPr>
         <w:t>-</w:t>
       </w:r>
+      <w:proofErr w:type="spellStart"/>
       <w:r>
         <w:rPr>
           <w:rFonts w:ascii="Times New Roman" w:hAnsi="Times New Roman" w:cs="Times New Roman"/>
@@ -1604,6 +1763,7 @@
         </w:rPr>
         <w:t>kom</w:t>
       </w:r>
+      <w:proofErr w:type="spellEnd"/>
       <w:r>
         <w:rPr>
           <w:rFonts w:ascii="Times New Roman" w:hAnsi="Times New Roman" w:cs="Times New Roman"/>
@@ -1632,6 +1792,7 @@
           <w:szCs w:val="28"/>
         </w:rPr>
       </w:pPr>
+      <w:proofErr w:type="spellStart"/>
       <w:r>
         <w:rPr>
           <w:rFonts w:ascii="Times New Roman" w:hAnsi="Times New Roman" w:cs="Times New Roman"/>
@@ -1641,6 +1802,7 @@
         </w:rPr>
         <w:t>PCPartPicker</w:t>
       </w:r>
+      <w:proofErr w:type="spellEnd"/>
       <w:r>
         <w:rPr>
           <w:rFonts w:ascii="Times New Roman" w:hAnsi="Times New Roman" w:cs="Times New Roman"/>
@@ -1868,6 +2030,7 @@
         </w:rPr>
         <w:t>-</w:t>
       </w:r>
+      <w:proofErr w:type="spellStart"/>
       <w:r>
         <w:rPr>
           <w:rFonts w:ascii="Times New Roman" w:hAnsi="Times New Roman" w:cs="Times New Roman"/>
@@ -1877,6 +2040,7 @@
         </w:rPr>
         <w:t>kom</w:t>
       </w:r>
+      <w:proofErr w:type="spellEnd"/>
       <w:r>
         <w:rPr>
           <w:rFonts w:ascii="Times New Roman" w:hAnsi="Times New Roman" w:cs="Times New Roman"/>
@@ -1913,6 +2077,7 @@
           <w:szCs w:val="28"/>
         </w:rPr>
       </w:pPr>
+      <w:proofErr w:type="spellStart"/>
       <w:r>
         <w:rPr>
           <w:rFonts w:ascii="Times New Roman" w:hAnsi="Times New Roman" w:cs="Times New Roman"/>
@@ -1922,6 +2087,7 @@
         </w:rPr>
         <w:t>PCPartPicker</w:t>
       </w:r>
+      <w:proofErr w:type="spellEnd"/>
       <w:r>
         <w:rPr>
           <w:rFonts w:ascii="Times New Roman" w:hAnsi="Times New Roman" w:cs="Times New Roman"/>
@@ -2085,6 +2251,7 @@
         </w:rPr>
         <w:t>-</w:t>
       </w:r>
+      <w:proofErr w:type="spellStart"/>
       <w:r>
         <w:rPr>
           <w:rFonts w:ascii="Times New Roman" w:hAnsi="Times New Roman" w:cs="Times New Roman"/>
@@ -2094,6 +2261,7 @@
         </w:rPr>
         <w:t>kom</w:t>
       </w:r>
+      <w:proofErr w:type="spellEnd"/>
       <w:r>
         <w:rPr>
           <w:rFonts w:ascii="Times New Roman" w:hAnsi="Times New Roman" w:cs="Times New Roman"/>
@@ -2122,6 +2290,7 @@
           <w:szCs w:val="28"/>
         </w:rPr>
       </w:pPr>
+      <w:proofErr w:type="spellStart"/>
       <w:r>
         <w:rPr>
           <w:rFonts w:ascii="Times New Roman" w:hAnsi="Times New Roman" w:cs="Times New Roman"/>
@@ -2131,6 +2300,7 @@
         </w:rPr>
         <w:t>PCPartPicker</w:t>
       </w:r>
+      <w:proofErr w:type="spellEnd"/>
       <w:r>
         <w:rPr>
           <w:rFonts w:ascii="Times New Roman" w:hAnsi="Times New Roman" w:cs="Times New Roman"/>
@@ -2293,6 +2463,7 @@
         </w:rPr>
         <w:t>-</w:t>
       </w:r>
+      <w:proofErr w:type="spellStart"/>
       <w:r>
         <w:rPr>
           <w:rFonts w:ascii="Times New Roman" w:hAnsi="Times New Roman" w:cs="Times New Roman"/>
@@ -2302,6 +2473,7 @@
         </w:rPr>
         <w:t>kom</w:t>
       </w:r>
+      <w:proofErr w:type="spellEnd"/>
       <w:r>
         <w:rPr>
           <w:rFonts w:ascii="Times New Roman" w:hAnsi="Times New Roman" w:cs="Times New Roman"/>
@@ -2330,6 +2502,7 @@
           <w:szCs w:val="28"/>
         </w:rPr>
       </w:pPr>
+      <w:proofErr w:type="spellStart"/>
       <w:r>
         <w:rPr>
           <w:rFonts w:ascii="Times New Roman" w:hAnsi="Times New Roman" w:cs="Times New Roman"/>
@@ -2339,6 +2512,7 @@
         </w:rPr>
         <w:t>PCPartPicker</w:t>
       </w:r>
+      <w:proofErr w:type="spellEnd"/>
       <w:r>
         <w:rPr>
           <w:rFonts w:ascii="Times New Roman" w:hAnsi="Times New Roman" w:cs="Times New Roman"/>
@@ -2501,6 +2675,7 @@
         </w:rPr>
         <w:t>-</w:t>
       </w:r>
+      <w:proofErr w:type="spellStart"/>
       <w:r>
         <w:rPr>
           <w:rFonts w:ascii="Times New Roman" w:hAnsi="Times New Roman" w:cs="Times New Roman"/>
@@ -2510,6 +2685,7 @@
         </w:rPr>
         <w:t>kom</w:t>
       </w:r>
+      <w:proofErr w:type="spellEnd"/>
       <w:r>
         <w:rPr>
           <w:rFonts w:ascii="Times New Roman" w:hAnsi="Times New Roman" w:cs="Times New Roman"/>
@@ -2538,6 +2714,7 @@
           <w:szCs w:val="28"/>
         </w:rPr>
       </w:pPr>
+      <w:proofErr w:type="spellStart"/>
       <w:r>
         <w:rPr>
           <w:rFonts w:ascii="Times New Roman" w:hAnsi="Times New Roman" w:cs="Times New Roman"/>
@@ -2547,6 +2724,7 @@
         </w:rPr>
         <w:t>PCPartPicker</w:t>
       </w:r>
+      <w:proofErr w:type="spellEnd"/>
       <w:r>
         <w:rPr>
           <w:rFonts w:ascii="Times New Roman" w:hAnsi="Times New Roman" w:cs="Times New Roman"/>
@@ -2739,8 +2917,19 @@
                 <w:szCs w:val="28"/>
                 <w:lang w:val="en-US"/>
               </w:rPr>
-              <w:t>X-kom</w:t>
+              <w:t>X-</w:t>
             </w:r>
+            <w:proofErr w:type="spellStart"/>
+            <w:r>
+              <w:rPr>
+                <w:rFonts w:ascii="Times New Roman" w:hAnsi="Times New Roman" w:cs="Times New Roman"/>
+                <w:sz w:val="28"/>
+                <w:szCs w:val="28"/>
+                <w:lang w:val="en-US"/>
+              </w:rPr>
+              <w:t>kom</w:t>
+            </w:r>
+            <w:proofErr w:type="spellEnd"/>
           </w:p>
         </w:tc>
         <w:tc>
@@ -2758,6 +2947,7 @@
                 <w:lang w:val="en-US"/>
               </w:rPr>
             </w:pPr>
+            <w:proofErr w:type="spellStart"/>
             <w:r>
               <w:rPr>
                 <w:rFonts w:ascii="Times New Roman" w:hAnsi="Times New Roman" w:cs="Times New Roman"/>
@@ -2767,6 +2957,7 @@
               </w:rPr>
               <w:t>PCPartPicker</w:t>
             </w:r>
+            <w:proofErr w:type="spellEnd"/>
           </w:p>
         </w:tc>
         <w:tc>
@@ -4193,15 +4384,15 @@
         <w:jc w:val="both"/>
         <w:rPr>
           <w:rFonts w:ascii="Times New Roman" w:hAnsi="Times New Roman" w:cs="Times New Roman"/>
-          <w:color w:val="FF0000"/>
-          <w:sz w:val="28"/>
-          <w:szCs w:val="28"/>
-        </w:rPr>
-      </w:pPr>
-      <w:r>
-        <w:rPr>
-          <w:rFonts w:ascii="Times New Roman" w:hAnsi="Times New Roman" w:cs="Times New Roman"/>
-          <w:color w:val="FF0000"/>
+          <w:color w:val="000000" w:themeColor="text1"/>
+          <w:sz w:val="28"/>
+          <w:szCs w:val="28"/>
+        </w:rPr>
+      </w:pPr>
+      <w:r>
+        <w:rPr>
+          <w:rFonts w:ascii="Times New Roman" w:hAnsi="Times New Roman" w:cs="Times New Roman"/>
+          <w:color w:val="000000" w:themeColor="text1"/>
           <w:sz w:val="28"/>
           <w:szCs w:val="28"/>
         </w:rPr>
@@ -4214,19 +4405,24 @@
           <w:ilvl w:val="0"/>
           <w:numId w:val="9"/>
         </w:numPr>
+        <w:tabs>
+          <w:tab w:val="clear" w:pos="720"/>
+          <w:tab w:val="num" w:pos="1276"/>
+        </w:tabs>
         <w:spacing w:after="0" w:line="360" w:lineRule="auto"/>
-        <w:jc w:val="both"/>
-        <w:rPr>
-          <w:rFonts w:ascii="Times New Roman" w:hAnsi="Times New Roman" w:cs="Times New Roman"/>
-          <w:color w:val="FF0000"/>
-          <w:sz w:val="28"/>
-          <w:szCs w:val="28"/>
-        </w:rPr>
-      </w:pPr>
-      <w:r>
-        <w:rPr>
-          <w:rFonts w:ascii="Times New Roman" w:hAnsi="Times New Roman" w:cs="Times New Roman"/>
-          <w:color w:val="FF0000"/>
+        <w:ind w:left="0" w:firstLine="709"/>
+        <w:jc w:val="both"/>
+        <w:rPr>
+          <w:rFonts w:ascii="Times New Roman" w:hAnsi="Times New Roman" w:cs="Times New Roman"/>
+          <w:color w:val="000000" w:themeColor="text1"/>
+          <w:sz w:val="28"/>
+          <w:szCs w:val="28"/>
+        </w:rPr>
+      </w:pPr>
+      <w:r>
+        <w:rPr>
+          <w:rFonts w:ascii="Times New Roman" w:hAnsi="Times New Roman" w:cs="Times New Roman"/>
+          <w:color w:val="000000" w:themeColor="text1"/>
           <w:sz w:val="28"/>
           <w:szCs w:val="28"/>
         </w:rPr>
@@ -4239,19 +4435,24 @@
           <w:ilvl w:val="0"/>
           <w:numId w:val="9"/>
         </w:numPr>
+        <w:tabs>
+          <w:tab w:val="clear" w:pos="720"/>
+          <w:tab w:val="num" w:pos="1276"/>
+        </w:tabs>
         <w:spacing w:before="100" w:beforeAutospacing="1" w:after="100" w:afterAutospacing="1" w:line="360" w:lineRule="auto"/>
-        <w:jc w:val="both"/>
-        <w:rPr>
-          <w:rFonts w:ascii="Times New Roman" w:hAnsi="Times New Roman" w:cs="Times New Roman"/>
-          <w:color w:val="FF0000"/>
-          <w:sz w:val="28"/>
-          <w:szCs w:val="28"/>
-        </w:rPr>
-      </w:pPr>
-      <w:r>
-        <w:rPr>
-          <w:rFonts w:ascii="Times New Roman" w:hAnsi="Times New Roman" w:cs="Times New Roman"/>
-          <w:color w:val="FF0000"/>
+        <w:ind w:left="0" w:firstLine="709"/>
+        <w:jc w:val="both"/>
+        <w:rPr>
+          <w:rFonts w:ascii="Times New Roman" w:hAnsi="Times New Roman" w:cs="Times New Roman"/>
+          <w:color w:val="000000" w:themeColor="text1"/>
+          <w:sz w:val="28"/>
+          <w:szCs w:val="28"/>
+        </w:rPr>
+      </w:pPr>
+      <w:r>
+        <w:rPr>
+          <w:rFonts w:ascii="Times New Roman" w:hAnsi="Times New Roman" w:cs="Times New Roman"/>
+          <w:color w:val="000000" w:themeColor="text1"/>
           <w:sz w:val="28"/>
           <w:szCs w:val="28"/>
         </w:rPr>
@@ -4265,23 +4466,28 @@
           <w:ilvl w:val="0"/>
           <w:numId w:val="9"/>
         </w:numPr>
+        <w:tabs>
+          <w:tab w:val="clear" w:pos="720"/>
+          <w:tab w:val="num" w:pos="1276"/>
+        </w:tabs>
         <w:spacing w:before="100" w:beforeAutospacing="1" w:after="100" w:afterAutospacing="1" w:line="360" w:lineRule="auto"/>
-        <w:jc w:val="both"/>
-        <w:rPr>
-          <w:rFonts w:ascii="Times New Roman" w:hAnsi="Times New Roman" w:cs="Times New Roman"/>
-          <w:color w:val="FF0000"/>
-          <w:sz w:val="28"/>
-          <w:szCs w:val="28"/>
-        </w:rPr>
-      </w:pPr>
-      <w:r>
-        <w:rPr>
-          <w:rFonts w:ascii="Times New Roman" w:hAnsi="Times New Roman" w:cs="Times New Roman"/>
-          <w:color w:val="FF0000"/>
-          <w:sz w:val="28"/>
-          <w:szCs w:val="28"/>
-        </w:rPr>
-        <w:t>Разработать архитектуру программного модуля и определить структуру взаимодействия между его основными компонентами.</w:t>
+        <w:ind w:left="0" w:firstLine="709"/>
+        <w:jc w:val="both"/>
+        <w:rPr>
+          <w:rFonts w:ascii="Times New Roman" w:hAnsi="Times New Roman" w:cs="Times New Roman"/>
+          <w:color w:val="000000" w:themeColor="text1"/>
+          <w:sz w:val="28"/>
+          <w:szCs w:val="28"/>
+        </w:rPr>
+      </w:pPr>
+      <w:r>
+        <w:rPr>
+          <w:rFonts w:ascii="Times New Roman" w:hAnsi="Times New Roman" w:cs="Times New Roman"/>
+          <w:color w:val="000000" w:themeColor="text1"/>
+          <w:sz w:val="28"/>
+          <w:szCs w:val="28"/>
+        </w:rPr>
+        <w:t>Описание модели системы.</w:t>
       </w:r>
     </w:p>
     <w:p>
@@ -4290,23 +4496,28 @@
           <w:ilvl w:val="0"/>
           <w:numId w:val="9"/>
         </w:numPr>
+        <w:tabs>
+          <w:tab w:val="clear" w:pos="720"/>
+          <w:tab w:val="num" w:pos="1276"/>
+        </w:tabs>
         <w:spacing w:before="100" w:beforeAutospacing="1" w:after="100" w:afterAutospacing="1" w:line="360" w:lineRule="auto"/>
-        <w:jc w:val="both"/>
-        <w:rPr>
-          <w:rFonts w:ascii="Times New Roman" w:hAnsi="Times New Roman" w:cs="Times New Roman"/>
-          <w:color w:val="FF0000"/>
-          <w:sz w:val="28"/>
-          <w:szCs w:val="28"/>
-        </w:rPr>
-      </w:pPr>
-      <w:r>
-        <w:rPr>
-          <w:rFonts w:ascii="Times New Roman" w:hAnsi="Times New Roman" w:cs="Times New Roman"/>
-          <w:color w:val="FF0000"/>
-          <w:sz w:val="28"/>
-          <w:szCs w:val="28"/>
-        </w:rPr>
-        <w:t>Спроектировать и реализовать базу данных для хранения информации о комплектующих.</w:t>
+        <w:ind w:left="0" w:firstLine="709"/>
+        <w:jc w:val="both"/>
+        <w:rPr>
+          <w:rFonts w:ascii="Times New Roman" w:hAnsi="Times New Roman" w:cs="Times New Roman"/>
+          <w:color w:val="000000" w:themeColor="text1"/>
+          <w:sz w:val="28"/>
+          <w:szCs w:val="28"/>
+        </w:rPr>
+      </w:pPr>
+      <w:r>
+        <w:rPr>
+          <w:rFonts w:ascii="Times New Roman" w:hAnsi="Times New Roman" w:cs="Times New Roman"/>
+          <w:color w:val="000000" w:themeColor="text1"/>
+          <w:sz w:val="28"/>
+          <w:szCs w:val="28"/>
+        </w:rPr>
+        <w:t>Разработать архитектуру программного модуля и определить структуру взаимодействия между его основными компонентами.</w:t>
       </w:r>
     </w:p>
     <w:p>
@@ -4315,23 +4526,28 @@
           <w:ilvl w:val="0"/>
           <w:numId w:val="9"/>
         </w:numPr>
+        <w:tabs>
+          <w:tab w:val="clear" w:pos="720"/>
+          <w:tab w:val="num" w:pos="1276"/>
+        </w:tabs>
         <w:spacing w:before="100" w:beforeAutospacing="1" w:after="100" w:afterAutospacing="1" w:line="360" w:lineRule="auto"/>
-        <w:jc w:val="both"/>
-        <w:rPr>
-          <w:rFonts w:ascii="Times New Roman" w:hAnsi="Times New Roman" w:cs="Times New Roman"/>
-          <w:color w:val="FF0000"/>
-          <w:sz w:val="28"/>
-          <w:szCs w:val="28"/>
-        </w:rPr>
-      </w:pPr>
-      <w:r>
-        <w:rPr>
-          <w:rFonts w:ascii="Times New Roman" w:hAnsi="Times New Roman" w:cs="Times New Roman"/>
-          <w:color w:val="FF0000"/>
-          <w:sz w:val="28"/>
-          <w:szCs w:val="28"/>
-        </w:rPr>
-        <w:t>Разработать пользовательский интерфейс с использованием технологии Windows Forms.</w:t>
+        <w:ind w:left="0" w:firstLine="709"/>
+        <w:jc w:val="both"/>
+        <w:rPr>
+          <w:rFonts w:ascii="Times New Roman" w:hAnsi="Times New Roman" w:cs="Times New Roman"/>
+          <w:color w:val="000000" w:themeColor="text1"/>
+          <w:sz w:val="28"/>
+          <w:szCs w:val="28"/>
+        </w:rPr>
+      </w:pPr>
+      <w:r>
+        <w:rPr>
+          <w:rFonts w:ascii="Times New Roman" w:hAnsi="Times New Roman" w:cs="Times New Roman"/>
+          <w:color w:val="000000" w:themeColor="text1"/>
+          <w:sz w:val="28"/>
+          <w:szCs w:val="28"/>
+        </w:rPr>
+        <w:t>Спроектировать и реализовать базу данных для хранения информации о комплектующих.</w:t>
       </w:r>
     </w:p>
     <w:p>
@@ -4340,23 +4556,68 @@
           <w:ilvl w:val="0"/>
           <w:numId w:val="9"/>
         </w:numPr>
+        <w:tabs>
+          <w:tab w:val="clear" w:pos="720"/>
+          <w:tab w:val="num" w:pos="1276"/>
+        </w:tabs>
         <w:spacing w:before="100" w:beforeAutospacing="1" w:after="100" w:afterAutospacing="1" w:line="360" w:lineRule="auto"/>
-        <w:jc w:val="both"/>
-        <w:rPr>
-          <w:rFonts w:ascii="Times New Roman" w:hAnsi="Times New Roman" w:cs="Times New Roman"/>
-          <w:color w:val="FF0000"/>
-          <w:sz w:val="28"/>
-          <w:szCs w:val="28"/>
-        </w:rPr>
-      </w:pPr>
-      <w:r>
-        <w:rPr>
-          <w:rFonts w:ascii="Times New Roman" w:hAnsi="Times New Roman" w:cs="Times New Roman"/>
-          <w:color w:val="FF0000"/>
-          <w:sz w:val="28"/>
-          <w:szCs w:val="28"/>
-        </w:rPr>
-        <w:t>Реализовать модуль трёхмерной визуализации с применением игрового движка Unity3D.</w:t>
+        <w:ind w:left="0" w:firstLine="709"/>
+        <w:jc w:val="both"/>
+        <w:rPr>
+          <w:rFonts w:ascii="Times New Roman" w:hAnsi="Times New Roman" w:cs="Times New Roman"/>
+          <w:color w:val="000000" w:themeColor="text1"/>
+          <w:sz w:val="28"/>
+          <w:szCs w:val="28"/>
+        </w:rPr>
+      </w:pPr>
+      <w:r>
+        <w:rPr>
+          <w:rFonts w:ascii="Times New Roman" w:hAnsi="Times New Roman" w:cs="Times New Roman"/>
+          <w:color w:val="000000" w:themeColor="text1"/>
+          <w:sz w:val="28"/>
+          <w:szCs w:val="28"/>
+        </w:rPr>
+        <w:t xml:space="preserve">Разработать пользовательский интерфейс с использованием технологии </w:t>
+      </w:r>
+      <w:proofErr w:type="spellStart"/>
+      <w:r>
+        <w:rPr>
+          <w:rFonts w:ascii="Times New Roman" w:hAnsi="Times New Roman" w:cs="Times New Roman"/>
+          <w:color w:val="000000" w:themeColor="text1"/>
+          <w:sz w:val="28"/>
+          <w:szCs w:val="28"/>
+        </w:rPr>
+        <w:t>Windows</w:t>
+      </w:r>
+      <w:proofErr w:type="spellEnd"/>
+      <w:r>
+        <w:rPr>
+          <w:rFonts w:ascii="Times New Roman" w:hAnsi="Times New Roman" w:cs="Times New Roman"/>
+          <w:color w:val="000000" w:themeColor="text1"/>
+          <w:sz w:val="28"/>
+          <w:szCs w:val="28"/>
+        </w:rPr>
+        <w:t xml:space="preserve"> </w:t>
+      </w:r>
+      <w:proofErr w:type="spellStart"/>
+      <w:r>
+        <w:rPr>
+          <w:rFonts w:ascii="Times New Roman" w:hAnsi="Times New Roman" w:cs="Times New Roman"/>
+          <w:color w:val="000000" w:themeColor="text1"/>
+          <w:sz w:val="28"/>
+          <w:szCs w:val="28"/>
+        </w:rPr>
+        <w:t>Forms</w:t>
+      </w:r>
+      <w:proofErr w:type="spellEnd"/>
+      <w:r>
+        <w:rPr>
+          <w:rFonts w:ascii="Times New Roman" w:hAnsi="Times New Roman" w:cs="Times New Roman"/>
+          <w:color w:val="000000" w:themeColor="text1"/>
+          <w:sz w:val="28"/>
+          <w:szCs w:val="28"/>
+        </w:rPr>
+        <w:t>.</w:t>
       </w:r>
     </w:p>
     <w:p>
@@ -4365,23 +4626,28 @@
           <w:ilvl w:val="0"/>
           <w:numId w:val="9"/>
         </w:numPr>
+        <w:tabs>
+          <w:tab w:val="clear" w:pos="720"/>
+          <w:tab w:val="num" w:pos="1276"/>
+        </w:tabs>
         <w:spacing w:before="100" w:beforeAutospacing="1" w:after="100" w:afterAutospacing="1" w:line="360" w:lineRule="auto"/>
-        <w:jc w:val="both"/>
-        <w:rPr>
-          <w:rFonts w:ascii="Times New Roman" w:hAnsi="Times New Roman" w:cs="Times New Roman"/>
-          <w:color w:val="FF0000"/>
-          <w:sz w:val="28"/>
-          <w:szCs w:val="28"/>
-        </w:rPr>
-      </w:pPr>
-      <w:r>
-        <w:rPr>
-          <w:rFonts w:ascii="Times New Roman" w:hAnsi="Times New Roman" w:cs="Times New Roman"/>
-          <w:color w:val="FF0000"/>
-          <w:sz w:val="28"/>
-          <w:szCs w:val="28"/>
-        </w:rPr>
-        <w:t>Обеспечить взаимодействие между пользовательским интерфейсом, визуализацией и базой данных.</w:t>
+        <w:ind w:left="0" w:firstLine="709"/>
+        <w:jc w:val="both"/>
+        <w:rPr>
+          <w:rFonts w:ascii="Times New Roman" w:hAnsi="Times New Roman" w:cs="Times New Roman"/>
+          <w:color w:val="000000" w:themeColor="text1"/>
+          <w:sz w:val="28"/>
+          <w:szCs w:val="28"/>
+        </w:rPr>
+      </w:pPr>
+      <w:r>
+        <w:rPr>
+          <w:rFonts w:ascii="Times New Roman" w:hAnsi="Times New Roman" w:cs="Times New Roman"/>
+          <w:color w:val="000000" w:themeColor="text1"/>
+          <w:sz w:val="28"/>
+          <w:szCs w:val="28"/>
+        </w:rPr>
+        <w:t>Реализовать модуль трёхмерной визуализации с применением игрового движка Unity3D.</w:t>
       </w:r>
     </w:p>
     <w:p>
@@ -4390,23 +4656,28 @@
           <w:ilvl w:val="0"/>
           <w:numId w:val="9"/>
         </w:numPr>
+        <w:tabs>
+          <w:tab w:val="clear" w:pos="720"/>
+          <w:tab w:val="num" w:pos="1276"/>
+        </w:tabs>
         <w:spacing w:before="100" w:beforeAutospacing="1" w:after="100" w:afterAutospacing="1" w:line="360" w:lineRule="auto"/>
-        <w:jc w:val="both"/>
-        <w:rPr>
-          <w:rFonts w:ascii="Times New Roman" w:hAnsi="Times New Roman" w:cs="Times New Roman"/>
-          <w:color w:val="FF0000"/>
-          <w:sz w:val="28"/>
-          <w:szCs w:val="28"/>
-        </w:rPr>
-      </w:pPr>
-      <w:r>
-        <w:rPr>
-          <w:rFonts w:ascii="Times New Roman" w:hAnsi="Times New Roman" w:cs="Times New Roman"/>
-          <w:color w:val="FF0000"/>
-          <w:sz w:val="28"/>
-          <w:szCs w:val="28"/>
-        </w:rPr>
-        <w:t>Провести функциональное тестирование модуля и оценку его соответствия заданным требованиям.</w:t>
+        <w:ind w:left="0" w:firstLine="709"/>
+        <w:jc w:val="both"/>
+        <w:rPr>
+          <w:rFonts w:ascii="Times New Roman" w:hAnsi="Times New Roman" w:cs="Times New Roman"/>
+          <w:color w:val="000000" w:themeColor="text1"/>
+          <w:sz w:val="28"/>
+          <w:szCs w:val="28"/>
+        </w:rPr>
+      </w:pPr>
+      <w:r>
+        <w:rPr>
+          <w:rFonts w:ascii="Times New Roman" w:hAnsi="Times New Roman" w:cs="Times New Roman"/>
+          <w:color w:val="000000" w:themeColor="text1"/>
+          <w:sz w:val="28"/>
+          <w:szCs w:val="28"/>
+        </w:rPr>
+        <w:t>Обеспечить взаимодействие между пользовательским интерфейсом, визуализацией и базой данных.</w:t>
       </w:r>
     </w:p>
     <w:p>
@@ -4415,23 +4686,28 @@
           <w:ilvl w:val="0"/>
           <w:numId w:val="9"/>
         </w:numPr>
+        <w:tabs>
+          <w:tab w:val="clear" w:pos="720"/>
+          <w:tab w:val="num" w:pos="1276"/>
+        </w:tabs>
         <w:spacing w:before="100" w:beforeAutospacing="1" w:after="100" w:afterAutospacing="1" w:line="360" w:lineRule="auto"/>
-        <w:jc w:val="both"/>
-        <w:rPr>
-          <w:rFonts w:ascii="Times New Roman" w:hAnsi="Times New Roman" w:cs="Times New Roman"/>
-          <w:color w:val="FF0000"/>
-          <w:sz w:val="28"/>
-          <w:szCs w:val="28"/>
-        </w:rPr>
-      </w:pPr>
-      <w:r>
-        <w:rPr>
-          <w:rFonts w:ascii="Times New Roman" w:hAnsi="Times New Roman" w:cs="Times New Roman"/>
-          <w:color w:val="FF0000"/>
-          <w:sz w:val="28"/>
-          <w:szCs w:val="28"/>
-        </w:rPr>
-        <w:t>Подготовить комплект эксплуатационной и пользовательской документации, включая техническое описание и визуальные материалы.</w:t>
+        <w:ind w:left="0" w:firstLine="709"/>
+        <w:jc w:val="both"/>
+        <w:rPr>
+          <w:rFonts w:ascii="Times New Roman" w:hAnsi="Times New Roman" w:cs="Times New Roman"/>
+          <w:color w:val="000000" w:themeColor="text1"/>
+          <w:sz w:val="28"/>
+          <w:szCs w:val="28"/>
+        </w:rPr>
+      </w:pPr>
+      <w:r>
+        <w:rPr>
+          <w:rFonts w:ascii="Times New Roman" w:hAnsi="Times New Roman" w:cs="Times New Roman"/>
+          <w:color w:val="000000" w:themeColor="text1"/>
+          <w:sz w:val="28"/>
+          <w:szCs w:val="28"/>
+        </w:rPr>
+        <w:t>Провести функциональное тестирование модуля и оценку его соответствия заданным требованиям.</w:t>
       </w:r>
     </w:p>
     <w:p>
@@ -4471,7 +4747,79 @@
           <w:sz w:val="28"/>
           <w:szCs w:val="28"/>
         </w:rPr>
-        <w:t>Предметом исследования выступают методы проектирования пользовательских интерфейсов, реализации трёхмерной визуализации и интеграции программных компонентов с использованием современных средств разработки — Windows Forms, Unity3D и Microsoft SQL Server.</w:t>
+        <w:t xml:space="preserve">Предметом исследования выступают методы проектирования пользовательских интерфейсов, реализации трёхмерной визуализации и интеграции программных компонентов с использованием современных средств разработки — </w:t>
+      </w:r>
+      <w:proofErr w:type="spellStart"/>
+      <w:r>
+        <w:rPr>
+          <w:rFonts w:ascii="Times New Roman" w:hAnsi="Times New Roman" w:cs="Times New Roman"/>
+          <w:sz w:val="28"/>
+          <w:szCs w:val="28"/>
+        </w:rPr>
+        <w:t>Windows</w:t>
+      </w:r>
+      <w:proofErr w:type="spellEnd"/>
+      <w:r>
+        <w:rPr>
+          <w:rFonts w:ascii="Times New Roman" w:hAnsi="Times New Roman" w:cs="Times New Roman"/>
+          <w:sz w:val="28"/>
+          <w:szCs w:val="28"/>
+        </w:rPr>
+        <w:t xml:space="preserve"> </w:t>
+      </w:r>
+      <w:proofErr w:type="spellStart"/>
+      <w:r>
+        <w:rPr>
+          <w:rFonts w:ascii="Times New Roman" w:hAnsi="Times New Roman" w:cs="Times New Roman"/>
+          <w:sz w:val="28"/>
+          <w:szCs w:val="28"/>
+        </w:rPr>
+        <w:t>Forms</w:t>
+      </w:r>
+      <w:proofErr w:type="spellEnd"/>
+      <w:r>
+        <w:rPr>
+          <w:rFonts w:ascii="Times New Roman" w:hAnsi="Times New Roman" w:cs="Times New Roman"/>
+          <w:sz w:val="28"/>
+          <w:szCs w:val="28"/>
+        </w:rPr>
+        <w:t xml:space="preserve">, Unity3D и </w:t>
+      </w:r>
+      <w:proofErr w:type="spellStart"/>
+      <w:r>
+        <w:rPr>
+          <w:rFonts w:ascii="Times New Roman" w:hAnsi="Times New Roman" w:cs="Times New Roman"/>
+          <w:sz w:val="28"/>
+          <w:szCs w:val="28"/>
+        </w:rPr>
+        <w:t>Microsoft</w:t>
+      </w:r>
+      <w:proofErr w:type="spellEnd"/>
+      <w:r>
+        <w:rPr>
+          <w:rFonts w:ascii="Times New Roman" w:hAnsi="Times New Roman" w:cs="Times New Roman"/>
+          <w:sz w:val="28"/>
+          <w:szCs w:val="28"/>
+        </w:rPr>
+        <w:t xml:space="preserve"> SQL </w:t>
+      </w:r>
+      <w:proofErr w:type="spellStart"/>
+      <w:r>
+        <w:rPr>
+          <w:rFonts w:ascii="Times New Roman" w:hAnsi="Times New Roman" w:cs="Times New Roman"/>
+          <w:sz w:val="28"/>
+          <w:szCs w:val="28"/>
+        </w:rPr>
+        <w:t>Server</w:t>
+      </w:r>
+      <w:proofErr w:type="spellEnd"/>
+      <w:r>
+        <w:rPr>
+          <w:rFonts w:ascii="Times New Roman" w:hAnsi="Times New Roman" w:cs="Times New Roman"/>
+          <w:sz w:val="28"/>
+          <w:szCs w:val="28"/>
+        </w:rPr>
+        <w:t>.</w:t>
       </w:r>
     </w:p>
     <w:p>
@@ -4596,15 +4944,46 @@
           <w:sz w:val="28"/>
           <w:szCs w:val="28"/>
         </w:rPr>
-        <w:t>.NET Framework</w:t>
-      </w:r>
-      <w:r>
-        <w:rPr>
-          <w:rFonts w:ascii="Times New Roman" w:hAnsi="Times New Roman" w:cs="Times New Roman"/>
-          <w:sz w:val="28"/>
-          <w:szCs w:val="28"/>
-        </w:rPr>
-        <w:t>. C# обеспечивает высокий уровень интеграции между модулями и полную совместимость с платформами Windows, а также используется как в разработке пользовательского интерфейса, так и в логике обработки данных.</w:t>
+        <w:t xml:space="preserve">.NET </w:t>
+      </w:r>
+      <w:proofErr w:type="spellStart"/>
+      <w:r>
+        <w:rPr>
+          <w:rStyle w:val="a4"/>
+          <w:rFonts w:ascii="Times New Roman" w:hAnsi="Times New Roman" w:cs="Times New Roman"/>
+          <w:b w:val="0"/>
+          <w:bCs w:val="0"/>
+          <w:sz w:val="28"/>
+          <w:szCs w:val="28"/>
+        </w:rPr>
+        <w:t>Framework</w:t>
+      </w:r>
+      <w:proofErr w:type="spellEnd"/>
+      <w:r>
+        <w:rPr>
+          <w:rFonts w:ascii="Times New Roman" w:hAnsi="Times New Roman" w:cs="Times New Roman"/>
+          <w:sz w:val="28"/>
+          <w:szCs w:val="28"/>
+        </w:rPr>
+        <w:t xml:space="preserve">. C# обеспечивает высокий уровень интеграции между модулями и полную совместимость с платформами </w:t>
+      </w:r>
+      <w:proofErr w:type="spellStart"/>
+      <w:r>
+        <w:rPr>
+          <w:rFonts w:ascii="Times New Roman" w:hAnsi="Times New Roman" w:cs="Times New Roman"/>
+          <w:sz w:val="28"/>
+          <w:szCs w:val="28"/>
+        </w:rPr>
+        <w:t>Windows</w:t>
+      </w:r>
+      <w:proofErr w:type="spellEnd"/>
+      <w:r>
+        <w:rPr>
+          <w:rFonts w:ascii="Times New Roman" w:hAnsi="Times New Roman" w:cs="Times New Roman"/>
+          <w:sz w:val="28"/>
+          <w:szCs w:val="28"/>
+        </w:rPr>
+        <w:t>, а также используется как в разработке пользовательского интерфейса, так и в логике обработки данных.</w:t>
       </w:r>
     </w:p>
     <w:p>
@@ -4626,6 +5005,7 @@
         </w:rPr>
         <w:t xml:space="preserve">Платформа </w:t>
       </w:r>
+      <w:proofErr w:type="spellStart"/>
       <w:r>
         <w:rPr>
           <w:rStyle w:val="a4"/>
@@ -4635,7 +5015,67 @@
           <w:sz w:val="28"/>
           <w:szCs w:val="28"/>
         </w:rPr>
-        <w:t>Windows Forms (WinForms)</w:t>
+        <w:t>Windows</w:t>
+      </w:r>
+      <w:proofErr w:type="spellEnd"/>
+      <w:r>
+        <w:rPr>
+          <w:rStyle w:val="a4"/>
+          <w:rFonts w:ascii="Times New Roman" w:hAnsi="Times New Roman" w:cs="Times New Roman"/>
+          <w:b w:val="0"/>
+          <w:bCs w:val="0"/>
+          <w:sz w:val="28"/>
+          <w:szCs w:val="28"/>
+        </w:rPr>
+        <w:t xml:space="preserve"> </w:t>
+      </w:r>
+      <w:proofErr w:type="spellStart"/>
+      <w:r>
+        <w:rPr>
+          <w:rStyle w:val="a4"/>
+          <w:rFonts w:ascii="Times New Roman" w:hAnsi="Times New Roman" w:cs="Times New Roman"/>
+          <w:b w:val="0"/>
+          <w:bCs w:val="0"/>
+          <w:sz w:val="28"/>
+          <w:szCs w:val="28"/>
+        </w:rPr>
+        <w:t>Forms</w:t>
+      </w:r>
+      <w:proofErr w:type="spellEnd"/>
+      <w:r>
+        <w:rPr>
+          <w:rStyle w:val="a4"/>
+          <w:rFonts w:ascii="Times New Roman" w:hAnsi="Times New Roman" w:cs="Times New Roman"/>
+          <w:b w:val="0"/>
+          <w:bCs w:val="0"/>
+          <w:sz w:val="28"/>
+          <w:szCs w:val="28"/>
+        </w:rPr>
+        <w:t xml:space="preserve"> (</w:t>
+      </w:r>
+      <w:proofErr w:type="spellStart"/>
+      <w:r>
+        <w:rPr>
+          <w:rStyle w:val="a4"/>
+          <w:rFonts w:ascii="Times New Roman" w:hAnsi="Times New Roman" w:cs="Times New Roman"/>
+          <w:b w:val="0"/>
+          <w:bCs w:val="0"/>
+          <w:sz w:val="28"/>
+          <w:szCs w:val="28"/>
+        </w:rPr>
+        <w:t>WinForms</w:t>
+      </w:r>
+      <w:proofErr w:type="spellEnd"/>
+      <w:r>
+        <w:rPr>
+          <w:rStyle w:val="a4"/>
+          <w:rFonts w:ascii="Times New Roman" w:hAnsi="Times New Roman" w:cs="Times New Roman"/>
+          <w:b w:val="0"/>
+          <w:bCs w:val="0"/>
+          <w:sz w:val="28"/>
+          <w:szCs w:val="28"/>
+        </w:rPr>
+        <w:t>)</w:t>
       </w:r>
       <w:r>
         <w:rPr>
@@ -4682,7 +5122,43 @@
           <w:sz w:val="28"/>
           <w:szCs w:val="28"/>
         </w:rPr>
-        <w:t>, обеспечивающий отображение 3D-моделей, настройку сцен, освещения, камер и анимаций. Unity позволяет импортировать и визуализировать модели комплектующих в реальном времени, управлять их позиционированием и взаимодействием, что делает процесс конфигурации более наглядным для пользователя.</w:t>
+        <w:t xml:space="preserve">, обеспечивающий отображение 3D-моделей, настройку сцен, освещения, камер и </w:t>
+      </w:r>
+      <w:proofErr w:type="spellStart"/>
+      <w:r>
+        <w:rPr>
+          <w:rFonts w:ascii="Times New Roman" w:hAnsi="Times New Roman" w:cs="Times New Roman"/>
+          <w:sz w:val="28"/>
+          <w:szCs w:val="28"/>
+        </w:rPr>
+        <w:t>анимаций</w:t>
+      </w:r>
+      <w:proofErr w:type="spellEnd"/>
+      <w:r>
+        <w:rPr>
+          <w:rFonts w:ascii="Times New Roman" w:hAnsi="Times New Roman" w:cs="Times New Roman"/>
+          <w:sz w:val="28"/>
+          <w:szCs w:val="28"/>
+        </w:rPr>
+        <w:t xml:space="preserve">. </w:t>
+      </w:r>
+      <w:proofErr w:type="spellStart"/>
+      <w:r>
+        <w:rPr>
+          <w:rFonts w:ascii="Times New Roman" w:hAnsi="Times New Roman" w:cs="Times New Roman"/>
+          <w:sz w:val="28"/>
+          <w:szCs w:val="28"/>
+        </w:rPr>
+        <w:t>Unity</w:t>
+      </w:r>
+      <w:proofErr w:type="spellEnd"/>
+      <w:r>
+        <w:rPr>
+          <w:rFonts w:ascii="Times New Roman" w:hAnsi="Times New Roman" w:cs="Times New Roman"/>
+          <w:sz w:val="28"/>
+          <w:szCs w:val="28"/>
+        </w:rPr>
+        <w:t xml:space="preserve"> позволяет импортировать и визуализировать модели комплектующих в реальном времени, управлять их позиционированием и взаимодействием, что делает процесс конфигурации более наглядным для пользователя.</w:t>
       </w:r>
     </w:p>
     <w:p>
@@ -4704,6 +5180,7 @@
         </w:rPr>
         <w:t xml:space="preserve">Хранение и обработка данных осуществляются с помощью </w:t>
       </w:r>
+      <w:proofErr w:type="spellStart"/>
       <w:r>
         <w:rPr>
           <w:rStyle w:val="a4"/>
@@ -4713,8 +5190,33 @@
           <w:sz w:val="28"/>
           <w:szCs w:val="28"/>
         </w:rPr>
-        <w:t>Microsoft SQL Server</w:t>
-      </w:r>
+        <w:t>Microsoft</w:t>
+      </w:r>
+      <w:proofErr w:type="spellEnd"/>
+      <w:r>
+        <w:rPr>
+          <w:rStyle w:val="a4"/>
+          <w:rFonts w:ascii="Times New Roman" w:hAnsi="Times New Roman" w:cs="Times New Roman"/>
+          <w:b w:val="0"/>
+          <w:bCs w:val="0"/>
+          <w:sz w:val="28"/>
+          <w:szCs w:val="28"/>
+        </w:rPr>
+        <w:t xml:space="preserve"> SQL </w:t>
+      </w:r>
+      <w:proofErr w:type="spellStart"/>
+      <w:r>
+        <w:rPr>
+          <w:rStyle w:val="a4"/>
+          <w:rFonts w:ascii="Times New Roman" w:hAnsi="Times New Roman" w:cs="Times New Roman"/>
+          <w:b w:val="0"/>
+          <w:bCs w:val="0"/>
+          <w:sz w:val="28"/>
+          <w:szCs w:val="28"/>
+        </w:rPr>
+        <w:t>Server</w:t>
+      </w:r>
+      <w:proofErr w:type="spellEnd"/>
       <w:r>
         <w:rPr>
           <w:rFonts w:ascii="Times New Roman" w:hAnsi="Times New Roman" w:cs="Times New Roman"/>
@@ -4750,7 +5252,61 @@
           <w:sz w:val="28"/>
           <w:szCs w:val="28"/>
         </w:rPr>
-        <w:t>Таким образом, архитектура программного модуля базируется на трёх взаимосвязанных технологических решениях: WinForms — для пользовательского взаимодействия, Unity — для визуализации, SQL Server — для хранения и обработки данных. Такой подход обеспечивает надёжность, удобство использования и возможность последующего расширения функциональности системы.</w:t>
+        <w:t xml:space="preserve">Таким образом, архитектура программного модуля базируется на трёх взаимосвязанных технологических решениях: </w:t>
+      </w:r>
+      <w:proofErr w:type="spellStart"/>
+      <w:r>
+        <w:rPr>
+          <w:rFonts w:ascii="Times New Roman" w:hAnsi="Times New Roman" w:cs="Times New Roman"/>
+          <w:sz w:val="28"/>
+          <w:szCs w:val="28"/>
+        </w:rPr>
+        <w:t>WinForms</w:t>
+      </w:r>
+      <w:proofErr w:type="spellEnd"/>
+      <w:r>
+        <w:rPr>
+          <w:rFonts w:ascii="Times New Roman" w:hAnsi="Times New Roman" w:cs="Times New Roman"/>
+          <w:sz w:val="28"/>
+          <w:szCs w:val="28"/>
+        </w:rPr>
+        <w:t xml:space="preserve"> — для пользовательского взаимодействия, </w:t>
+      </w:r>
+      <w:proofErr w:type="spellStart"/>
+      <w:r>
+        <w:rPr>
+          <w:rFonts w:ascii="Times New Roman" w:hAnsi="Times New Roman" w:cs="Times New Roman"/>
+          <w:sz w:val="28"/>
+          <w:szCs w:val="28"/>
+        </w:rPr>
+        <w:t>Unity</w:t>
+      </w:r>
+      <w:proofErr w:type="spellEnd"/>
+      <w:r>
+        <w:rPr>
+          <w:rFonts w:ascii="Times New Roman" w:hAnsi="Times New Roman" w:cs="Times New Roman"/>
+          <w:sz w:val="28"/>
+          <w:szCs w:val="28"/>
+        </w:rPr>
+        <w:t xml:space="preserve"> — для визуализации, SQL </w:t>
+      </w:r>
+      <w:proofErr w:type="spellStart"/>
+      <w:r>
+        <w:rPr>
+          <w:rFonts w:ascii="Times New Roman" w:hAnsi="Times New Roman" w:cs="Times New Roman"/>
+          <w:sz w:val="28"/>
+          <w:szCs w:val="28"/>
+        </w:rPr>
+        <w:t>Server</w:t>
+      </w:r>
+      <w:proofErr w:type="spellEnd"/>
+      <w:r>
+        <w:rPr>
+          <w:rFonts w:ascii="Times New Roman" w:hAnsi="Times New Roman" w:cs="Times New Roman"/>
+          <w:sz w:val="28"/>
+          <w:szCs w:val="28"/>
+        </w:rPr>
+        <w:t xml:space="preserve"> — для хранения и обработки данных. Такой подход обеспечивает надёжность, удобство использования и возможность последующего расширения функциональности системы.</w:t>
       </w:r>
     </w:p>
     <w:p>
@@ -4808,7 +5364,43 @@
           <w:sz w:val="28"/>
           <w:szCs w:val="28"/>
         </w:rPr>
-        <w:t xml:space="preserve"> — высокоуровневый объектно-ориентированный язык, разработанный корпорацией Microsoft и являющийся частью платформы .NET Framework. Данный язык обеспечивает оптимальное сочетание читаемости, структурности и функциональной гибкости, необходимых для построения модульной архитектуры программных систем</w:t>
+        <w:t xml:space="preserve"> — высокоуровневый объектно-ориентированный язык, разработанный корпорацией </w:t>
+      </w:r>
+      <w:proofErr w:type="spellStart"/>
+      <w:r>
+        <w:rPr>
+          <w:rFonts w:ascii="Times New Roman" w:hAnsi="Times New Roman" w:cs="Times New Roman"/>
+          <w:sz w:val="28"/>
+          <w:szCs w:val="28"/>
+        </w:rPr>
+        <w:t>Microsoft</w:t>
+      </w:r>
+      <w:proofErr w:type="spellEnd"/>
+      <w:r>
+        <w:rPr>
+          <w:rFonts w:ascii="Times New Roman" w:hAnsi="Times New Roman" w:cs="Times New Roman"/>
+          <w:sz w:val="28"/>
+          <w:szCs w:val="28"/>
+        </w:rPr>
+        <w:t xml:space="preserve"> и являющийся частью платформы .NET </w:t>
+      </w:r>
+      <w:proofErr w:type="spellStart"/>
+      <w:r>
+        <w:rPr>
+          <w:rFonts w:ascii="Times New Roman" w:hAnsi="Times New Roman" w:cs="Times New Roman"/>
+          <w:sz w:val="28"/>
+          <w:szCs w:val="28"/>
+        </w:rPr>
+        <w:t>Framework</w:t>
+      </w:r>
+      <w:proofErr w:type="spellEnd"/>
+      <w:r>
+        <w:rPr>
+          <w:rFonts w:ascii="Times New Roman" w:hAnsi="Times New Roman" w:cs="Times New Roman"/>
+          <w:sz w:val="28"/>
+          <w:szCs w:val="28"/>
+        </w:rPr>
+        <w:t>. Данный язык обеспечивает оптимальное сочетание читаемости, структурности и функциональной гибкости, необходимых для построения модульной архитектуры программных систем</w:t>
       </w:r>
       <w:r>
         <w:t>.</w:t>
@@ -4996,6 +5588,7 @@
         </w:rPr>
         <w:t xml:space="preserve">, </w:t>
       </w:r>
+      <w:proofErr w:type="spellStart"/>
       <w:r>
         <w:rPr>
           <w:rStyle w:val="a4"/>
@@ -5005,8 +5598,33 @@
           <w:sz w:val="28"/>
           <w:szCs w:val="28"/>
         </w:rPr>
-        <w:t>Entity Framework</w:t>
-      </w:r>
+        <w:t>Entity</w:t>
+      </w:r>
+      <w:proofErr w:type="spellEnd"/>
+      <w:r>
+        <w:rPr>
+          <w:rStyle w:val="a4"/>
+          <w:rFonts w:ascii="Times New Roman" w:hAnsi="Times New Roman" w:cs="Times New Roman"/>
+          <w:b w:val="0"/>
+          <w:bCs w:val="0"/>
+          <w:sz w:val="28"/>
+          <w:szCs w:val="28"/>
+        </w:rPr>
+        <w:t xml:space="preserve"> </w:t>
+      </w:r>
+      <w:proofErr w:type="spellStart"/>
+      <w:r>
+        <w:rPr>
+          <w:rStyle w:val="a4"/>
+          <w:rFonts w:ascii="Times New Roman" w:hAnsi="Times New Roman" w:cs="Times New Roman"/>
+          <w:b w:val="0"/>
+          <w:bCs w:val="0"/>
+          <w:sz w:val="28"/>
+          <w:szCs w:val="28"/>
+        </w:rPr>
+        <w:t>Framework</w:t>
+      </w:r>
+      <w:proofErr w:type="spellEnd"/>
       <w:r>
         <w:rPr>
           <w:rFonts w:ascii="Times New Roman" w:hAnsi="Times New Roman" w:cs="Times New Roman"/>
@@ -5445,13 +6063,23 @@
           <w:szCs w:val="28"/>
         </w:rPr>
       </w:pPr>
-      <w:r>
-        <w:rPr>
-          <w:rFonts w:ascii="Times New Roman" w:hAnsi="Times New Roman" w:cs="Times New Roman"/>
-          <w:sz w:val="28"/>
-          <w:szCs w:val="28"/>
-        </w:rPr>
-        <w:t xml:space="preserve">Unity позволяет отобразить собранную пользователем конфигурацию ПК в реальном времени. Визуализация включает такие элементы, как корпус системного блока, материнская плата, видеокарта, блок питания и другие комплектующие. Пользователь может поворачивать сцену, приближать и отдалять камеру, а также наблюдать процесс установки компонентов в корпус </w:t>
+      <w:proofErr w:type="spellStart"/>
+      <w:r>
+        <w:rPr>
+          <w:rFonts w:ascii="Times New Roman" w:hAnsi="Times New Roman" w:cs="Times New Roman"/>
+          <w:sz w:val="28"/>
+          <w:szCs w:val="28"/>
+        </w:rPr>
+        <w:t>Unity</w:t>
+      </w:r>
+      <w:proofErr w:type="spellEnd"/>
+      <w:r>
+        <w:rPr>
+          <w:rFonts w:ascii="Times New Roman" w:hAnsi="Times New Roman" w:cs="Times New Roman"/>
+          <w:sz w:val="28"/>
+          <w:szCs w:val="28"/>
+        </w:rPr>
+        <w:t xml:space="preserve"> позволяет отобразить собранную пользователем конфигурацию ПК в реальном времени. Визуализация включает такие элементы, как корпус системного блока, материнская плата, видеокарта, блок питания и другие комплектующие. Пользователь может поворачивать сцену, приближать и отдалять камеру, а также наблюдать процесс установки компонентов в корпус </w:t>
       </w:r>
       <w:r>
         <w:rPr>
@@ -5481,7 +6109,25 @@
           <w:sz w:val="28"/>
           <w:szCs w:val="28"/>
         </w:rPr>
-        <w:t>Применение Unity также позволяет в перспективе расширить функциональность визуализации — например, добавить анимации сборки, подсветку ошибок совместимости, сравнение конфигураций и даже поддержку VR/AR-технологий.</w:t>
+        <w:t xml:space="preserve">Применение </w:t>
+      </w:r>
+      <w:proofErr w:type="spellStart"/>
+      <w:r>
+        <w:rPr>
+          <w:rFonts w:ascii="Times New Roman" w:hAnsi="Times New Roman" w:cs="Times New Roman"/>
+          <w:sz w:val="28"/>
+          <w:szCs w:val="28"/>
+        </w:rPr>
+        <w:t>Unity</w:t>
+      </w:r>
+      <w:proofErr w:type="spellEnd"/>
+      <w:r>
+        <w:rPr>
+          <w:rFonts w:ascii="Times New Roman" w:hAnsi="Times New Roman" w:cs="Times New Roman"/>
+          <w:sz w:val="28"/>
+          <w:szCs w:val="28"/>
+        </w:rPr>
+        <w:t xml:space="preserve"> также позволяет в перспективе расширить функциональность визуализации — например, добавить анимации сборки, подсветку ошибок совместимости, сравнение конфигураций и даже поддержку VR/AR-технологий.</w:t>
       </w:r>
     </w:p>
     <w:p>
@@ -5541,6 +6187,7 @@
         </w:rPr>
         <w:t xml:space="preserve">Для хранения информации о комплектующих и обеспечении логики проверки их совместимости в разрабатываемом программном модуле используется система управления базами данных </w:t>
       </w:r>
+      <w:proofErr w:type="spellStart"/>
       <w:r>
         <w:rPr>
           <w:rStyle w:val="a4"/>
@@ -5550,8 +6197,33 @@
           <w:sz w:val="28"/>
           <w:szCs w:val="28"/>
         </w:rPr>
-        <w:t>Microsoft SQL Server</w:t>
-      </w:r>
+        <w:t>Microsoft</w:t>
+      </w:r>
+      <w:proofErr w:type="spellEnd"/>
+      <w:r>
+        <w:rPr>
+          <w:rStyle w:val="a4"/>
+          <w:rFonts w:ascii="Times New Roman" w:hAnsi="Times New Roman" w:cs="Times New Roman"/>
+          <w:b w:val="0"/>
+          <w:bCs w:val="0"/>
+          <w:sz w:val="28"/>
+          <w:szCs w:val="28"/>
+        </w:rPr>
+        <w:t xml:space="preserve"> SQL </w:t>
+      </w:r>
+      <w:proofErr w:type="spellStart"/>
+      <w:r>
+        <w:rPr>
+          <w:rStyle w:val="a4"/>
+          <w:rFonts w:ascii="Times New Roman" w:hAnsi="Times New Roman" w:cs="Times New Roman"/>
+          <w:b w:val="0"/>
+          <w:bCs w:val="0"/>
+          <w:sz w:val="28"/>
+          <w:szCs w:val="28"/>
+        </w:rPr>
+        <w:t>Server</w:t>
+      </w:r>
+      <w:proofErr w:type="spellEnd"/>
       <w:r>
         <w:rPr>
           <w:rFonts w:ascii="Times New Roman" w:hAnsi="Times New Roman" w:cs="Times New Roman"/>
@@ -5875,7 +6547,43 @@
           <w:sz w:val="28"/>
           <w:szCs w:val="28"/>
         </w:rPr>
-        <w:t>Таким образом, применение Microsoft SQL Server позволило создать устойчивую и гибкую платформу для хранения информации о компьютерных комплектующих и их параметрах, обеспечив корректную работу всей системы и возможность дальнейшего расширения функциональности.</w:t>
+        <w:t xml:space="preserve">Таким образом, применение </w:t>
+      </w:r>
+      <w:proofErr w:type="spellStart"/>
+      <w:r>
+        <w:rPr>
+          <w:rFonts w:ascii="Times New Roman" w:hAnsi="Times New Roman" w:cs="Times New Roman"/>
+          <w:sz w:val="28"/>
+          <w:szCs w:val="28"/>
+        </w:rPr>
+        <w:t>Microsoft</w:t>
+      </w:r>
+      <w:proofErr w:type="spellEnd"/>
+      <w:r>
+        <w:rPr>
+          <w:rFonts w:ascii="Times New Roman" w:hAnsi="Times New Roman" w:cs="Times New Roman"/>
+          <w:sz w:val="28"/>
+          <w:szCs w:val="28"/>
+        </w:rPr>
+        <w:t xml:space="preserve"> SQL </w:t>
+      </w:r>
+      <w:proofErr w:type="spellStart"/>
+      <w:r>
+        <w:rPr>
+          <w:rFonts w:ascii="Times New Roman" w:hAnsi="Times New Roman" w:cs="Times New Roman"/>
+          <w:sz w:val="28"/>
+          <w:szCs w:val="28"/>
+        </w:rPr>
+        <w:t>Server</w:t>
+      </w:r>
+      <w:proofErr w:type="spellEnd"/>
+      <w:r>
+        <w:rPr>
+          <w:rFonts w:ascii="Times New Roman" w:hAnsi="Times New Roman" w:cs="Times New Roman"/>
+          <w:sz w:val="28"/>
+          <w:szCs w:val="28"/>
+        </w:rPr>
+        <w:t xml:space="preserve"> позволило создать устойчивую и гибкую платформу для хранения информации о компьютерных комплектующих и их параметрах, обеспечив корректную работу всей системы и возможность дальнейшего расширения функциональности.</w:t>
       </w:r>
     </w:p>
     <w:p>
@@ -5914,6 +6622,7 @@
         </w:rPr>
         <w:t xml:space="preserve">В качестве технологии разработки пользовательского интерфейса в проекте используется </w:t>
       </w:r>
+      <w:proofErr w:type="spellStart"/>
       <w:r>
         <w:rPr>
           <w:rStyle w:val="a4"/>
@@ -5923,16 +6632,9 @@
           <w:sz w:val="28"/>
           <w:szCs w:val="28"/>
         </w:rPr>
-        <w:t>Windows Forms (WinForms)</w:t>
-      </w:r>
-      <w:r>
-        <w:rPr>
-          <w:rFonts w:ascii="Times New Roman" w:hAnsi="Times New Roman" w:cs="Times New Roman"/>
-          <w:sz w:val="28"/>
-          <w:szCs w:val="28"/>
-        </w:rPr>
-        <w:t xml:space="preserve"> — компонентная библиотека для создания графических приложений в среде </w:t>
-      </w:r>
+        <w:t>Windows</w:t>
+      </w:r>
+      <w:proofErr w:type="spellEnd"/>
       <w:r>
         <w:rPr>
           <w:rStyle w:val="a4"/>
@@ -5942,15 +6644,113 @@
           <w:sz w:val="28"/>
           <w:szCs w:val="28"/>
         </w:rPr>
-        <w:t>.NET Framework</w:t>
-      </w:r>
-      <w:r>
-        <w:rPr>
-          <w:rFonts w:ascii="Times New Roman" w:hAnsi="Times New Roman" w:cs="Times New Roman"/>
-          <w:sz w:val="28"/>
-          <w:szCs w:val="28"/>
-        </w:rPr>
-        <w:t>. WinForms предоставляет удобные инструменты для построения оконных форм, размещения элементов управления и организации событийно-ориентированной модели взаимодействия с пользователем.</w:t>
+        <w:t xml:space="preserve"> </w:t>
+      </w:r>
+      <w:proofErr w:type="spellStart"/>
+      <w:r>
+        <w:rPr>
+          <w:rStyle w:val="a4"/>
+          <w:rFonts w:ascii="Times New Roman" w:hAnsi="Times New Roman" w:cs="Times New Roman"/>
+          <w:b w:val="0"/>
+          <w:bCs w:val="0"/>
+          <w:sz w:val="28"/>
+          <w:szCs w:val="28"/>
+        </w:rPr>
+        <w:t>Forms</w:t>
+      </w:r>
+      <w:proofErr w:type="spellEnd"/>
+      <w:r>
+        <w:rPr>
+          <w:rStyle w:val="a4"/>
+          <w:rFonts w:ascii="Times New Roman" w:hAnsi="Times New Roman" w:cs="Times New Roman"/>
+          <w:b w:val="0"/>
+          <w:bCs w:val="0"/>
+          <w:sz w:val="28"/>
+          <w:szCs w:val="28"/>
+        </w:rPr>
+        <w:t xml:space="preserve"> (</w:t>
+      </w:r>
+      <w:proofErr w:type="spellStart"/>
+      <w:r>
+        <w:rPr>
+          <w:rStyle w:val="a4"/>
+          <w:rFonts w:ascii="Times New Roman" w:hAnsi="Times New Roman" w:cs="Times New Roman"/>
+          <w:b w:val="0"/>
+          <w:bCs w:val="0"/>
+          <w:sz w:val="28"/>
+          <w:szCs w:val="28"/>
+        </w:rPr>
+        <w:t>WinForms</w:t>
+      </w:r>
+      <w:proofErr w:type="spellEnd"/>
+      <w:r>
+        <w:rPr>
+          <w:rStyle w:val="a4"/>
+          <w:rFonts w:ascii="Times New Roman" w:hAnsi="Times New Roman" w:cs="Times New Roman"/>
+          <w:b w:val="0"/>
+          <w:bCs w:val="0"/>
+          <w:sz w:val="28"/>
+          <w:szCs w:val="28"/>
+        </w:rPr>
+        <w:t>)</w:t>
+      </w:r>
+      <w:r>
+        <w:rPr>
+          <w:rFonts w:ascii="Times New Roman" w:hAnsi="Times New Roman" w:cs="Times New Roman"/>
+          <w:sz w:val="28"/>
+          <w:szCs w:val="28"/>
+        </w:rPr>
+        <w:t xml:space="preserve"> — компонентная библиотека для создания графических приложений в среде </w:t>
+      </w:r>
+      <w:r>
+        <w:rPr>
+          <w:rStyle w:val="a4"/>
+          <w:rFonts w:ascii="Times New Roman" w:hAnsi="Times New Roman" w:cs="Times New Roman"/>
+          <w:b w:val="0"/>
+          <w:bCs w:val="0"/>
+          <w:sz w:val="28"/>
+          <w:szCs w:val="28"/>
+        </w:rPr>
+        <w:t xml:space="preserve">.NET </w:t>
+      </w:r>
+      <w:proofErr w:type="spellStart"/>
+      <w:r>
+        <w:rPr>
+          <w:rStyle w:val="a4"/>
+          <w:rFonts w:ascii="Times New Roman" w:hAnsi="Times New Roman" w:cs="Times New Roman"/>
+          <w:b w:val="0"/>
+          <w:bCs w:val="0"/>
+          <w:sz w:val="28"/>
+          <w:szCs w:val="28"/>
+        </w:rPr>
+        <w:t>Framework</w:t>
+      </w:r>
+      <w:proofErr w:type="spellEnd"/>
+      <w:r>
+        <w:rPr>
+          <w:rFonts w:ascii="Times New Roman" w:hAnsi="Times New Roman" w:cs="Times New Roman"/>
+          <w:sz w:val="28"/>
+          <w:szCs w:val="28"/>
+        </w:rPr>
+        <w:t xml:space="preserve">. </w:t>
+      </w:r>
+      <w:proofErr w:type="spellStart"/>
+      <w:r>
+        <w:rPr>
+          <w:rFonts w:ascii="Times New Roman" w:hAnsi="Times New Roman" w:cs="Times New Roman"/>
+          <w:sz w:val="28"/>
+          <w:szCs w:val="28"/>
+        </w:rPr>
+        <w:t>WinForms</w:t>
+      </w:r>
+      <w:proofErr w:type="spellEnd"/>
+      <w:r>
+        <w:rPr>
+          <w:rFonts w:ascii="Times New Roman" w:hAnsi="Times New Roman" w:cs="Times New Roman"/>
+          <w:sz w:val="28"/>
+          <w:szCs w:val="28"/>
+        </w:rPr>
+        <w:t xml:space="preserve"> предоставляет удобные инструменты для построения оконных форм, размещения элементов управления и организации событийно-ориентированной модели взаимодействия с пользователем.</w:t>
       </w:r>
     </w:p>
     <w:p>
@@ -5970,7 +6770,25 @@
           <w:sz w:val="28"/>
           <w:szCs w:val="28"/>
         </w:rPr>
-        <w:t>Выбор WinForms обусловлен следующими факторами:</w:t>
+        <w:t xml:space="preserve">Выбор </w:t>
+      </w:r>
+      <w:proofErr w:type="spellStart"/>
+      <w:r>
+        <w:rPr>
+          <w:rFonts w:ascii="Times New Roman" w:hAnsi="Times New Roman" w:cs="Times New Roman"/>
+          <w:sz w:val="28"/>
+          <w:szCs w:val="28"/>
+        </w:rPr>
+        <w:t>WinForms</w:t>
+      </w:r>
+      <w:proofErr w:type="spellEnd"/>
+      <w:r>
+        <w:rPr>
+          <w:rFonts w:ascii="Times New Roman" w:hAnsi="Times New Roman" w:cs="Times New Roman"/>
+          <w:sz w:val="28"/>
+          <w:szCs w:val="28"/>
+        </w:rPr>
+        <w:t xml:space="preserve"> обусловлен следующими факторами:</w:t>
       </w:r>
     </w:p>
     <w:p>
@@ -6045,7 +6863,25 @@
           <w:sz w:val="28"/>
           <w:szCs w:val="28"/>
         </w:rPr>
-        <w:t>возможность быстрой интеграции с внешними модулями, включая движок Unity,</w:t>
+        <w:t xml:space="preserve">возможность быстрой интеграции с внешними модулями, включая движок </w:t>
+      </w:r>
+      <w:proofErr w:type="spellStart"/>
+      <w:r>
+        <w:rPr>
+          <w:rFonts w:ascii="Times New Roman" w:hAnsi="Times New Roman" w:cs="Times New Roman"/>
+          <w:sz w:val="28"/>
+          <w:szCs w:val="28"/>
+        </w:rPr>
+        <w:t>Unity</w:t>
+      </w:r>
+      <w:proofErr w:type="spellEnd"/>
+      <w:r>
+        <w:rPr>
+          <w:rFonts w:ascii="Times New Roman" w:hAnsi="Times New Roman" w:cs="Times New Roman"/>
+          <w:sz w:val="28"/>
+          <w:szCs w:val="28"/>
+        </w:rPr>
+        <w:t>,</w:t>
       </w:r>
     </w:p>
     <w:p>
@@ -6070,7 +6906,25 @@
           <w:sz w:val="28"/>
           <w:szCs w:val="28"/>
         </w:rPr>
-        <w:t>стабильность и надёжность при работе на платформе Windows,</w:t>
+        <w:t xml:space="preserve">стабильность и надёжность при работе на платформе </w:t>
+      </w:r>
+      <w:proofErr w:type="spellStart"/>
+      <w:r>
+        <w:rPr>
+          <w:rFonts w:ascii="Times New Roman" w:hAnsi="Times New Roman" w:cs="Times New Roman"/>
+          <w:sz w:val="28"/>
+          <w:szCs w:val="28"/>
+        </w:rPr>
+        <w:t>Windows</w:t>
+      </w:r>
+      <w:proofErr w:type="spellEnd"/>
+      <w:r>
+        <w:rPr>
+          <w:rFonts w:ascii="Times New Roman" w:hAnsi="Times New Roman" w:cs="Times New Roman"/>
+          <w:sz w:val="28"/>
+          <w:szCs w:val="28"/>
+        </w:rPr>
+        <w:t>,</w:t>
       </w:r>
     </w:p>
     <w:p>
@@ -6110,6 +6964,7 @@
           <w:szCs w:val="28"/>
         </w:rPr>
       </w:pPr>
+      <w:proofErr w:type="spellStart"/>
       <w:r>
         <w:rPr>
           <w:rFonts w:ascii="Times New Roman" w:hAnsi="Times New Roman" w:cs="Times New Roman"/>
@@ -6117,7 +6972,16 @@
           <w:szCs w:val="28"/>
         </w:rPr>
         <w:lastRenderedPageBreak/>
-        <w:t>WinForms используется в проекте для организации логики пошаговой конфигурации компьютера. Пользователь может:</w:t>
+        <w:t>WinForms</w:t>
+      </w:r>
+      <w:proofErr w:type="spellEnd"/>
+      <w:r>
+        <w:rPr>
+          <w:rFonts w:ascii="Times New Roman" w:hAnsi="Times New Roman" w:cs="Times New Roman"/>
+          <w:sz w:val="28"/>
+          <w:szCs w:val="28"/>
+        </w:rPr>
+        <w:t xml:space="preserve"> используется в проекте для организации логики пошаговой конфигурации компьютера. Пользователь может:</w:t>
       </w:r>
     </w:p>
     <w:p>
@@ -6239,7 +7103,31 @@
           <w:lang w:eastAsia="ru-RU"/>
           <w14:ligatures w14:val="none"/>
         </w:rPr>
-        <w:t>Таким образом, использование WinForms позволило создать удобный, функциональный и надёжный графический интерфейс, обеспечивающий эффективное взаимодействие пользователя с системой конфигурирования ПК.</w:t>
+        <w:t xml:space="preserve">Таким образом, использование </w:t>
+      </w:r>
+      <w:proofErr w:type="spellStart"/>
+      <w:r>
+        <w:rPr>
+          <w:rFonts w:ascii="Times New Roman" w:eastAsia="Times New Roman" w:hAnsi="Times New Roman" w:cs="Times New Roman"/>
+          <w:kern w:val="0"/>
+          <w:sz w:val="28"/>
+          <w:szCs w:val="28"/>
+          <w:lang w:eastAsia="ru-RU"/>
+          <w14:ligatures w14:val="none"/>
+        </w:rPr>
+        <w:t>WinForms</w:t>
+      </w:r>
+      <w:proofErr w:type="spellEnd"/>
+      <w:r>
+        <w:rPr>
+          <w:rFonts w:ascii="Times New Roman" w:eastAsia="Times New Roman" w:hAnsi="Times New Roman" w:cs="Times New Roman"/>
+          <w:kern w:val="0"/>
+          <w:sz w:val="28"/>
+          <w:szCs w:val="28"/>
+          <w:lang w:eastAsia="ru-RU"/>
+          <w14:ligatures w14:val="none"/>
+        </w:rPr>
+        <w:t xml:space="preserve"> позволило создать удобный, функциональный и надёжный графический интерфейс, обеспечивающий эффективное взаимодействие пользователя с системой конфигурирования ПК.</w:t>
       </w:r>
     </w:p>
     <w:p>
@@ -6570,8 +7458,27 @@
           <w:sz w:val="28"/>
           <w:szCs w:val="28"/>
         </w:rPr>
-        <w:t xml:space="preserve">Для подготовки 3D-моделей комплектующих, использовавшихся в Unity, применялась программа </w:t>
-      </w:r>
+        <w:t xml:space="preserve">Для подготовки 3D-моделей комплектующих, использовавшихся в </w:t>
+      </w:r>
+      <w:proofErr w:type="spellStart"/>
+      <w:r>
+        <w:rPr>
+          <w:rFonts w:ascii="Times New Roman" w:hAnsi="Times New Roman" w:cs="Times New Roman"/>
+          <w:sz w:val="28"/>
+          <w:szCs w:val="28"/>
+        </w:rPr>
+        <w:t>Unity</w:t>
+      </w:r>
+      <w:proofErr w:type="spellEnd"/>
+      <w:r>
+        <w:rPr>
+          <w:rFonts w:ascii="Times New Roman" w:hAnsi="Times New Roman" w:cs="Times New Roman"/>
+          <w:sz w:val="28"/>
+          <w:szCs w:val="28"/>
+        </w:rPr>
+        <w:t xml:space="preserve">, применялась программа </w:t>
+      </w:r>
+      <w:proofErr w:type="spellStart"/>
       <w:r>
         <w:rPr>
           <w:rStyle w:val="a4"/>
@@ -6583,6 +7490,7 @@
         </w:rPr>
         <w:t>Blender</w:t>
       </w:r>
+      <w:proofErr w:type="spellEnd"/>
       <w:r>
         <w:rPr>
           <w:rFonts w:ascii="Times New Roman" w:hAnsi="Times New Roman" w:cs="Times New Roman"/>
@@ -6832,6 +7740,26 @@
     </w:p>
     <w:p>
       <w:pPr>
+        <w:spacing w:after="0" w:line="360" w:lineRule="auto"/>
+        <w:ind w:firstLine="709"/>
+        <w:jc w:val="both"/>
+        <w:rPr>
+          <w:rFonts w:ascii="Times New Roman" w:hAnsi="Times New Roman" w:cs="Times New Roman"/>
+          <w:sz w:val="28"/>
+          <w:szCs w:val="28"/>
+        </w:rPr>
+      </w:pPr>
+      <w:r>
+        <w:rPr>
+          <w:rFonts w:ascii="Times New Roman" w:hAnsi="Times New Roman" w:cs="Times New Roman"/>
+          <w:sz w:val="28"/>
+          <w:szCs w:val="28"/>
+        </w:rPr>
+        <w:t>Проектирование программного обеспечения начинается с описания модели системы, то есть формализации процессов, которые оно должно автоматизировать. Это позволяет чётко определить границы системы, её цели, пользователей и точки взаимодействия. Модель системы выступает связующим звеном между требованиями бизнеса и технической реализацией, обеспечивая понимание как у заказчика, так и у разработчиков.</w:t>
+      </w:r>
+    </w:p>
+    <w:p>
+      <w:pPr>
         <w:spacing w:line="360" w:lineRule="auto"/>
         <w:ind w:firstLine="709"/>
         <w:jc w:val="both"/>
@@ -6847,48 +7775,753 @@
           <w:sz w:val="28"/>
           <w:szCs w:val="28"/>
         </w:rPr>
-        <w:t>Проектирование программного обеспечения начинается с описания модели системы, то есть формализации процессов, которые оно должно автоматизировать. Это позволяет чётко определить границы системы, её цели, пользователей и точки взаимодействия. Модель системы выступает связующим звеном между требованиями бизнеса и технической реализацией, обеспечивая понимание как у заказчика, так и у разработчиков.</w:t>
-      </w:r>
-    </w:p>
-    <w:p>
-      <w:pPr>
-        <w:spacing w:line="360" w:lineRule="auto"/>
+        <w:t xml:space="preserve">На этапе проектирования важно определить, </w:t>
+      </w:r>
+      <w:r>
+        <w:rPr>
+          <w:rStyle w:val="a4"/>
+          <w:rFonts w:ascii="Times New Roman" w:hAnsi="Times New Roman" w:cs="Times New Roman"/>
+          <w:b w:val="0"/>
+          <w:bCs w:val="0"/>
+          <w:sz w:val="28"/>
+          <w:szCs w:val="28"/>
+        </w:rPr>
+        <w:t>какие задачи должна решать система</w:t>
+      </w:r>
+      <w:r>
+        <w:rPr>
+          <w:rFonts w:ascii="Times New Roman" w:hAnsi="Times New Roman" w:cs="Times New Roman"/>
+          <w:b/>
+          <w:bCs/>
+          <w:sz w:val="28"/>
+          <w:szCs w:val="28"/>
+        </w:rPr>
+        <w:t xml:space="preserve">, </w:t>
+      </w:r>
+      <w:r>
+        <w:rPr>
+          <w:rStyle w:val="a4"/>
+          <w:rFonts w:ascii="Times New Roman" w:hAnsi="Times New Roman" w:cs="Times New Roman"/>
+          <w:b w:val="0"/>
+          <w:bCs w:val="0"/>
+          <w:sz w:val="28"/>
+          <w:szCs w:val="28"/>
+        </w:rPr>
+        <w:t>в каких точках она будет взаимодействовать с пользователем</w:t>
+      </w:r>
+      <w:r>
+        <w:rPr>
+          <w:rFonts w:ascii="Times New Roman" w:hAnsi="Times New Roman" w:cs="Times New Roman"/>
+          <w:b/>
+          <w:bCs/>
+          <w:sz w:val="28"/>
+          <w:szCs w:val="28"/>
+        </w:rPr>
+        <w:t xml:space="preserve">, </w:t>
+      </w:r>
+      <w:r>
+        <w:rPr>
+          <w:rFonts w:ascii="Times New Roman" w:hAnsi="Times New Roman" w:cs="Times New Roman"/>
+          <w:sz w:val="28"/>
+          <w:szCs w:val="28"/>
+        </w:rPr>
+        <w:t>а также</w:t>
+      </w:r>
+      <w:r>
+        <w:rPr>
+          <w:rFonts w:ascii="Times New Roman" w:hAnsi="Times New Roman" w:cs="Times New Roman"/>
+          <w:b/>
+          <w:bCs/>
+          <w:sz w:val="28"/>
+          <w:szCs w:val="28"/>
+        </w:rPr>
+        <w:t xml:space="preserve"> </w:t>
+      </w:r>
+      <w:r>
+        <w:rPr>
+          <w:rStyle w:val="a4"/>
+          <w:rFonts w:ascii="Times New Roman" w:hAnsi="Times New Roman" w:cs="Times New Roman"/>
+          <w:b w:val="0"/>
+          <w:bCs w:val="0"/>
+          <w:sz w:val="28"/>
+          <w:szCs w:val="28"/>
+        </w:rPr>
+        <w:t>какие процессы подлежат автоматизации</w:t>
+      </w:r>
+      <w:r>
+        <w:t>.</w:t>
+      </w:r>
+      <w:r>
+        <w:t xml:space="preserve"> </w:t>
+      </w:r>
+      <w:r>
+        <w:rPr>
+          <w:rFonts w:ascii="Times New Roman" w:hAnsi="Times New Roman" w:cs="Times New Roman"/>
+          <w:sz w:val="28"/>
+          <w:szCs w:val="28"/>
+        </w:rPr>
+        <w:t>Описание модели системы направлено на формализацию логики работы будущего программного модуля, выявление существующих проблем в ручном процессе подбора компьютерных комплектующих и определение способов их решения средствами цифровых технологий. В данной главе производится анализ текущего состояния бизнес-</w:t>
+      </w:r>
+      <w:r>
+        <w:rPr>
+          <w:rFonts w:ascii="Times New Roman" w:hAnsi="Times New Roman" w:cs="Times New Roman"/>
+          <w:sz w:val="28"/>
+          <w:szCs w:val="28"/>
+        </w:rPr>
+        <w:lastRenderedPageBreak/>
+        <w:t>процессов, построение целевой модели с учётом автоматизации, а также формулируются функциональные и нефункциональные требования к системе.</w:t>
+      </w:r>
+    </w:p>
+    <w:p>
+      <w:pPr>
+        <w:pStyle w:val="2"/>
         <w:ind w:firstLine="709"/>
-        <w:jc w:val="both"/>
-        <w:rPr>
-          <w:rFonts w:ascii="Times New Roman" w:hAnsi="Times New Roman" w:cs="Times New Roman"/>
-          <w:sz w:val="28"/>
-          <w:szCs w:val="28"/>
-        </w:rPr>
-      </w:pPr>
-      <w:r>
-        <w:rPr>
-          <w:rFonts w:ascii="Times New Roman" w:hAnsi="Times New Roman" w:cs="Times New Roman"/>
-          <w:sz w:val="28"/>
-          <w:szCs w:val="28"/>
-        </w:rPr>
-        <w:t>В проекте система разрабатывается для решения конкретной задачи — автоматизации процесса конфигурации персонального компьютера. Процесс конфигурации включает выбор совместимых комплектующих с учётом требований пользователя и технических ограничений. В реальной практике этот процесс зачастую реализуется вручную или с использованием сторонних неунифицированных инструментов, что приводит к ошибкам, потере времени и снижению прозрачности процесса.</w:t>
-      </w:r>
-    </w:p>
-    <w:p>
-      <w:pPr>
-        <w:spacing w:line="360" w:lineRule="auto"/>
+        <w:rPr>
+          <w:sz w:val="28"/>
+          <w:szCs w:val="28"/>
+        </w:rPr>
+      </w:pPr>
+      <w:r>
+        <w:rPr>
+          <w:sz w:val="28"/>
+          <w:szCs w:val="28"/>
+        </w:rPr>
+        <w:t>3.2 Моделирование бизнес-процессов</w:t>
+      </w:r>
+    </w:p>
+    <w:p>
+      <w:pPr>
+        <w:spacing w:after="0" w:line="360" w:lineRule="auto"/>
         <w:ind w:firstLine="709"/>
         <w:jc w:val="both"/>
         <w:rPr>
-          <w:rFonts w:ascii="Times New Roman" w:hAnsi="Times New Roman" w:cs="Times New Roman"/>
-          <w:sz w:val="28"/>
-          <w:szCs w:val="28"/>
-        </w:rPr>
-      </w:pPr>
-      <w:r>
-        <w:rPr>
-          <w:rFonts w:ascii="Times New Roman" w:hAnsi="Times New Roman" w:cs="Times New Roman"/>
-          <w:sz w:val="28"/>
-          <w:szCs w:val="28"/>
-        </w:rPr>
-        <w:t>3.2</w:t>
-      </w:r>
+          <w:rFonts w:ascii="Times New Roman" w:eastAsia="Times New Roman" w:hAnsi="Times New Roman" w:cs="Times New Roman"/>
+          <w:kern w:val="0"/>
+          <w:sz w:val="28"/>
+          <w:szCs w:val="28"/>
+          <w:lang w:eastAsia="ru-RU"/>
+          <w14:ligatures w14:val="none"/>
+        </w:rPr>
+      </w:pPr>
+      <w:r>
+        <w:rPr>
+          <w:rFonts w:ascii="Times New Roman" w:eastAsia="Times New Roman" w:hAnsi="Times New Roman" w:cs="Times New Roman"/>
+          <w:kern w:val="0"/>
+          <w:sz w:val="28"/>
+          <w:szCs w:val="28"/>
+          <w:lang w:eastAsia="ru-RU"/>
+          <w14:ligatures w14:val="none"/>
+        </w:rPr>
+        <w:t>Моделирование бизнес-процессов представляет собой важнейший этап проектирования информационных систем. Его основная цель — формализация и наглядное представление текущих процессов, а также проектирование целевого состояния, которое достигается за счёт внедрения автоматизированного программного обеспечения. Такой подход позволяет всесторонне проанализировать существующие процессы, выявить узкие места, определить зоны для оптимизации и сформулировать требования к создаваемой системе.</w:t>
+      </w:r>
+    </w:p>
+    <w:p>
+      <w:pPr>
+        <w:spacing w:after="0" w:line="360" w:lineRule="auto"/>
+        <w:ind w:firstLine="709"/>
+        <w:jc w:val="both"/>
+        <w:rPr>
+          <w:rFonts w:ascii="Times New Roman" w:eastAsia="Times New Roman" w:hAnsi="Times New Roman" w:cs="Times New Roman"/>
+          <w:kern w:val="0"/>
+          <w:sz w:val="28"/>
+          <w:szCs w:val="28"/>
+          <w:lang w:eastAsia="ru-RU"/>
+          <w14:ligatures w14:val="none"/>
+        </w:rPr>
+      </w:pPr>
+      <w:r>
+        <w:rPr>
+          <w:rFonts w:ascii="Times New Roman" w:eastAsia="Times New Roman" w:hAnsi="Times New Roman" w:cs="Times New Roman"/>
+          <w:kern w:val="0"/>
+          <w:sz w:val="28"/>
+          <w:szCs w:val="28"/>
+          <w:lang w:eastAsia="ru-RU"/>
+          <w14:ligatures w14:val="none"/>
+        </w:rPr>
+        <w:t>Для описания бизнес-процессов в данной работе применяется нотация BPMN (</w:t>
+      </w:r>
+      <w:proofErr w:type="spellStart"/>
+      <w:r>
+        <w:rPr>
+          <w:rFonts w:ascii="Times New Roman" w:eastAsia="Times New Roman" w:hAnsi="Times New Roman" w:cs="Times New Roman"/>
+          <w:kern w:val="0"/>
+          <w:sz w:val="28"/>
+          <w:szCs w:val="28"/>
+          <w:lang w:eastAsia="ru-RU"/>
+          <w14:ligatures w14:val="none"/>
+        </w:rPr>
+        <w:t>Business</w:t>
+      </w:r>
+      <w:proofErr w:type="spellEnd"/>
+      <w:r>
+        <w:rPr>
+          <w:rFonts w:ascii="Times New Roman" w:eastAsia="Times New Roman" w:hAnsi="Times New Roman" w:cs="Times New Roman"/>
+          <w:kern w:val="0"/>
+          <w:sz w:val="28"/>
+          <w:szCs w:val="28"/>
+          <w:lang w:eastAsia="ru-RU"/>
+          <w14:ligatures w14:val="none"/>
+        </w:rPr>
+        <w:t xml:space="preserve"> </w:t>
+      </w:r>
+      <w:proofErr w:type="spellStart"/>
+      <w:r>
+        <w:rPr>
+          <w:rFonts w:ascii="Times New Roman" w:eastAsia="Times New Roman" w:hAnsi="Times New Roman" w:cs="Times New Roman"/>
+          <w:kern w:val="0"/>
+          <w:sz w:val="28"/>
+          <w:szCs w:val="28"/>
+          <w:lang w:eastAsia="ru-RU"/>
+          <w14:ligatures w14:val="none"/>
+        </w:rPr>
+        <w:t>Process</w:t>
+      </w:r>
+      <w:proofErr w:type="spellEnd"/>
+      <w:r>
+        <w:rPr>
+          <w:rFonts w:ascii="Times New Roman" w:eastAsia="Times New Roman" w:hAnsi="Times New Roman" w:cs="Times New Roman"/>
+          <w:kern w:val="0"/>
+          <w:sz w:val="28"/>
+          <w:szCs w:val="28"/>
+          <w:lang w:eastAsia="ru-RU"/>
+          <w14:ligatures w14:val="none"/>
+        </w:rPr>
+        <w:t xml:space="preserve"> </w:t>
+      </w:r>
+      <w:proofErr w:type="spellStart"/>
+      <w:r>
+        <w:rPr>
+          <w:rFonts w:ascii="Times New Roman" w:eastAsia="Times New Roman" w:hAnsi="Times New Roman" w:cs="Times New Roman"/>
+          <w:kern w:val="0"/>
+          <w:sz w:val="28"/>
+          <w:szCs w:val="28"/>
+          <w:lang w:eastAsia="ru-RU"/>
+          <w14:ligatures w14:val="none"/>
+        </w:rPr>
+        <w:t>Model</w:t>
+      </w:r>
+      <w:proofErr w:type="spellEnd"/>
+      <w:r>
+        <w:rPr>
+          <w:rFonts w:ascii="Times New Roman" w:eastAsia="Times New Roman" w:hAnsi="Times New Roman" w:cs="Times New Roman"/>
+          <w:kern w:val="0"/>
+          <w:sz w:val="28"/>
+          <w:szCs w:val="28"/>
+          <w:lang w:eastAsia="ru-RU"/>
+          <w14:ligatures w14:val="none"/>
+        </w:rPr>
+        <w:t xml:space="preserve"> </w:t>
+      </w:r>
+      <w:proofErr w:type="spellStart"/>
+      <w:r>
+        <w:rPr>
+          <w:rFonts w:ascii="Times New Roman" w:eastAsia="Times New Roman" w:hAnsi="Times New Roman" w:cs="Times New Roman"/>
+          <w:kern w:val="0"/>
+          <w:sz w:val="28"/>
+          <w:szCs w:val="28"/>
+          <w:lang w:eastAsia="ru-RU"/>
+          <w14:ligatures w14:val="none"/>
+        </w:rPr>
+        <w:t>and</w:t>
+      </w:r>
+      <w:proofErr w:type="spellEnd"/>
+      <w:r>
+        <w:rPr>
+          <w:rFonts w:ascii="Times New Roman" w:eastAsia="Times New Roman" w:hAnsi="Times New Roman" w:cs="Times New Roman"/>
+          <w:kern w:val="0"/>
+          <w:sz w:val="28"/>
+          <w:szCs w:val="28"/>
+          <w:lang w:eastAsia="ru-RU"/>
+          <w14:ligatures w14:val="none"/>
+        </w:rPr>
+        <w:t xml:space="preserve"> </w:t>
+      </w:r>
+      <w:proofErr w:type="spellStart"/>
+      <w:r>
+        <w:rPr>
+          <w:rFonts w:ascii="Times New Roman" w:eastAsia="Times New Roman" w:hAnsi="Times New Roman" w:cs="Times New Roman"/>
+          <w:kern w:val="0"/>
+          <w:sz w:val="28"/>
+          <w:szCs w:val="28"/>
+          <w:lang w:eastAsia="ru-RU"/>
+          <w14:ligatures w14:val="none"/>
+        </w:rPr>
+        <w:t>Notation</w:t>
+      </w:r>
+      <w:proofErr w:type="spellEnd"/>
+      <w:r>
+        <w:rPr>
+          <w:rFonts w:ascii="Times New Roman" w:eastAsia="Times New Roman" w:hAnsi="Times New Roman" w:cs="Times New Roman"/>
+          <w:kern w:val="0"/>
+          <w:sz w:val="28"/>
+          <w:szCs w:val="28"/>
+          <w:lang w:eastAsia="ru-RU"/>
+          <w14:ligatures w14:val="none"/>
+        </w:rPr>
+        <w:t xml:space="preserve">) — общепринятый стандарт графического описания процессов, разработанный консорциумом </w:t>
+      </w:r>
+      <w:proofErr w:type="spellStart"/>
+      <w:r>
+        <w:rPr>
+          <w:rFonts w:ascii="Times New Roman" w:eastAsia="Times New Roman" w:hAnsi="Times New Roman" w:cs="Times New Roman"/>
+          <w:kern w:val="0"/>
+          <w:sz w:val="28"/>
+          <w:szCs w:val="28"/>
+          <w:lang w:eastAsia="ru-RU"/>
+          <w14:ligatures w14:val="none"/>
+        </w:rPr>
+        <w:t>Object</w:t>
+      </w:r>
+      <w:proofErr w:type="spellEnd"/>
+      <w:r>
+        <w:rPr>
+          <w:rFonts w:ascii="Times New Roman" w:eastAsia="Times New Roman" w:hAnsi="Times New Roman" w:cs="Times New Roman"/>
+          <w:kern w:val="0"/>
+          <w:sz w:val="28"/>
+          <w:szCs w:val="28"/>
+          <w:lang w:eastAsia="ru-RU"/>
+          <w14:ligatures w14:val="none"/>
+        </w:rPr>
+        <w:t xml:space="preserve"> </w:t>
+      </w:r>
+      <w:proofErr w:type="spellStart"/>
+      <w:r>
+        <w:rPr>
+          <w:rFonts w:ascii="Times New Roman" w:eastAsia="Times New Roman" w:hAnsi="Times New Roman" w:cs="Times New Roman"/>
+          <w:kern w:val="0"/>
+          <w:sz w:val="28"/>
+          <w:szCs w:val="28"/>
+          <w:lang w:eastAsia="ru-RU"/>
+          <w14:ligatures w14:val="none"/>
+        </w:rPr>
+        <w:t>Management</w:t>
+      </w:r>
+      <w:proofErr w:type="spellEnd"/>
+      <w:r>
+        <w:rPr>
+          <w:rFonts w:ascii="Times New Roman" w:eastAsia="Times New Roman" w:hAnsi="Times New Roman" w:cs="Times New Roman"/>
+          <w:kern w:val="0"/>
+          <w:sz w:val="28"/>
+          <w:szCs w:val="28"/>
+          <w:lang w:eastAsia="ru-RU"/>
+          <w14:ligatures w14:val="none"/>
+        </w:rPr>
+        <w:t xml:space="preserve"> </w:t>
+      </w:r>
+      <w:proofErr w:type="spellStart"/>
+      <w:r>
+        <w:rPr>
+          <w:rFonts w:ascii="Times New Roman" w:eastAsia="Times New Roman" w:hAnsi="Times New Roman" w:cs="Times New Roman"/>
+          <w:kern w:val="0"/>
+          <w:sz w:val="28"/>
+          <w:szCs w:val="28"/>
+          <w:lang w:eastAsia="ru-RU"/>
+          <w14:ligatures w14:val="none"/>
+        </w:rPr>
+        <w:t>Group</w:t>
+      </w:r>
+      <w:proofErr w:type="spellEnd"/>
+      <w:r>
+        <w:rPr>
+          <w:rFonts w:ascii="Times New Roman" w:eastAsia="Times New Roman" w:hAnsi="Times New Roman" w:cs="Times New Roman"/>
+          <w:kern w:val="0"/>
+          <w:sz w:val="28"/>
+          <w:szCs w:val="28"/>
+          <w:lang w:eastAsia="ru-RU"/>
+          <w14:ligatures w14:val="none"/>
+        </w:rPr>
+        <w:t xml:space="preserve"> (OMG). BPMN позволяет моделировать как высокоуровневые, так и детализированные сценарии, используя понятные и однозначно трактуемые обозначения: события, действия, роли, шлюзы, потоки и пр.</w:t>
+      </w:r>
+    </w:p>
+    <w:p>
+      <w:pPr>
+        <w:spacing w:after="0" w:line="360" w:lineRule="auto"/>
+        <w:ind w:firstLine="709"/>
+        <w:jc w:val="both"/>
+        <w:rPr>
+          <w:rFonts w:ascii="Times New Roman" w:eastAsia="Times New Roman" w:hAnsi="Times New Roman" w:cs="Times New Roman"/>
+          <w:kern w:val="0"/>
+          <w:sz w:val="28"/>
+          <w:szCs w:val="28"/>
+          <w:lang w:eastAsia="ru-RU"/>
+          <w14:ligatures w14:val="none"/>
+        </w:rPr>
+      </w:pPr>
+      <w:r>
+        <w:rPr>
+          <w:rFonts w:ascii="Times New Roman" w:eastAsia="Times New Roman" w:hAnsi="Times New Roman" w:cs="Times New Roman"/>
+          <w:kern w:val="0"/>
+          <w:sz w:val="28"/>
+          <w:szCs w:val="28"/>
+          <w:lang w:eastAsia="ru-RU"/>
+          <w14:ligatures w14:val="none"/>
+        </w:rPr>
+        <w:t xml:space="preserve">Использование </w:t>
+      </w:r>
+      <w:r>
+        <w:rPr>
+          <w:rFonts w:ascii="Times New Roman" w:eastAsia="Times New Roman" w:hAnsi="Times New Roman" w:cs="Times New Roman"/>
+          <w:kern w:val="0"/>
+          <w:sz w:val="28"/>
+          <w:szCs w:val="28"/>
+          <w:lang w:val="en-US" w:eastAsia="ru-RU"/>
+          <w14:ligatures w14:val="none"/>
+        </w:rPr>
+        <w:t>BPMN</w:t>
+      </w:r>
+      <w:r>
+        <w:rPr>
+          <w:rFonts w:ascii="Times New Roman" w:eastAsia="Times New Roman" w:hAnsi="Times New Roman" w:cs="Times New Roman"/>
+          <w:kern w:val="0"/>
+          <w:sz w:val="28"/>
+          <w:szCs w:val="28"/>
+          <w:lang w:eastAsia="ru-RU"/>
+          <w14:ligatures w14:val="none"/>
+        </w:rPr>
+        <w:t xml:space="preserve"> </w:t>
+      </w:r>
+      <w:r>
+        <w:rPr>
+          <w:rFonts w:ascii="Times New Roman" w:eastAsia="Times New Roman" w:hAnsi="Times New Roman" w:cs="Times New Roman"/>
+          <w:kern w:val="0"/>
+          <w:sz w:val="28"/>
+          <w:szCs w:val="28"/>
+          <w:lang w:eastAsia="ru-RU"/>
+          <w14:ligatures w14:val="none"/>
+        </w:rPr>
+        <w:t>обеспечивает наглядность и прозрачность процессов как для технических специалистов, так и для представителей бизнеса. Позволяет выявить дублирующие, избыточные или ручные этапы, подлежащие автоматизации. Служат основой для последующий формализации требований.</w:t>
+      </w:r>
+    </w:p>
+    <w:p>
+      <w:pPr>
+        <w:spacing w:after="0" w:line="360" w:lineRule="auto"/>
+        <w:ind w:firstLine="709"/>
+        <w:jc w:val="both"/>
+        <w:rPr>
+          <w:rFonts w:ascii="Times New Roman" w:eastAsia="Times New Roman" w:hAnsi="Times New Roman" w:cs="Times New Roman"/>
+          <w:kern w:val="0"/>
+          <w:sz w:val="28"/>
+          <w:szCs w:val="28"/>
+          <w:lang w:eastAsia="ru-RU"/>
+          <w14:ligatures w14:val="none"/>
+        </w:rPr>
+      </w:pPr>
+      <w:r>
+        <w:rPr>
+          <w:rFonts w:ascii="Times New Roman" w:eastAsia="Times New Roman" w:hAnsi="Times New Roman" w:cs="Times New Roman"/>
+          <w:kern w:val="0"/>
+          <w:sz w:val="28"/>
+          <w:szCs w:val="28"/>
+          <w:lang w:eastAsia="ru-RU"/>
+          <w14:ligatures w14:val="none"/>
+        </w:rPr>
+        <w:t>В рамках дипломного проекта смоделированы две ключевые схемы</w:t>
+      </w:r>
+      <w:r>
+        <w:rPr>
+          <w:rFonts w:ascii="Times New Roman" w:eastAsia="Times New Roman" w:hAnsi="Times New Roman" w:cs="Times New Roman"/>
+          <w:kern w:val="0"/>
+          <w:sz w:val="28"/>
+          <w:szCs w:val="28"/>
+          <w:lang w:eastAsia="ru-RU"/>
+          <w14:ligatures w14:val="none"/>
+        </w:rPr>
+        <w:t xml:space="preserve">. </w:t>
+      </w:r>
+      <w:r>
+        <w:rPr>
+          <w:rFonts w:ascii="Times New Roman" w:eastAsia="Times New Roman" w:hAnsi="Times New Roman" w:cs="Times New Roman"/>
+          <w:kern w:val="0"/>
+          <w:sz w:val="28"/>
+          <w:szCs w:val="28"/>
+          <w:lang w:val="en-US" w:eastAsia="ru-RU"/>
+          <w14:ligatures w14:val="none"/>
+        </w:rPr>
+        <w:t>AS</w:t>
+      </w:r>
+      <w:r>
+        <w:rPr>
+          <w:rFonts w:ascii="Times New Roman" w:eastAsia="Times New Roman" w:hAnsi="Times New Roman" w:cs="Times New Roman"/>
+          <w:kern w:val="0"/>
+          <w:sz w:val="28"/>
+          <w:szCs w:val="28"/>
+          <w:lang w:eastAsia="ru-RU"/>
+          <w14:ligatures w14:val="none"/>
+        </w:rPr>
+        <w:t>-</w:t>
+      </w:r>
+      <w:r>
+        <w:rPr>
+          <w:rFonts w:ascii="Times New Roman" w:eastAsia="Times New Roman" w:hAnsi="Times New Roman" w:cs="Times New Roman"/>
+          <w:kern w:val="0"/>
+          <w:sz w:val="28"/>
+          <w:szCs w:val="28"/>
+          <w:lang w:val="en-US" w:eastAsia="ru-RU"/>
+          <w14:ligatures w14:val="none"/>
+        </w:rPr>
+        <w:t>IS</w:t>
+      </w:r>
+      <w:r>
+        <w:rPr>
+          <w:rFonts w:ascii="Times New Roman" w:eastAsia="Times New Roman" w:hAnsi="Times New Roman" w:cs="Times New Roman"/>
+          <w:kern w:val="0"/>
+          <w:sz w:val="28"/>
+          <w:szCs w:val="28"/>
+          <w:lang w:eastAsia="ru-RU"/>
+          <w14:ligatures w14:val="none"/>
+        </w:rPr>
+        <w:t xml:space="preserve"> </w:t>
+      </w:r>
+      <w:r>
+        <w:rPr>
+          <w:rFonts w:ascii="Times New Roman" w:eastAsia="Times New Roman" w:hAnsi="Times New Roman" w:cs="Times New Roman"/>
+          <w:kern w:val="0"/>
+          <w:sz w:val="28"/>
+          <w:szCs w:val="28"/>
+          <w:lang w:eastAsia="ru-RU"/>
+          <w14:ligatures w14:val="none"/>
+        </w:rPr>
+        <w:t xml:space="preserve">– текущее состояние процесса подбора комплектующих персонального компьютера, реализуемое вручную или с применением внешних источников (сайтов магазина, </w:t>
+      </w:r>
+      <w:r>
+        <w:rPr>
+          <w:rFonts w:ascii="Times New Roman" w:eastAsia="Times New Roman" w:hAnsi="Times New Roman" w:cs="Times New Roman"/>
+          <w:kern w:val="0"/>
+          <w:sz w:val="28"/>
+          <w:szCs w:val="28"/>
+          <w:lang w:val="en-US" w:eastAsia="ru-RU"/>
+          <w14:ligatures w14:val="none"/>
+        </w:rPr>
+        <w:t>Excel</w:t>
+      </w:r>
+      <w:r>
+        <w:rPr>
+          <w:rFonts w:ascii="Times New Roman" w:eastAsia="Times New Roman" w:hAnsi="Times New Roman" w:cs="Times New Roman"/>
+          <w:kern w:val="0"/>
+          <w:sz w:val="28"/>
+          <w:szCs w:val="28"/>
+          <w:lang w:eastAsia="ru-RU"/>
+          <w14:ligatures w14:val="none"/>
+        </w:rPr>
+        <w:t>-</w:t>
+      </w:r>
+      <w:r>
+        <w:rPr>
+          <w:rFonts w:ascii="Times New Roman" w:eastAsia="Times New Roman" w:hAnsi="Times New Roman" w:cs="Times New Roman"/>
+          <w:kern w:val="0"/>
+          <w:sz w:val="28"/>
+          <w:szCs w:val="28"/>
+          <w:lang w:eastAsia="ru-RU"/>
+          <w14:ligatures w14:val="none"/>
+        </w:rPr>
+        <w:t>таблиц</w:t>
+      </w:r>
+      <w:r>
+        <w:rPr>
+          <w:rFonts w:ascii="Times New Roman" w:eastAsia="Times New Roman" w:hAnsi="Times New Roman" w:cs="Times New Roman"/>
+          <w:kern w:val="0"/>
+          <w:sz w:val="28"/>
+          <w:szCs w:val="28"/>
+          <w:lang w:eastAsia="ru-RU"/>
+          <w14:ligatures w14:val="none"/>
+        </w:rPr>
+        <w:t xml:space="preserve">), </w:t>
+      </w:r>
+      <w:r>
+        <w:rPr>
+          <w:rFonts w:ascii="Times New Roman" w:eastAsia="Times New Roman" w:hAnsi="Times New Roman" w:cs="Times New Roman"/>
+          <w:kern w:val="0"/>
+          <w:sz w:val="28"/>
+          <w:szCs w:val="28"/>
+          <w:lang w:val="en-US" w:eastAsia="ru-RU"/>
+          <w14:ligatures w14:val="none"/>
+        </w:rPr>
+        <w:t>TO</w:t>
+      </w:r>
+      <w:r>
+        <w:rPr>
+          <w:rFonts w:ascii="Times New Roman" w:eastAsia="Times New Roman" w:hAnsi="Times New Roman" w:cs="Times New Roman"/>
+          <w:kern w:val="0"/>
+          <w:sz w:val="28"/>
+          <w:szCs w:val="28"/>
+          <w:lang w:eastAsia="ru-RU"/>
+          <w14:ligatures w14:val="none"/>
+        </w:rPr>
+        <w:t>-</w:t>
+      </w:r>
+      <w:r>
+        <w:rPr>
+          <w:rFonts w:ascii="Times New Roman" w:eastAsia="Times New Roman" w:hAnsi="Times New Roman" w:cs="Times New Roman"/>
+          <w:kern w:val="0"/>
+          <w:sz w:val="28"/>
+          <w:szCs w:val="28"/>
+          <w:lang w:val="en-US" w:eastAsia="ru-RU"/>
+          <w14:ligatures w14:val="none"/>
+        </w:rPr>
+        <w:t>BE</w:t>
+      </w:r>
+      <w:r>
+        <w:rPr>
+          <w:rFonts w:ascii="Times New Roman" w:eastAsia="Times New Roman" w:hAnsi="Times New Roman" w:cs="Times New Roman"/>
+          <w:kern w:val="0"/>
+          <w:sz w:val="28"/>
+          <w:szCs w:val="28"/>
+          <w:lang w:eastAsia="ru-RU"/>
+          <w14:ligatures w14:val="none"/>
+        </w:rPr>
+        <w:t xml:space="preserve"> </w:t>
+      </w:r>
+      <w:r>
+        <w:rPr>
+          <w:rFonts w:ascii="Times New Roman" w:eastAsia="Times New Roman" w:hAnsi="Times New Roman" w:cs="Times New Roman"/>
+          <w:kern w:val="0"/>
+          <w:sz w:val="28"/>
+          <w:szCs w:val="28"/>
+          <w:lang w:eastAsia="ru-RU"/>
+          <w14:ligatures w14:val="none"/>
+        </w:rPr>
+        <w:t>–</w:t>
+      </w:r>
+      <w:r>
+        <w:rPr>
+          <w:rFonts w:ascii="Times New Roman" w:eastAsia="Times New Roman" w:hAnsi="Times New Roman" w:cs="Times New Roman"/>
+          <w:kern w:val="0"/>
+          <w:sz w:val="28"/>
+          <w:szCs w:val="28"/>
+          <w:lang w:eastAsia="ru-RU"/>
+          <w14:ligatures w14:val="none"/>
+        </w:rPr>
+        <w:t xml:space="preserve"> </w:t>
+      </w:r>
+      <w:r>
+        <w:rPr>
+          <w:rFonts w:ascii="Times New Roman" w:eastAsia="Times New Roman" w:hAnsi="Times New Roman" w:cs="Times New Roman"/>
+          <w:kern w:val="0"/>
+          <w:sz w:val="28"/>
+          <w:szCs w:val="28"/>
+          <w:lang w:eastAsia="ru-RU"/>
+          <w14:ligatures w14:val="none"/>
+        </w:rPr>
+        <w:t xml:space="preserve">целевое состояние процесса после внедрения разрабатываемого программного модуля, включающее </w:t>
+      </w:r>
+      <w:r>
+        <w:rPr>
+          <w:rFonts w:ascii="Times New Roman" w:eastAsia="Times New Roman" w:hAnsi="Times New Roman" w:cs="Times New Roman"/>
+          <w:kern w:val="0"/>
+          <w:sz w:val="28"/>
+          <w:szCs w:val="28"/>
+          <w:lang w:eastAsia="ru-RU"/>
+          <w14:ligatures w14:val="none"/>
+        </w:rPr>
+        <w:lastRenderedPageBreak/>
+        <w:t>автоматизацию логики выбора, визуализацию сборки и централизованное хранение данных.</w:t>
+      </w:r>
+    </w:p>
+    <w:p>
+      <w:pPr>
+        <w:spacing w:after="0" w:line="360" w:lineRule="auto"/>
+        <w:ind w:firstLine="709"/>
+        <w:jc w:val="both"/>
+        <w:rPr>
+          <w:rFonts w:ascii="Times New Roman" w:eastAsia="Times New Roman" w:hAnsi="Times New Roman" w:cs="Times New Roman"/>
+          <w:kern w:val="0"/>
+          <w:sz w:val="28"/>
+          <w:szCs w:val="28"/>
+          <w:lang w:eastAsia="ru-RU"/>
+          <w14:ligatures w14:val="none"/>
+        </w:rPr>
+      </w:pPr>
+      <w:r>
+        <w:rPr>
+          <w:rFonts w:ascii="Times New Roman" w:eastAsia="Times New Roman" w:hAnsi="Times New Roman" w:cs="Times New Roman"/>
+          <w:kern w:val="0"/>
+          <w:sz w:val="28"/>
+          <w:szCs w:val="28"/>
+          <w:lang w:eastAsia="ru-RU"/>
+          <w14:ligatures w14:val="none"/>
+        </w:rPr>
+        <w:t>Каждая из моделей построена с учётом действующих ролей, описывает последовательность шагов и даёт основание для обоснования проектных решений. Разработка моделей бизнес-процессов позволяет обеспечивать связанность между требованиями пользователя и архитектурными решениями в следующих разделах.</w:t>
+      </w:r>
+    </w:p>
+    <w:p>
+      <w:pPr>
+        <w:pStyle w:val="2"/>
+        <w:ind w:firstLine="709"/>
+        <w:rPr>
+          <w:sz w:val="28"/>
+          <w:szCs w:val="28"/>
+          <w:lang w:val="en-US"/>
+        </w:rPr>
+      </w:pPr>
+      <w:r>
+        <w:rPr>
+          <w:sz w:val="28"/>
+          <w:szCs w:val="28"/>
+          <w:lang w:val="en-US"/>
+        </w:rPr>
+        <w:t xml:space="preserve">3.3 </w:t>
+      </w:r>
+      <w:r>
+        <w:rPr>
+          <w:sz w:val="28"/>
+          <w:szCs w:val="28"/>
+        </w:rPr>
+        <w:t>Модель</w:t>
+      </w:r>
+      <w:r>
+        <w:rPr>
+          <w:sz w:val="28"/>
+          <w:szCs w:val="28"/>
+          <w:lang w:val="en-US"/>
+        </w:rPr>
+        <w:t xml:space="preserve"> AS-IS.</w:t>
+      </w:r>
+    </w:p>
+    <w:p>
+      <w:pPr>
+        <w:pStyle w:val="2"/>
+        <w:ind w:firstLine="709"/>
+        <w:rPr>
+          <w:sz w:val="28"/>
+          <w:szCs w:val="28"/>
+          <w:lang w:val="en-US"/>
+        </w:rPr>
+      </w:pPr>
+      <w:r>
+        <w:rPr>
+          <w:sz w:val="28"/>
+          <w:szCs w:val="28"/>
+          <w:lang w:val="en-US"/>
+        </w:rPr>
+        <w:t xml:space="preserve">3.4 </w:t>
+      </w:r>
+      <w:r>
+        <w:rPr>
+          <w:sz w:val="28"/>
+          <w:szCs w:val="28"/>
+        </w:rPr>
+        <w:t>Модель</w:t>
+      </w:r>
+      <w:r>
+        <w:rPr>
+          <w:sz w:val="28"/>
+          <w:szCs w:val="28"/>
+          <w:lang w:val="en-US"/>
+        </w:rPr>
+        <w:t xml:space="preserve"> TO-BE.</w:t>
+      </w:r>
+    </w:p>
+    <w:p>
+      <w:pPr>
+        <w:ind w:firstLine="709"/>
+        <w:jc w:val="both"/>
+        <w:rPr>
+          <w:rFonts w:ascii="Times New Roman" w:hAnsi="Times New Roman" w:cs="Times New Roman"/>
+          <w:sz w:val="28"/>
+          <w:szCs w:val="28"/>
+          <w:lang w:val="en-US"/>
+        </w:rPr>
+      </w:pPr>
     </w:p>
     <w:sectPr>
       <w:pgSz w:w="11906" w:h="16838"/>
